--- a/project_report.docx
+++ b/project_report.docx
@@ -682,13 +682,10 @@
             <w14:round/>
           </w14:textOutline>
         </w:rPr>
-        <w:t>- Arsany Atef Abdo (10)</w:t>
-      </w:r>
-    </w:p>
-    <w:p>
-      <w:pPr>
-        <w:pStyle w:val="NoSpacing"/>
-        <w:jc w:val="center"/>
+        <w:t xml:space="preserve">- </w:t>
+      </w:r>
+      <w:proofErr w:type="spellStart"/>
+      <w:r>
         <w:rPr>
           <w:rFonts w:asciiTheme="majorBidi" w:hAnsiTheme="majorBidi" w:cstheme="majorBidi"/>
           <w:color w:val="000000" w:themeColor="text1"/>
@@ -706,7 +703,9 @@
             <w14:round/>
           </w14:textOutline>
         </w:rPr>
-      </w:pPr>
+        <w:t>Arsany</w:t>
+      </w:r>
+      <w:proofErr w:type="spellEnd"/>
       <w:r>
         <w:rPr>
           <w:rFonts w:asciiTheme="majorBidi" w:hAnsiTheme="majorBidi" w:cstheme="majorBidi"/>
@@ -725,7 +724,7 @@
             <w14:round/>
           </w14:textOutline>
         </w:rPr>
-        <w:t>- Kirelos Malak Habib (35)</w:t>
+        <w:t xml:space="preserve"> Atef Abdo (10)</w:t>
       </w:r>
     </w:p>
     <w:p>
@@ -768,127 +767,10 @@
             <w14:round/>
           </w14:textOutline>
         </w:rPr>
-        <w:t>- Michael Said Beshara (38)</w:t>
-      </w:r>
-    </w:p>
-    <w:p>
-      <w:pPr>
-        <w:pStyle w:val="NoSpacing"/>
-        <w:jc w:val="center"/>
-        <w:rPr>
-          <w:rFonts w:asciiTheme="majorBidi" w:hAnsiTheme="majorBidi" w:cstheme="majorBidi"/>
-          <w:color w:val="000000" w:themeColor="text1"/>
-          <w:sz w:val="40"/>
-          <w:szCs w:val="40"/>
-          <w:u w:val="single"/>
-          <w:lang w:bidi="ar-EG"/>
-          <w14:shadow w14:blurRad="38100" w14:dist="19050" w14:dir="2700000" w14:sx="100000" w14:sy="100000" w14:kx="0" w14:ky="0" w14:algn="tl">
-            <w14:schemeClr w14:val="dk1">
-              <w14:alpha w14:val="60000"/>
-            </w14:schemeClr>
-          </w14:shadow>
-          <w14:textOutline w14:w="0" w14:cap="flat" w14:cmpd="sng" w14:algn="ctr">
-            <w14:noFill/>
-            <w14:prstDash w14:val="solid"/>
-            <w14:round/>
-          </w14:textOutline>
-        </w:rPr>
-      </w:pPr>
-    </w:p>
-    <w:p>
-      <w:pPr>
-        <w:pStyle w:val="NoSpacing"/>
-        <w:jc w:val="center"/>
-        <w:rPr>
-          <w:rFonts w:asciiTheme="majorBidi" w:hAnsiTheme="majorBidi" w:cstheme="majorBidi"/>
-          <w:color w:val="000000" w:themeColor="text1"/>
-          <w:sz w:val="40"/>
-          <w:szCs w:val="40"/>
-          <w:u w:val="single"/>
-          <w:lang w:bidi="ar-EG"/>
-          <w14:shadow w14:blurRad="38100" w14:dist="19050" w14:dir="2700000" w14:sx="100000" w14:sy="100000" w14:kx="0" w14:ky="0" w14:algn="tl">
-            <w14:schemeClr w14:val="dk1">
-              <w14:alpha w14:val="60000"/>
-            </w14:schemeClr>
-          </w14:shadow>
-          <w14:textOutline w14:w="0" w14:cap="flat" w14:cmpd="sng" w14:algn="ctr">
-            <w14:noFill/>
-            <w14:prstDash w14:val="solid"/>
-            <w14:round/>
-          </w14:textOutline>
-        </w:rPr>
-      </w:pPr>
-    </w:p>
-    <w:p>
-      <w:pPr>
-        <w:pStyle w:val="NoSpacing"/>
-        <w:jc w:val="center"/>
-        <w:rPr>
-          <w:rFonts w:asciiTheme="majorBidi" w:hAnsiTheme="majorBidi" w:cstheme="majorBidi"/>
-          <w:color w:val="000000" w:themeColor="text1"/>
-          <w:sz w:val="40"/>
-          <w:szCs w:val="40"/>
-          <w:u w:val="single"/>
-          <w:lang w:bidi="ar-EG"/>
-          <w14:shadow w14:blurRad="38100" w14:dist="19050" w14:dir="2700000" w14:sx="100000" w14:sy="100000" w14:kx="0" w14:ky="0" w14:algn="tl">
-            <w14:schemeClr w14:val="dk1">
-              <w14:alpha w14:val="60000"/>
-            </w14:schemeClr>
-          </w14:shadow>
-          <w14:textOutline w14:w="0" w14:cap="flat" w14:cmpd="sng" w14:algn="ctr">
-            <w14:noFill/>
-            <w14:prstDash w14:val="solid"/>
-            <w14:round/>
-          </w14:textOutline>
-        </w:rPr>
-      </w:pPr>
-      <w:r>
-        <w:rPr>
-          <w:rFonts w:asciiTheme="majorBidi" w:hAnsiTheme="majorBidi" w:cstheme="majorBidi"/>
-          <w:color w:val="000000" w:themeColor="text1"/>
-          <w:sz w:val="40"/>
-          <w:szCs w:val="40"/>
-          <w:u w:val="single"/>
-          <w:lang w:bidi="ar-EG"/>
-          <w14:shadow w14:blurRad="38100" w14:dist="19050" w14:dir="2700000" w14:sx="100000" w14:sy="100000" w14:kx="0" w14:ky="0" w14:algn="tl">
-            <w14:schemeClr w14:val="dk1">
-              <w14:alpha w14:val="60000"/>
-            </w14:schemeClr>
-          </w14:shadow>
-          <w14:textOutline w14:w="0" w14:cap="flat" w14:cmpd="sng" w14:algn="ctr">
-            <w14:noFill/>
-            <w14:prstDash w14:val="solid"/>
-            <w14:round/>
-          </w14:textOutline>
-        </w:rPr>
-        <w:t>Professor’s</w:t>
-      </w:r>
-      <w:r>
-        <w:rPr>
-          <w:rFonts w:asciiTheme="majorBidi" w:hAnsiTheme="majorBidi" w:cstheme="majorBidi"/>
-          <w:color w:val="000000" w:themeColor="text1"/>
-          <w:sz w:val="40"/>
-          <w:szCs w:val="40"/>
-          <w:u w:val="single"/>
-          <w:lang w:bidi="ar-EG"/>
-          <w14:shadow w14:blurRad="38100" w14:dist="19050" w14:dir="2700000" w14:sx="100000" w14:sy="100000" w14:kx="0" w14:ky="0" w14:algn="tl">
-            <w14:schemeClr w14:val="dk1">
-              <w14:alpha w14:val="60000"/>
-            </w14:schemeClr>
-          </w14:shadow>
-          <w14:textOutline w14:w="0" w14:cap="flat" w14:cmpd="sng" w14:algn="ctr">
-            <w14:noFill/>
-            <w14:prstDash w14:val="solid"/>
-            <w14:round/>
-          </w14:textOutline>
-        </w:rPr>
-        <w:t xml:space="preserve"> Name:</w:t>
-      </w:r>
-    </w:p>
-    <w:p>
-      <w:pPr>
-        <w:pStyle w:val="NoSpacing"/>
-        <w:jc w:val="center"/>
+        <w:t xml:space="preserve">- </w:t>
+      </w:r>
+      <w:proofErr w:type="spellStart"/>
+      <w:r>
         <w:rPr>
           <w:rFonts w:asciiTheme="majorBidi" w:hAnsiTheme="majorBidi" w:cstheme="majorBidi"/>
           <w:color w:val="000000" w:themeColor="text1"/>
@@ -906,7 +788,9 @@
             <w14:round/>
           </w14:textOutline>
         </w:rPr>
-      </w:pPr>
+        <w:t>Kirelos</w:t>
+      </w:r>
+      <w:proofErr w:type="spellEnd"/>
       <w:r>
         <w:rPr>
           <w:rFonts w:asciiTheme="majorBidi" w:hAnsiTheme="majorBidi" w:cstheme="majorBidi"/>
@@ -925,9 +809,13 @@
             <w14:round/>
           </w14:textOutline>
         </w:rPr>
-        <w:t xml:space="preserve">DR. </w:t>
-      </w:r>
-      <w:r>
+        <w:t xml:space="preserve"> Malak Habib (35)</w:t>
+      </w:r>
+    </w:p>
+    <w:p>
+      <w:pPr>
+        <w:pStyle w:val="NoSpacing"/>
+        <w:jc w:val="center"/>
         <w:rPr>
           <w:rFonts w:asciiTheme="majorBidi" w:hAnsiTheme="majorBidi" w:cstheme="majorBidi"/>
           <w:color w:val="000000" w:themeColor="text1"/>
@@ -945,89 +833,8 @@
             <w14:round/>
           </w14:textOutline>
         </w:rPr>
-        <w:t>Yousry Taha</w:t>
-      </w:r>
-    </w:p>
-    <w:p>
-      <w:pPr>
-        <w:jc w:val="center"/>
-        <w:rPr>
-          <w:rFonts w:ascii="Bauhaus 93" w:hAnsi="Bauhaus 93"/>
-          <w:sz w:val="36"/>
-          <w:szCs w:val="36"/>
-        </w:rPr>
-      </w:pPr>
-    </w:p>
-    <w:p>
-      <w:pPr>
-        <w:pStyle w:val="NoSpacing"/>
-        <w:jc w:val="center"/>
-        <w:rPr>
-          <w:rFonts w:asciiTheme="majorBidi" w:hAnsiTheme="majorBidi" w:cstheme="majorBidi"/>
-          <w:color w:val="000000" w:themeColor="text1"/>
-          <w:sz w:val="40"/>
-          <w:szCs w:val="40"/>
-          <w:u w:val="single"/>
-          <w:lang w:bidi="ar-EG"/>
-          <w14:shadow w14:blurRad="38100" w14:dist="19050" w14:dir="2700000" w14:sx="100000" w14:sy="100000" w14:kx="0" w14:ky="0" w14:algn="tl">
-            <w14:schemeClr w14:val="dk1">
-              <w14:alpha w14:val="60000"/>
-            </w14:schemeClr>
-          </w14:shadow>
-          <w14:textOutline w14:w="0" w14:cap="flat" w14:cmpd="sng" w14:algn="ctr">
-            <w14:noFill/>
-            <w14:prstDash w14:val="solid"/>
-            <w14:round/>
-          </w14:textOutline>
-        </w:rPr>
-      </w:pPr>
-      <w:r>
-        <w:rPr>
-          <w:rFonts w:asciiTheme="majorBidi" w:hAnsiTheme="majorBidi" w:cstheme="majorBidi"/>
-          <w:color w:val="000000" w:themeColor="text1"/>
-          <w:sz w:val="40"/>
-          <w:szCs w:val="40"/>
-          <w:u w:val="single"/>
-          <w:lang w:bidi="ar-EG"/>
-          <w14:shadow w14:blurRad="38100" w14:dist="19050" w14:dir="2700000" w14:sx="100000" w14:sy="100000" w14:kx="0" w14:ky="0" w14:algn="tl">
-            <w14:schemeClr w14:val="dk1">
-              <w14:alpha w14:val="60000"/>
-            </w14:schemeClr>
-          </w14:shadow>
-          <w14:textOutline w14:w="0" w14:cap="flat" w14:cmpd="sng" w14:algn="ctr">
-            <w14:noFill/>
-            <w14:prstDash w14:val="solid"/>
-            <w14:round/>
-          </w14:textOutline>
-        </w:rPr>
-        <w:t>TA’s</w:t>
-      </w:r>
-      <w:r>
-        <w:rPr>
-          <w:rFonts w:asciiTheme="majorBidi" w:hAnsiTheme="majorBidi" w:cstheme="majorBidi"/>
-          <w:color w:val="000000" w:themeColor="text1"/>
-          <w:sz w:val="40"/>
-          <w:szCs w:val="40"/>
-          <w:u w:val="single"/>
-          <w:lang w:bidi="ar-EG"/>
-          <w14:shadow w14:blurRad="38100" w14:dist="19050" w14:dir="2700000" w14:sx="100000" w14:sy="100000" w14:kx="0" w14:ky="0" w14:algn="tl">
-            <w14:schemeClr w14:val="dk1">
-              <w14:alpha w14:val="60000"/>
-            </w14:schemeClr>
-          </w14:shadow>
-          <w14:textOutline w14:w="0" w14:cap="flat" w14:cmpd="sng" w14:algn="ctr">
-            <w14:noFill/>
-            <w14:prstDash w14:val="solid"/>
-            <w14:round/>
-          </w14:textOutline>
-        </w:rPr>
-        <w:t xml:space="preserve"> Name:</w:t>
-      </w:r>
-    </w:p>
-    <w:p>
-      <w:pPr>
-        <w:pStyle w:val="NoSpacing"/>
-        <w:jc w:val="center"/>
+      </w:pPr>
+      <w:r>
         <w:rPr>
           <w:rFonts w:asciiTheme="majorBidi" w:hAnsiTheme="majorBidi" w:cstheme="majorBidi"/>
           <w:color w:val="000000" w:themeColor="text1"/>
@@ -1045,7 +852,9 @@
             <w14:round/>
           </w14:textOutline>
         </w:rPr>
-      </w:pPr>
+        <w:t xml:space="preserve">- Michael Said </w:t>
+      </w:r>
+      <w:proofErr w:type="spellStart"/>
       <w:r>
         <w:rPr>
           <w:rFonts w:asciiTheme="majorBidi" w:hAnsiTheme="majorBidi" w:cstheme="majorBidi"/>
@@ -1064,8 +873,9 @@
             <w14:round/>
           </w14:textOutline>
         </w:rPr>
-        <w:t xml:space="preserve">Eng. </w:t>
-      </w:r>
+        <w:t>Beshara</w:t>
+      </w:r>
+      <w:proofErr w:type="spellEnd"/>
       <w:r>
         <w:rPr>
           <w:rFonts w:asciiTheme="majorBidi" w:hAnsiTheme="majorBidi" w:cstheme="majorBidi"/>
@@ -1084,7 +894,367 @@
             <w14:round/>
           </w14:textOutline>
         </w:rPr>
-        <w:t>Reham Osama</w:t>
+        <w:t xml:space="preserve"> (38)</w:t>
+      </w:r>
+    </w:p>
+    <w:p>
+      <w:pPr>
+        <w:pStyle w:val="NoSpacing"/>
+        <w:jc w:val="center"/>
+        <w:rPr>
+          <w:rFonts w:asciiTheme="majorBidi" w:hAnsiTheme="majorBidi" w:cstheme="majorBidi"/>
+          <w:color w:val="000000" w:themeColor="text1"/>
+          <w:sz w:val="40"/>
+          <w:szCs w:val="40"/>
+          <w:u w:val="single"/>
+          <w:lang w:bidi="ar-EG"/>
+          <w14:shadow w14:blurRad="38100" w14:dist="19050" w14:dir="2700000" w14:sx="100000" w14:sy="100000" w14:kx="0" w14:ky="0" w14:algn="tl">
+            <w14:schemeClr w14:val="dk1">
+              <w14:alpha w14:val="60000"/>
+            </w14:schemeClr>
+          </w14:shadow>
+          <w14:textOutline w14:w="0" w14:cap="flat" w14:cmpd="sng" w14:algn="ctr">
+            <w14:noFill/>
+            <w14:prstDash w14:val="solid"/>
+            <w14:round/>
+          </w14:textOutline>
+        </w:rPr>
+      </w:pPr>
+    </w:p>
+    <w:p>
+      <w:pPr>
+        <w:pStyle w:val="NoSpacing"/>
+        <w:jc w:val="center"/>
+        <w:rPr>
+          <w:rFonts w:asciiTheme="majorBidi" w:hAnsiTheme="majorBidi" w:cstheme="majorBidi"/>
+          <w:color w:val="000000" w:themeColor="text1"/>
+          <w:sz w:val="40"/>
+          <w:szCs w:val="40"/>
+          <w:u w:val="single"/>
+          <w:lang w:bidi="ar-EG"/>
+          <w14:shadow w14:blurRad="38100" w14:dist="19050" w14:dir="2700000" w14:sx="100000" w14:sy="100000" w14:kx="0" w14:ky="0" w14:algn="tl">
+            <w14:schemeClr w14:val="dk1">
+              <w14:alpha w14:val="60000"/>
+            </w14:schemeClr>
+          </w14:shadow>
+          <w14:textOutline w14:w="0" w14:cap="flat" w14:cmpd="sng" w14:algn="ctr">
+            <w14:noFill/>
+            <w14:prstDash w14:val="solid"/>
+            <w14:round/>
+          </w14:textOutline>
+        </w:rPr>
+      </w:pPr>
+    </w:p>
+    <w:p>
+      <w:pPr>
+        <w:pStyle w:val="NoSpacing"/>
+        <w:jc w:val="center"/>
+        <w:rPr>
+          <w:rFonts w:asciiTheme="majorBidi" w:hAnsiTheme="majorBidi" w:cstheme="majorBidi"/>
+          <w:color w:val="000000" w:themeColor="text1"/>
+          <w:sz w:val="40"/>
+          <w:szCs w:val="40"/>
+          <w:u w:val="single"/>
+          <w:lang w:bidi="ar-EG"/>
+          <w14:shadow w14:blurRad="38100" w14:dist="19050" w14:dir="2700000" w14:sx="100000" w14:sy="100000" w14:kx="0" w14:ky="0" w14:algn="tl">
+            <w14:schemeClr w14:val="dk1">
+              <w14:alpha w14:val="60000"/>
+            </w14:schemeClr>
+          </w14:shadow>
+          <w14:textOutline w14:w="0" w14:cap="flat" w14:cmpd="sng" w14:algn="ctr">
+            <w14:noFill/>
+            <w14:prstDash w14:val="solid"/>
+            <w14:round/>
+          </w14:textOutline>
+        </w:rPr>
+      </w:pPr>
+      <w:r>
+        <w:rPr>
+          <w:rFonts w:asciiTheme="majorBidi" w:hAnsiTheme="majorBidi" w:cstheme="majorBidi"/>
+          <w:color w:val="000000" w:themeColor="text1"/>
+          <w:sz w:val="40"/>
+          <w:szCs w:val="40"/>
+          <w:u w:val="single"/>
+          <w:lang w:bidi="ar-EG"/>
+          <w14:shadow w14:blurRad="38100" w14:dist="19050" w14:dir="2700000" w14:sx="100000" w14:sy="100000" w14:kx="0" w14:ky="0" w14:algn="tl">
+            <w14:schemeClr w14:val="dk1">
+              <w14:alpha w14:val="60000"/>
+            </w14:schemeClr>
+          </w14:shadow>
+          <w14:textOutline w14:w="0" w14:cap="flat" w14:cmpd="sng" w14:algn="ctr">
+            <w14:noFill/>
+            <w14:prstDash w14:val="solid"/>
+            <w14:round/>
+          </w14:textOutline>
+        </w:rPr>
+        <w:t>Professor’s</w:t>
+      </w:r>
+      <w:r>
+        <w:rPr>
+          <w:rFonts w:asciiTheme="majorBidi" w:hAnsiTheme="majorBidi" w:cstheme="majorBidi"/>
+          <w:color w:val="000000" w:themeColor="text1"/>
+          <w:sz w:val="40"/>
+          <w:szCs w:val="40"/>
+          <w:u w:val="single"/>
+          <w:lang w:bidi="ar-EG"/>
+          <w14:shadow w14:blurRad="38100" w14:dist="19050" w14:dir="2700000" w14:sx="100000" w14:sy="100000" w14:kx="0" w14:ky="0" w14:algn="tl">
+            <w14:schemeClr w14:val="dk1">
+              <w14:alpha w14:val="60000"/>
+            </w14:schemeClr>
+          </w14:shadow>
+          <w14:textOutline w14:w="0" w14:cap="flat" w14:cmpd="sng" w14:algn="ctr">
+            <w14:noFill/>
+            <w14:prstDash w14:val="solid"/>
+            <w14:round/>
+          </w14:textOutline>
+        </w:rPr>
+        <w:t xml:space="preserve"> Name:</w:t>
+      </w:r>
+    </w:p>
+    <w:p>
+      <w:pPr>
+        <w:pStyle w:val="NoSpacing"/>
+        <w:jc w:val="center"/>
+        <w:rPr>
+          <w:rFonts w:asciiTheme="majorBidi" w:hAnsiTheme="majorBidi" w:cstheme="majorBidi"/>
+          <w:color w:val="000000" w:themeColor="text1"/>
+          <w:sz w:val="40"/>
+          <w:szCs w:val="40"/>
+          <w:lang w:bidi="ar-EG"/>
+          <w14:shadow w14:blurRad="38100" w14:dist="19050" w14:dir="2700000" w14:sx="100000" w14:sy="100000" w14:kx="0" w14:ky="0" w14:algn="tl">
+            <w14:schemeClr w14:val="dk1">
+              <w14:alpha w14:val="60000"/>
+            </w14:schemeClr>
+          </w14:shadow>
+          <w14:textOutline w14:w="0" w14:cap="flat" w14:cmpd="sng" w14:algn="ctr">
+            <w14:noFill/>
+            <w14:prstDash w14:val="solid"/>
+            <w14:round/>
+          </w14:textOutline>
+        </w:rPr>
+      </w:pPr>
+      <w:r>
+        <w:rPr>
+          <w:rFonts w:asciiTheme="majorBidi" w:hAnsiTheme="majorBidi" w:cstheme="majorBidi"/>
+          <w:color w:val="000000" w:themeColor="text1"/>
+          <w:sz w:val="40"/>
+          <w:szCs w:val="40"/>
+          <w:lang w:bidi="ar-EG"/>
+          <w14:shadow w14:blurRad="38100" w14:dist="19050" w14:dir="2700000" w14:sx="100000" w14:sy="100000" w14:kx="0" w14:ky="0" w14:algn="tl">
+            <w14:schemeClr w14:val="dk1">
+              <w14:alpha w14:val="60000"/>
+            </w14:schemeClr>
+          </w14:shadow>
+          <w14:textOutline w14:w="0" w14:cap="flat" w14:cmpd="sng" w14:algn="ctr">
+            <w14:noFill/>
+            <w14:prstDash w14:val="solid"/>
+            <w14:round/>
+          </w14:textOutline>
+        </w:rPr>
+        <w:t xml:space="preserve">DR. </w:t>
+      </w:r>
+      <w:proofErr w:type="spellStart"/>
+      <w:r>
+        <w:rPr>
+          <w:rFonts w:asciiTheme="majorBidi" w:hAnsiTheme="majorBidi" w:cstheme="majorBidi"/>
+          <w:color w:val="000000" w:themeColor="text1"/>
+          <w:sz w:val="40"/>
+          <w:szCs w:val="40"/>
+          <w:lang w:bidi="ar-EG"/>
+          <w14:shadow w14:blurRad="38100" w14:dist="19050" w14:dir="2700000" w14:sx="100000" w14:sy="100000" w14:kx="0" w14:ky="0" w14:algn="tl">
+            <w14:schemeClr w14:val="dk1">
+              <w14:alpha w14:val="60000"/>
+            </w14:schemeClr>
+          </w14:shadow>
+          <w14:textOutline w14:w="0" w14:cap="flat" w14:cmpd="sng" w14:algn="ctr">
+            <w14:noFill/>
+            <w14:prstDash w14:val="solid"/>
+            <w14:round/>
+          </w14:textOutline>
+        </w:rPr>
+        <w:t>Yousry</w:t>
+      </w:r>
+      <w:proofErr w:type="spellEnd"/>
+      <w:r>
+        <w:rPr>
+          <w:rFonts w:asciiTheme="majorBidi" w:hAnsiTheme="majorBidi" w:cstheme="majorBidi"/>
+          <w:color w:val="000000" w:themeColor="text1"/>
+          <w:sz w:val="40"/>
+          <w:szCs w:val="40"/>
+          <w:lang w:bidi="ar-EG"/>
+          <w14:shadow w14:blurRad="38100" w14:dist="19050" w14:dir="2700000" w14:sx="100000" w14:sy="100000" w14:kx="0" w14:ky="0" w14:algn="tl">
+            <w14:schemeClr w14:val="dk1">
+              <w14:alpha w14:val="60000"/>
+            </w14:schemeClr>
+          </w14:shadow>
+          <w14:textOutline w14:w="0" w14:cap="flat" w14:cmpd="sng" w14:algn="ctr">
+            <w14:noFill/>
+            <w14:prstDash w14:val="solid"/>
+            <w14:round/>
+          </w14:textOutline>
+        </w:rPr>
+        <w:t xml:space="preserve"> Taha</w:t>
+      </w:r>
+    </w:p>
+    <w:p>
+      <w:pPr>
+        <w:jc w:val="center"/>
+        <w:rPr>
+          <w:rFonts w:ascii="Bauhaus 93" w:hAnsi="Bauhaus 93"/>
+          <w:sz w:val="36"/>
+          <w:szCs w:val="36"/>
+        </w:rPr>
+      </w:pPr>
+    </w:p>
+    <w:p>
+      <w:pPr>
+        <w:pStyle w:val="NoSpacing"/>
+        <w:jc w:val="center"/>
+        <w:rPr>
+          <w:rFonts w:asciiTheme="majorBidi" w:hAnsiTheme="majorBidi" w:cstheme="majorBidi"/>
+          <w:color w:val="000000" w:themeColor="text1"/>
+          <w:sz w:val="40"/>
+          <w:szCs w:val="40"/>
+          <w:u w:val="single"/>
+          <w:lang w:bidi="ar-EG"/>
+          <w14:shadow w14:blurRad="38100" w14:dist="19050" w14:dir="2700000" w14:sx="100000" w14:sy="100000" w14:kx="0" w14:ky="0" w14:algn="tl">
+            <w14:schemeClr w14:val="dk1">
+              <w14:alpha w14:val="60000"/>
+            </w14:schemeClr>
+          </w14:shadow>
+          <w14:textOutline w14:w="0" w14:cap="flat" w14:cmpd="sng" w14:algn="ctr">
+            <w14:noFill/>
+            <w14:prstDash w14:val="solid"/>
+            <w14:round/>
+          </w14:textOutline>
+        </w:rPr>
+      </w:pPr>
+      <w:r>
+        <w:rPr>
+          <w:rFonts w:asciiTheme="majorBidi" w:hAnsiTheme="majorBidi" w:cstheme="majorBidi"/>
+          <w:color w:val="000000" w:themeColor="text1"/>
+          <w:sz w:val="40"/>
+          <w:szCs w:val="40"/>
+          <w:u w:val="single"/>
+          <w:lang w:bidi="ar-EG"/>
+          <w14:shadow w14:blurRad="38100" w14:dist="19050" w14:dir="2700000" w14:sx="100000" w14:sy="100000" w14:kx="0" w14:ky="0" w14:algn="tl">
+            <w14:schemeClr w14:val="dk1">
+              <w14:alpha w14:val="60000"/>
+            </w14:schemeClr>
+          </w14:shadow>
+          <w14:textOutline w14:w="0" w14:cap="flat" w14:cmpd="sng" w14:algn="ctr">
+            <w14:noFill/>
+            <w14:prstDash w14:val="solid"/>
+            <w14:round/>
+          </w14:textOutline>
+        </w:rPr>
+        <w:t>TA’s</w:t>
+      </w:r>
+      <w:r>
+        <w:rPr>
+          <w:rFonts w:asciiTheme="majorBidi" w:hAnsiTheme="majorBidi" w:cstheme="majorBidi"/>
+          <w:color w:val="000000" w:themeColor="text1"/>
+          <w:sz w:val="40"/>
+          <w:szCs w:val="40"/>
+          <w:u w:val="single"/>
+          <w:lang w:bidi="ar-EG"/>
+          <w14:shadow w14:blurRad="38100" w14:dist="19050" w14:dir="2700000" w14:sx="100000" w14:sy="100000" w14:kx="0" w14:ky="0" w14:algn="tl">
+            <w14:schemeClr w14:val="dk1">
+              <w14:alpha w14:val="60000"/>
+            </w14:schemeClr>
+          </w14:shadow>
+          <w14:textOutline w14:w="0" w14:cap="flat" w14:cmpd="sng" w14:algn="ctr">
+            <w14:noFill/>
+            <w14:prstDash w14:val="solid"/>
+            <w14:round/>
+          </w14:textOutline>
+        </w:rPr>
+        <w:t xml:space="preserve"> Name:</w:t>
+      </w:r>
+    </w:p>
+    <w:p>
+      <w:pPr>
+        <w:pStyle w:val="NoSpacing"/>
+        <w:jc w:val="center"/>
+        <w:rPr>
+          <w:rFonts w:asciiTheme="majorBidi" w:hAnsiTheme="majorBidi" w:cstheme="majorBidi"/>
+          <w:color w:val="000000" w:themeColor="text1"/>
+          <w:sz w:val="40"/>
+          <w:szCs w:val="40"/>
+          <w:lang w:bidi="ar-EG"/>
+          <w14:shadow w14:blurRad="38100" w14:dist="19050" w14:dir="2700000" w14:sx="100000" w14:sy="100000" w14:kx="0" w14:ky="0" w14:algn="tl">
+            <w14:schemeClr w14:val="dk1">
+              <w14:alpha w14:val="60000"/>
+            </w14:schemeClr>
+          </w14:shadow>
+          <w14:textOutline w14:w="0" w14:cap="flat" w14:cmpd="sng" w14:algn="ctr">
+            <w14:noFill/>
+            <w14:prstDash w14:val="solid"/>
+            <w14:round/>
+          </w14:textOutline>
+        </w:rPr>
+      </w:pPr>
+      <w:r>
+        <w:rPr>
+          <w:rFonts w:asciiTheme="majorBidi" w:hAnsiTheme="majorBidi" w:cstheme="majorBidi"/>
+          <w:color w:val="000000" w:themeColor="text1"/>
+          <w:sz w:val="40"/>
+          <w:szCs w:val="40"/>
+          <w:lang w:bidi="ar-EG"/>
+          <w14:shadow w14:blurRad="38100" w14:dist="19050" w14:dir="2700000" w14:sx="100000" w14:sy="100000" w14:kx="0" w14:ky="0" w14:algn="tl">
+            <w14:schemeClr w14:val="dk1">
+              <w14:alpha w14:val="60000"/>
+            </w14:schemeClr>
+          </w14:shadow>
+          <w14:textOutline w14:w="0" w14:cap="flat" w14:cmpd="sng" w14:algn="ctr">
+            <w14:noFill/>
+            <w14:prstDash w14:val="solid"/>
+            <w14:round/>
+          </w14:textOutline>
+        </w:rPr>
+        <w:t xml:space="preserve">Eng. </w:t>
+      </w:r>
+      <w:proofErr w:type="spellStart"/>
+      <w:r>
+        <w:rPr>
+          <w:rFonts w:asciiTheme="majorBidi" w:hAnsiTheme="majorBidi" w:cstheme="majorBidi"/>
+          <w:color w:val="000000" w:themeColor="text1"/>
+          <w:sz w:val="40"/>
+          <w:szCs w:val="40"/>
+          <w:lang w:bidi="ar-EG"/>
+          <w14:shadow w14:blurRad="38100" w14:dist="19050" w14:dir="2700000" w14:sx="100000" w14:sy="100000" w14:kx="0" w14:ky="0" w14:algn="tl">
+            <w14:schemeClr w14:val="dk1">
+              <w14:alpha w14:val="60000"/>
+            </w14:schemeClr>
+          </w14:shadow>
+          <w14:textOutline w14:w="0" w14:cap="flat" w14:cmpd="sng" w14:algn="ctr">
+            <w14:noFill/>
+            <w14:prstDash w14:val="solid"/>
+            <w14:round/>
+          </w14:textOutline>
+        </w:rPr>
+        <w:t>Reham</w:t>
+      </w:r>
+      <w:proofErr w:type="spellEnd"/>
+      <w:r>
+        <w:rPr>
+          <w:rFonts w:asciiTheme="majorBidi" w:hAnsiTheme="majorBidi" w:cstheme="majorBidi"/>
+          <w:color w:val="000000" w:themeColor="text1"/>
+          <w:sz w:val="40"/>
+          <w:szCs w:val="40"/>
+          <w:lang w:bidi="ar-EG"/>
+          <w14:shadow w14:blurRad="38100" w14:dist="19050" w14:dir="2700000" w14:sx="100000" w14:sy="100000" w14:kx="0" w14:ky="0" w14:algn="tl">
+            <w14:schemeClr w14:val="dk1">
+              <w14:alpha w14:val="60000"/>
+            </w14:schemeClr>
+          </w14:shadow>
+          <w14:textOutline w14:w="0" w14:cap="flat" w14:cmpd="sng" w14:algn="ctr">
+            <w14:noFill/>
+            <w14:prstDash w14:val="solid"/>
+            <w14:round/>
+          </w14:textOutline>
+        </w:rPr>
+        <w:t xml:space="preserve"> Osama</w:t>
       </w:r>
     </w:p>
     <w:p>
@@ -2411,7 +2581,25 @@
           <w:sz w:val="44"/>
           <w:szCs w:val="36"/>
         </w:rPr>
-        <w:t>Cart has the sells of the book store, has four attributes (cart id (auto generated and incremented), username, ISBN, and number of books).</w:t>
+        <w:t xml:space="preserve">Cart has the </w:t>
+      </w:r>
+      <w:proofErr w:type="spellStart"/>
+      <w:r>
+        <w:rPr>
+          <w:rFonts w:ascii="Adobe Arabic" w:hAnsi="Adobe Arabic" w:cs="Adobe Arabic"/>
+          <w:sz w:val="44"/>
+          <w:szCs w:val="36"/>
+        </w:rPr>
+        <w:t>sells</w:t>
+      </w:r>
+      <w:proofErr w:type="spellEnd"/>
+      <w:r>
+        <w:rPr>
+          <w:rFonts w:ascii="Adobe Arabic" w:hAnsi="Adobe Arabic" w:cs="Adobe Arabic"/>
+          <w:sz w:val="44"/>
+          <w:szCs w:val="36"/>
+        </w:rPr>
+        <w:t xml:space="preserve"> of the book store, has four attributes (cart id (auto generated and incremented), username, ISBN, and number of books).</w:t>
       </w:r>
     </w:p>
     <w:p>
@@ -2647,91 +2835,6 @@
         </w:rPr>
         <w:t>Confirm the order by the manager.</w:t>
       </w:r>
-    </w:p>
-    <w:p>
-      <w:pPr>
-        <w:autoSpaceDE w:val="0"/>
-        <w:autoSpaceDN w:val="0"/>
-        <w:adjustRightInd w:val="0"/>
-        <w:spacing w:after="0" w:line="240" w:lineRule="auto"/>
-        <w:ind w:right="-540"/>
-        <w:rPr>
-          <w:rFonts w:ascii="Adobe Arabic" w:hAnsi="Adobe Arabic" w:cs="Adobe Arabic"/>
-          <w:b/>
-          <w:bCs/>
-          <w:sz w:val="44"/>
-          <w:szCs w:val="36"/>
-          <w:u w:val="single"/>
-        </w:rPr>
-      </w:pPr>
-    </w:p>
-    <w:p>
-      <w:pPr>
-        <w:autoSpaceDE w:val="0"/>
-        <w:autoSpaceDN w:val="0"/>
-        <w:adjustRightInd w:val="0"/>
-        <w:spacing w:after="0" w:line="240" w:lineRule="auto"/>
-        <w:ind w:right="-540"/>
-        <w:rPr>
-          <w:rFonts w:ascii="Adobe Arabic" w:hAnsi="Adobe Arabic" w:cs="Adobe Arabic"/>
-          <w:b/>
-          <w:bCs/>
-          <w:sz w:val="44"/>
-          <w:szCs w:val="36"/>
-          <w:u w:val="single"/>
-        </w:rPr>
-      </w:pPr>
-    </w:p>
-    <w:p>
-      <w:pPr>
-        <w:autoSpaceDE w:val="0"/>
-        <w:autoSpaceDN w:val="0"/>
-        <w:adjustRightInd w:val="0"/>
-        <w:spacing w:after="0" w:line="240" w:lineRule="auto"/>
-        <w:ind w:right="-540"/>
-        <w:rPr>
-          <w:rFonts w:ascii="Adobe Arabic" w:hAnsi="Adobe Arabic" w:cs="Adobe Arabic"/>
-          <w:b/>
-          <w:bCs/>
-          <w:sz w:val="44"/>
-          <w:szCs w:val="36"/>
-          <w:u w:val="single"/>
-        </w:rPr>
-      </w:pPr>
-    </w:p>
-    <w:p>
-      <w:pPr>
-        <w:autoSpaceDE w:val="0"/>
-        <w:autoSpaceDN w:val="0"/>
-        <w:adjustRightInd w:val="0"/>
-        <w:spacing w:after="0" w:line="240" w:lineRule="auto"/>
-        <w:ind w:right="-540"/>
-        <w:rPr>
-          <w:rFonts w:ascii="Adobe Arabic" w:hAnsi="Adobe Arabic" w:cs="Adobe Arabic"/>
-          <w:b/>
-          <w:bCs/>
-          <w:sz w:val="44"/>
-          <w:szCs w:val="36"/>
-          <w:u w:val="single"/>
-        </w:rPr>
-      </w:pPr>
-    </w:p>
-    <w:p>
-      <w:pPr>
-        <w:autoSpaceDE w:val="0"/>
-        <w:autoSpaceDN w:val="0"/>
-        <w:adjustRightInd w:val="0"/>
-        <w:spacing w:after="0" w:line="240" w:lineRule="auto"/>
-        <w:ind w:right="-540"/>
-        <w:rPr>
-          <w:rFonts w:ascii="Adobe Arabic" w:hAnsi="Adobe Arabic" w:cs="Adobe Arabic"/>
-          <w:b/>
-          <w:bCs/>
-          <w:sz w:val="44"/>
-          <w:szCs w:val="36"/>
-          <w:u w:val="single"/>
-        </w:rPr>
-      </w:pPr>
     </w:p>
     <w:p>
       <w:pPr>
@@ -4099,7 +4202,46 @@
     <w:p>
       <w:pPr>
         <w:pStyle w:val="ListParagraph"/>
-        <w:shd w:val="clear" w:color="auto" w:fill="FFFF00"/>
+        <w:numPr>
+          <w:ilvl w:val="2"/>
+          <w:numId w:val="18"/>
+        </w:numPr>
+        <w:autoSpaceDE w:val="0"/>
+        <w:autoSpaceDN w:val="0"/>
+        <w:adjustRightInd w:val="0"/>
+        <w:spacing w:after="0" w:line="240" w:lineRule="auto"/>
+        <w:ind w:left="1080" w:right="-540"/>
+        <w:rPr>
+          <w:rFonts w:asciiTheme="majorBidi" w:hAnsiTheme="majorBidi" w:cstheme="majorBidi"/>
+          <w:sz w:val="28"/>
+        </w:rPr>
+      </w:pPr>
+      <w:r>
+        <w:rPr>
+          <w:rFonts w:asciiTheme="majorBidi" w:hAnsiTheme="majorBidi" w:cstheme="majorBidi"/>
+          <w:sz w:val="28"/>
+        </w:rPr>
+        <w:t>Singleton class identified in it t</w:t>
+      </w:r>
+      <w:r>
+        <w:rPr>
+          <w:rFonts w:asciiTheme="majorBidi" w:hAnsiTheme="majorBidi" w:cstheme="majorBidi"/>
+          <w:sz w:val="28"/>
+        </w:rPr>
+        <w:t>he main functions of the online bookstore</w:t>
+      </w:r>
+      <w:r>
+        <w:rPr>
+          <w:rFonts w:asciiTheme="majorBidi" w:hAnsiTheme="majorBidi" w:cstheme="majorBidi"/>
+          <w:sz w:val="28"/>
+        </w:rPr>
+        <w:t>.</w:t>
+      </w:r>
+    </w:p>
+    <w:p>
+      <w:pPr>
+        <w:pStyle w:val="ListParagraph"/>
+        <w:shd w:val="clear" w:color="auto" w:fill="FFFFFF" w:themeFill="background1"/>
         <w:autoSpaceDE w:val="0"/>
         <w:autoSpaceDN w:val="0"/>
         <w:adjustRightInd w:val="0"/>
@@ -4111,589 +4253,81 @@
           <w:sz w:val="28"/>
         </w:rPr>
       </w:pPr>
-      <w:r>
-        <w:rPr>
-          <w:rFonts w:asciiTheme="majorBidi" w:hAnsiTheme="majorBidi" w:cstheme="majorBidi"/>
-          <w:sz w:val="28"/>
-        </w:rPr>
-        <w:t>Needed to be updated</w:t>
-      </w:r>
-    </w:p>
-    <w:p>
-      <w:pPr>
-        <w:pStyle w:val="ListParagraph"/>
-        <w:shd w:val="clear" w:color="auto" w:fill="FFFF00"/>
-        <w:autoSpaceDE w:val="0"/>
-        <w:autoSpaceDN w:val="0"/>
-        <w:adjustRightInd w:val="0"/>
-        <w:spacing w:after="0" w:line="240" w:lineRule="auto"/>
-        <w:ind w:left="540" w:right="-540"/>
-        <w:jc w:val="center"/>
-        <w:rPr>
-          <w:rFonts w:asciiTheme="majorBidi" w:hAnsiTheme="majorBidi" w:cstheme="majorBidi"/>
-          <w:sz w:val="28"/>
-        </w:rPr>
-      </w:pPr>
-    </w:p>
-    <w:p>
-      <w:pPr>
-        <w:pStyle w:val="ListParagraph"/>
-        <w:shd w:val="clear" w:color="auto" w:fill="FFFF00"/>
-        <w:autoSpaceDE w:val="0"/>
-        <w:autoSpaceDN w:val="0"/>
-        <w:adjustRightInd w:val="0"/>
-        <w:spacing w:after="0" w:line="240" w:lineRule="auto"/>
-        <w:ind w:left="540" w:right="-540"/>
-        <w:jc w:val="center"/>
-        <w:rPr>
-          <w:rFonts w:asciiTheme="majorBidi" w:hAnsiTheme="majorBidi" w:cstheme="majorBidi"/>
-          <w:sz w:val="28"/>
-        </w:rPr>
-      </w:pPr>
-    </w:p>
-    <w:p>
-      <w:pPr>
-        <w:pStyle w:val="ListParagraph"/>
-        <w:shd w:val="clear" w:color="auto" w:fill="FFFFFF" w:themeFill="background1"/>
-        <w:autoSpaceDE w:val="0"/>
-        <w:autoSpaceDN w:val="0"/>
-        <w:adjustRightInd w:val="0"/>
-        <w:spacing w:after="0" w:line="240" w:lineRule="auto"/>
-        <w:ind w:left="540" w:right="-540"/>
-        <w:jc w:val="center"/>
-        <w:rPr>
-          <w:rFonts w:asciiTheme="majorBidi" w:hAnsiTheme="majorBidi" w:cstheme="majorBidi"/>
-          <w:sz w:val="28"/>
-        </w:rPr>
-      </w:pPr>
-    </w:p>
-    <w:p>
-      <w:pPr>
-        <w:pStyle w:val="ListParagraph"/>
-        <w:shd w:val="clear" w:color="auto" w:fill="FFFFFF" w:themeFill="background1"/>
-        <w:autoSpaceDE w:val="0"/>
-        <w:autoSpaceDN w:val="0"/>
-        <w:adjustRightInd w:val="0"/>
-        <w:spacing w:after="0" w:line="240" w:lineRule="auto"/>
-        <w:ind w:left="540" w:right="-540"/>
-        <w:jc w:val="center"/>
-        <w:rPr>
-          <w:rFonts w:asciiTheme="majorBidi" w:hAnsiTheme="majorBidi" w:cstheme="majorBidi"/>
-          <w:sz w:val="28"/>
-        </w:rPr>
-      </w:pPr>
-    </w:p>
-    <w:p>
-      <w:pPr>
-        <w:pStyle w:val="ListParagraph"/>
-        <w:shd w:val="clear" w:color="auto" w:fill="FFFFFF" w:themeFill="background1"/>
-        <w:autoSpaceDE w:val="0"/>
-        <w:autoSpaceDN w:val="0"/>
-        <w:adjustRightInd w:val="0"/>
-        <w:spacing w:after="0" w:line="240" w:lineRule="auto"/>
-        <w:ind w:left="540" w:right="-540"/>
-        <w:jc w:val="center"/>
-        <w:rPr>
-          <w:rFonts w:asciiTheme="majorBidi" w:hAnsiTheme="majorBidi" w:cstheme="majorBidi"/>
-          <w:sz w:val="28"/>
-        </w:rPr>
-      </w:pPr>
-    </w:p>
-    <w:p>
-      <w:pPr>
-        <w:pStyle w:val="ListParagraph"/>
-        <w:shd w:val="clear" w:color="auto" w:fill="FFFFFF" w:themeFill="background1"/>
-        <w:autoSpaceDE w:val="0"/>
-        <w:autoSpaceDN w:val="0"/>
-        <w:adjustRightInd w:val="0"/>
-        <w:spacing w:after="0" w:line="240" w:lineRule="auto"/>
-        <w:ind w:left="540" w:right="-540"/>
-        <w:jc w:val="center"/>
-        <w:rPr>
-          <w:rFonts w:asciiTheme="majorBidi" w:hAnsiTheme="majorBidi" w:cstheme="majorBidi"/>
-          <w:sz w:val="28"/>
-        </w:rPr>
-      </w:pPr>
-    </w:p>
-    <w:p>
-      <w:pPr>
-        <w:pStyle w:val="ListParagraph"/>
-        <w:shd w:val="clear" w:color="auto" w:fill="FFFFFF" w:themeFill="background1"/>
-        <w:autoSpaceDE w:val="0"/>
-        <w:autoSpaceDN w:val="0"/>
-        <w:adjustRightInd w:val="0"/>
-        <w:spacing w:after="0" w:line="240" w:lineRule="auto"/>
-        <w:ind w:left="540" w:right="-540"/>
-        <w:jc w:val="center"/>
-        <w:rPr>
-          <w:rFonts w:asciiTheme="majorBidi" w:hAnsiTheme="majorBidi" w:cstheme="majorBidi"/>
-          <w:sz w:val="28"/>
-        </w:rPr>
-      </w:pPr>
-    </w:p>
-    <w:p>
-      <w:pPr>
-        <w:pStyle w:val="ListParagraph"/>
-        <w:shd w:val="clear" w:color="auto" w:fill="FFFFFF" w:themeFill="background1"/>
-        <w:autoSpaceDE w:val="0"/>
-        <w:autoSpaceDN w:val="0"/>
-        <w:adjustRightInd w:val="0"/>
-        <w:spacing w:after="0" w:line="240" w:lineRule="auto"/>
-        <w:ind w:left="540" w:right="-540"/>
-        <w:jc w:val="center"/>
-        <w:rPr>
-          <w:rFonts w:asciiTheme="majorBidi" w:hAnsiTheme="majorBidi" w:cstheme="majorBidi"/>
-          <w:sz w:val="28"/>
-        </w:rPr>
-      </w:pPr>
-    </w:p>
-    <w:p>
-      <w:pPr>
-        <w:pStyle w:val="ListParagraph"/>
-        <w:shd w:val="clear" w:color="auto" w:fill="FFFFFF" w:themeFill="background1"/>
-        <w:autoSpaceDE w:val="0"/>
-        <w:autoSpaceDN w:val="0"/>
-        <w:adjustRightInd w:val="0"/>
-        <w:spacing w:after="0" w:line="240" w:lineRule="auto"/>
-        <w:ind w:left="540" w:right="-540"/>
-        <w:jc w:val="center"/>
-        <w:rPr>
-          <w:rFonts w:asciiTheme="majorBidi" w:hAnsiTheme="majorBidi" w:cstheme="majorBidi"/>
-          <w:sz w:val="28"/>
-        </w:rPr>
-      </w:pPr>
-    </w:p>
-    <w:p>
-      <w:pPr>
-        <w:pStyle w:val="ListParagraph"/>
-        <w:shd w:val="clear" w:color="auto" w:fill="FFFFFF" w:themeFill="background1"/>
-        <w:autoSpaceDE w:val="0"/>
-        <w:autoSpaceDN w:val="0"/>
-        <w:adjustRightInd w:val="0"/>
-        <w:spacing w:after="0" w:line="240" w:lineRule="auto"/>
-        <w:ind w:left="540" w:right="-540"/>
-        <w:jc w:val="center"/>
-        <w:rPr>
-          <w:rFonts w:asciiTheme="majorBidi" w:hAnsiTheme="majorBidi" w:cstheme="majorBidi"/>
-          <w:sz w:val="28"/>
-        </w:rPr>
-      </w:pPr>
-    </w:p>
-    <w:p>
-      <w:pPr>
-        <w:pStyle w:val="ListParagraph"/>
-        <w:shd w:val="clear" w:color="auto" w:fill="FFFFFF" w:themeFill="background1"/>
-        <w:autoSpaceDE w:val="0"/>
-        <w:autoSpaceDN w:val="0"/>
-        <w:adjustRightInd w:val="0"/>
-        <w:spacing w:after="0" w:line="240" w:lineRule="auto"/>
-        <w:ind w:left="540" w:right="-540"/>
-        <w:jc w:val="center"/>
-        <w:rPr>
-          <w:rFonts w:asciiTheme="majorBidi" w:hAnsiTheme="majorBidi" w:cstheme="majorBidi"/>
-          <w:sz w:val="28"/>
-        </w:rPr>
-      </w:pPr>
-    </w:p>
-    <w:p>
-      <w:pPr>
-        <w:pStyle w:val="ListParagraph"/>
-        <w:shd w:val="clear" w:color="auto" w:fill="FFFFFF" w:themeFill="background1"/>
-        <w:autoSpaceDE w:val="0"/>
-        <w:autoSpaceDN w:val="0"/>
-        <w:adjustRightInd w:val="0"/>
-        <w:spacing w:after="0" w:line="240" w:lineRule="auto"/>
-        <w:ind w:left="540" w:right="-540"/>
-        <w:jc w:val="center"/>
-        <w:rPr>
-          <w:rFonts w:asciiTheme="majorBidi" w:hAnsiTheme="majorBidi" w:cstheme="majorBidi"/>
-          <w:sz w:val="28"/>
-        </w:rPr>
-      </w:pPr>
-    </w:p>
-    <w:p>
-      <w:pPr>
-        <w:pStyle w:val="ListParagraph"/>
-        <w:shd w:val="clear" w:color="auto" w:fill="FFFFFF" w:themeFill="background1"/>
-        <w:autoSpaceDE w:val="0"/>
-        <w:autoSpaceDN w:val="0"/>
-        <w:adjustRightInd w:val="0"/>
-        <w:spacing w:after="0" w:line="240" w:lineRule="auto"/>
-        <w:ind w:left="540" w:right="-540"/>
-        <w:jc w:val="center"/>
-        <w:rPr>
-          <w:rFonts w:asciiTheme="majorBidi" w:hAnsiTheme="majorBidi" w:cstheme="majorBidi"/>
-          <w:sz w:val="28"/>
-        </w:rPr>
-      </w:pPr>
-    </w:p>
-    <w:p>
-      <w:pPr>
-        <w:pStyle w:val="ListParagraph"/>
-        <w:shd w:val="clear" w:color="auto" w:fill="FFFFFF" w:themeFill="background1"/>
-        <w:autoSpaceDE w:val="0"/>
-        <w:autoSpaceDN w:val="0"/>
-        <w:adjustRightInd w:val="0"/>
-        <w:spacing w:after="0" w:line="240" w:lineRule="auto"/>
-        <w:ind w:left="540" w:right="-540"/>
-        <w:jc w:val="center"/>
-        <w:rPr>
-          <w:rFonts w:asciiTheme="majorBidi" w:hAnsiTheme="majorBidi" w:cstheme="majorBidi"/>
-          <w:sz w:val="28"/>
-        </w:rPr>
-      </w:pPr>
-    </w:p>
-    <w:p>
-      <w:pPr>
-        <w:pStyle w:val="ListParagraph"/>
-        <w:shd w:val="clear" w:color="auto" w:fill="FFFFFF" w:themeFill="background1"/>
-        <w:autoSpaceDE w:val="0"/>
-        <w:autoSpaceDN w:val="0"/>
-        <w:adjustRightInd w:val="0"/>
-        <w:spacing w:after="0" w:line="240" w:lineRule="auto"/>
-        <w:ind w:left="540" w:right="-540"/>
-        <w:jc w:val="center"/>
-        <w:rPr>
-          <w:rFonts w:asciiTheme="majorBidi" w:hAnsiTheme="majorBidi" w:cstheme="majorBidi"/>
-          <w:sz w:val="28"/>
-        </w:rPr>
-      </w:pPr>
-    </w:p>
-    <w:p>
-      <w:pPr>
-        <w:pStyle w:val="ListParagraph"/>
-        <w:shd w:val="clear" w:color="auto" w:fill="FFFFFF" w:themeFill="background1"/>
-        <w:autoSpaceDE w:val="0"/>
-        <w:autoSpaceDN w:val="0"/>
-        <w:adjustRightInd w:val="0"/>
-        <w:spacing w:after="0" w:line="240" w:lineRule="auto"/>
-        <w:ind w:left="540" w:right="-540"/>
-        <w:jc w:val="center"/>
-        <w:rPr>
-          <w:rFonts w:asciiTheme="majorBidi" w:hAnsiTheme="majorBidi" w:cstheme="majorBidi"/>
-          <w:sz w:val="28"/>
-        </w:rPr>
-      </w:pPr>
-    </w:p>
-    <w:p>
-      <w:pPr>
-        <w:pStyle w:val="ListParagraph"/>
-        <w:shd w:val="clear" w:color="auto" w:fill="FFFFFF" w:themeFill="background1"/>
-        <w:autoSpaceDE w:val="0"/>
-        <w:autoSpaceDN w:val="0"/>
-        <w:adjustRightInd w:val="0"/>
-        <w:spacing w:after="0" w:line="240" w:lineRule="auto"/>
-        <w:ind w:left="540" w:right="-540"/>
-        <w:jc w:val="center"/>
-        <w:rPr>
-          <w:rFonts w:asciiTheme="majorBidi" w:hAnsiTheme="majorBidi" w:cstheme="majorBidi"/>
-          <w:sz w:val="28"/>
-        </w:rPr>
-      </w:pPr>
-    </w:p>
-    <w:p>
-      <w:pPr>
-        <w:pStyle w:val="ListParagraph"/>
-        <w:shd w:val="clear" w:color="auto" w:fill="FFFFFF" w:themeFill="background1"/>
-        <w:autoSpaceDE w:val="0"/>
-        <w:autoSpaceDN w:val="0"/>
-        <w:adjustRightInd w:val="0"/>
-        <w:spacing w:after="0" w:line="240" w:lineRule="auto"/>
-        <w:ind w:left="540" w:right="-540"/>
-        <w:jc w:val="center"/>
-        <w:rPr>
-          <w:rFonts w:asciiTheme="majorBidi" w:hAnsiTheme="majorBidi" w:cstheme="majorBidi"/>
-          <w:sz w:val="28"/>
-        </w:rPr>
-      </w:pPr>
-    </w:p>
-    <w:p>
-      <w:pPr>
-        <w:pStyle w:val="ListParagraph"/>
-        <w:shd w:val="clear" w:color="auto" w:fill="FFFFFF" w:themeFill="background1"/>
-        <w:autoSpaceDE w:val="0"/>
-        <w:autoSpaceDN w:val="0"/>
-        <w:adjustRightInd w:val="0"/>
-        <w:spacing w:after="0" w:line="240" w:lineRule="auto"/>
-        <w:ind w:left="540" w:right="-540"/>
-        <w:jc w:val="center"/>
-        <w:rPr>
-          <w:rFonts w:asciiTheme="majorBidi" w:hAnsiTheme="majorBidi" w:cstheme="majorBidi"/>
-          <w:sz w:val="28"/>
-        </w:rPr>
-      </w:pPr>
-    </w:p>
-    <w:p>
-      <w:pPr>
-        <w:pStyle w:val="ListParagraph"/>
-        <w:shd w:val="clear" w:color="auto" w:fill="FFFFFF" w:themeFill="background1"/>
-        <w:autoSpaceDE w:val="0"/>
-        <w:autoSpaceDN w:val="0"/>
-        <w:adjustRightInd w:val="0"/>
-        <w:spacing w:after="0" w:line="240" w:lineRule="auto"/>
-        <w:ind w:left="540" w:right="-540"/>
-        <w:jc w:val="center"/>
-        <w:rPr>
-          <w:rFonts w:asciiTheme="majorBidi" w:hAnsiTheme="majorBidi" w:cstheme="majorBidi"/>
-          <w:sz w:val="28"/>
-        </w:rPr>
-      </w:pPr>
-    </w:p>
-    <w:p>
-      <w:pPr>
-        <w:pStyle w:val="ListParagraph"/>
-        <w:shd w:val="clear" w:color="auto" w:fill="FFFFFF" w:themeFill="background1"/>
-        <w:autoSpaceDE w:val="0"/>
-        <w:autoSpaceDN w:val="0"/>
-        <w:adjustRightInd w:val="0"/>
-        <w:spacing w:after="0" w:line="240" w:lineRule="auto"/>
-        <w:ind w:left="540" w:right="-540"/>
-        <w:jc w:val="center"/>
-        <w:rPr>
-          <w:rFonts w:asciiTheme="majorBidi" w:hAnsiTheme="majorBidi" w:cstheme="majorBidi"/>
-          <w:sz w:val="28"/>
-        </w:rPr>
-      </w:pPr>
-    </w:p>
-    <w:p>
-      <w:pPr>
-        <w:pStyle w:val="ListParagraph"/>
-        <w:shd w:val="clear" w:color="auto" w:fill="FFFFFF" w:themeFill="background1"/>
-        <w:autoSpaceDE w:val="0"/>
-        <w:autoSpaceDN w:val="0"/>
-        <w:adjustRightInd w:val="0"/>
-        <w:spacing w:after="0" w:line="240" w:lineRule="auto"/>
-        <w:ind w:left="540" w:right="-540"/>
-        <w:jc w:val="center"/>
-        <w:rPr>
-          <w:rFonts w:asciiTheme="majorBidi" w:hAnsiTheme="majorBidi" w:cstheme="majorBidi"/>
-          <w:sz w:val="28"/>
-        </w:rPr>
-      </w:pPr>
-    </w:p>
-    <w:p>
-      <w:pPr>
-        <w:pStyle w:val="ListParagraph"/>
-        <w:shd w:val="clear" w:color="auto" w:fill="FFFFFF" w:themeFill="background1"/>
-        <w:autoSpaceDE w:val="0"/>
-        <w:autoSpaceDN w:val="0"/>
-        <w:adjustRightInd w:val="0"/>
-        <w:spacing w:after="0" w:line="240" w:lineRule="auto"/>
-        <w:ind w:left="540" w:right="-540"/>
-        <w:jc w:val="center"/>
-        <w:rPr>
-          <w:rFonts w:asciiTheme="majorBidi" w:hAnsiTheme="majorBidi" w:cstheme="majorBidi"/>
-          <w:sz w:val="28"/>
-        </w:rPr>
-      </w:pPr>
-    </w:p>
-    <w:p>
-      <w:pPr>
-        <w:pStyle w:val="ListParagraph"/>
-        <w:shd w:val="clear" w:color="auto" w:fill="FFFFFF" w:themeFill="background1"/>
-        <w:autoSpaceDE w:val="0"/>
-        <w:autoSpaceDN w:val="0"/>
-        <w:adjustRightInd w:val="0"/>
-        <w:spacing w:after="0" w:line="240" w:lineRule="auto"/>
-        <w:ind w:left="540" w:right="-540"/>
-        <w:jc w:val="center"/>
-        <w:rPr>
-          <w:rFonts w:asciiTheme="majorBidi" w:hAnsiTheme="majorBidi" w:cstheme="majorBidi"/>
-          <w:sz w:val="28"/>
-        </w:rPr>
-      </w:pPr>
-    </w:p>
-    <w:p>
-      <w:pPr>
-        <w:pStyle w:val="ListParagraph"/>
-        <w:shd w:val="clear" w:color="auto" w:fill="FFFFFF" w:themeFill="background1"/>
-        <w:autoSpaceDE w:val="0"/>
-        <w:autoSpaceDN w:val="0"/>
-        <w:adjustRightInd w:val="0"/>
-        <w:spacing w:after="0" w:line="240" w:lineRule="auto"/>
-        <w:ind w:left="540" w:right="-540"/>
-        <w:jc w:val="center"/>
-        <w:rPr>
-          <w:rFonts w:asciiTheme="majorBidi" w:hAnsiTheme="majorBidi" w:cstheme="majorBidi"/>
-          <w:sz w:val="28"/>
-        </w:rPr>
-      </w:pPr>
-    </w:p>
-    <w:p>
-      <w:pPr>
-        <w:pStyle w:val="ListParagraph"/>
-        <w:shd w:val="clear" w:color="auto" w:fill="FFFFFF" w:themeFill="background1"/>
-        <w:autoSpaceDE w:val="0"/>
-        <w:autoSpaceDN w:val="0"/>
-        <w:adjustRightInd w:val="0"/>
-        <w:spacing w:after="0" w:line="240" w:lineRule="auto"/>
-        <w:ind w:left="540" w:right="-540"/>
-        <w:jc w:val="center"/>
-        <w:rPr>
-          <w:rFonts w:asciiTheme="majorBidi" w:hAnsiTheme="majorBidi" w:cstheme="majorBidi"/>
-          <w:sz w:val="28"/>
-        </w:rPr>
-      </w:pPr>
-    </w:p>
-    <w:p>
-      <w:pPr>
-        <w:pStyle w:val="ListParagraph"/>
-        <w:shd w:val="clear" w:color="auto" w:fill="FFFFFF" w:themeFill="background1"/>
-        <w:autoSpaceDE w:val="0"/>
-        <w:autoSpaceDN w:val="0"/>
-        <w:adjustRightInd w:val="0"/>
-        <w:spacing w:after="0" w:line="240" w:lineRule="auto"/>
-        <w:ind w:left="540" w:right="-540"/>
-        <w:jc w:val="center"/>
-        <w:rPr>
-          <w:rFonts w:asciiTheme="majorBidi" w:hAnsiTheme="majorBidi" w:cstheme="majorBidi"/>
-          <w:sz w:val="28"/>
-        </w:rPr>
-      </w:pPr>
-    </w:p>
-    <w:p>
-      <w:pPr>
-        <w:pStyle w:val="ListParagraph"/>
-        <w:shd w:val="clear" w:color="auto" w:fill="FFFFFF" w:themeFill="background1"/>
-        <w:autoSpaceDE w:val="0"/>
-        <w:autoSpaceDN w:val="0"/>
-        <w:adjustRightInd w:val="0"/>
-        <w:spacing w:after="0" w:line="240" w:lineRule="auto"/>
-        <w:ind w:left="540" w:right="-540"/>
-        <w:jc w:val="center"/>
-        <w:rPr>
-          <w:rFonts w:asciiTheme="majorBidi" w:hAnsiTheme="majorBidi" w:cstheme="majorBidi"/>
-          <w:sz w:val="28"/>
-        </w:rPr>
-      </w:pPr>
-    </w:p>
-    <w:p>
-      <w:pPr>
-        <w:pStyle w:val="ListParagraph"/>
-        <w:shd w:val="clear" w:color="auto" w:fill="FFFFFF" w:themeFill="background1"/>
-        <w:autoSpaceDE w:val="0"/>
-        <w:autoSpaceDN w:val="0"/>
-        <w:adjustRightInd w:val="0"/>
-        <w:spacing w:after="0" w:line="240" w:lineRule="auto"/>
-        <w:ind w:left="540" w:right="-540"/>
-        <w:jc w:val="center"/>
-        <w:rPr>
-          <w:rFonts w:asciiTheme="majorBidi" w:hAnsiTheme="majorBidi" w:cstheme="majorBidi"/>
-          <w:sz w:val="28"/>
-        </w:rPr>
-      </w:pPr>
-    </w:p>
-    <w:p>
-      <w:pPr>
-        <w:pStyle w:val="ListParagraph"/>
-        <w:shd w:val="clear" w:color="auto" w:fill="FFFFFF" w:themeFill="background1"/>
-        <w:autoSpaceDE w:val="0"/>
-        <w:autoSpaceDN w:val="0"/>
-        <w:adjustRightInd w:val="0"/>
-        <w:spacing w:after="0" w:line="240" w:lineRule="auto"/>
-        <w:ind w:left="540" w:right="-540"/>
-        <w:jc w:val="center"/>
-        <w:rPr>
-          <w:rFonts w:asciiTheme="majorBidi" w:hAnsiTheme="majorBidi" w:cstheme="majorBidi"/>
-          <w:sz w:val="28"/>
-        </w:rPr>
-      </w:pPr>
-    </w:p>
-    <w:p>
-      <w:pPr>
-        <w:pStyle w:val="ListParagraph"/>
-        <w:shd w:val="clear" w:color="auto" w:fill="FFFFFF" w:themeFill="background1"/>
-        <w:autoSpaceDE w:val="0"/>
-        <w:autoSpaceDN w:val="0"/>
-        <w:adjustRightInd w:val="0"/>
-        <w:spacing w:after="0" w:line="240" w:lineRule="auto"/>
-        <w:ind w:left="540" w:right="-540"/>
-        <w:jc w:val="center"/>
-        <w:rPr>
-          <w:rFonts w:asciiTheme="majorBidi" w:hAnsiTheme="majorBidi" w:cstheme="majorBidi"/>
-          <w:sz w:val="28"/>
-        </w:rPr>
-      </w:pPr>
-    </w:p>
-    <w:p>
-      <w:pPr>
-        <w:pStyle w:val="ListParagraph"/>
-        <w:shd w:val="clear" w:color="auto" w:fill="FFFFFF" w:themeFill="background1"/>
-        <w:autoSpaceDE w:val="0"/>
-        <w:autoSpaceDN w:val="0"/>
-        <w:adjustRightInd w:val="0"/>
-        <w:spacing w:after="0" w:line="240" w:lineRule="auto"/>
-        <w:ind w:left="540" w:right="-540"/>
-        <w:jc w:val="center"/>
-        <w:rPr>
-          <w:rFonts w:asciiTheme="majorBidi" w:hAnsiTheme="majorBidi" w:cstheme="majorBidi"/>
-          <w:sz w:val="28"/>
-        </w:rPr>
-      </w:pPr>
-    </w:p>
-    <w:p>
-      <w:pPr>
-        <w:pStyle w:val="ListParagraph"/>
-        <w:shd w:val="clear" w:color="auto" w:fill="FFFFFF" w:themeFill="background1"/>
-        <w:autoSpaceDE w:val="0"/>
-        <w:autoSpaceDN w:val="0"/>
-        <w:adjustRightInd w:val="0"/>
-        <w:spacing w:after="0" w:line="240" w:lineRule="auto"/>
-        <w:ind w:left="540" w:right="-540"/>
-        <w:jc w:val="center"/>
-        <w:rPr>
-          <w:rFonts w:asciiTheme="majorBidi" w:hAnsiTheme="majorBidi" w:cstheme="majorBidi"/>
-          <w:sz w:val="28"/>
-        </w:rPr>
-      </w:pPr>
-    </w:p>
-    <w:p>
-      <w:pPr>
-        <w:pStyle w:val="ListParagraph"/>
-        <w:shd w:val="clear" w:color="auto" w:fill="FFFFFF" w:themeFill="background1"/>
-        <w:autoSpaceDE w:val="0"/>
-        <w:autoSpaceDN w:val="0"/>
-        <w:adjustRightInd w:val="0"/>
-        <w:spacing w:after="0" w:line="240" w:lineRule="auto"/>
-        <w:ind w:left="540" w:right="-540"/>
-        <w:jc w:val="center"/>
-        <w:rPr>
-          <w:rFonts w:asciiTheme="majorBidi" w:hAnsiTheme="majorBidi" w:cstheme="majorBidi"/>
-          <w:sz w:val="28"/>
-        </w:rPr>
-      </w:pPr>
-    </w:p>
-    <w:p>
-      <w:pPr>
-        <w:pStyle w:val="ListParagraph"/>
-        <w:shd w:val="clear" w:color="auto" w:fill="FFFFFF" w:themeFill="background1"/>
-        <w:autoSpaceDE w:val="0"/>
-        <w:autoSpaceDN w:val="0"/>
-        <w:adjustRightInd w:val="0"/>
-        <w:spacing w:after="0" w:line="240" w:lineRule="auto"/>
-        <w:ind w:left="540" w:right="-540"/>
-        <w:jc w:val="center"/>
-        <w:rPr>
-          <w:rFonts w:asciiTheme="majorBidi" w:hAnsiTheme="majorBidi" w:cstheme="majorBidi"/>
-          <w:sz w:val="28"/>
-        </w:rPr>
-      </w:pPr>
-    </w:p>
-    <w:p>
-      <w:pPr>
-        <w:pStyle w:val="ListParagraph"/>
-        <w:shd w:val="clear" w:color="auto" w:fill="FFFFFF" w:themeFill="background1"/>
-        <w:autoSpaceDE w:val="0"/>
-        <w:autoSpaceDN w:val="0"/>
-        <w:adjustRightInd w:val="0"/>
-        <w:spacing w:after="0" w:line="240" w:lineRule="auto"/>
-        <w:ind w:left="540" w:right="-540"/>
-        <w:jc w:val="center"/>
-        <w:rPr>
-          <w:rFonts w:asciiTheme="majorBidi" w:hAnsiTheme="majorBidi" w:cstheme="majorBidi"/>
-          <w:sz w:val="28"/>
-        </w:rPr>
-      </w:pPr>
+    </w:p>
+    <w:p>
+      <w:pPr>
+        <w:pStyle w:val="ListParagraph"/>
+        <w:numPr>
+          <w:ilvl w:val="2"/>
+          <w:numId w:val="18"/>
+        </w:numPr>
+        <w:autoSpaceDE w:val="0"/>
+        <w:autoSpaceDN w:val="0"/>
+        <w:adjustRightInd w:val="0"/>
+        <w:spacing w:after="0" w:line="240" w:lineRule="auto"/>
+        <w:ind w:left="1080" w:right="-540"/>
+        <w:rPr>
+          <w:rFonts w:asciiTheme="majorBidi" w:hAnsiTheme="majorBidi" w:cstheme="majorBidi"/>
+          <w:sz w:val="28"/>
+        </w:rPr>
+      </w:pPr>
+      <w:proofErr w:type="spellStart"/>
+      <w:r>
+        <w:rPr>
+          <w:rFonts w:ascii="Arial Black" w:hAnsi="Arial Black" w:cstheme="majorBidi"/>
+          <w:b/>
+          <w:bCs/>
+          <w:i/>
+          <w:iCs/>
+          <w:sz w:val="28"/>
+          <w:u w:val="single"/>
+        </w:rPr>
+        <w:t>signUp</w:t>
+      </w:r>
+      <w:proofErr w:type="spellEnd"/>
+      <w:r>
+        <w:rPr>
+          <w:rFonts w:ascii="Arial Black" w:hAnsi="Arial Black" w:cstheme="majorBidi"/>
+          <w:b/>
+          <w:bCs/>
+          <w:i/>
+          <w:iCs/>
+          <w:sz w:val="28"/>
+          <w:u w:val="single"/>
+        </w:rPr>
+        <w:t xml:space="preserve"> </w:t>
+      </w:r>
+      <w:r>
+        <w:rPr>
+          <w:rFonts w:ascii="Arial Black" w:hAnsi="Arial Black" w:cstheme="majorBidi"/>
+          <w:b/>
+          <w:bCs/>
+          <w:i/>
+          <w:iCs/>
+          <w:sz w:val="28"/>
+          <w:u w:val="single"/>
+        </w:rPr>
+        <w:t>function</w:t>
+      </w:r>
+      <w:r>
+        <w:rPr>
+          <w:rFonts w:ascii="Arial Black" w:hAnsi="Arial Black" w:cstheme="majorBidi"/>
+          <w:b/>
+          <w:bCs/>
+          <w:i/>
+          <w:iCs/>
+          <w:sz w:val="28"/>
+          <w:u w:val="single"/>
+        </w:rPr>
+        <w:t>:</w:t>
+      </w:r>
+      <w:r>
+        <w:rPr>
+          <w:rFonts w:asciiTheme="majorBidi" w:hAnsiTheme="majorBidi" w:cstheme="majorBidi"/>
+          <w:sz w:val="28"/>
+        </w:rPr>
+        <w:t xml:space="preserve"> </w:t>
+      </w:r>
     </w:p>
     <w:p>
       <w:pPr>
@@ -4706,263 +4340,26 @@
         <w:autoSpaceDN w:val="0"/>
         <w:adjustRightInd w:val="0"/>
         <w:spacing w:after="0" w:line="240" w:lineRule="auto"/>
-        <w:ind w:left="720" w:right="-540"/>
-        <w:rPr>
-          <w:rFonts w:ascii="Adobe Arabic" w:hAnsi="Adobe Arabic" w:cs="Adobe Arabic"/>
-          <w:b/>
-          <w:bCs/>
-          <w:i/>
-          <w:iCs/>
-          <w:sz w:val="44"/>
-          <w:szCs w:val="36"/>
-          <w:u w:val="single"/>
-        </w:rPr>
-      </w:pPr>
-      <w:r>
-        <w:rPr>
-          <w:rFonts w:ascii="Adobe Arabic" w:hAnsi="Adobe Arabic" w:cs="Adobe Arabic"/>
-          <w:i/>
-          <w:iCs/>
-          <w:sz w:val="44"/>
-          <w:szCs w:val="36"/>
-          <w:u w:val="single"/>
-        </w:rPr>
-        <w:lastRenderedPageBreak/>
-        <w:t>My sql connection</w:t>
-      </w:r>
-    </w:p>
-    <w:p>
-      <w:pPr>
-        <w:pStyle w:val="ListParagraph"/>
-        <w:numPr>
-          <w:ilvl w:val="2"/>
-          <w:numId w:val="18"/>
-        </w:numPr>
-        <w:autoSpaceDE w:val="0"/>
-        <w:autoSpaceDN w:val="0"/>
-        <w:adjustRightInd w:val="0"/>
-        <w:spacing w:after="0" w:line="240" w:lineRule="auto"/>
-        <w:ind w:left="1080" w:right="-540"/>
-        <w:rPr>
-          <w:rFonts w:asciiTheme="majorBidi" w:hAnsiTheme="majorBidi" w:cstheme="majorBidi"/>
-          <w:sz w:val="28"/>
-        </w:rPr>
-      </w:pPr>
-      <w:r>
-        <w:rPr>
-          <w:rFonts w:asciiTheme="majorBidi" w:hAnsiTheme="majorBidi" w:cstheme="majorBidi"/>
-          <w:sz w:val="28"/>
-        </w:rPr>
-        <w:t>Singleton class identified in it the connection between the java and MySQL Server.</w:t>
-      </w:r>
-    </w:p>
-    <w:p>
-      <w:pPr>
-        <w:pStyle w:val="ListParagraph"/>
-        <w:numPr>
-          <w:ilvl w:val="2"/>
-          <w:numId w:val="18"/>
-        </w:numPr>
-        <w:autoSpaceDE w:val="0"/>
-        <w:autoSpaceDN w:val="0"/>
-        <w:adjustRightInd w:val="0"/>
-        <w:spacing w:after="0" w:line="240" w:lineRule="auto"/>
-        <w:ind w:left="1080" w:right="-540"/>
-        <w:rPr>
-          <w:rFonts w:asciiTheme="majorBidi" w:hAnsiTheme="majorBidi" w:cstheme="majorBidi"/>
-          <w:sz w:val="28"/>
-        </w:rPr>
-      </w:pPr>
-      <w:r>
-        <w:rPr>
-          <w:rFonts w:asciiTheme="majorBidi" w:hAnsiTheme="majorBidi" w:cstheme="majorBidi"/>
-          <w:sz w:val="28"/>
-        </w:rPr>
-        <w:t>Contains four function which implements the search, insertion, delete, and update from tables.</w:t>
-      </w:r>
-    </w:p>
-    <w:p>
-      <w:pPr>
-        <w:autoSpaceDE w:val="0"/>
-        <w:autoSpaceDN w:val="0"/>
-        <w:adjustRightInd w:val="0"/>
-        <w:spacing w:after="0" w:line="240" w:lineRule="auto"/>
         <w:ind w:right="-540"/>
         <w:rPr>
           <w:rFonts w:asciiTheme="majorBidi" w:hAnsiTheme="majorBidi" w:cstheme="majorBidi"/>
           <w:sz w:val="28"/>
         </w:rPr>
       </w:pPr>
-    </w:p>
-    <w:p>
-      <w:pPr>
-        <w:autoSpaceDE w:val="0"/>
-        <w:autoSpaceDN w:val="0"/>
-        <w:adjustRightInd w:val="0"/>
-        <w:spacing w:after="0" w:line="240" w:lineRule="auto"/>
-        <w:ind w:right="-540"/>
-        <w:rPr>
-          <w:rFonts w:asciiTheme="majorBidi" w:hAnsiTheme="majorBidi" w:cstheme="majorBidi"/>
-          <w:sz w:val="28"/>
-        </w:rPr>
-      </w:pPr>
-    </w:p>
-    <w:p>
-      <w:pPr>
-        <w:autoSpaceDE w:val="0"/>
-        <w:autoSpaceDN w:val="0"/>
-        <w:adjustRightInd w:val="0"/>
-        <w:spacing w:after="0" w:line="240" w:lineRule="auto"/>
-        <w:ind w:right="-540"/>
-        <w:rPr>
-          <w:rFonts w:asciiTheme="majorBidi" w:hAnsiTheme="majorBidi" w:cstheme="majorBidi"/>
-          <w:sz w:val="28"/>
-        </w:rPr>
-      </w:pPr>
-    </w:p>
-    <w:p>
-      <w:pPr>
-        <w:autoSpaceDE w:val="0"/>
-        <w:autoSpaceDN w:val="0"/>
-        <w:adjustRightInd w:val="0"/>
-        <w:spacing w:after="0" w:line="240" w:lineRule="auto"/>
-        <w:ind w:right="-540"/>
-        <w:rPr>
-          <w:rFonts w:asciiTheme="majorBidi" w:hAnsiTheme="majorBidi" w:cstheme="majorBidi"/>
-          <w:sz w:val="28"/>
-        </w:rPr>
-      </w:pPr>
-    </w:p>
-    <w:p>
-      <w:pPr>
-        <w:pStyle w:val="ListParagraph"/>
-        <w:numPr>
-          <w:ilvl w:val="2"/>
-          <w:numId w:val="18"/>
-        </w:numPr>
-        <w:autoSpaceDE w:val="0"/>
-        <w:autoSpaceDN w:val="0"/>
-        <w:adjustRightInd w:val="0"/>
-        <w:spacing w:after="0" w:line="240" w:lineRule="auto"/>
-        <w:ind w:left="1080" w:right="-540"/>
-        <w:rPr>
-          <w:rFonts w:asciiTheme="majorBidi" w:hAnsiTheme="majorBidi" w:cstheme="majorBidi"/>
-          <w:sz w:val="28"/>
-        </w:rPr>
-      </w:pPr>
-      <w:r>
-        <w:rPr>
-          <w:rFonts w:ascii="Arial Black" w:hAnsi="Arial Black" w:cstheme="majorBidi"/>
-          <w:b/>
-          <w:bCs/>
-          <w:i/>
-          <w:iCs/>
-          <w:sz w:val="28"/>
-          <w:u w:val="single"/>
-        </w:rPr>
-        <w:t>Search function</w:t>
-      </w:r>
-      <w:r>
-        <w:rPr>
-          <w:rFonts w:ascii="Arial Black" w:hAnsi="Arial Black" w:cstheme="majorBidi"/>
-          <w:b/>
-          <w:bCs/>
-          <w:i/>
-          <w:iCs/>
-          <w:sz w:val="28"/>
-          <w:u w:val="single"/>
-        </w:rPr>
-        <w:t>:</w:t>
-      </w:r>
-      <w:r>
-        <w:rPr>
-          <w:rFonts w:asciiTheme="majorBidi" w:hAnsiTheme="majorBidi" w:cstheme="majorBidi"/>
-          <w:sz w:val="28"/>
-        </w:rPr>
-        <w:t xml:space="preserve"> </w:t>
-      </w:r>
-    </w:p>
-    <w:p>
-      <w:pPr>
-        <w:pStyle w:val="ListParagraph"/>
-        <w:autoSpaceDE w:val="0"/>
-        <w:autoSpaceDN w:val="0"/>
-        <w:adjustRightInd w:val="0"/>
-        <w:spacing w:after="0" w:line="240" w:lineRule="auto"/>
-        <w:ind w:left="1080" w:right="-540"/>
-        <w:rPr>
-          <w:rFonts w:asciiTheme="majorBidi" w:hAnsiTheme="majorBidi" w:cstheme="majorBidi"/>
-          <w:sz w:val="28"/>
-        </w:rPr>
-      </w:pPr>
-      <w:r>
-        <w:rPr>
-          <w:rFonts w:asciiTheme="majorBidi" w:hAnsiTheme="majorBidi" w:cstheme="majorBidi"/>
-          <w:sz w:val="28"/>
-        </w:rPr>
-        <w:t>Takes the table name, attributes of the table and conditions of the search.</w:t>
-      </w:r>
-    </w:p>
-    <w:p>
-      <w:pPr>
-        <w:pStyle w:val="ListParagraph"/>
-        <w:autoSpaceDE w:val="0"/>
-        <w:autoSpaceDN w:val="0"/>
-        <w:adjustRightInd w:val="0"/>
-        <w:spacing w:after="0" w:line="240" w:lineRule="auto"/>
-        <w:ind w:left="1080" w:right="-540"/>
-        <w:rPr>
-          <w:rFonts w:asciiTheme="majorBidi" w:hAnsiTheme="majorBidi" w:cstheme="majorBidi"/>
-          <w:sz w:val="28"/>
-        </w:rPr>
-      </w:pPr>
-      <w:r>
-        <w:rPr>
-          <w:rFonts w:asciiTheme="majorBidi" w:hAnsiTheme="majorBidi" w:cstheme="majorBidi"/>
-          <w:sz w:val="28"/>
-        </w:rPr>
-        <w:t>Return the result set of the search operation.</w:t>
-      </w:r>
-    </w:p>
-    <w:p>
-      <w:pPr>
-        <w:autoSpaceDE w:val="0"/>
-        <w:autoSpaceDN w:val="0"/>
-        <w:adjustRightInd w:val="0"/>
-        <w:spacing w:after="0" w:line="240" w:lineRule="auto"/>
-        <w:ind w:left="1080" w:right="-540"/>
-        <w:rPr>
-          <w:rFonts w:ascii="Arial Black" w:hAnsi="Arial Black" w:cstheme="majorBidi"/>
-          <w:b/>
-          <w:bCs/>
-          <w:i/>
-          <w:iCs/>
-          <w:sz w:val="28"/>
-          <w:u w:val="single"/>
-        </w:rPr>
-      </w:pPr>
-    </w:p>
-    <w:p>
-      <w:pPr>
-        <w:autoSpaceDE w:val="0"/>
-        <w:autoSpaceDN w:val="0"/>
-        <w:adjustRightInd w:val="0"/>
-        <w:spacing w:after="0" w:line="240" w:lineRule="auto"/>
-        <w:ind w:left="1080" w:right="-540"/>
-        <w:rPr>
-          <w:rFonts w:asciiTheme="majorBidi" w:hAnsiTheme="majorBidi" w:cstheme="majorBidi"/>
-          <w:sz w:val="28"/>
-        </w:rPr>
-      </w:pPr>
-      <w:r>
-        <w:rPr>
-          <w:noProof/>
-        </w:rPr>
+      <w:r>
         <w:drawing>
-          <wp:inline distT="0" distB="0" distL="0" distR="0" wp14:anchorId="0CC90F68" wp14:editId="1860C8C6">
-            <wp:extent cx="5876925" cy="4629150"/>
-            <wp:effectExtent l="0" t="0" r="9525" b="0"/>
-            <wp:docPr id="10" name="Picture 10"/>
+          <wp:anchor distT="0" distB="0" distL="114300" distR="114300" simplePos="0" relativeHeight="251663360" behindDoc="0" locked="0" layoutInCell="1" allowOverlap="1" wp14:anchorId="7CE7EDCD" wp14:editId="547CA341">
+            <wp:simplePos x="0" y="0"/>
+            <wp:positionH relativeFrom="margin">
+              <wp:align>right</wp:align>
+            </wp:positionH>
+            <wp:positionV relativeFrom="paragraph">
+              <wp:posOffset>561340</wp:posOffset>
+            </wp:positionV>
+            <wp:extent cx="5943600" cy="2263140"/>
+            <wp:effectExtent l="0" t="0" r="0" b="3810"/>
+            <wp:wrapSquare wrapText="bothSides"/>
+            <wp:docPr id="23" name="Picture 23"/>
             <wp:cNvGraphicFramePr>
               <a:graphicFrameLocks xmlns:a="http://schemas.openxmlformats.org/drawingml/2006/main" noChangeAspect="1"/>
             </wp:cNvGraphicFramePr>
@@ -4974,7 +4371,13 @@
                     <pic:cNvPicPr/>
                   </pic:nvPicPr>
                   <pic:blipFill>
-                    <a:blip r:embed="rId14"/>
+                    <a:blip r:embed="rId14">
+                      <a:extLst>
+                        <a:ext uri="{28A0092B-C50C-407E-A947-70E740481C1C}">
+                          <a14:useLocalDpi xmlns:a14="http://schemas.microsoft.com/office/drawing/2010/main" val="0"/>
+                        </a:ext>
+                      </a:extLst>
+                    </a:blip>
                     <a:stretch>
                       <a:fillRect/>
                     </a:stretch>
@@ -4982,7 +4385,7 @@
                   <pic:spPr>
                     <a:xfrm>
                       <a:off x="0" y="0"/>
-                      <a:ext cx="5876925" cy="4629150"/>
+                      <a:ext cx="5943600" cy="2263140"/>
                     </a:xfrm>
                     <a:prstGeom prst="rect">
                       <a:avLst/>
@@ -4991,13 +4394,70 @@
                 </pic:pic>
               </a:graphicData>
             </a:graphic>
-          </wp:inline>
+            <wp14:sizeRelV relativeFrom="margin">
+              <wp14:pctHeight>0</wp14:pctHeight>
+            </wp14:sizeRelV>
+          </wp:anchor>
         </w:drawing>
       </w:r>
-    </w:p>
-    <w:p>
-      <w:pPr>
-        <w:pStyle w:val="ListParagraph"/>
+      <w:r>
+        <w:rPr>
+          <w:rFonts w:asciiTheme="majorBidi" w:hAnsiTheme="majorBidi" w:cstheme="majorBidi"/>
+          <w:sz w:val="28"/>
+        </w:rPr>
+        <w:t xml:space="preserve">Takes the </w:t>
+      </w:r>
+      <w:r>
+        <w:rPr>
+          <w:rFonts w:asciiTheme="majorBidi" w:hAnsiTheme="majorBidi" w:cstheme="majorBidi"/>
+          <w:sz w:val="28"/>
+        </w:rPr>
+        <w:t>new user information and return true if operation is done successfully and false otherwise</w:t>
+      </w:r>
+      <w:r>
+        <w:rPr>
+          <w:rFonts w:asciiTheme="majorBidi" w:hAnsiTheme="majorBidi" w:cstheme="majorBidi"/>
+          <w:sz w:val="28"/>
+        </w:rPr>
+        <w:t>.</w:t>
+      </w:r>
+    </w:p>
+    <w:p>
+      <w:pPr>
+        <w:autoSpaceDE w:val="0"/>
+        <w:autoSpaceDN w:val="0"/>
+        <w:adjustRightInd w:val="0"/>
+        <w:spacing w:after="0" w:line="240" w:lineRule="auto"/>
+        <w:ind w:right="-540"/>
+        <w:rPr>
+          <w:rFonts w:asciiTheme="majorBidi" w:hAnsiTheme="majorBidi" w:cstheme="majorBidi"/>
+          <w:sz w:val="28"/>
+        </w:rPr>
+      </w:pPr>
+    </w:p>
+    <w:p>
+      <w:pPr>
+        <w:pStyle w:val="ListParagraph"/>
+        <w:shd w:val="clear" w:color="auto" w:fill="FFFFFF" w:themeFill="background1"/>
+        <w:autoSpaceDE w:val="0"/>
+        <w:autoSpaceDN w:val="0"/>
+        <w:adjustRightInd w:val="0"/>
+        <w:spacing w:after="0" w:line="240" w:lineRule="auto"/>
+        <w:ind w:left="540" w:right="-540"/>
+        <w:jc w:val="center"/>
+        <w:rPr>
+          <w:rFonts w:asciiTheme="majorBidi" w:hAnsiTheme="majorBidi" w:cstheme="majorBidi"/>
+          <w:sz w:val="28"/>
+        </w:rPr>
+      </w:pPr>
+    </w:p>
+    <w:p>
+      <w:pPr>
+        <w:pStyle w:val="ListParagraph"/>
+        <w:numPr>
+          <w:ilvl w:val="2"/>
+          <w:numId w:val="18"/>
+        </w:numPr>
         <w:autoSpaceDE w:val="0"/>
         <w:autoSpaceDN w:val="0"/>
         <w:adjustRightInd w:val="0"/>
@@ -5008,33 +4468,300 @@
           <w:sz w:val="28"/>
         </w:rPr>
       </w:pPr>
-    </w:p>
-    <w:p>
-      <w:pPr>
+      <w:proofErr w:type="spellStart"/>
+      <w:r>
+        <w:rPr>
+          <w:rFonts w:ascii="Arial Black" w:hAnsi="Arial Black" w:cstheme="majorBidi"/>
+          <w:b/>
+          <w:bCs/>
+          <w:i/>
+          <w:iCs/>
+          <w:sz w:val="28"/>
+          <w:u w:val="single"/>
+        </w:rPr>
+        <w:t>logIn</w:t>
+      </w:r>
+      <w:proofErr w:type="spellEnd"/>
+      <w:r>
+        <w:rPr>
+          <w:rFonts w:ascii="Arial Black" w:hAnsi="Arial Black" w:cstheme="majorBidi"/>
+          <w:b/>
+          <w:bCs/>
+          <w:i/>
+          <w:iCs/>
+          <w:sz w:val="28"/>
+          <w:u w:val="single"/>
+        </w:rPr>
+        <w:t xml:space="preserve"> </w:t>
+      </w:r>
+      <w:r>
+        <w:rPr>
+          <w:rFonts w:ascii="Arial Black" w:hAnsi="Arial Black" w:cstheme="majorBidi"/>
+          <w:b/>
+          <w:bCs/>
+          <w:i/>
+          <w:iCs/>
+          <w:sz w:val="28"/>
+          <w:u w:val="single"/>
+        </w:rPr>
+        <w:t>function</w:t>
+      </w:r>
+      <w:r>
+        <w:rPr>
+          <w:rFonts w:ascii="Arial Black" w:hAnsi="Arial Black" w:cstheme="majorBidi"/>
+          <w:b/>
+          <w:bCs/>
+          <w:i/>
+          <w:iCs/>
+          <w:sz w:val="28"/>
+          <w:u w:val="single"/>
+        </w:rPr>
+        <w:t>:</w:t>
+      </w:r>
+      <w:r>
+        <w:rPr>
+          <w:rFonts w:asciiTheme="majorBidi" w:hAnsiTheme="majorBidi" w:cstheme="majorBidi"/>
+          <w:sz w:val="28"/>
+        </w:rPr>
+        <w:t xml:space="preserve"> </w:t>
+      </w:r>
+    </w:p>
+    <w:p>
+      <w:pPr>
+        <w:pStyle w:val="ListParagraph"/>
+        <w:numPr>
+          <w:ilvl w:val="0"/>
+          <w:numId w:val="18"/>
+        </w:numPr>
+        <w:autoSpaceDE w:val="0"/>
+        <w:autoSpaceDN w:val="0"/>
+        <w:adjustRightInd w:val="0"/>
+        <w:spacing w:after="0" w:line="240" w:lineRule="auto"/>
+        <w:ind w:right="-540"/>
+        <w:rPr>
+          <w:rFonts w:asciiTheme="majorBidi" w:hAnsiTheme="majorBidi" w:cstheme="majorBidi"/>
+          <w:sz w:val="28"/>
+        </w:rPr>
+      </w:pPr>
+      <w:r>
+        <w:rPr>
+          <w:rFonts w:asciiTheme="majorBidi" w:hAnsiTheme="majorBidi" w:cstheme="majorBidi"/>
+          <w:sz w:val="28"/>
+        </w:rPr>
+        <w:t xml:space="preserve">Takes the </w:t>
+      </w:r>
+      <w:r>
+        <w:rPr>
+          <w:rFonts w:asciiTheme="majorBidi" w:hAnsiTheme="majorBidi" w:cstheme="majorBidi"/>
+          <w:sz w:val="28"/>
+        </w:rPr>
+        <w:t xml:space="preserve">username and password of the user </w:t>
+      </w:r>
+      <w:r>
+        <w:rPr>
+          <w:rFonts w:asciiTheme="majorBidi" w:hAnsiTheme="majorBidi" w:cstheme="majorBidi"/>
+          <w:sz w:val="28"/>
+        </w:rPr>
+        <w:t xml:space="preserve">and return </w:t>
+      </w:r>
+      <w:r>
+        <w:rPr>
+          <w:rFonts w:asciiTheme="majorBidi" w:hAnsiTheme="majorBidi" w:cstheme="majorBidi"/>
+          <w:sz w:val="28"/>
+        </w:rPr>
+        <w:t>the all information of this username if exists in the system.</w:t>
+      </w:r>
+    </w:p>
+    <w:p>
+      <w:pPr>
+        <w:pStyle w:val="ListParagraph"/>
+        <w:shd w:val="clear" w:color="auto" w:fill="FFFFFF" w:themeFill="background1"/>
+        <w:autoSpaceDE w:val="0"/>
+        <w:autoSpaceDN w:val="0"/>
+        <w:adjustRightInd w:val="0"/>
+        <w:spacing w:after="0" w:line="240" w:lineRule="auto"/>
+        <w:ind w:left="540" w:right="-540"/>
+        <w:jc w:val="center"/>
+        <w:rPr>
+          <w:rFonts w:asciiTheme="majorBidi" w:hAnsiTheme="majorBidi" w:cstheme="majorBidi"/>
+          <w:sz w:val="28"/>
+        </w:rPr>
+      </w:pPr>
+      <w:r>
+        <w:rPr>
+          <w:rFonts w:asciiTheme="majorBidi" w:hAnsiTheme="majorBidi" w:cstheme="majorBidi"/>
+          <w:noProof/>
+          <w:sz w:val="28"/>
+        </w:rPr>
+        <w:drawing>
+          <wp:anchor distT="0" distB="0" distL="114300" distR="114300" simplePos="0" relativeHeight="251666432" behindDoc="0" locked="0" layoutInCell="1" allowOverlap="1" wp14:anchorId="16F4F575" wp14:editId="6E4FAC2F">
+            <wp:simplePos x="0" y="0"/>
+            <wp:positionH relativeFrom="column">
+              <wp:posOffset>-83820</wp:posOffset>
+            </wp:positionH>
+            <wp:positionV relativeFrom="paragraph">
+              <wp:posOffset>207645</wp:posOffset>
+            </wp:positionV>
+            <wp:extent cx="6210300" cy="2820035"/>
+            <wp:effectExtent l="0" t="0" r="0" b="0"/>
+            <wp:wrapSquare wrapText="bothSides"/>
+            <wp:docPr id="26" name="Picture 26"/>
+            <wp:cNvGraphicFramePr>
+              <a:graphicFrameLocks xmlns:a="http://schemas.openxmlformats.org/drawingml/2006/main" noChangeAspect="1"/>
+            </wp:cNvGraphicFramePr>
+            <a:graphic xmlns:a="http://schemas.openxmlformats.org/drawingml/2006/main">
+              <a:graphicData uri="http://schemas.openxmlformats.org/drawingml/2006/picture">
+                <pic:pic xmlns:pic="http://schemas.openxmlformats.org/drawingml/2006/picture">
+                  <pic:nvPicPr>
+                    <pic:cNvPr id="0" name="Picture 2"/>
+                    <pic:cNvPicPr>
+                      <a:picLocks noChangeAspect="1" noChangeArrowheads="1"/>
+                    </pic:cNvPicPr>
+                  </pic:nvPicPr>
+                  <pic:blipFill>
+                    <a:blip r:embed="rId15">
+                      <a:extLst>
+                        <a:ext uri="{28A0092B-C50C-407E-A947-70E740481C1C}">
+                          <a14:useLocalDpi xmlns:a14="http://schemas.microsoft.com/office/drawing/2010/main" val="0"/>
+                        </a:ext>
+                      </a:extLst>
+                    </a:blip>
+                    <a:srcRect/>
+                    <a:stretch>
+                      <a:fillRect/>
+                    </a:stretch>
+                  </pic:blipFill>
+                  <pic:spPr bwMode="auto">
+                    <a:xfrm>
+                      <a:off x="0" y="0"/>
+                      <a:ext cx="6210300" cy="2820035"/>
+                    </a:xfrm>
+                    <a:prstGeom prst="rect">
+                      <a:avLst/>
+                    </a:prstGeom>
+                    <a:noFill/>
+                  </pic:spPr>
+                </pic:pic>
+              </a:graphicData>
+            </a:graphic>
+            <wp14:sizeRelH relativeFrom="margin">
+              <wp14:pctWidth>0</wp14:pctWidth>
+            </wp14:sizeRelH>
+          </wp:anchor>
+        </w:drawing>
+      </w:r>
+    </w:p>
+    <w:p>
+      <w:pPr>
+        <w:pStyle w:val="ListParagraph"/>
+        <w:numPr>
+          <w:ilvl w:val="2"/>
+          <w:numId w:val="18"/>
+        </w:numPr>
         <w:autoSpaceDE w:val="0"/>
         <w:autoSpaceDN w:val="0"/>
         <w:adjustRightInd w:val="0"/>
         <w:spacing w:after="0" w:line="240" w:lineRule="auto"/>
         <w:ind w:left="1080" w:right="-540"/>
         <w:rPr>
-          <w:rFonts w:ascii="Adobe Arabic" w:hAnsi="Adobe Arabic" w:cs="Adobe Arabic"/>
-          <w:b/>
-          <w:bCs/>
-          <w:sz w:val="44"/>
-          <w:szCs w:val="36"/>
-          <w:u w:val="single"/>
-        </w:rPr>
-      </w:pPr>
-      <w:r>
-        <w:rPr>
-          <w:noProof/>
+          <w:rFonts w:asciiTheme="majorBidi" w:hAnsiTheme="majorBidi" w:cstheme="majorBidi"/>
+          <w:sz w:val="28"/>
+        </w:rPr>
+      </w:pPr>
+      <w:proofErr w:type="spellStart"/>
+      <w:r>
+        <w:rPr>
+          <w:rFonts w:ascii="Arial Black" w:hAnsi="Arial Black" w:cstheme="majorBidi"/>
+          <w:b/>
+          <w:bCs/>
+          <w:i/>
+          <w:iCs/>
+          <w:sz w:val="28"/>
+          <w:u w:val="single"/>
         </w:rPr>
         <w:lastRenderedPageBreak/>
+        <w:t>updateSettings</w:t>
+      </w:r>
+      <w:proofErr w:type="spellEnd"/>
+      <w:r>
+        <w:rPr>
+          <w:rFonts w:ascii="Arial Black" w:hAnsi="Arial Black" w:cstheme="majorBidi"/>
+          <w:b/>
+          <w:bCs/>
+          <w:i/>
+          <w:iCs/>
+          <w:sz w:val="28"/>
+          <w:u w:val="single"/>
+        </w:rPr>
+        <w:t xml:space="preserve"> </w:t>
+      </w:r>
+      <w:r>
+        <w:rPr>
+          <w:rFonts w:ascii="Arial Black" w:hAnsi="Arial Black" w:cstheme="majorBidi"/>
+          <w:b/>
+          <w:bCs/>
+          <w:i/>
+          <w:iCs/>
+          <w:sz w:val="28"/>
+          <w:u w:val="single"/>
+        </w:rPr>
+        <w:t>function</w:t>
+      </w:r>
+      <w:r>
+        <w:rPr>
+          <w:rFonts w:ascii="Arial Black" w:hAnsi="Arial Black" w:cstheme="majorBidi"/>
+          <w:b/>
+          <w:bCs/>
+          <w:i/>
+          <w:iCs/>
+          <w:sz w:val="28"/>
+          <w:u w:val="single"/>
+        </w:rPr>
+        <w:t>:</w:t>
+      </w:r>
+      <w:r>
+        <w:rPr>
+          <w:rFonts w:asciiTheme="majorBidi" w:hAnsiTheme="majorBidi" w:cstheme="majorBidi"/>
+          <w:sz w:val="28"/>
+        </w:rPr>
+        <w:t xml:space="preserve"> </w:t>
+      </w:r>
+    </w:p>
+    <w:p>
+      <w:pPr>
+        <w:pStyle w:val="ListParagraph"/>
+        <w:numPr>
+          <w:ilvl w:val="0"/>
+          <w:numId w:val="18"/>
+        </w:numPr>
+        <w:autoSpaceDE w:val="0"/>
+        <w:autoSpaceDN w:val="0"/>
+        <w:adjustRightInd w:val="0"/>
+        <w:spacing w:after="0" w:line="240" w:lineRule="auto"/>
+        <w:ind w:right="-540"/>
+        <w:rPr>
+          <w:rFonts w:asciiTheme="majorBidi" w:hAnsiTheme="majorBidi" w:cstheme="majorBidi"/>
+          <w:sz w:val="28"/>
+        </w:rPr>
+      </w:pPr>
+      <w:r>
+        <w:rPr>
+          <w:rFonts w:asciiTheme="majorBidi" w:hAnsiTheme="majorBidi" w:cstheme="majorBidi"/>
+          <w:sz w:val="28"/>
+        </w:rPr>
         <w:drawing>
-          <wp:inline distT="0" distB="0" distL="0" distR="0" wp14:anchorId="3592B13C" wp14:editId="57A614FA">
-            <wp:extent cx="5667375" cy="1571625"/>
-            <wp:effectExtent l="0" t="0" r="9525" b="9525"/>
-            <wp:docPr id="11" name="Picture 11"/>
+          <wp:anchor distT="0" distB="0" distL="114300" distR="114300" simplePos="0" relativeHeight="251667456" behindDoc="0" locked="0" layoutInCell="1" allowOverlap="1" wp14:anchorId="5795746B" wp14:editId="49E72BB8">
+            <wp:simplePos x="0" y="0"/>
+            <wp:positionH relativeFrom="column">
+              <wp:posOffset>426720</wp:posOffset>
+            </wp:positionH>
+            <wp:positionV relativeFrom="paragraph">
+              <wp:posOffset>564515</wp:posOffset>
+            </wp:positionV>
+            <wp:extent cx="5943600" cy="1807845"/>
+            <wp:effectExtent l="0" t="0" r="0" b="1905"/>
+            <wp:wrapSquare wrapText="bothSides"/>
+            <wp:docPr id="27" name="Picture 27"/>
             <wp:cNvGraphicFramePr>
               <a:graphicFrameLocks xmlns:a="http://schemas.openxmlformats.org/drawingml/2006/main" noChangeAspect="1"/>
             </wp:cNvGraphicFramePr>
@@ -5046,7 +4773,13 @@
                     <pic:cNvPicPr/>
                   </pic:nvPicPr>
                   <pic:blipFill>
-                    <a:blip r:embed="rId15"/>
+                    <a:blip r:embed="rId16">
+                      <a:extLst>
+                        <a:ext uri="{28A0092B-C50C-407E-A947-70E740481C1C}">
+                          <a14:useLocalDpi xmlns:a14="http://schemas.microsoft.com/office/drawing/2010/main" val="0"/>
+                        </a:ext>
+                      </a:extLst>
+                    </a:blip>
                     <a:stretch>
                       <a:fillRect/>
                     </a:stretch>
@@ -5054,7 +4787,7 @@
                   <pic:spPr>
                     <a:xfrm>
                       <a:off x="0" y="0"/>
-                      <a:ext cx="5667375" cy="1571625"/>
+                      <a:ext cx="5943600" cy="1807845"/>
                     </a:xfrm>
                     <a:prstGeom prst="rect">
                       <a:avLst/>
@@ -5063,41 +4796,44 @@
                 </pic:pic>
               </a:graphicData>
             </a:graphic>
-          </wp:inline>
+          </wp:anchor>
         </w:drawing>
       </w:r>
-    </w:p>
-    <w:p>
-      <w:pPr>
-        <w:autoSpaceDE w:val="0"/>
-        <w:autoSpaceDN w:val="0"/>
-        <w:adjustRightInd w:val="0"/>
-        <w:spacing w:after="0" w:line="240" w:lineRule="auto"/>
-        <w:ind w:left="1080" w:right="-540"/>
-        <w:rPr>
-          <w:rFonts w:ascii="Adobe Arabic" w:hAnsi="Adobe Arabic" w:cs="Adobe Arabic"/>
-          <w:b/>
-          <w:bCs/>
-          <w:sz w:val="44"/>
-          <w:szCs w:val="36"/>
-          <w:u w:val="single"/>
-        </w:rPr>
-      </w:pPr>
-    </w:p>
-    <w:p>
-      <w:pPr>
-        <w:autoSpaceDE w:val="0"/>
-        <w:autoSpaceDN w:val="0"/>
-        <w:adjustRightInd w:val="0"/>
-        <w:spacing w:after="0" w:line="240" w:lineRule="auto"/>
-        <w:ind w:left="1080" w:right="-540"/>
-        <w:rPr>
-          <w:rFonts w:ascii="Adobe Arabic" w:hAnsi="Adobe Arabic" w:cs="Adobe Arabic"/>
-          <w:b/>
-          <w:bCs/>
-          <w:sz w:val="44"/>
-          <w:szCs w:val="36"/>
-          <w:u w:val="single"/>
+      <w:r>
+        <w:rPr>
+          <w:rFonts w:asciiTheme="majorBidi" w:hAnsiTheme="majorBidi" w:cstheme="majorBidi"/>
+          <w:sz w:val="28"/>
+        </w:rPr>
+        <w:t xml:space="preserve"> </w:t>
+      </w:r>
+      <w:r>
+        <w:rPr>
+          <w:rFonts w:asciiTheme="majorBidi" w:hAnsiTheme="majorBidi" w:cstheme="majorBidi"/>
+          <w:sz w:val="28"/>
+        </w:rPr>
+        <w:t>Takes the new user information and return true if operation is done successfully and false otherwise</w:t>
+      </w:r>
+      <w:r>
+        <w:rPr>
+          <w:rFonts w:asciiTheme="majorBidi" w:hAnsiTheme="majorBidi" w:cstheme="majorBidi"/>
+          <w:sz w:val="28"/>
+        </w:rPr>
+        <w:t>.</w:t>
+      </w:r>
+    </w:p>
+    <w:p>
+      <w:pPr>
+        <w:pStyle w:val="ListParagraph"/>
+        <w:shd w:val="clear" w:color="auto" w:fill="FFFFFF" w:themeFill="background1"/>
+        <w:autoSpaceDE w:val="0"/>
+        <w:autoSpaceDN w:val="0"/>
+        <w:adjustRightInd w:val="0"/>
+        <w:spacing w:after="0" w:line="240" w:lineRule="auto"/>
+        <w:ind w:left="540" w:right="-540"/>
+        <w:jc w:val="center"/>
+        <w:rPr>
+          <w:rFonts w:asciiTheme="majorBidi" w:hAnsiTheme="majorBidi" w:cstheme="majorBidi"/>
+          <w:sz w:val="28"/>
         </w:rPr>
       </w:pPr>
     </w:p>
@@ -5118,6 +4854,7 @@
           <w:sz w:val="28"/>
         </w:rPr>
       </w:pPr>
+      <w:proofErr w:type="spellStart"/>
       <w:r>
         <w:rPr>
           <w:rFonts w:ascii="Arial Black" w:hAnsi="Arial Black" w:cstheme="majorBidi"/>
@@ -5128,8 +4865,9 @@
           <w:sz w:val="28"/>
           <w:u w:val="single"/>
         </w:rPr>
-        <w:t>Insert</w:t>
-      </w:r>
+        <w:t>demandUser</w:t>
+      </w:r>
+      <w:proofErr w:type="spellEnd"/>
       <w:r>
         <w:rPr>
           <w:rFonts w:ascii="Arial Black" w:hAnsi="Arial Black" w:cstheme="majorBidi"/>
@@ -5140,7 +4878,7 @@
           <w:sz w:val="28"/>
           <w:u w:val="single"/>
         </w:rPr>
-        <w:t xml:space="preserve"> function</w:t>
+        <w:t xml:space="preserve"> </w:t>
       </w:r>
       <w:r>
         <w:rPr>
@@ -5152,6 +4890,18 @@
           <w:sz w:val="28"/>
           <w:u w:val="single"/>
         </w:rPr>
+        <w:t>function</w:t>
+      </w:r>
+      <w:r>
+        <w:rPr>
+          <w:rFonts w:ascii="Arial Black" w:hAnsi="Arial Black" w:cstheme="majorBidi"/>
+          <w:b/>
+          <w:bCs/>
+          <w:i/>
+          <w:iCs/>
+          <w:sz w:val="28"/>
+          <w:u w:val="single"/>
+        </w:rPr>
         <w:t>:</w:t>
       </w:r>
       <w:r>
@@ -5165,85 +4915,38 @@
     <w:p>
       <w:pPr>
         <w:pStyle w:val="ListParagraph"/>
-        <w:autoSpaceDE w:val="0"/>
-        <w:autoSpaceDN w:val="0"/>
-        <w:adjustRightInd w:val="0"/>
-        <w:spacing w:after="0" w:line="240" w:lineRule="auto"/>
-        <w:ind w:left="1080" w:right="-540"/>
-        <w:rPr>
-          <w:rFonts w:asciiTheme="majorBidi" w:hAnsiTheme="majorBidi" w:cstheme="majorBidi"/>
-          <w:sz w:val="28"/>
-        </w:rPr>
-      </w:pPr>
-      <w:r>
-        <w:rPr>
-          <w:rFonts w:asciiTheme="majorBidi" w:hAnsiTheme="majorBidi" w:cstheme="majorBidi"/>
-          <w:sz w:val="28"/>
-        </w:rPr>
-        <w:t>Takes the table name</w:t>
-      </w:r>
-      <w:r>
-        <w:rPr>
-          <w:rFonts w:asciiTheme="majorBidi" w:hAnsiTheme="majorBidi" w:cstheme="majorBidi"/>
-          <w:sz w:val="28"/>
-        </w:rPr>
-        <w:t xml:space="preserve"> and</w:t>
-      </w:r>
-      <w:r>
-        <w:rPr>
-          <w:rFonts w:asciiTheme="majorBidi" w:hAnsiTheme="majorBidi" w:cstheme="majorBidi"/>
-          <w:sz w:val="28"/>
-        </w:rPr>
-        <w:t xml:space="preserve"> attributes of the table.</w:t>
-      </w:r>
-    </w:p>
-    <w:p>
-      <w:pPr>
-        <w:pStyle w:val="ListParagraph"/>
-        <w:autoSpaceDE w:val="0"/>
-        <w:autoSpaceDN w:val="0"/>
-        <w:adjustRightInd w:val="0"/>
-        <w:spacing w:after="0" w:line="240" w:lineRule="auto"/>
-        <w:ind w:left="1080" w:right="-540"/>
-        <w:rPr>
-          <w:rFonts w:asciiTheme="majorBidi" w:hAnsiTheme="majorBidi" w:cstheme="majorBidi"/>
-          <w:sz w:val="28"/>
-        </w:rPr>
-      </w:pPr>
-      <w:r>
-        <w:rPr>
-          <w:rFonts w:asciiTheme="majorBidi" w:hAnsiTheme="majorBidi" w:cstheme="majorBidi"/>
-          <w:sz w:val="28"/>
-        </w:rPr>
-        <w:t>Return the Boolean that the insertion is been done in right way or not.</w:t>
-      </w:r>
-    </w:p>
-    <w:p>
-      <w:pPr>
-        <w:autoSpaceDE w:val="0"/>
-        <w:autoSpaceDN w:val="0"/>
-        <w:adjustRightInd w:val="0"/>
-        <w:spacing w:after="0" w:line="240" w:lineRule="auto"/>
-        <w:ind w:left="1080" w:right="-540"/>
-        <w:jc w:val="center"/>
-        <w:rPr>
-          <w:rFonts w:ascii="Adobe Arabic" w:hAnsi="Adobe Arabic" w:cs="Adobe Arabic"/>
-          <w:b/>
-          <w:bCs/>
-          <w:sz w:val="44"/>
-          <w:szCs w:val="36"/>
-          <w:u w:val="single"/>
-        </w:rPr>
-      </w:pPr>
-      <w:r>
-        <w:rPr>
-          <w:noProof/>
+        <w:numPr>
+          <w:ilvl w:val="0"/>
+          <w:numId w:val="18"/>
+        </w:numPr>
+        <w:autoSpaceDE w:val="0"/>
+        <w:autoSpaceDN w:val="0"/>
+        <w:adjustRightInd w:val="0"/>
+        <w:spacing w:after="0" w:line="240" w:lineRule="auto"/>
+        <w:ind w:right="-540"/>
+        <w:rPr>
+          <w:rFonts w:asciiTheme="majorBidi" w:hAnsiTheme="majorBidi" w:cstheme="majorBidi"/>
+          <w:sz w:val="28"/>
+        </w:rPr>
+      </w:pPr>
+      <w:r>
+        <w:rPr>
+          <w:rFonts w:asciiTheme="majorBidi" w:hAnsiTheme="majorBidi" w:cstheme="majorBidi"/>
+          <w:sz w:val="28"/>
         </w:rPr>
         <w:drawing>
-          <wp:inline distT="0" distB="0" distL="0" distR="0" wp14:anchorId="5C45C0D9" wp14:editId="5E2BEBC1">
-            <wp:extent cx="5133975" cy="4456059"/>
-            <wp:effectExtent l="0" t="0" r="0" b="1905"/>
-            <wp:docPr id="12" name="Picture 12"/>
+          <wp:anchor distT="0" distB="0" distL="114300" distR="114300" simplePos="0" relativeHeight="251668480" behindDoc="0" locked="0" layoutInCell="1" allowOverlap="1" wp14:anchorId="4BCC643E" wp14:editId="6AE99388">
+            <wp:simplePos x="0" y="0"/>
+            <wp:positionH relativeFrom="margin">
+              <wp:posOffset>388620</wp:posOffset>
+            </wp:positionH>
+            <wp:positionV relativeFrom="paragraph">
+              <wp:posOffset>569595</wp:posOffset>
+            </wp:positionV>
+            <wp:extent cx="5760720" cy="1470660"/>
+            <wp:effectExtent l="0" t="0" r="0" b="0"/>
+            <wp:wrapSquare wrapText="bothSides"/>
+            <wp:docPr id="28" name="Picture 28"/>
             <wp:cNvGraphicFramePr>
               <a:graphicFrameLocks xmlns:a="http://schemas.openxmlformats.org/drawingml/2006/main" noChangeAspect="1"/>
             </wp:cNvGraphicFramePr>
@@ -5255,7 +4958,13 @@
                     <pic:cNvPicPr/>
                   </pic:nvPicPr>
                   <pic:blipFill>
-                    <a:blip r:embed="rId16"/>
+                    <a:blip r:embed="rId17">
+                      <a:extLst>
+                        <a:ext uri="{28A0092B-C50C-407E-A947-70E740481C1C}">
+                          <a14:useLocalDpi xmlns:a14="http://schemas.microsoft.com/office/drawing/2010/main" val="0"/>
+                        </a:ext>
+                      </a:extLst>
+                    </a:blip>
                     <a:stretch>
                       <a:fillRect/>
                     </a:stretch>
@@ -5263,7 +4972,7 @@
                   <pic:spPr>
                     <a:xfrm>
                       <a:off x="0" y="0"/>
-                      <a:ext cx="5139995" cy="4461284"/>
+                      <a:ext cx="5760720" cy="1470660"/>
                     </a:xfrm>
                     <a:prstGeom prst="rect">
                       <a:avLst/>
@@ -5272,37 +4981,596 @@
                 </pic:pic>
               </a:graphicData>
             </a:graphic>
-          </wp:inline>
+            <wp14:sizeRelV relativeFrom="margin">
+              <wp14:pctHeight>0</wp14:pctHeight>
+            </wp14:sizeRelV>
+          </wp:anchor>
         </w:drawing>
       </w:r>
-    </w:p>
-    <w:p>
-      <w:pPr>
+      <w:r>
+        <w:rPr>
+          <w:rFonts w:asciiTheme="majorBidi" w:hAnsiTheme="majorBidi" w:cstheme="majorBidi"/>
+          <w:sz w:val="28"/>
+        </w:rPr>
+        <w:t xml:space="preserve"> </w:t>
+      </w:r>
+      <w:r>
+        <w:rPr>
+          <w:rFonts w:asciiTheme="majorBidi" w:hAnsiTheme="majorBidi" w:cstheme="majorBidi"/>
+          <w:sz w:val="28"/>
+        </w:rPr>
+        <w:t xml:space="preserve">This function adds the current user to promote table to </w:t>
+      </w:r>
+      <w:r>
+        <w:rPr>
+          <w:rFonts w:asciiTheme="majorBidi" w:hAnsiTheme="majorBidi" w:cstheme="majorBidi"/>
+          <w:sz w:val="28"/>
+        </w:rPr>
+        <w:t>have managers</w:t>
+      </w:r>
+      <w:r>
+        <w:rPr>
+          <w:rFonts w:asciiTheme="majorBidi" w:hAnsiTheme="majorBidi" w:cstheme="majorBidi"/>
+          <w:sz w:val="28"/>
+        </w:rPr>
+        <w:t xml:space="preserve"> </w:t>
+      </w:r>
+      <w:r>
+        <w:rPr>
+          <w:rFonts w:asciiTheme="majorBidi" w:hAnsiTheme="majorBidi" w:cstheme="majorBidi"/>
+          <w:sz w:val="28"/>
+        </w:rPr>
+        <w:t>credentials</w:t>
+      </w:r>
+      <w:r>
+        <w:rPr>
+          <w:rFonts w:asciiTheme="majorBidi" w:hAnsiTheme="majorBidi" w:cstheme="majorBidi"/>
+          <w:sz w:val="28"/>
+        </w:rPr>
+        <w:t>.</w:t>
+      </w:r>
+    </w:p>
+    <w:p>
+      <w:pPr>
+        <w:pStyle w:val="ListParagraph"/>
+        <w:numPr>
+          <w:ilvl w:val="0"/>
+          <w:numId w:val="18"/>
+        </w:numPr>
+        <w:autoSpaceDE w:val="0"/>
+        <w:autoSpaceDN w:val="0"/>
+        <w:adjustRightInd w:val="0"/>
+        <w:spacing w:after="0" w:line="240" w:lineRule="auto"/>
+        <w:ind w:right="-540"/>
+        <w:rPr>
+          <w:rFonts w:asciiTheme="majorBidi" w:hAnsiTheme="majorBidi" w:cstheme="majorBidi"/>
+          <w:sz w:val="28"/>
+        </w:rPr>
+      </w:pPr>
+    </w:p>
+    <w:p>
+      <w:pPr>
+        <w:pStyle w:val="ListParagraph"/>
+        <w:shd w:val="clear" w:color="auto" w:fill="FFFFFF" w:themeFill="background1"/>
+        <w:autoSpaceDE w:val="0"/>
+        <w:autoSpaceDN w:val="0"/>
+        <w:adjustRightInd w:val="0"/>
+        <w:spacing w:after="0" w:line="240" w:lineRule="auto"/>
+        <w:ind w:left="540" w:right="-540"/>
+        <w:jc w:val="center"/>
+        <w:rPr>
+          <w:rFonts w:asciiTheme="majorBidi" w:hAnsiTheme="majorBidi" w:cstheme="majorBidi"/>
+          <w:sz w:val="28"/>
+        </w:rPr>
+      </w:pPr>
+    </w:p>
+    <w:p>
+      <w:pPr>
+        <w:pStyle w:val="ListParagraph"/>
+        <w:shd w:val="clear" w:color="auto" w:fill="FFFFFF" w:themeFill="background1"/>
+        <w:autoSpaceDE w:val="0"/>
+        <w:autoSpaceDN w:val="0"/>
+        <w:adjustRightInd w:val="0"/>
+        <w:spacing w:after="0" w:line="240" w:lineRule="auto"/>
+        <w:ind w:left="540" w:right="-540"/>
+        <w:jc w:val="center"/>
+        <w:rPr>
+          <w:rFonts w:asciiTheme="majorBidi" w:hAnsiTheme="majorBidi" w:cstheme="majorBidi"/>
+          <w:sz w:val="28"/>
+        </w:rPr>
+      </w:pPr>
+    </w:p>
+    <w:p>
+      <w:pPr>
+        <w:pStyle w:val="ListParagraph"/>
+        <w:shd w:val="clear" w:color="auto" w:fill="FFFFFF" w:themeFill="background1"/>
+        <w:autoSpaceDE w:val="0"/>
+        <w:autoSpaceDN w:val="0"/>
+        <w:adjustRightInd w:val="0"/>
+        <w:spacing w:after="0" w:line="240" w:lineRule="auto"/>
+        <w:ind w:left="540" w:right="-540"/>
+        <w:jc w:val="center"/>
+        <w:rPr>
+          <w:rFonts w:asciiTheme="majorBidi" w:hAnsiTheme="majorBidi" w:cstheme="majorBidi"/>
+          <w:sz w:val="28"/>
+        </w:rPr>
+      </w:pPr>
+    </w:p>
+    <w:p>
+      <w:pPr>
+        <w:pStyle w:val="ListParagraph"/>
+        <w:shd w:val="clear" w:color="auto" w:fill="FFFFFF" w:themeFill="background1"/>
+        <w:autoSpaceDE w:val="0"/>
+        <w:autoSpaceDN w:val="0"/>
+        <w:adjustRightInd w:val="0"/>
+        <w:spacing w:after="0" w:line="240" w:lineRule="auto"/>
+        <w:ind w:left="540" w:right="-540"/>
+        <w:jc w:val="center"/>
+        <w:rPr>
+          <w:rFonts w:asciiTheme="majorBidi" w:hAnsiTheme="majorBidi" w:cstheme="majorBidi"/>
+          <w:sz w:val="28"/>
+        </w:rPr>
+      </w:pPr>
+    </w:p>
+    <w:p>
+      <w:pPr>
+        <w:pStyle w:val="ListParagraph"/>
+        <w:shd w:val="clear" w:color="auto" w:fill="FFFFFF" w:themeFill="background1"/>
+        <w:autoSpaceDE w:val="0"/>
+        <w:autoSpaceDN w:val="0"/>
+        <w:adjustRightInd w:val="0"/>
+        <w:spacing w:after="0" w:line="240" w:lineRule="auto"/>
+        <w:ind w:left="540" w:right="-540"/>
+        <w:jc w:val="center"/>
+        <w:rPr>
+          <w:rFonts w:asciiTheme="majorBidi" w:hAnsiTheme="majorBidi" w:cstheme="majorBidi"/>
+          <w:sz w:val="28"/>
+        </w:rPr>
+      </w:pPr>
+    </w:p>
+    <w:p>
+      <w:pPr>
+        <w:pStyle w:val="ListParagraph"/>
+        <w:shd w:val="clear" w:color="auto" w:fill="FFFFFF" w:themeFill="background1"/>
+        <w:autoSpaceDE w:val="0"/>
+        <w:autoSpaceDN w:val="0"/>
+        <w:adjustRightInd w:val="0"/>
+        <w:spacing w:after="0" w:line="240" w:lineRule="auto"/>
+        <w:ind w:left="540" w:right="-540"/>
+        <w:jc w:val="center"/>
+        <w:rPr>
+          <w:rFonts w:asciiTheme="majorBidi" w:hAnsiTheme="majorBidi" w:cstheme="majorBidi"/>
+          <w:sz w:val="28"/>
+        </w:rPr>
+      </w:pPr>
+    </w:p>
+    <w:p>
+      <w:pPr>
+        <w:pStyle w:val="ListParagraph"/>
+        <w:shd w:val="clear" w:color="auto" w:fill="FFFFFF" w:themeFill="background1"/>
+        <w:autoSpaceDE w:val="0"/>
+        <w:autoSpaceDN w:val="0"/>
+        <w:adjustRightInd w:val="0"/>
+        <w:spacing w:after="0" w:line="240" w:lineRule="auto"/>
+        <w:ind w:left="540" w:right="-540"/>
+        <w:jc w:val="center"/>
+        <w:rPr>
+          <w:rFonts w:asciiTheme="majorBidi" w:hAnsiTheme="majorBidi" w:cstheme="majorBidi"/>
+          <w:sz w:val="28"/>
+        </w:rPr>
+      </w:pPr>
+    </w:p>
+    <w:p>
+      <w:pPr>
+        <w:pStyle w:val="ListParagraph"/>
+        <w:shd w:val="clear" w:color="auto" w:fill="FFFFFF" w:themeFill="background1"/>
+        <w:autoSpaceDE w:val="0"/>
+        <w:autoSpaceDN w:val="0"/>
+        <w:adjustRightInd w:val="0"/>
+        <w:spacing w:after="0" w:line="240" w:lineRule="auto"/>
+        <w:ind w:left="540" w:right="-540"/>
+        <w:jc w:val="center"/>
+        <w:rPr>
+          <w:rFonts w:asciiTheme="majorBidi" w:hAnsiTheme="majorBidi" w:cstheme="majorBidi"/>
+          <w:sz w:val="28"/>
+        </w:rPr>
+      </w:pPr>
+    </w:p>
+    <w:p>
+      <w:pPr>
+        <w:pStyle w:val="ListParagraph"/>
+        <w:shd w:val="clear" w:color="auto" w:fill="FFFFFF" w:themeFill="background1"/>
+        <w:autoSpaceDE w:val="0"/>
+        <w:autoSpaceDN w:val="0"/>
+        <w:adjustRightInd w:val="0"/>
+        <w:spacing w:after="0" w:line="240" w:lineRule="auto"/>
+        <w:ind w:left="540" w:right="-540"/>
+        <w:jc w:val="center"/>
+        <w:rPr>
+          <w:rFonts w:asciiTheme="majorBidi" w:hAnsiTheme="majorBidi" w:cstheme="majorBidi"/>
+          <w:sz w:val="28"/>
+        </w:rPr>
+      </w:pPr>
+    </w:p>
+    <w:p>
+      <w:pPr>
+        <w:pStyle w:val="ListParagraph"/>
+        <w:shd w:val="clear" w:color="auto" w:fill="FFFFFF" w:themeFill="background1"/>
+        <w:autoSpaceDE w:val="0"/>
+        <w:autoSpaceDN w:val="0"/>
+        <w:adjustRightInd w:val="0"/>
+        <w:spacing w:after="0" w:line="240" w:lineRule="auto"/>
+        <w:ind w:left="540" w:right="-540"/>
+        <w:jc w:val="center"/>
+        <w:rPr>
+          <w:rFonts w:asciiTheme="majorBidi" w:hAnsiTheme="majorBidi" w:cstheme="majorBidi"/>
+          <w:sz w:val="28"/>
+        </w:rPr>
+      </w:pPr>
+    </w:p>
+    <w:p>
+      <w:pPr>
+        <w:pStyle w:val="ListParagraph"/>
+        <w:shd w:val="clear" w:color="auto" w:fill="FFFFFF" w:themeFill="background1"/>
+        <w:autoSpaceDE w:val="0"/>
+        <w:autoSpaceDN w:val="0"/>
+        <w:adjustRightInd w:val="0"/>
+        <w:spacing w:after="0" w:line="240" w:lineRule="auto"/>
+        <w:ind w:left="540" w:right="-540"/>
+        <w:jc w:val="center"/>
+        <w:rPr>
+          <w:rFonts w:asciiTheme="majorBidi" w:hAnsiTheme="majorBidi" w:cstheme="majorBidi"/>
+          <w:sz w:val="28"/>
+        </w:rPr>
+      </w:pPr>
+    </w:p>
+    <w:p>
+      <w:pPr>
+        <w:pStyle w:val="ListParagraph"/>
+        <w:shd w:val="clear" w:color="auto" w:fill="FFFFFF" w:themeFill="background1"/>
+        <w:autoSpaceDE w:val="0"/>
+        <w:autoSpaceDN w:val="0"/>
+        <w:adjustRightInd w:val="0"/>
+        <w:spacing w:after="0" w:line="240" w:lineRule="auto"/>
+        <w:ind w:left="540" w:right="-540"/>
+        <w:jc w:val="center"/>
+        <w:rPr>
+          <w:rFonts w:asciiTheme="majorBidi" w:hAnsiTheme="majorBidi" w:cstheme="majorBidi"/>
+          <w:sz w:val="28"/>
+        </w:rPr>
+      </w:pPr>
+    </w:p>
+    <w:p>
+      <w:pPr>
+        <w:pStyle w:val="ListParagraph"/>
+        <w:shd w:val="clear" w:color="auto" w:fill="FFFFFF" w:themeFill="background1"/>
+        <w:autoSpaceDE w:val="0"/>
+        <w:autoSpaceDN w:val="0"/>
+        <w:adjustRightInd w:val="0"/>
+        <w:spacing w:after="0" w:line="240" w:lineRule="auto"/>
+        <w:ind w:left="540" w:right="-540"/>
+        <w:jc w:val="center"/>
+        <w:rPr>
+          <w:rFonts w:asciiTheme="majorBidi" w:hAnsiTheme="majorBidi" w:cstheme="majorBidi"/>
+          <w:sz w:val="28"/>
+        </w:rPr>
+      </w:pPr>
+    </w:p>
+    <w:p>
+      <w:pPr>
+        <w:pStyle w:val="ListParagraph"/>
+        <w:shd w:val="clear" w:color="auto" w:fill="FFFFFF" w:themeFill="background1"/>
+        <w:autoSpaceDE w:val="0"/>
+        <w:autoSpaceDN w:val="0"/>
+        <w:adjustRightInd w:val="0"/>
+        <w:spacing w:after="0" w:line="240" w:lineRule="auto"/>
+        <w:ind w:left="540" w:right="-540"/>
+        <w:jc w:val="center"/>
+        <w:rPr>
+          <w:rFonts w:asciiTheme="majorBidi" w:hAnsiTheme="majorBidi" w:cstheme="majorBidi"/>
+          <w:sz w:val="28"/>
+        </w:rPr>
+      </w:pPr>
+    </w:p>
+    <w:p>
+      <w:pPr>
+        <w:pStyle w:val="ListParagraph"/>
+        <w:numPr>
+          <w:ilvl w:val="2"/>
+          <w:numId w:val="18"/>
+        </w:numPr>
         <w:autoSpaceDE w:val="0"/>
         <w:autoSpaceDN w:val="0"/>
         <w:adjustRightInd w:val="0"/>
         <w:spacing w:after="0" w:line="240" w:lineRule="auto"/>
         <w:ind w:left="1080" w:right="-540"/>
-        <w:jc w:val="center"/>
-        <w:rPr>
-          <w:rFonts w:ascii="Adobe Arabic" w:hAnsi="Adobe Arabic" w:cs="Adobe Arabic"/>
-          <w:b/>
-          <w:bCs/>
-          <w:sz w:val="44"/>
-          <w:szCs w:val="36"/>
-          <w:u w:val="single"/>
-        </w:rPr>
-      </w:pPr>
-      <w:r>
-        <w:rPr>
-          <w:noProof/>
+        <w:rPr>
+          <w:rFonts w:asciiTheme="majorBidi" w:hAnsiTheme="majorBidi" w:cstheme="majorBidi"/>
+          <w:sz w:val="28"/>
+        </w:rPr>
+      </w:pPr>
+      <w:proofErr w:type="spellStart"/>
+      <w:r>
+        <w:rPr>
+          <w:rFonts w:ascii="Arial Black" w:hAnsi="Arial Black" w:cstheme="majorBidi"/>
+          <w:b/>
+          <w:bCs/>
+          <w:i/>
+          <w:iCs/>
+          <w:sz w:val="28"/>
+          <w:u w:val="single"/>
         </w:rPr>
         <w:lastRenderedPageBreak/>
+        <w:t>addBookToCart</w:t>
+      </w:r>
+      <w:proofErr w:type="spellEnd"/>
+      <w:r>
+        <w:rPr>
+          <w:rFonts w:ascii="Arial Black" w:hAnsi="Arial Black" w:cstheme="majorBidi"/>
+          <w:b/>
+          <w:bCs/>
+          <w:i/>
+          <w:iCs/>
+          <w:sz w:val="28"/>
+          <w:u w:val="single"/>
+        </w:rPr>
+        <w:t xml:space="preserve"> </w:t>
+      </w:r>
+      <w:r>
+        <w:rPr>
+          <w:rFonts w:ascii="Arial Black" w:hAnsi="Arial Black" w:cstheme="majorBidi"/>
+          <w:b/>
+          <w:bCs/>
+          <w:i/>
+          <w:iCs/>
+          <w:sz w:val="28"/>
+          <w:u w:val="single"/>
+        </w:rPr>
+        <w:t>function</w:t>
+      </w:r>
+      <w:r>
+        <w:rPr>
+          <w:rFonts w:ascii="Arial Black" w:hAnsi="Arial Black" w:cstheme="majorBidi"/>
+          <w:b/>
+          <w:bCs/>
+          <w:i/>
+          <w:iCs/>
+          <w:sz w:val="28"/>
+          <w:u w:val="single"/>
+        </w:rPr>
+        <w:t>:</w:t>
+      </w:r>
+      <w:r>
+        <w:rPr>
+          <w:rFonts w:asciiTheme="majorBidi" w:hAnsiTheme="majorBidi" w:cstheme="majorBidi"/>
+          <w:sz w:val="28"/>
+        </w:rPr>
+        <w:t xml:space="preserve"> </w:t>
+      </w:r>
+    </w:p>
+    <w:p>
+      <w:pPr>
+        <w:pStyle w:val="ListParagraph"/>
+        <w:numPr>
+          <w:ilvl w:val="0"/>
+          <w:numId w:val="18"/>
+        </w:numPr>
+        <w:autoSpaceDE w:val="0"/>
+        <w:autoSpaceDN w:val="0"/>
+        <w:adjustRightInd w:val="0"/>
+        <w:spacing w:after="0" w:line="240" w:lineRule="auto"/>
+        <w:ind w:right="-540"/>
+        <w:rPr>
+          <w:rFonts w:asciiTheme="majorBidi" w:hAnsiTheme="majorBidi" w:cstheme="majorBidi"/>
+          <w:sz w:val="28"/>
+        </w:rPr>
+      </w:pPr>
+      <w:r>
+        <w:rPr>
+          <w:rFonts w:asciiTheme="majorBidi" w:hAnsiTheme="majorBidi" w:cstheme="majorBidi"/>
+          <w:sz w:val="28"/>
+        </w:rPr>
+        <w:t xml:space="preserve"> </w:t>
+      </w:r>
+      <w:r>
+        <w:rPr>
+          <w:rFonts w:asciiTheme="majorBidi" w:hAnsiTheme="majorBidi" w:cstheme="majorBidi"/>
+          <w:sz w:val="28"/>
+        </w:rPr>
+        <w:t xml:space="preserve">This function adds the </w:t>
+      </w:r>
+      <w:r>
+        <w:rPr>
+          <w:rFonts w:asciiTheme="majorBidi" w:hAnsiTheme="majorBidi" w:cstheme="majorBidi"/>
+          <w:sz w:val="28"/>
+        </w:rPr>
+        <w:t>selected book t</w:t>
+      </w:r>
+      <w:r>
+        <w:rPr>
+          <w:rFonts w:asciiTheme="majorBidi" w:hAnsiTheme="majorBidi" w:cstheme="majorBidi"/>
+          <w:sz w:val="28"/>
+        </w:rPr>
+        <w:t xml:space="preserve">o </w:t>
+      </w:r>
+      <w:r>
+        <w:rPr>
+          <w:rFonts w:asciiTheme="majorBidi" w:hAnsiTheme="majorBidi" w:cstheme="majorBidi"/>
+          <w:sz w:val="28"/>
+        </w:rPr>
+        <w:t>user cart</w:t>
+      </w:r>
+      <w:r>
+        <w:rPr>
+          <w:rFonts w:asciiTheme="majorBidi" w:hAnsiTheme="majorBidi" w:cstheme="majorBidi"/>
+          <w:sz w:val="28"/>
+        </w:rPr>
+        <w:t xml:space="preserve"> to.</w:t>
+      </w:r>
+    </w:p>
+    <w:p>
+      <w:pPr>
+        <w:pStyle w:val="ListParagraph"/>
+        <w:numPr>
+          <w:ilvl w:val="2"/>
+          <w:numId w:val="18"/>
+        </w:numPr>
+        <w:autoSpaceDE w:val="0"/>
+        <w:autoSpaceDN w:val="0"/>
+        <w:adjustRightInd w:val="0"/>
+        <w:spacing w:after="0" w:line="240" w:lineRule="auto"/>
+        <w:ind w:left="1080" w:right="-540"/>
+        <w:rPr>
+          <w:rFonts w:asciiTheme="majorBidi" w:hAnsiTheme="majorBidi" w:cstheme="majorBidi"/>
+          <w:sz w:val="28"/>
+        </w:rPr>
+      </w:pPr>
+      <w:proofErr w:type="spellStart"/>
+      <w:r>
+        <w:rPr>
+          <w:rFonts w:ascii="Arial Black" w:hAnsi="Arial Black" w:cstheme="majorBidi"/>
+          <w:b/>
+          <w:bCs/>
+          <w:i/>
+          <w:iCs/>
+          <w:sz w:val="28"/>
+          <w:u w:val="single"/>
+        </w:rPr>
+        <w:t>chechOut</w:t>
+      </w:r>
+      <w:proofErr w:type="spellEnd"/>
+      <w:r>
+        <w:rPr>
+          <w:rFonts w:ascii="Arial Black" w:hAnsi="Arial Black" w:cstheme="majorBidi"/>
+          <w:b/>
+          <w:bCs/>
+          <w:i/>
+          <w:iCs/>
+          <w:sz w:val="28"/>
+          <w:u w:val="single"/>
+        </w:rPr>
+        <w:t xml:space="preserve"> </w:t>
+      </w:r>
+      <w:r>
+        <w:rPr>
+          <w:rFonts w:ascii="Arial Black" w:hAnsi="Arial Black" w:cstheme="majorBidi"/>
+          <w:b/>
+          <w:bCs/>
+          <w:i/>
+          <w:iCs/>
+          <w:sz w:val="28"/>
+          <w:u w:val="single"/>
+        </w:rPr>
+        <w:t>function</w:t>
+      </w:r>
+      <w:r>
+        <w:rPr>
+          <w:rFonts w:ascii="Arial Black" w:hAnsi="Arial Black" w:cstheme="majorBidi"/>
+          <w:b/>
+          <w:bCs/>
+          <w:i/>
+          <w:iCs/>
+          <w:sz w:val="28"/>
+          <w:u w:val="single"/>
+        </w:rPr>
+        <w:t>:</w:t>
+      </w:r>
+      <w:r>
+        <w:rPr>
+          <w:rFonts w:asciiTheme="majorBidi" w:hAnsiTheme="majorBidi" w:cstheme="majorBidi"/>
+          <w:sz w:val="28"/>
+        </w:rPr>
+        <w:t xml:space="preserve"> </w:t>
+      </w:r>
+    </w:p>
+    <w:p>
+      <w:pPr>
+        <w:pStyle w:val="ListParagraph"/>
+        <w:numPr>
+          <w:ilvl w:val="0"/>
+          <w:numId w:val="18"/>
+        </w:numPr>
+        <w:autoSpaceDE w:val="0"/>
+        <w:autoSpaceDN w:val="0"/>
+        <w:adjustRightInd w:val="0"/>
+        <w:spacing w:after="0" w:line="240" w:lineRule="auto"/>
+        <w:ind w:right="-540"/>
+        <w:rPr>
+          <w:rFonts w:asciiTheme="majorBidi" w:hAnsiTheme="majorBidi" w:cstheme="majorBidi"/>
+          <w:sz w:val="28"/>
+        </w:rPr>
+      </w:pPr>
+      <w:r>
+        <w:rPr>
+          <w:rFonts w:asciiTheme="majorBidi" w:hAnsiTheme="majorBidi" w:cstheme="majorBidi"/>
+          <w:sz w:val="28"/>
+        </w:rPr>
+        <w:t xml:space="preserve"> </w:t>
+      </w:r>
+      <w:r>
+        <w:rPr>
+          <w:rFonts w:asciiTheme="majorBidi" w:hAnsiTheme="majorBidi" w:cstheme="majorBidi"/>
+          <w:sz w:val="28"/>
+        </w:rPr>
+        <w:t xml:space="preserve">This function </w:t>
+      </w:r>
+      <w:r>
+        <w:rPr>
+          <w:rFonts w:asciiTheme="majorBidi" w:hAnsiTheme="majorBidi" w:cstheme="majorBidi"/>
+          <w:sz w:val="28"/>
+        </w:rPr>
+        <w:t xml:space="preserve">takes the card number and </w:t>
+      </w:r>
+      <w:r>
+        <w:rPr>
+          <w:rFonts w:asciiTheme="majorBidi" w:hAnsiTheme="majorBidi" w:cstheme="majorBidi"/>
+          <w:sz w:val="28"/>
+        </w:rPr>
+        <w:t>its expiry date</w:t>
+      </w:r>
+      <w:r>
+        <w:rPr>
+          <w:rFonts w:asciiTheme="majorBidi" w:hAnsiTheme="majorBidi" w:cstheme="majorBidi"/>
+          <w:sz w:val="28"/>
+        </w:rPr>
+        <w:t>.</w:t>
+      </w:r>
+    </w:p>
+    <w:p>
+      <w:pPr>
+        <w:pStyle w:val="ListParagraph"/>
+        <w:numPr>
+          <w:ilvl w:val="0"/>
+          <w:numId w:val="18"/>
+        </w:numPr>
+        <w:autoSpaceDE w:val="0"/>
+        <w:autoSpaceDN w:val="0"/>
+        <w:adjustRightInd w:val="0"/>
+        <w:spacing w:after="0" w:line="240" w:lineRule="auto"/>
+        <w:ind w:right="-540"/>
+        <w:rPr>
+          <w:rFonts w:asciiTheme="majorBidi" w:hAnsiTheme="majorBidi" w:cstheme="majorBidi"/>
+          <w:sz w:val="28"/>
+        </w:rPr>
+      </w:pPr>
+      <w:r>
+        <w:rPr>
+          <w:rFonts w:asciiTheme="majorBidi" w:hAnsiTheme="majorBidi" w:cstheme="majorBidi"/>
+          <w:sz w:val="28"/>
+        </w:rPr>
         <w:drawing>
-          <wp:inline distT="0" distB="0" distL="0" distR="0" wp14:anchorId="50DD036E" wp14:editId="41211DA7">
-            <wp:extent cx="4373328" cy="2886075"/>
-            <wp:effectExtent l="0" t="0" r="8255" b="0"/>
-            <wp:docPr id="13" name="Picture 13"/>
+          <wp:anchor distT="0" distB="0" distL="114300" distR="114300" simplePos="0" relativeHeight="251671552" behindDoc="0" locked="0" layoutInCell="1" allowOverlap="1" wp14:anchorId="7593FECC" wp14:editId="215E0288">
+            <wp:simplePos x="0" y="0"/>
+            <wp:positionH relativeFrom="margin">
+              <wp:posOffset>327660</wp:posOffset>
+            </wp:positionH>
+            <wp:positionV relativeFrom="paragraph">
+              <wp:posOffset>358775</wp:posOffset>
+            </wp:positionV>
+            <wp:extent cx="5455920" cy="2286000"/>
+            <wp:effectExtent l="0" t="0" r="0" b="0"/>
+            <wp:wrapSquare wrapText="bothSides"/>
+            <wp:docPr id="32" name="Picture 32"/>
             <wp:cNvGraphicFramePr>
               <a:graphicFrameLocks xmlns:a="http://schemas.openxmlformats.org/drawingml/2006/main" noChangeAspect="1"/>
             </wp:cNvGraphicFramePr>
@@ -5314,7 +5582,13 @@
                     <pic:cNvPicPr/>
                   </pic:nvPicPr>
                   <pic:blipFill>
-                    <a:blip r:embed="rId17"/>
+                    <a:blip r:embed="rId18">
+                      <a:extLst>
+                        <a:ext uri="{28A0092B-C50C-407E-A947-70E740481C1C}">
+                          <a14:useLocalDpi xmlns:a14="http://schemas.microsoft.com/office/drawing/2010/main" val="0"/>
+                        </a:ext>
+                      </a:extLst>
+                    </a:blip>
                     <a:stretch>
                       <a:fillRect/>
                     </a:stretch>
@@ -5322,7 +5596,7 @@
                   <pic:spPr>
                     <a:xfrm>
                       <a:off x="0" y="0"/>
-                      <a:ext cx="4397655" cy="2902129"/>
+                      <a:ext cx="5455920" cy="2286000"/>
                     </a:xfrm>
                     <a:prstGeom prst="rect">
                       <a:avLst/>
@@ -5331,313 +5605,50 @@
                 </pic:pic>
               </a:graphicData>
             </a:graphic>
-          </wp:inline>
+            <wp14:sizeRelH relativeFrom="margin">
+              <wp14:pctWidth>0</wp14:pctWidth>
+            </wp14:sizeRelH>
+            <wp14:sizeRelV relativeFrom="margin">
+              <wp14:pctHeight>0</wp14:pctHeight>
+            </wp14:sizeRelV>
+          </wp:anchor>
         </w:drawing>
       </w:r>
-    </w:p>
-    <w:p>
-      <w:pPr>
-        <w:autoSpaceDE w:val="0"/>
-        <w:autoSpaceDN w:val="0"/>
-        <w:adjustRightInd w:val="0"/>
-        <w:spacing w:after="0" w:line="240" w:lineRule="auto"/>
-        <w:ind w:left="1080" w:right="-540"/>
+      <w:r>
+        <w:rPr>
+          <w:rFonts w:asciiTheme="majorBidi" w:hAnsiTheme="majorBidi" w:cstheme="majorBidi"/>
+          <w:sz w:val="28"/>
+        </w:rPr>
+        <w:t>Return true if the information is correct false otherwise.</w:t>
+      </w:r>
+    </w:p>
+    <w:p>
+      <w:pPr>
+        <w:shd w:val="clear" w:color="auto" w:fill="FFFFFF" w:themeFill="background1"/>
+        <w:autoSpaceDE w:val="0"/>
+        <w:autoSpaceDN w:val="0"/>
+        <w:adjustRightInd w:val="0"/>
+        <w:spacing w:after="0" w:line="240" w:lineRule="auto"/>
+        <w:ind w:right="-540"/>
+        <w:rPr>
+          <w:rFonts w:asciiTheme="majorBidi" w:hAnsiTheme="majorBidi" w:cstheme="majorBidi"/>
+          <w:sz w:val="28"/>
+        </w:rPr>
+      </w:pPr>
+    </w:p>
+    <w:p>
+      <w:pPr>
+        <w:pStyle w:val="ListParagraph"/>
+        <w:shd w:val="clear" w:color="auto" w:fill="FFFFFF" w:themeFill="background1"/>
+        <w:autoSpaceDE w:val="0"/>
+        <w:autoSpaceDN w:val="0"/>
+        <w:adjustRightInd w:val="0"/>
+        <w:spacing w:after="0" w:line="240" w:lineRule="auto"/>
+        <w:ind w:left="540" w:right="-540"/>
         <w:jc w:val="center"/>
         <w:rPr>
-          <w:rFonts w:ascii="Adobe Arabic" w:hAnsi="Adobe Arabic" w:cs="Adobe Arabic"/>
-          <w:b/>
-          <w:bCs/>
-          <w:sz w:val="44"/>
-          <w:szCs w:val="36"/>
-          <w:u w:val="single"/>
-        </w:rPr>
-      </w:pPr>
-    </w:p>
-    <w:p>
-      <w:pPr>
-        <w:autoSpaceDE w:val="0"/>
-        <w:autoSpaceDN w:val="0"/>
-        <w:adjustRightInd w:val="0"/>
-        <w:spacing w:after="0" w:line="240" w:lineRule="auto"/>
-        <w:ind w:left="1080" w:right="-540"/>
-        <w:jc w:val="center"/>
-        <w:rPr>
-          <w:rFonts w:ascii="Adobe Arabic" w:hAnsi="Adobe Arabic" w:cs="Adobe Arabic"/>
-          <w:b/>
-          <w:bCs/>
-          <w:sz w:val="44"/>
-          <w:szCs w:val="36"/>
-          <w:u w:val="single"/>
-        </w:rPr>
-      </w:pPr>
-    </w:p>
-    <w:p>
-      <w:pPr>
-        <w:autoSpaceDE w:val="0"/>
-        <w:autoSpaceDN w:val="0"/>
-        <w:adjustRightInd w:val="0"/>
-        <w:spacing w:after="0" w:line="240" w:lineRule="auto"/>
-        <w:ind w:left="1080" w:right="-540"/>
-        <w:jc w:val="center"/>
-        <w:rPr>
-          <w:rFonts w:ascii="Adobe Arabic" w:hAnsi="Adobe Arabic" w:cs="Adobe Arabic"/>
-          <w:b/>
-          <w:bCs/>
-          <w:sz w:val="44"/>
-          <w:szCs w:val="36"/>
-          <w:u w:val="single"/>
-        </w:rPr>
-      </w:pPr>
-    </w:p>
-    <w:p>
-      <w:pPr>
-        <w:autoSpaceDE w:val="0"/>
-        <w:autoSpaceDN w:val="0"/>
-        <w:adjustRightInd w:val="0"/>
-        <w:spacing w:after="0" w:line="240" w:lineRule="auto"/>
-        <w:ind w:left="1080" w:right="-540"/>
-        <w:jc w:val="center"/>
-        <w:rPr>
-          <w:rFonts w:ascii="Adobe Arabic" w:hAnsi="Adobe Arabic" w:cs="Adobe Arabic"/>
-          <w:b/>
-          <w:bCs/>
-          <w:sz w:val="44"/>
-          <w:szCs w:val="36"/>
-          <w:u w:val="single"/>
-        </w:rPr>
-      </w:pPr>
-    </w:p>
-    <w:p>
-      <w:pPr>
-        <w:autoSpaceDE w:val="0"/>
-        <w:autoSpaceDN w:val="0"/>
-        <w:adjustRightInd w:val="0"/>
-        <w:spacing w:after="0" w:line="240" w:lineRule="auto"/>
-        <w:ind w:left="1080" w:right="-540"/>
-        <w:jc w:val="center"/>
-        <w:rPr>
-          <w:rFonts w:ascii="Adobe Arabic" w:hAnsi="Adobe Arabic" w:cs="Adobe Arabic"/>
-          <w:b/>
-          <w:bCs/>
-          <w:sz w:val="44"/>
-          <w:szCs w:val="36"/>
-          <w:u w:val="single"/>
-        </w:rPr>
-      </w:pPr>
-    </w:p>
-    <w:p>
-      <w:pPr>
-        <w:autoSpaceDE w:val="0"/>
-        <w:autoSpaceDN w:val="0"/>
-        <w:adjustRightInd w:val="0"/>
-        <w:spacing w:after="0" w:line="240" w:lineRule="auto"/>
-        <w:ind w:left="1080" w:right="-540"/>
-        <w:jc w:val="center"/>
-        <w:rPr>
-          <w:rFonts w:ascii="Adobe Arabic" w:hAnsi="Adobe Arabic" w:cs="Adobe Arabic"/>
-          <w:b/>
-          <w:bCs/>
-          <w:sz w:val="44"/>
-          <w:szCs w:val="36"/>
-          <w:u w:val="single"/>
-        </w:rPr>
-      </w:pPr>
-    </w:p>
-    <w:p>
-      <w:pPr>
-        <w:autoSpaceDE w:val="0"/>
-        <w:autoSpaceDN w:val="0"/>
-        <w:adjustRightInd w:val="0"/>
-        <w:spacing w:after="0" w:line="240" w:lineRule="auto"/>
-        <w:ind w:left="1080" w:right="-540"/>
-        <w:jc w:val="center"/>
-        <w:rPr>
-          <w:rFonts w:ascii="Adobe Arabic" w:hAnsi="Adobe Arabic" w:cs="Adobe Arabic"/>
-          <w:b/>
-          <w:bCs/>
-          <w:sz w:val="44"/>
-          <w:szCs w:val="36"/>
-          <w:u w:val="single"/>
-        </w:rPr>
-      </w:pPr>
-    </w:p>
-    <w:p>
-      <w:pPr>
-        <w:autoSpaceDE w:val="0"/>
-        <w:autoSpaceDN w:val="0"/>
-        <w:adjustRightInd w:val="0"/>
-        <w:spacing w:after="0" w:line="240" w:lineRule="auto"/>
-        <w:ind w:left="1080" w:right="-540"/>
-        <w:jc w:val="center"/>
-        <w:rPr>
-          <w:rFonts w:ascii="Adobe Arabic" w:hAnsi="Adobe Arabic" w:cs="Adobe Arabic"/>
-          <w:b/>
-          <w:bCs/>
-          <w:sz w:val="44"/>
-          <w:szCs w:val="36"/>
-          <w:u w:val="single"/>
-        </w:rPr>
-      </w:pPr>
-    </w:p>
-    <w:p>
-      <w:pPr>
-        <w:autoSpaceDE w:val="0"/>
-        <w:autoSpaceDN w:val="0"/>
-        <w:adjustRightInd w:val="0"/>
-        <w:spacing w:after="0" w:line="240" w:lineRule="auto"/>
-        <w:ind w:left="1080" w:right="-540"/>
-        <w:jc w:val="center"/>
-        <w:rPr>
-          <w:rFonts w:ascii="Adobe Arabic" w:hAnsi="Adobe Arabic" w:cs="Adobe Arabic"/>
-          <w:b/>
-          <w:bCs/>
-          <w:sz w:val="44"/>
-          <w:szCs w:val="36"/>
-          <w:u w:val="single"/>
-        </w:rPr>
-      </w:pPr>
-    </w:p>
-    <w:p>
-      <w:pPr>
-        <w:autoSpaceDE w:val="0"/>
-        <w:autoSpaceDN w:val="0"/>
-        <w:adjustRightInd w:val="0"/>
-        <w:spacing w:after="0" w:line="240" w:lineRule="auto"/>
-        <w:ind w:left="1080" w:right="-540"/>
-        <w:jc w:val="center"/>
-        <w:rPr>
-          <w:rFonts w:ascii="Adobe Arabic" w:hAnsi="Adobe Arabic" w:cs="Adobe Arabic"/>
-          <w:b/>
-          <w:bCs/>
-          <w:sz w:val="44"/>
-          <w:szCs w:val="36"/>
-          <w:u w:val="single"/>
-        </w:rPr>
-      </w:pPr>
-    </w:p>
-    <w:p>
-      <w:pPr>
-        <w:autoSpaceDE w:val="0"/>
-        <w:autoSpaceDN w:val="0"/>
-        <w:adjustRightInd w:val="0"/>
-        <w:spacing w:after="0" w:line="240" w:lineRule="auto"/>
-        <w:ind w:left="1080" w:right="-540"/>
-        <w:jc w:val="center"/>
-        <w:rPr>
-          <w:rFonts w:ascii="Adobe Arabic" w:hAnsi="Adobe Arabic" w:cs="Adobe Arabic"/>
-          <w:b/>
-          <w:bCs/>
-          <w:sz w:val="44"/>
-          <w:szCs w:val="36"/>
-          <w:u w:val="single"/>
-        </w:rPr>
-      </w:pPr>
-    </w:p>
-    <w:p>
-      <w:pPr>
-        <w:autoSpaceDE w:val="0"/>
-        <w:autoSpaceDN w:val="0"/>
-        <w:adjustRightInd w:val="0"/>
-        <w:spacing w:after="0" w:line="240" w:lineRule="auto"/>
-        <w:ind w:left="1080" w:right="-540"/>
-        <w:jc w:val="center"/>
-        <w:rPr>
-          <w:rFonts w:ascii="Adobe Arabic" w:hAnsi="Adobe Arabic" w:cs="Adobe Arabic"/>
-          <w:b/>
-          <w:bCs/>
-          <w:sz w:val="44"/>
-          <w:szCs w:val="36"/>
-          <w:u w:val="single"/>
-        </w:rPr>
-      </w:pPr>
-    </w:p>
-    <w:p>
-      <w:pPr>
-        <w:autoSpaceDE w:val="0"/>
-        <w:autoSpaceDN w:val="0"/>
-        <w:adjustRightInd w:val="0"/>
-        <w:spacing w:after="0" w:line="240" w:lineRule="auto"/>
-        <w:ind w:left="1080" w:right="-540"/>
-        <w:jc w:val="center"/>
-        <w:rPr>
-          <w:rFonts w:ascii="Adobe Arabic" w:hAnsi="Adobe Arabic" w:cs="Adobe Arabic"/>
-          <w:b/>
-          <w:bCs/>
-          <w:sz w:val="44"/>
-          <w:szCs w:val="36"/>
-          <w:u w:val="single"/>
-        </w:rPr>
-      </w:pPr>
-    </w:p>
-    <w:p>
-      <w:pPr>
-        <w:autoSpaceDE w:val="0"/>
-        <w:autoSpaceDN w:val="0"/>
-        <w:adjustRightInd w:val="0"/>
-        <w:spacing w:after="0" w:line="240" w:lineRule="auto"/>
-        <w:ind w:left="1080" w:right="-540"/>
-        <w:jc w:val="center"/>
-        <w:rPr>
-          <w:rFonts w:ascii="Adobe Arabic" w:hAnsi="Adobe Arabic" w:cs="Adobe Arabic"/>
-          <w:b/>
-          <w:bCs/>
-          <w:sz w:val="44"/>
-          <w:szCs w:val="36"/>
-          <w:u w:val="single"/>
-        </w:rPr>
-      </w:pPr>
-    </w:p>
-    <w:p>
-      <w:pPr>
-        <w:autoSpaceDE w:val="0"/>
-        <w:autoSpaceDN w:val="0"/>
-        <w:adjustRightInd w:val="0"/>
-        <w:spacing w:after="0" w:line="240" w:lineRule="auto"/>
-        <w:ind w:left="1080" w:right="-540"/>
-        <w:jc w:val="center"/>
-        <w:rPr>
-          <w:rFonts w:ascii="Adobe Arabic" w:hAnsi="Adobe Arabic" w:cs="Adobe Arabic"/>
-          <w:b/>
-          <w:bCs/>
-          <w:sz w:val="44"/>
-          <w:szCs w:val="36"/>
-          <w:u w:val="single"/>
-        </w:rPr>
-      </w:pPr>
-    </w:p>
-    <w:p>
-      <w:pPr>
-        <w:autoSpaceDE w:val="0"/>
-        <w:autoSpaceDN w:val="0"/>
-        <w:adjustRightInd w:val="0"/>
-        <w:spacing w:after="0" w:line="240" w:lineRule="auto"/>
-        <w:ind w:left="1080" w:right="-540"/>
-        <w:jc w:val="center"/>
-        <w:rPr>
-          <w:rFonts w:ascii="Adobe Arabic" w:hAnsi="Adobe Arabic" w:cs="Adobe Arabic"/>
-          <w:b/>
-          <w:bCs/>
-          <w:sz w:val="44"/>
-          <w:szCs w:val="36"/>
-          <w:u w:val="single"/>
-        </w:rPr>
-      </w:pPr>
-    </w:p>
-    <w:p>
-      <w:pPr>
-        <w:autoSpaceDE w:val="0"/>
-        <w:autoSpaceDN w:val="0"/>
-        <w:adjustRightInd w:val="0"/>
-        <w:spacing w:after="0" w:line="240" w:lineRule="auto"/>
-        <w:ind w:left="1080" w:right="-540"/>
-        <w:jc w:val="center"/>
-        <w:rPr>
-          <w:rFonts w:ascii="Adobe Arabic" w:hAnsi="Adobe Arabic" w:cs="Adobe Arabic"/>
-          <w:b/>
-          <w:bCs/>
-          <w:sz w:val="44"/>
-          <w:szCs w:val="36"/>
-          <w:u w:val="single"/>
+          <w:rFonts w:asciiTheme="majorBidi" w:hAnsiTheme="majorBidi" w:cstheme="majorBidi"/>
+          <w:sz w:val="28"/>
         </w:rPr>
       </w:pPr>
     </w:p>
@@ -5658,6 +5669,7 @@
           <w:sz w:val="28"/>
         </w:rPr>
       </w:pPr>
+      <w:proofErr w:type="spellStart"/>
       <w:r>
         <w:rPr>
           <w:rFonts w:ascii="Arial Black" w:hAnsi="Arial Black" w:cstheme="majorBidi"/>
@@ -5668,9 +5680,9 @@
           <w:sz w:val="28"/>
           <w:u w:val="single"/>
         </w:rPr>
-        <w:lastRenderedPageBreak/>
-        <w:t>Update</w:t>
-      </w:r>
+        <w:t>removeBookFromCart</w:t>
+      </w:r>
+      <w:proofErr w:type="spellEnd"/>
       <w:r>
         <w:rPr>
           <w:rFonts w:ascii="Arial Black" w:hAnsi="Arial Black" w:cstheme="majorBidi"/>
@@ -5681,7 +5693,7 @@
           <w:sz w:val="28"/>
           <w:u w:val="single"/>
         </w:rPr>
-        <w:t xml:space="preserve"> function</w:t>
+        <w:t xml:space="preserve"> </w:t>
       </w:r>
       <w:r>
         <w:rPr>
@@ -5693,6 +5705,18 @@
           <w:sz w:val="28"/>
           <w:u w:val="single"/>
         </w:rPr>
+        <w:t>function</w:t>
+      </w:r>
+      <w:r>
+        <w:rPr>
+          <w:rFonts w:ascii="Arial Black" w:hAnsi="Arial Black" w:cstheme="majorBidi"/>
+          <w:b/>
+          <w:bCs/>
+          <w:i/>
+          <w:iCs/>
+          <w:sz w:val="28"/>
+          <w:u w:val="single"/>
+        </w:rPr>
         <w:t>:</w:t>
       </w:r>
       <w:r>
@@ -5706,6 +5730,70 @@
     <w:p>
       <w:pPr>
         <w:pStyle w:val="ListParagraph"/>
+        <w:numPr>
+          <w:ilvl w:val="0"/>
+          <w:numId w:val="18"/>
+        </w:numPr>
+        <w:autoSpaceDE w:val="0"/>
+        <w:autoSpaceDN w:val="0"/>
+        <w:adjustRightInd w:val="0"/>
+        <w:spacing w:after="0" w:line="240" w:lineRule="auto"/>
+        <w:ind w:right="-540"/>
+        <w:rPr>
+          <w:rFonts w:asciiTheme="majorBidi" w:hAnsiTheme="majorBidi" w:cstheme="majorBidi"/>
+          <w:sz w:val="28"/>
+        </w:rPr>
+      </w:pPr>
+      <w:r>
+        <w:rPr>
+          <w:rFonts w:asciiTheme="majorBidi" w:hAnsiTheme="majorBidi" w:cstheme="majorBidi"/>
+          <w:sz w:val="28"/>
+        </w:rPr>
+        <w:t xml:space="preserve"> </w:t>
+      </w:r>
+      <w:r>
+        <w:rPr>
+          <w:rFonts w:asciiTheme="majorBidi" w:hAnsiTheme="majorBidi" w:cstheme="majorBidi"/>
+          <w:sz w:val="28"/>
+        </w:rPr>
+        <w:t xml:space="preserve">This function </w:t>
+      </w:r>
+      <w:r>
+        <w:rPr>
+          <w:rFonts w:asciiTheme="majorBidi" w:hAnsiTheme="majorBidi" w:cstheme="majorBidi"/>
+          <w:sz w:val="28"/>
+        </w:rPr>
+        <w:t>removes</w:t>
+      </w:r>
+      <w:r>
+        <w:rPr>
+          <w:rFonts w:asciiTheme="majorBidi" w:hAnsiTheme="majorBidi" w:cstheme="majorBidi"/>
+          <w:sz w:val="28"/>
+        </w:rPr>
+        <w:t xml:space="preserve"> the selected book </w:t>
+      </w:r>
+      <w:r>
+        <w:rPr>
+          <w:rFonts w:asciiTheme="majorBidi" w:hAnsiTheme="majorBidi" w:cstheme="majorBidi"/>
+          <w:sz w:val="28"/>
+        </w:rPr>
+        <w:t>from</w:t>
+      </w:r>
+      <w:r>
+        <w:rPr>
+          <w:rFonts w:asciiTheme="majorBidi" w:hAnsiTheme="majorBidi" w:cstheme="majorBidi"/>
+          <w:sz w:val="28"/>
+        </w:rPr>
+        <w:t xml:space="preserve"> user cart to.</w:t>
+      </w:r>
+    </w:p>
+    <w:p>
+      <w:pPr>
+        <w:pStyle w:val="ListParagraph"/>
+        <w:numPr>
+          <w:ilvl w:val="2"/>
+          <w:numId w:val="18"/>
+        </w:numPr>
         <w:autoSpaceDE w:val="0"/>
         <w:autoSpaceDN w:val="0"/>
         <w:adjustRightInd w:val="0"/>
@@ -5716,89 +5804,129 @@
           <w:sz w:val="28"/>
         </w:rPr>
       </w:pPr>
-      <w:r>
-        <w:rPr>
-          <w:rFonts w:asciiTheme="majorBidi" w:hAnsiTheme="majorBidi" w:cstheme="majorBidi"/>
-          <w:sz w:val="28"/>
-        </w:rPr>
-        <w:t xml:space="preserve">Takes the table name, attributes of the table and conditions of the </w:t>
-      </w:r>
-      <w:r>
-        <w:rPr>
-          <w:rFonts w:asciiTheme="majorBidi" w:hAnsiTheme="majorBidi" w:cstheme="majorBidi"/>
-          <w:sz w:val="28"/>
-        </w:rPr>
-        <w:t>update</w:t>
-      </w:r>
-      <w:r>
-        <w:rPr>
-          <w:rFonts w:asciiTheme="majorBidi" w:hAnsiTheme="majorBidi" w:cstheme="majorBidi"/>
-          <w:sz w:val="28"/>
-        </w:rPr>
-        <w:t>.</w:t>
-      </w:r>
-    </w:p>
-    <w:p>
-      <w:pPr>
-        <w:pStyle w:val="ListParagraph"/>
-        <w:autoSpaceDE w:val="0"/>
-        <w:autoSpaceDN w:val="0"/>
-        <w:adjustRightInd w:val="0"/>
-        <w:spacing w:after="0" w:line="240" w:lineRule="auto"/>
-        <w:ind w:left="1080" w:right="-540"/>
-        <w:rPr>
-          <w:rFonts w:asciiTheme="majorBidi" w:hAnsiTheme="majorBidi" w:cstheme="majorBidi"/>
-          <w:sz w:val="28"/>
-        </w:rPr>
-      </w:pPr>
-      <w:r>
-        <w:rPr>
-          <w:rFonts w:asciiTheme="majorBidi" w:hAnsiTheme="majorBidi" w:cstheme="majorBidi"/>
-          <w:sz w:val="28"/>
-        </w:rPr>
-        <w:t>Return the Boolean that the update is been done in right way or not.</w:t>
-      </w:r>
-    </w:p>
-    <w:p>
-      <w:pPr>
-        <w:pStyle w:val="ListParagraph"/>
-        <w:autoSpaceDE w:val="0"/>
-        <w:autoSpaceDN w:val="0"/>
-        <w:adjustRightInd w:val="0"/>
-        <w:spacing w:after="0" w:line="240" w:lineRule="auto"/>
-        <w:ind w:left="1080" w:right="-540"/>
-        <w:rPr>
-          <w:rFonts w:asciiTheme="majorBidi" w:hAnsiTheme="majorBidi" w:cstheme="majorBidi"/>
-          <w:sz w:val="28"/>
-        </w:rPr>
-      </w:pPr>
-    </w:p>
-    <w:p>
-      <w:pPr>
-        <w:autoSpaceDE w:val="0"/>
-        <w:autoSpaceDN w:val="0"/>
-        <w:adjustRightInd w:val="0"/>
-        <w:spacing w:after="0" w:line="240" w:lineRule="auto"/>
-        <w:ind w:left="1080" w:right="-540"/>
+      <w:proofErr w:type="spellStart"/>
+      <w:r>
+        <w:rPr>
+          <w:rFonts w:ascii="Arial Black" w:hAnsi="Arial Black" w:cstheme="majorBidi"/>
+          <w:b/>
+          <w:bCs/>
+          <w:i/>
+          <w:iCs/>
+          <w:sz w:val="28"/>
+          <w:u w:val="single"/>
+        </w:rPr>
+        <w:t>clearCart</w:t>
+      </w:r>
+      <w:proofErr w:type="spellEnd"/>
+      <w:r>
+        <w:rPr>
+          <w:rFonts w:ascii="Arial Black" w:hAnsi="Arial Black" w:cstheme="majorBidi"/>
+          <w:b/>
+          <w:bCs/>
+          <w:i/>
+          <w:iCs/>
+          <w:sz w:val="28"/>
+          <w:u w:val="single"/>
+        </w:rPr>
+        <w:t xml:space="preserve"> </w:t>
+      </w:r>
+      <w:r>
+        <w:rPr>
+          <w:rFonts w:ascii="Arial Black" w:hAnsi="Arial Black" w:cstheme="majorBidi"/>
+          <w:b/>
+          <w:bCs/>
+          <w:i/>
+          <w:iCs/>
+          <w:sz w:val="28"/>
+          <w:u w:val="single"/>
+        </w:rPr>
+        <w:t>function</w:t>
+      </w:r>
+      <w:r>
+        <w:rPr>
+          <w:rFonts w:ascii="Arial Black" w:hAnsi="Arial Black" w:cstheme="majorBidi"/>
+          <w:b/>
+          <w:bCs/>
+          <w:i/>
+          <w:iCs/>
+          <w:sz w:val="28"/>
+          <w:u w:val="single"/>
+        </w:rPr>
+        <w:t>:</w:t>
+      </w:r>
+      <w:r>
+        <w:rPr>
+          <w:rFonts w:asciiTheme="majorBidi" w:hAnsiTheme="majorBidi" w:cstheme="majorBidi"/>
+          <w:sz w:val="28"/>
+        </w:rPr>
+        <w:t xml:space="preserve"> </w:t>
+      </w:r>
+    </w:p>
+    <w:p>
+      <w:pPr>
+        <w:pStyle w:val="ListParagraph"/>
+        <w:numPr>
+          <w:ilvl w:val="0"/>
+          <w:numId w:val="18"/>
+        </w:numPr>
+        <w:autoSpaceDE w:val="0"/>
+        <w:autoSpaceDN w:val="0"/>
+        <w:adjustRightInd w:val="0"/>
+        <w:spacing w:after="0" w:line="240" w:lineRule="auto"/>
+        <w:ind w:right="-540"/>
+        <w:rPr>
+          <w:rFonts w:asciiTheme="majorBidi" w:hAnsiTheme="majorBidi" w:cstheme="majorBidi"/>
+          <w:sz w:val="28"/>
+        </w:rPr>
+      </w:pPr>
+      <w:r>
+        <w:rPr>
+          <w:rFonts w:asciiTheme="majorBidi" w:hAnsiTheme="majorBidi" w:cstheme="majorBidi"/>
+          <w:sz w:val="28"/>
+        </w:rPr>
+        <w:t xml:space="preserve"> </w:t>
+      </w:r>
+      <w:r>
+        <w:rPr>
+          <w:rFonts w:asciiTheme="majorBidi" w:hAnsiTheme="majorBidi" w:cstheme="majorBidi"/>
+          <w:sz w:val="28"/>
+        </w:rPr>
+        <w:t>This function removes the selected book from user cart to.</w:t>
+      </w:r>
+    </w:p>
+    <w:p>
+      <w:pPr>
+        <w:pStyle w:val="ListParagraph"/>
+        <w:shd w:val="clear" w:color="auto" w:fill="FFFFFF" w:themeFill="background1"/>
+        <w:autoSpaceDE w:val="0"/>
+        <w:autoSpaceDN w:val="0"/>
+        <w:adjustRightInd w:val="0"/>
+        <w:spacing w:after="0" w:line="240" w:lineRule="auto"/>
+        <w:ind w:left="540" w:right="-540"/>
         <w:jc w:val="center"/>
         <w:rPr>
-          <w:rFonts w:ascii="Adobe Arabic" w:hAnsi="Adobe Arabic" w:cs="Adobe Arabic"/>
-          <w:b/>
-          <w:bCs/>
-          <w:sz w:val="44"/>
-          <w:szCs w:val="36"/>
-          <w:u w:val="single"/>
-        </w:rPr>
-      </w:pPr>
-      <w:r>
-        <w:rPr>
-          <w:noProof/>
+          <w:rFonts w:asciiTheme="majorBidi" w:hAnsiTheme="majorBidi" w:cstheme="majorBidi"/>
+          <w:sz w:val="28"/>
+        </w:rPr>
+      </w:pPr>
+      <w:r>
+        <w:rPr>
+          <w:rFonts w:asciiTheme="majorBidi" w:hAnsiTheme="majorBidi" w:cstheme="majorBidi"/>
+          <w:sz w:val="28"/>
         </w:rPr>
         <w:drawing>
-          <wp:inline distT="0" distB="0" distL="0" distR="0" wp14:anchorId="37B38EDA" wp14:editId="7E7C0141">
-            <wp:extent cx="5124450" cy="5172075"/>
-            <wp:effectExtent l="0" t="0" r="0" b="9525"/>
-            <wp:docPr id="15" name="Picture 15"/>
+          <wp:anchor distT="0" distB="0" distL="114300" distR="114300" simplePos="0" relativeHeight="251672576" behindDoc="0" locked="0" layoutInCell="1" allowOverlap="1" wp14:anchorId="1E49F8A5" wp14:editId="71640565">
+            <wp:simplePos x="0" y="0"/>
+            <wp:positionH relativeFrom="margin">
+              <wp:align>left</wp:align>
+            </wp:positionH>
+            <wp:positionV relativeFrom="paragraph">
+              <wp:posOffset>299720</wp:posOffset>
+            </wp:positionV>
+            <wp:extent cx="6438900" cy="3048000"/>
+            <wp:effectExtent l="0" t="0" r="0" b="0"/>
+            <wp:wrapSquare wrapText="bothSides"/>
+            <wp:docPr id="33" name="Picture 33"/>
             <wp:cNvGraphicFramePr>
               <a:graphicFrameLocks xmlns:a="http://schemas.openxmlformats.org/drawingml/2006/main" noChangeAspect="1"/>
             </wp:cNvGraphicFramePr>
@@ -5810,7 +5938,13 @@
                     <pic:cNvPicPr/>
                   </pic:nvPicPr>
                   <pic:blipFill>
-                    <a:blip r:embed="rId18"/>
+                    <a:blip r:embed="rId19">
+                      <a:extLst>
+                        <a:ext uri="{28A0092B-C50C-407E-A947-70E740481C1C}">
+                          <a14:useLocalDpi xmlns:a14="http://schemas.microsoft.com/office/drawing/2010/main" val="0"/>
+                        </a:ext>
+                      </a:extLst>
+                    </a:blip>
                     <a:stretch>
                       <a:fillRect/>
                     </a:stretch>
@@ -5818,7 +5952,7 @@
                   <pic:spPr>
                     <a:xfrm>
                       <a:off x="0" y="0"/>
-                      <a:ext cx="5124450" cy="5172075"/>
+                      <a:ext cx="6438900" cy="3048000"/>
                     </a:xfrm>
                     <a:prstGeom prst="rect">
                       <a:avLst/>
@@ -5827,126 +5961,29 @@
                 </pic:pic>
               </a:graphicData>
             </a:graphic>
-          </wp:inline>
+            <wp14:sizeRelH relativeFrom="margin">
+              <wp14:pctWidth>0</wp14:pctWidth>
+            </wp14:sizeRelH>
+            <wp14:sizeRelV relativeFrom="margin">
+              <wp14:pctHeight>0</wp14:pctHeight>
+            </wp14:sizeRelV>
+          </wp:anchor>
         </w:drawing>
       </w:r>
     </w:p>
     <w:p>
       <w:pPr>
-        <w:autoSpaceDE w:val="0"/>
-        <w:autoSpaceDN w:val="0"/>
-        <w:adjustRightInd w:val="0"/>
-        <w:spacing w:after="0" w:line="240" w:lineRule="auto"/>
-        <w:ind w:left="1080" w:right="-540"/>
-        <w:rPr>
-          <w:rFonts w:ascii="Adobe Arabic" w:hAnsi="Adobe Arabic" w:cs="Adobe Arabic"/>
-          <w:b/>
-          <w:bCs/>
-          <w:sz w:val="44"/>
-          <w:szCs w:val="36"/>
-          <w:u w:val="single"/>
-        </w:rPr>
-      </w:pPr>
-    </w:p>
-    <w:p>
-      <w:pPr>
-        <w:autoSpaceDE w:val="0"/>
-        <w:autoSpaceDN w:val="0"/>
-        <w:adjustRightInd w:val="0"/>
-        <w:spacing w:after="0" w:line="240" w:lineRule="auto"/>
-        <w:ind w:left="1080" w:right="-540"/>
-        <w:rPr>
-          <w:rFonts w:ascii="Adobe Arabic" w:hAnsi="Adobe Arabic" w:cs="Adobe Arabic"/>
-          <w:b/>
-          <w:bCs/>
-          <w:sz w:val="44"/>
-          <w:szCs w:val="36"/>
-          <w:u w:val="single"/>
-        </w:rPr>
-      </w:pPr>
-    </w:p>
-    <w:p>
-      <w:pPr>
-        <w:autoSpaceDE w:val="0"/>
-        <w:autoSpaceDN w:val="0"/>
-        <w:adjustRightInd w:val="0"/>
-        <w:spacing w:after="0" w:line="240" w:lineRule="auto"/>
-        <w:ind w:left="1080" w:right="-540"/>
-        <w:rPr>
-          <w:rFonts w:ascii="Adobe Arabic" w:hAnsi="Adobe Arabic" w:cs="Adobe Arabic"/>
-          <w:b/>
-          <w:bCs/>
-          <w:sz w:val="44"/>
-          <w:szCs w:val="36"/>
-          <w:u w:val="single"/>
-        </w:rPr>
-      </w:pPr>
-    </w:p>
-    <w:p>
-      <w:pPr>
-        <w:autoSpaceDE w:val="0"/>
-        <w:autoSpaceDN w:val="0"/>
-        <w:adjustRightInd w:val="0"/>
-        <w:spacing w:after="0" w:line="240" w:lineRule="auto"/>
-        <w:ind w:left="1080" w:right="-540"/>
-        <w:rPr>
-          <w:rFonts w:ascii="Adobe Arabic" w:hAnsi="Adobe Arabic" w:cs="Adobe Arabic"/>
-          <w:b/>
-          <w:bCs/>
-          <w:sz w:val="44"/>
-          <w:szCs w:val="36"/>
-          <w:u w:val="single"/>
-        </w:rPr>
-      </w:pPr>
-    </w:p>
-    <w:p>
-      <w:pPr>
-        <w:autoSpaceDE w:val="0"/>
-        <w:autoSpaceDN w:val="0"/>
-        <w:adjustRightInd w:val="0"/>
-        <w:spacing w:after="0" w:line="240" w:lineRule="auto"/>
-        <w:ind w:left="1080" w:right="-540"/>
-        <w:rPr>
-          <w:rFonts w:ascii="Adobe Arabic" w:hAnsi="Adobe Arabic" w:cs="Adobe Arabic"/>
-          <w:b/>
-          <w:bCs/>
-          <w:sz w:val="44"/>
-          <w:szCs w:val="36"/>
-          <w:u w:val="single"/>
-        </w:rPr>
-      </w:pPr>
-    </w:p>
-    <w:p>
-      <w:pPr>
-        <w:autoSpaceDE w:val="0"/>
-        <w:autoSpaceDN w:val="0"/>
-        <w:adjustRightInd w:val="0"/>
-        <w:spacing w:after="0" w:line="240" w:lineRule="auto"/>
-        <w:ind w:left="1080" w:right="-540"/>
-        <w:rPr>
-          <w:rFonts w:ascii="Adobe Arabic" w:hAnsi="Adobe Arabic" w:cs="Adobe Arabic"/>
-          <w:b/>
-          <w:bCs/>
-          <w:sz w:val="44"/>
-          <w:szCs w:val="36"/>
-          <w:u w:val="single"/>
-        </w:rPr>
-      </w:pPr>
-    </w:p>
-    <w:p>
-      <w:pPr>
-        <w:autoSpaceDE w:val="0"/>
-        <w:autoSpaceDN w:val="0"/>
-        <w:adjustRightInd w:val="0"/>
-        <w:spacing w:after="0" w:line="240" w:lineRule="auto"/>
-        <w:ind w:left="1080" w:right="-540"/>
-        <w:rPr>
-          <w:rFonts w:ascii="Adobe Arabic" w:hAnsi="Adobe Arabic" w:cs="Adobe Arabic"/>
-          <w:b/>
-          <w:bCs/>
-          <w:sz w:val="44"/>
-          <w:szCs w:val="36"/>
-          <w:u w:val="single"/>
+        <w:pStyle w:val="ListParagraph"/>
+        <w:shd w:val="clear" w:color="auto" w:fill="FFFFFF" w:themeFill="background1"/>
+        <w:autoSpaceDE w:val="0"/>
+        <w:autoSpaceDN w:val="0"/>
+        <w:adjustRightInd w:val="0"/>
+        <w:spacing w:after="0" w:line="240" w:lineRule="auto"/>
+        <w:ind w:left="540" w:right="-540"/>
+        <w:jc w:val="center"/>
+        <w:rPr>
+          <w:rFonts w:asciiTheme="majorBidi" w:hAnsiTheme="majorBidi" w:cstheme="majorBidi"/>
+          <w:sz w:val="28"/>
         </w:rPr>
       </w:pPr>
     </w:p>
@@ -5977,8 +6014,7 @@
           <w:sz w:val="28"/>
           <w:u w:val="single"/>
         </w:rPr>
-        <w:lastRenderedPageBreak/>
-        <w:t>Delete</w:t>
+        <w:t>search</w:t>
       </w:r>
       <w:r>
         <w:rPr>
@@ -5990,7 +6026,7 @@
           <w:sz w:val="28"/>
           <w:u w:val="single"/>
         </w:rPr>
-        <w:t xml:space="preserve"> function</w:t>
+        <w:t xml:space="preserve"> </w:t>
       </w:r>
       <w:r>
         <w:rPr>
@@ -6002,6 +6038,18 @@
           <w:sz w:val="28"/>
           <w:u w:val="single"/>
         </w:rPr>
+        <w:t>function</w:t>
+      </w:r>
+      <w:r>
+        <w:rPr>
+          <w:rFonts w:ascii="Arial Black" w:hAnsi="Arial Black" w:cstheme="majorBidi"/>
+          <w:b/>
+          <w:bCs/>
+          <w:i/>
+          <w:iCs/>
+          <w:sz w:val="28"/>
+          <w:u w:val="single"/>
+        </w:rPr>
         <w:t>:</w:t>
       </w:r>
       <w:r>
@@ -6015,85 +6063,38 @@
     <w:p>
       <w:pPr>
         <w:pStyle w:val="ListParagraph"/>
-        <w:autoSpaceDE w:val="0"/>
-        <w:autoSpaceDN w:val="0"/>
-        <w:adjustRightInd w:val="0"/>
-        <w:spacing w:after="0" w:line="240" w:lineRule="auto"/>
-        <w:ind w:left="1080" w:right="-540"/>
-        <w:rPr>
-          <w:rFonts w:asciiTheme="majorBidi" w:hAnsiTheme="majorBidi" w:cstheme="majorBidi"/>
-          <w:sz w:val="28"/>
-        </w:rPr>
-      </w:pPr>
-      <w:r>
-        <w:rPr>
-          <w:rFonts w:asciiTheme="majorBidi" w:hAnsiTheme="majorBidi" w:cstheme="majorBidi"/>
-          <w:sz w:val="28"/>
-        </w:rPr>
-        <w:t>Takes the table name</w:t>
-      </w:r>
-      <w:r>
-        <w:rPr>
-          <w:rFonts w:asciiTheme="majorBidi" w:hAnsiTheme="majorBidi" w:cstheme="majorBidi"/>
-          <w:sz w:val="28"/>
-        </w:rPr>
-        <w:t xml:space="preserve"> and </w:t>
-      </w:r>
-      <w:r>
-        <w:rPr>
-          <w:rFonts w:asciiTheme="majorBidi" w:hAnsiTheme="majorBidi" w:cstheme="majorBidi"/>
-          <w:sz w:val="28"/>
-        </w:rPr>
-        <w:t>conditions of the search.</w:t>
-      </w:r>
-    </w:p>
-    <w:p>
-      <w:pPr>
-        <w:pStyle w:val="ListParagraph"/>
-        <w:autoSpaceDE w:val="0"/>
-        <w:autoSpaceDN w:val="0"/>
-        <w:adjustRightInd w:val="0"/>
-        <w:spacing w:after="0" w:line="240" w:lineRule="auto"/>
-        <w:ind w:left="1080" w:right="-540"/>
-        <w:rPr>
-          <w:rFonts w:asciiTheme="majorBidi" w:hAnsiTheme="majorBidi" w:cstheme="majorBidi"/>
-          <w:sz w:val="28"/>
-        </w:rPr>
-      </w:pPr>
-      <w:r>
-        <w:rPr>
-          <w:rFonts w:asciiTheme="majorBidi" w:hAnsiTheme="majorBidi" w:cstheme="majorBidi"/>
-          <w:sz w:val="28"/>
-        </w:rPr>
-        <w:t>Return the Boolean that the delete is been done in right way or not.</w:t>
-      </w:r>
-    </w:p>
-    <w:p>
-      <w:pPr>
-        <w:autoSpaceDE w:val="0"/>
-        <w:autoSpaceDN w:val="0"/>
-        <w:adjustRightInd w:val="0"/>
-        <w:spacing w:after="0" w:line="240" w:lineRule="auto"/>
-        <w:ind w:left="1080" w:right="-540"/>
-        <w:jc w:val="center"/>
-        <w:rPr>
-          <w:rFonts w:ascii="Adobe Arabic" w:hAnsi="Adobe Arabic" w:cs="Adobe Arabic"/>
-          <w:b/>
-          <w:bCs/>
-          <w:sz w:val="44"/>
-          <w:szCs w:val="36"/>
-          <w:u w:val="single"/>
-        </w:rPr>
-      </w:pPr>
-      <w:r>
-        <w:rPr>
-          <w:noProof/>
+        <w:numPr>
+          <w:ilvl w:val="0"/>
+          <w:numId w:val="18"/>
+        </w:numPr>
+        <w:autoSpaceDE w:val="0"/>
+        <w:autoSpaceDN w:val="0"/>
+        <w:adjustRightInd w:val="0"/>
+        <w:spacing w:after="0" w:line="240" w:lineRule="auto"/>
+        <w:ind w:right="-540"/>
+        <w:rPr>
+          <w:rFonts w:asciiTheme="majorBidi" w:hAnsiTheme="majorBidi" w:cstheme="majorBidi"/>
+          <w:sz w:val="28"/>
+        </w:rPr>
+      </w:pPr>
+      <w:r>
+        <w:rPr>
+          <w:rFonts w:asciiTheme="majorBidi" w:hAnsiTheme="majorBidi" w:cstheme="majorBidi"/>
+          <w:sz w:val="28"/>
         </w:rPr>
         <w:drawing>
-          <wp:inline distT="0" distB="0" distL="0" distR="0" wp14:anchorId="4DD80301" wp14:editId="13A634C1">
-            <wp:extent cx="5148935" cy="3990975"/>
-            <wp:effectExtent l="0" t="0" r="0" b="0"/>
-            <wp:docPr id="16" name="Picture 16"/>
+          <wp:anchor distT="0" distB="0" distL="114300" distR="114300" simplePos="0" relativeHeight="251673600" behindDoc="0" locked="0" layoutInCell="1" allowOverlap="1" wp14:anchorId="3E9BF245" wp14:editId="15E6847B">
+            <wp:simplePos x="0" y="0"/>
+            <wp:positionH relativeFrom="column">
+              <wp:posOffset>-327660</wp:posOffset>
+            </wp:positionH>
+            <wp:positionV relativeFrom="paragraph">
+              <wp:posOffset>344805</wp:posOffset>
+            </wp:positionV>
+            <wp:extent cx="6690360" cy="3459480"/>
+            <wp:effectExtent l="0" t="0" r="0" b="7620"/>
+            <wp:wrapSquare wrapText="bothSides"/>
+            <wp:docPr id="34" name="Picture 34"/>
             <wp:cNvGraphicFramePr>
               <a:graphicFrameLocks xmlns:a="http://schemas.openxmlformats.org/drawingml/2006/main" noChangeAspect="1"/>
             </wp:cNvGraphicFramePr>
@@ -6105,7 +6106,13 @@
                     <pic:cNvPicPr/>
                   </pic:nvPicPr>
                   <pic:blipFill>
-                    <a:blip r:embed="rId19"/>
+                    <a:blip r:embed="rId20">
+                      <a:extLst>
+                        <a:ext uri="{28A0092B-C50C-407E-A947-70E740481C1C}">
+                          <a14:useLocalDpi xmlns:a14="http://schemas.microsoft.com/office/drawing/2010/main" val="0"/>
+                        </a:ext>
+                      </a:extLst>
+                    </a:blip>
                     <a:stretch>
                       <a:fillRect/>
                     </a:stretch>
@@ -6113,7 +6120,7 @@
                   <pic:spPr>
                     <a:xfrm>
                       <a:off x="0" y="0"/>
-                      <a:ext cx="5151459" cy="3992932"/>
+                      <a:ext cx="6690360" cy="3459480"/>
                     </a:xfrm>
                     <a:prstGeom prst="rect">
                       <a:avLst/>
@@ -6122,42 +6129,64 @@
                 </pic:pic>
               </a:graphicData>
             </a:graphic>
-          </wp:inline>
+            <wp14:sizeRelH relativeFrom="margin">
+              <wp14:pctWidth>0</wp14:pctWidth>
+            </wp14:sizeRelH>
+            <wp14:sizeRelV relativeFrom="margin">
+              <wp14:pctHeight>0</wp14:pctHeight>
+            </wp14:sizeRelV>
+          </wp:anchor>
         </w:drawing>
       </w:r>
-    </w:p>
-    <w:p>
-      <w:pPr>
-        <w:autoSpaceDE w:val="0"/>
-        <w:autoSpaceDN w:val="0"/>
-        <w:adjustRightInd w:val="0"/>
-        <w:spacing w:after="0" w:line="240" w:lineRule="auto"/>
-        <w:ind w:left="1080" w:right="-540"/>
+      <w:r>
+        <w:rPr>
+          <w:rFonts w:asciiTheme="majorBidi" w:hAnsiTheme="majorBidi" w:cstheme="majorBidi"/>
+          <w:sz w:val="28"/>
+        </w:rPr>
+        <w:t xml:space="preserve"> </w:t>
+      </w:r>
+      <w:r>
+        <w:rPr>
+          <w:rFonts w:asciiTheme="majorBidi" w:hAnsiTheme="majorBidi" w:cstheme="majorBidi"/>
+          <w:sz w:val="28"/>
+        </w:rPr>
+        <w:t xml:space="preserve">This function </w:t>
+      </w:r>
+      <w:r>
+        <w:rPr>
+          <w:rFonts w:asciiTheme="majorBidi" w:hAnsiTheme="majorBidi" w:cstheme="majorBidi"/>
+          <w:sz w:val="28"/>
+        </w:rPr>
+        <w:t xml:space="preserve">to </w:t>
+      </w:r>
+      <w:r>
+        <w:rPr>
+          <w:rFonts w:asciiTheme="majorBidi" w:hAnsiTheme="majorBidi" w:cstheme="majorBidi"/>
+          <w:sz w:val="28"/>
+        </w:rPr>
+        <w:t>Search for books by any of the book’s attributes</w:t>
+      </w:r>
+      <w:r>
+        <w:rPr>
+          <w:rFonts w:asciiTheme="majorBidi" w:hAnsiTheme="majorBidi" w:cstheme="majorBidi"/>
+          <w:sz w:val="28"/>
+        </w:rPr>
+        <w:t>.</w:t>
+      </w:r>
+    </w:p>
+    <w:p>
+      <w:pPr>
+        <w:pStyle w:val="ListParagraph"/>
+        <w:shd w:val="clear" w:color="auto" w:fill="FFFFFF" w:themeFill="background1"/>
+        <w:autoSpaceDE w:val="0"/>
+        <w:autoSpaceDN w:val="0"/>
+        <w:adjustRightInd w:val="0"/>
+        <w:spacing w:after="0" w:line="240" w:lineRule="auto"/>
+        <w:ind w:left="540" w:right="-540"/>
         <w:jc w:val="center"/>
         <w:rPr>
-          <w:rFonts w:ascii="Adobe Arabic" w:hAnsi="Adobe Arabic" w:cs="Adobe Arabic"/>
-          <w:b/>
-          <w:bCs/>
-          <w:sz w:val="44"/>
-          <w:szCs w:val="36"/>
-          <w:u w:val="single"/>
-        </w:rPr>
-      </w:pPr>
-    </w:p>
-    <w:p>
-      <w:pPr>
-        <w:autoSpaceDE w:val="0"/>
-        <w:autoSpaceDN w:val="0"/>
-        <w:adjustRightInd w:val="0"/>
-        <w:spacing w:after="0" w:line="240" w:lineRule="auto"/>
-        <w:ind w:left="1080" w:right="-540"/>
-        <w:rPr>
-          <w:rFonts w:ascii="Adobe Arabic" w:hAnsi="Adobe Arabic" w:cs="Adobe Arabic"/>
-          <w:b/>
-          <w:bCs/>
-          <w:sz w:val="44"/>
-          <w:szCs w:val="36"/>
-          <w:u w:val="single"/>
+          <w:rFonts w:asciiTheme="majorBidi" w:hAnsiTheme="majorBidi" w:cstheme="majorBidi"/>
+          <w:sz w:val="28"/>
         </w:rPr>
       </w:pPr>
     </w:p>
@@ -6188,7 +6217,7 @@
           <w:sz w:val="28"/>
           <w:u w:val="single"/>
         </w:rPr>
-        <w:t>Print SQL Exception</w:t>
+        <w:t xml:space="preserve">These </w:t>
       </w:r>
       <w:r>
         <w:rPr>
@@ -6200,7 +6229,7 @@
           <w:sz w:val="28"/>
           <w:u w:val="single"/>
         </w:rPr>
-        <w:t xml:space="preserve"> function</w:t>
+        <w:t>function</w:t>
       </w:r>
       <w:r>
         <w:rPr>
@@ -6212,6 +6241,18 @@
           <w:sz w:val="28"/>
           <w:u w:val="single"/>
         </w:rPr>
+        <w:t>s</w:t>
+      </w:r>
+      <w:r>
+        <w:rPr>
+          <w:rFonts w:ascii="Arial Black" w:hAnsi="Arial Black" w:cstheme="majorBidi"/>
+          <w:b/>
+          <w:bCs/>
+          <w:i/>
+          <w:iCs/>
+          <w:sz w:val="28"/>
+          <w:u w:val="single"/>
+        </w:rPr>
         <w:t>:</w:t>
       </w:r>
       <w:r>
@@ -6225,64 +6266,84 @@
     <w:p>
       <w:pPr>
         <w:pStyle w:val="ListParagraph"/>
-        <w:autoSpaceDE w:val="0"/>
-        <w:autoSpaceDN w:val="0"/>
-        <w:adjustRightInd w:val="0"/>
-        <w:spacing w:after="0" w:line="240" w:lineRule="auto"/>
-        <w:ind w:left="1080" w:right="-540"/>
-        <w:rPr>
-          <w:rFonts w:asciiTheme="majorBidi" w:hAnsiTheme="majorBidi" w:cstheme="majorBidi"/>
-          <w:sz w:val="28"/>
-        </w:rPr>
-      </w:pPr>
-      <w:r>
-        <w:rPr>
-          <w:rFonts w:asciiTheme="majorBidi" w:hAnsiTheme="majorBidi" w:cstheme="majorBidi"/>
-          <w:sz w:val="28"/>
-        </w:rPr>
-        <w:t>Prints the exception expected from the SQL Server.</w:t>
-      </w:r>
-    </w:p>
-    <w:p>
-      <w:pPr>
-        <w:pStyle w:val="ListParagraph"/>
-        <w:autoSpaceDE w:val="0"/>
-        <w:autoSpaceDN w:val="0"/>
-        <w:adjustRightInd w:val="0"/>
-        <w:spacing w:after="0" w:line="240" w:lineRule="auto"/>
-        <w:ind w:left="1080" w:right="-540"/>
-        <w:rPr>
-          <w:rFonts w:asciiTheme="majorBidi" w:hAnsiTheme="majorBidi" w:cstheme="majorBidi"/>
-          <w:sz w:val="28"/>
-        </w:rPr>
-      </w:pPr>
-    </w:p>
-    <w:p>
-      <w:pPr>
-        <w:autoSpaceDE w:val="0"/>
-        <w:autoSpaceDN w:val="0"/>
-        <w:adjustRightInd w:val="0"/>
-        <w:spacing w:after="0" w:line="240" w:lineRule="auto"/>
-        <w:ind w:left="1080" w:right="-540"/>
-        <w:jc w:val="center"/>
-        <w:rPr>
-          <w:rFonts w:ascii="Adobe Arabic" w:hAnsi="Adobe Arabic" w:cs="Adobe Arabic"/>
-          <w:b/>
-          <w:bCs/>
-          <w:sz w:val="44"/>
-          <w:szCs w:val="36"/>
-          <w:u w:val="single"/>
-        </w:rPr>
-      </w:pPr>
-      <w:r>
-        <w:rPr>
-          <w:noProof/>
+        <w:numPr>
+          <w:ilvl w:val="1"/>
+          <w:numId w:val="18"/>
+        </w:numPr>
+        <w:autoSpaceDE w:val="0"/>
+        <w:autoSpaceDN w:val="0"/>
+        <w:adjustRightInd w:val="0"/>
+        <w:spacing w:after="0" w:line="240" w:lineRule="auto"/>
+        <w:ind w:right="-540"/>
+        <w:rPr>
+          <w:rFonts w:asciiTheme="majorBidi" w:hAnsiTheme="majorBidi" w:cstheme="majorBidi"/>
+          <w:sz w:val="28"/>
+        </w:rPr>
+      </w:pPr>
+      <w:r>
+        <w:rPr>
+          <w:rFonts w:asciiTheme="majorBidi" w:hAnsiTheme="majorBidi" w:cstheme="majorBidi"/>
+          <w:sz w:val="28"/>
+        </w:rPr>
+        <w:t>Adding new books.</w:t>
+      </w:r>
+    </w:p>
+    <w:p>
+      <w:pPr>
+        <w:pStyle w:val="ListParagraph"/>
+        <w:numPr>
+          <w:ilvl w:val="1"/>
+          <w:numId w:val="18"/>
+        </w:numPr>
+        <w:autoSpaceDE w:val="0"/>
+        <w:autoSpaceDN w:val="0"/>
+        <w:adjustRightInd w:val="0"/>
+        <w:spacing w:after="0" w:line="240" w:lineRule="auto"/>
+        <w:ind w:right="-540"/>
+        <w:rPr>
+          <w:rFonts w:asciiTheme="majorBidi" w:hAnsiTheme="majorBidi" w:cstheme="majorBidi"/>
+          <w:sz w:val="28"/>
+        </w:rPr>
+      </w:pPr>
+      <w:r>
+        <w:rPr>
+          <w:rFonts w:asciiTheme="majorBidi" w:hAnsiTheme="majorBidi" w:cstheme="majorBidi"/>
+          <w:sz w:val="28"/>
+        </w:rPr>
+        <w:t>Update exited books.</w:t>
+      </w:r>
+    </w:p>
+    <w:p>
+      <w:pPr>
+        <w:shd w:val="clear" w:color="auto" w:fill="FFFFFF" w:themeFill="background1"/>
+        <w:autoSpaceDE w:val="0"/>
+        <w:autoSpaceDN w:val="0"/>
+        <w:adjustRightInd w:val="0"/>
+        <w:spacing w:after="0" w:line="240" w:lineRule="auto"/>
+        <w:ind w:right="-540"/>
+        <w:rPr>
+          <w:rFonts w:asciiTheme="majorBidi" w:hAnsiTheme="majorBidi" w:cstheme="majorBidi"/>
+          <w:sz w:val="28"/>
+        </w:rPr>
+      </w:pPr>
+      <w:r>
+        <w:rPr>
+          <w:rFonts w:asciiTheme="majorBidi" w:hAnsiTheme="majorBidi" w:cstheme="majorBidi"/>
+          <w:sz w:val="28"/>
         </w:rPr>
         <w:drawing>
-          <wp:inline distT="0" distB="0" distL="0" distR="0" wp14:anchorId="453DB3A4" wp14:editId="13777A01">
-            <wp:extent cx="5470600" cy="2276475"/>
-            <wp:effectExtent l="0" t="0" r="0" b="0"/>
-            <wp:docPr id="17" name="Picture 17"/>
+          <wp:anchor distT="0" distB="0" distL="114300" distR="114300" simplePos="0" relativeHeight="251674624" behindDoc="0" locked="0" layoutInCell="1" allowOverlap="1" wp14:anchorId="0A17DFD7" wp14:editId="3CA2AB45">
+            <wp:simplePos x="0" y="0"/>
+            <wp:positionH relativeFrom="margin">
+              <wp:posOffset>-220980</wp:posOffset>
+            </wp:positionH>
+            <wp:positionV relativeFrom="paragraph">
+              <wp:posOffset>240665</wp:posOffset>
+            </wp:positionV>
+            <wp:extent cx="6385560" cy="2697480"/>
+            <wp:effectExtent l="0" t="0" r="0" b="7620"/>
+            <wp:wrapSquare wrapText="bothSides"/>
+            <wp:docPr id="35" name="Picture 35"/>
             <wp:cNvGraphicFramePr>
               <a:graphicFrameLocks xmlns:a="http://schemas.openxmlformats.org/drawingml/2006/main" noChangeAspect="1"/>
             </wp:cNvGraphicFramePr>
@@ -6294,7 +6355,13 @@
                     <pic:cNvPicPr/>
                   </pic:nvPicPr>
                   <pic:blipFill>
-                    <a:blip r:embed="rId20"/>
+                    <a:blip r:embed="rId21">
+                      <a:extLst>
+                        <a:ext uri="{28A0092B-C50C-407E-A947-70E740481C1C}">
+                          <a14:useLocalDpi xmlns:a14="http://schemas.microsoft.com/office/drawing/2010/main" val="0"/>
+                        </a:ext>
+                      </a:extLst>
+                    </a:blip>
                     <a:stretch>
                       <a:fillRect/>
                     </a:stretch>
@@ -6302,7 +6369,7 @@
                   <pic:spPr>
                     <a:xfrm>
                       <a:off x="0" y="0"/>
-                      <a:ext cx="5494310" cy="2286342"/>
+                      <a:ext cx="6385560" cy="2697480"/>
                     </a:xfrm>
                     <a:prstGeom prst="rect">
                       <a:avLst/>
@@ -6311,7 +6378,13 @@
                 </pic:pic>
               </a:graphicData>
             </a:graphic>
-          </wp:inline>
+            <wp14:sizeRelH relativeFrom="margin">
+              <wp14:pctWidth>0</wp14:pctWidth>
+            </wp14:sizeRelH>
+            <wp14:sizeRelV relativeFrom="margin">
+              <wp14:pctHeight>0</wp14:pctHeight>
+            </wp14:sizeRelV>
+          </wp:anchor>
         </w:drawing>
       </w:r>
     </w:p>
@@ -6319,577 +6392,202 @@
       <w:pPr>
         <w:pStyle w:val="ListParagraph"/>
         <w:numPr>
-          <w:ilvl w:val="0"/>
-          <w:numId w:val="19"/>
+          <w:ilvl w:val="2"/>
+          <w:numId w:val="18"/>
         </w:numPr>
-        <w:tabs>
-          <w:tab w:val="left" w:pos="2700"/>
-        </w:tabs>
+        <w:autoSpaceDE w:val="0"/>
+        <w:autoSpaceDN w:val="0"/>
+        <w:adjustRightInd w:val="0"/>
+        <w:spacing w:after="0" w:line="240" w:lineRule="auto"/>
+        <w:ind w:left="1080" w:right="-540"/>
+        <w:rPr>
+          <w:rFonts w:asciiTheme="majorBidi" w:hAnsiTheme="majorBidi" w:cstheme="majorBidi"/>
+          <w:sz w:val="28"/>
+        </w:rPr>
+      </w:pPr>
+      <w:r>
+        <w:rPr>
+          <w:rFonts w:ascii="Arial Black" w:hAnsi="Arial Black" w:cstheme="majorBidi"/>
+          <w:b/>
+          <w:bCs/>
+          <w:i/>
+          <w:iCs/>
+          <w:sz w:val="28"/>
+          <w:u w:val="single"/>
+        </w:rPr>
+        <w:lastRenderedPageBreak/>
+        <w:t xml:space="preserve">These </w:t>
+      </w:r>
+      <w:r>
+        <w:rPr>
+          <w:rFonts w:ascii="Arial Black" w:hAnsi="Arial Black" w:cstheme="majorBidi"/>
+          <w:b/>
+          <w:bCs/>
+          <w:i/>
+          <w:iCs/>
+          <w:sz w:val="28"/>
+          <w:u w:val="single"/>
+        </w:rPr>
+        <w:t>function</w:t>
+      </w:r>
+      <w:r>
+        <w:rPr>
+          <w:rFonts w:ascii="Arial Black" w:hAnsi="Arial Black" w:cstheme="majorBidi"/>
+          <w:b/>
+          <w:bCs/>
+          <w:i/>
+          <w:iCs/>
+          <w:sz w:val="28"/>
+          <w:u w:val="single"/>
+        </w:rPr>
+        <w:t>s:</w:t>
+      </w:r>
+      <w:r>
+        <w:rPr>
+          <w:rFonts w:asciiTheme="majorBidi" w:hAnsiTheme="majorBidi" w:cstheme="majorBidi"/>
+          <w:sz w:val="28"/>
+        </w:rPr>
+        <w:t xml:space="preserve"> </w:t>
+      </w:r>
+    </w:p>
+    <w:p>
+      <w:pPr>
+        <w:pStyle w:val="ListParagraph"/>
+        <w:numPr>
+          <w:ilvl w:val="1"/>
+          <w:numId w:val="18"/>
+        </w:numPr>
+        <w:autoSpaceDE w:val="0"/>
+        <w:autoSpaceDN w:val="0"/>
+        <w:adjustRightInd w:val="0"/>
+        <w:spacing w:after="0" w:line="240" w:lineRule="auto"/>
+        <w:ind w:right="-540"/>
+        <w:rPr>
+          <w:rFonts w:asciiTheme="majorBidi" w:hAnsiTheme="majorBidi" w:cstheme="majorBidi"/>
+          <w:sz w:val="28"/>
+        </w:rPr>
+      </w:pPr>
+      <w:r>
+        <w:rPr>
+          <w:rFonts w:asciiTheme="majorBidi" w:hAnsiTheme="majorBidi" w:cstheme="majorBidi"/>
+          <w:sz w:val="28"/>
+        </w:rPr>
+        <w:t>Place orders</w:t>
+      </w:r>
+      <w:r>
+        <w:rPr>
+          <w:rFonts w:asciiTheme="majorBidi" w:hAnsiTheme="majorBidi" w:cstheme="majorBidi"/>
+          <w:sz w:val="28"/>
+        </w:rPr>
+        <w:t>.</w:t>
+      </w:r>
+    </w:p>
+    <w:p>
+      <w:pPr>
+        <w:pStyle w:val="ListParagraph"/>
+        <w:numPr>
+          <w:ilvl w:val="1"/>
+          <w:numId w:val="18"/>
+        </w:numPr>
+        <w:autoSpaceDE w:val="0"/>
+        <w:autoSpaceDN w:val="0"/>
+        <w:adjustRightInd w:val="0"/>
+        <w:spacing w:after="0" w:line="240" w:lineRule="auto"/>
+        <w:ind w:right="-540"/>
+        <w:rPr>
+          <w:rFonts w:asciiTheme="majorBidi" w:hAnsiTheme="majorBidi" w:cstheme="majorBidi"/>
+          <w:sz w:val="28"/>
+        </w:rPr>
+      </w:pPr>
+      <w:r>
+        <w:rPr>
+          <w:rFonts w:asciiTheme="majorBidi" w:hAnsiTheme="majorBidi" w:cstheme="majorBidi"/>
+          <w:sz w:val="28"/>
+        </w:rPr>
+        <w:t>Confirm orders</w:t>
+      </w:r>
+      <w:r>
+        <w:rPr>
+          <w:rFonts w:asciiTheme="majorBidi" w:hAnsiTheme="majorBidi" w:cstheme="majorBidi"/>
+          <w:sz w:val="28"/>
+        </w:rPr>
+        <w:t>.</w:t>
+      </w:r>
+    </w:p>
+    <w:p>
+      <w:pPr>
+        <w:pStyle w:val="ListParagraph"/>
+        <w:numPr>
+          <w:ilvl w:val="1"/>
+          <w:numId w:val="18"/>
+        </w:numPr>
+        <w:autoSpaceDE w:val="0"/>
+        <w:autoSpaceDN w:val="0"/>
+        <w:adjustRightInd w:val="0"/>
+        <w:spacing w:after="0" w:line="240" w:lineRule="auto"/>
+        <w:ind w:right="-540"/>
+        <w:rPr>
+          <w:rFonts w:asciiTheme="majorBidi" w:hAnsiTheme="majorBidi" w:cstheme="majorBidi"/>
+          <w:sz w:val="28"/>
+        </w:rPr>
+      </w:pPr>
+      <w:r>
+        <w:rPr>
+          <w:rFonts w:asciiTheme="majorBidi" w:hAnsiTheme="majorBidi" w:cstheme="majorBidi"/>
+          <w:sz w:val="28"/>
+        </w:rPr>
+        <w:t>Get orders.</w:t>
+      </w:r>
+    </w:p>
+    <w:p>
+      <w:pPr>
+        <w:pStyle w:val="ListParagraph"/>
+        <w:shd w:val="clear" w:color="auto" w:fill="FFFFFF" w:themeFill="background1"/>
         <w:autoSpaceDE w:val="0"/>
         <w:autoSpaceDN w:val="0"/>
         <w:adjustRightInd w:val="0"/>
         <w:spacing w:after="0" w:line="240" w:lineRule="auto"/>
         <w:ind w:left="540" w:right="-540"/>
-        <w:rPr>
-          <w:rFonts w:ascii="Adobe Arabic" w:hAnsi="Adobe Arabic" w:cs="Adobe Arabic"/>
-          <w:b/>
-          <w:bCs/>
-          <w:sz w:val="44"/>
-          <w:szCs w:val="36"/>
-          <w:u w:val="single"/>
-        </w:rPr>
-      </w:pPr>
-      <w:r>
-        <w:rPr>
-          <w:rFonts w:ascii="Adobe Arabic" w:hAnsi="Adobe Arabic" w:cs="Adobe Arabic"/>
-          <w:b/>
-          <w:bCs/>
-          <w:sz w:val="44"/>
-          <w:szCs w:val="36"/>
-          <w:u w:val="single"/>
-        </w:rPr>
-        <w:lastRenderedPageBreak/>
-        <w:t xml:space="preserve">GUI: </w:t>
-      </w:r>
-    </w:p>
-    <w:p>
-      <w:pPr>
-        <w:shd w:val="clear" w:color="auto" w:fill="FFFF00"/>
-        <w:tabs>
-          <w:tab w:val="left" w:pos="2700"/>
-        </w:tabs>
-        <w:autoSpaceDE w:val="0"/>
-        <w:autoSpaceDN w:val="0"/>
-        <w:adjustRightInd w:val="0"/>
-        <w:spacing w:after="0" w:line="240" w:lineRule="auto"/>
-        <w:ind w:right="-540"/>
         <w:jc w:val="center"/>
         <w:rPr>
-          <w:rFonts w:ascii="Adobe Arabic" w:hAnsi="Adobe Arabic" w:cs="Adobe Arabic"/>
-          <w:b/>
-          <w:bCs/>
-          <w:sz w:val="44"/>
-          <w:szCs w:val="36"/>
-          <w:u w:val="single"/>
-        </w:rPr>
-      </w:pPr>
-      <w:r>
-        <w:rPr>
-          <w:rFonts w:ascii="Adobe Arabic" w:hAnsi="Adobe Arabic" w:cs="Adobe Arabic"/>
-          <w:b/>
-          <w:bCs/>
-          <w:sz w:val="44"/>
-          <w:szCs w:val="36"/>
-          <w:u w:val="single"/>
-        </w:rPr>
-        <w:t>Needed to be updated</w:t>
-      </w:r>
-    </w:p>
-    <w:p>
-      <w:pPr>
-        <w:autoSpaceDE w:val="0"/>
-        <w:autoSpaceDN w:val="0"/>
-        <w:adjustRightInd w:val="0"/>
-        <w:spacing w:after="0" w:line="240" w:lineRule="auto"/>
-        <w:ind w:left="1080" w:right="-540"/>
-        <w:rPr>
-          <w:rFonts w:ascii="Adobe Arabic" w:hAnsi="Adobe Arabic" w:cs="Adobe Arabic"/>
-          <w:b/>
-          <w:bCs/>
-          <w:sz w:val="44"/>
-          <w:szCs w:val="36"/>
-          <w:u w:val="single"/>
-        </w:rPr>
-      </w:pPr>
-    </w:p>
-    <w:p>
-      <w:pPr>
+          <w:rFonts w:asciiTheme="majorBidi" w:hAnsiTheme="majorBidi" w:cstheme="majorBidi"/>
+          <w:sz w:val="28"/>
+        </w:rPr>
+      </w:pPr>
+    </w:p>
+    <w:p>
+      <w:pPr>
+        <w:pStyle w:val="ListParagraph"/>
+        <w:shd w:val="clear" w:color="auto" w:fill="FFFFFF" w:themeFill="background1"/>
         <w:autoSpaceDE w:val="0"/>
         <w:autoSpaceDN w:val="0"/>
         <w:adjustRightInd w:val="0"/>
         <w:spacing w:after="0" w:line="240" w:lineRule="auto"/>
         <w:ind w:left="540" w:right="-540"/>
-        <w:rPr>
-          <w:rFonts w:ascii="Adobe Arabic" w:hAnsi="Adobe Arabic" w:cs="Adobe Arabic"/>
-          <w:b/>
-          <w:bCs/>
-          <w:sz w:val="44"/>
-          <w:szCs w:val="36"/>
-          <w:u w:val="single"/>
-        </w:rPr>
-      </w:pPr>
-    </w:p>
-    <w:p>
-      <w:pPr>
-        <w:autoSpaceDE w:val="0"/>
-        <w:autoSpaceDN w:val="0"/>
-        <w:adjustRightInd w:val="0"/>
-        <w:spacing w:after="0" w:line="240" w:lineRule="auto"/>
-        <w:ind w:left="-900" w:right="-540"/>
-        <w:rPr>
-          <w:rFonts w:ascii="Adobe Arabic" w:hAnsi="Adobe Arabic" w:cs="Adobe Arabic"/>
-          <w:b/>
-          <w:bCs/>
-          <w:sz w:val="44"/>
-          <w:szCs w:val="36"/>
-          <w:u w:val="single"/>
-        </w:rPr>
-      </w:pPr>
-    </w:p>
-    <w:p>
-      <w:pPr>
-        <w:autoSpaceDE w:val="0"/>
-        <w:autoSpaceDN w:val="0"/>
-        <w:adjustRightInd w:val="0"/>
-        <w:spacing w:after="0" w:line="240" w:lineRule="auto"/>
-        <w:ind w:left="-900" w:right="-540"/>
-        <w:rPr>
-          <w:rFonts w:ascii="Adobe Arabic" w:hAnsi="Adobe Arabic" w:cs="Adobe Arabic"/>
-          <w:b/>
-          <w:bCs/>
-          <w:sz w:val="44"/>
-          <w:szCs w:val="36"/>
-          <w:u w:val="single"/>
-        </w:rPr>
-      </w:pPr>
-    </w:p>
-    <w:p>
-      <w:pPr>
-        <w:autoSpaceDE w:val="0"/>
-        <w:autoSpaceDN w:val="0"/>
-        <w:adjustRightInd w:val="0"/>
-        <w:spacing w:after="0" w:line="240" w:lineRule="auto"/>
-        <w:ind w:left="-900" w:right="-540"/>
-        <w:rPr>
-          <w:rFonts w:ascii="Adobe Arabic" w:hAnsi="Adobe Arabic" w:cs="Adobe Arabic"/>
-          <w:b/>
-          <w:bCs/>
-          <w:sz w:val="44"/>
-          <w:szCs w:val="36"/>
-          <w:u w:val="single"/>
-        </w:rPr>
-      </w:pPr>
-    </w:p>
-    <w:p>
-      <w:pPr>
-        <w:autoSpaceDE w:val="0"/>
-        <w:autoSpaceDN w:val="0"/>
-        <w:adjustRightInd w:val="0"/>
-        <w:spacing w:after="0" w:line="240" w:lineRule="auto"/>
-        <w:ind w:left="-900" w:right="-540"/>
-        <w:rPr>
-          <w:rFonts w:ascii="Adobe Arabic" w:hAnsi="Adobe Arabic" w:cs="Adobe Arabic"/>
-          <w:b/>
-          <w:bCs/>
-          <w:sz w:val="44"/>
-          <w:szCs w:val="36"/>
-          <w:u w:val="single"/>
-        </w:rPr>
-      </w:pPr>
-    </w:p>
-    <w:p>
-      <w:pPr>
-        <w:autoSpaceDE w:val="0"/>
-        <w:autoSpaceDN w:val="0"/>
-        <w:adjustRightInd w:val="0"/>
-        <w:spacing w:after="0" w:line="240" w:lineRule="auto"/>
-        <w:ind w:left="-900" w:right="-540"/>
-        <w:rPr>
-          <w:rFonts w:ascii="Adobe Arabic" w:hAnsi="Adobe Arabic" w:cs="Adobe Arabic"/>
-          <w:b/>
-          <w:bCs/>
-          <w:sz w:val="44"/>
-          <w:szCs w:val="36"/>
-          <w:u w:val="single"/>
-        </w:rPr>
-      </w:pPr>
-    </w:p>
-    <w:p>
-      <w:pPr>
-        <w:autoSpaceDE w:val="0"/>
-        <w:autoSpaceDN w:val="0"/>
-        <w:adjustRightInd w:val="0"/>
-        <w:spacing w:after="0" w:line="240" w:lineRule="auto"/>
-        <w:ind w:left="-900" w:right="-540"/>
-        <w:rPr>
-          <w:rFonts w:ascii="Adobe Arabic" w:hAnsi="Adobe Arabic" w:cs="Adobe Arabic"/>
-          <w:b/>
-          <w:bCs/>
-          <w:sz w:val="44"/>
-          <w:szCs w:val="36"/>
-          <w:u w:val="single"/>
-        </w:rPr>
-      </w:pPr>
-    </w:p>
-    <w:p>
-      <w:pPr>
-        <w:autoSpaceDE w:val="0"/>
-        <w:autoSpaceDN w:val="0"/>
-        <w:adjustRightInd w:val="0"/>
-        <w:spacing w:after="0" w:line="240" w:lineRule="auto"/>
-        <w:ind w:left="-900" w:right="-540"/>
-        <w:rPr>
-          <w:rFonts w:ascii="Adobe Arabic" w:hAnsi="Adobe Arabic" w:cs="Adobe Arabic"/>
-          <w:b/>
-          <w:bCs/>
-          <w:sz w:val="44"/>
-          <w:szCs w:val="36"/>
-          <w:u w:val="single"/>
-        </w:rPr>
-      </w:pPr>
-    </w:p>
-    <w:p>
-      <w:pPr>
-        <w:autoSpaceDE w:val="0"/>
-        <w:autoSpaceDN w:val="0"/>
-        <w:adjustRightInd w:val="0"/>
-        <w:spacing w:after="0" w:line="240" w:lineRule="auto"/>
-        <w:ind w:left="-900" w:right="-540"/>
-        <w:rPr>
-          <w:rFonts w:ascii="Adobe Arabic" w:hAnsi="Adobe Arabic" w:cs="Adobe Arabic"/>
-          <w:b/>
-          <w:bCs/>
-          <w:sz w:val="44"/>
-          <w:szCs w:val="36"/>
-          <w:u w:val="single"/>
-        </w:rPr>
-      </w:pPr>
-    </w:p>
-    <w:p>
-      <w:pPr>
-        <w:autoSpaceDE w:val="0"/>
-        <w:autoSpaceDN w:val="0"/>
-        <w:adjustRightInd w:val="0"/>
-        <w:spacing w:after="0" w:line="240" w:lineRule="auto"/>
-        <w:ind w:left="-900" w:right="-540"/>
-        <w:rPr>
-          <w:rFonts w:ascii="Adobe Arabic" w:hAnsi="Adobe Arabic" w:cs="Adobe Arabic"/>
-          <w:b/>
-          <w:bCs/>
-          <w:sz w:val="44"/>
-          <w:szCs w:val="36"/>
-          <w:u w:val="single"/>
-        </w:rPr>
-      </w:pPr>
-    </w:p>
-    <w:p>
-      <w:pPr>
-        <w:autoSpaceDE w:val="0"/>
-        <w:autoSpaceDN w:val="0"/>
-        <w:adjustRightInd w:val="0"/>
-        <w:spacing w:after="0" w:line="240" w:lineRule="auto"/>
-        <w:ind w:left="-900" w:right="-540"/>
-        <w:rPr>
-          <w:rFonts w:ascii="Adobe Arabic" w:hAnsi="Adobe Arabic" w:cs="Adobe Arabic"/>
-          <w:b/>
-          <w:bCs/>
-          <w:sz w:val="44"/>
-          <w:szCs w:val="36"/>
-          <w:u w:val="single"/>
-        </w:rPr>
-      </w:pPr>
-    </w:p>
-    <w:p>
-      <w:pPr>
-        <w:autoSpaceDE w:val="0"/>
-        <w:autoSpaceDN w:val="0"/>
-        <w:adjustRightInd w:val="0"/>
-        <w:spacing w:after="0" w:line="240" w:lineRule="auto"/>
-        <w:ind w:left="-900" w:right="-540"/>
-        <w:rPr>
-          <w:rFonts w:ascii="Adobe Arabic" w:hAnsi="Adobe Arabic" w:cs="Adobe Arabic"/>
-          <w:b/>
-          <w:bCs/>
-          <w:sz w:val="44"/>
-          <w:szCs w:val="36"/>
-          <w:u w:val="single"/>
-        </w:rPr>
-      </w:pPr>
-    </w:p>
-    <w:p>
-      <w:pPr>
-        <w:autoSpaceDE w:val="0"/>
-        <w:autoSpaceDN w:val="0"/>
-        <w:adjustRightInd w:val="0"/>
-        <w:spacing w:after="0" w:line="240" w:lineRule="auto"/>
-        <w:ind w:left="-900" w:right="-540"/>
-        <w:rPr>
-          <w:rFonts w:ascii="Adobe Arabic" w:hAnsi="Adobe Arabic" w:cs="Adobe Arabic"/>
-          <w:b/>
-          <w:bCs/>
-          <w:sz w:val="44"/>
-          <w:szCs w:val="36"/>
-          <w:u w:val="single"/>
-        </w:rPr>
-      </w:pPr>
-    </w:p>
-    <w:p>
-      <w:pPr>
-        <w:autoSpaceDE w:val="0"/>
-        <w:autoSpaceDN w:val="0"/>
-        <w:adjustRightInd w:val="0"/>
-        <w:spacing w:after="0" w:line="240" w:lineRule="auto"/>
-        <w:ind w:left="-900" w:right="-540"/>
-        <w:rPr>
-          <w:rFonts w:ascii="Adobe Arabic" w:hAnsi="Adobe Arabic" w:cs="Adobe Arabic"/>
-          <w:b/>
-          <w:bCs/>
-          <w:sz w:val="44"/>
-          <w:szCs w:val="36"/>
-          <w:u w:val="single"/>
-        </w:rPr>
-      </w:pPr>
-    </w:p>
-    <w:p>
-      <w:pPr>
-        <w:autoSpaceDE w:val="0"/>
-        <w:autoSpaceDN w:val="0"/>
-        <w:adjustRightInd w:val="0"/>
-        <w:spacing w:after="0" w:line="240" w:lineRule="auto"/>
-        <w:ind w:left="-900" w:right="-540"/>
-        <w:rPr>
-          <w:rFonts w:ascii="Adobe Arabic" w:hAnsi="Adobe Arabic" w:cs="Adobe Arabic"/>
-          <w:b/>
-          <w:bCs/>
-          <w:sz w:val="44"/>
-          <w:szCs w:val="36"/>
-          <w:u w:val="single"/>
-        </w:rPr>
-      </w:pPr>
-    </w:p>
-    <w:p>
-      <w:pPr>
-        <w:autoSpaceDE w:val="0"/>
-        <w:autoSpaceDN w:val="0"/>
-        <w:adjustRightInd w:val="0"/>
-        <w:spacing w:after="0" w:line="240" w:lineRule="auto"/>
-        <w:ind w:left="-900" w:right="-540"/>
-        <w:rPr>
-          <w:rFonts w:ascii="Adobe Arabic" w:hAnsi="Adobe Arabic" w:cs="Adobe Arabic"/>
-          <w:b/>
-          <w:bCs/>
-          <w:sz w:val="44"/>
-          <w:szCs w:val="36"/>
-          <w:u w:val="single"/>
-        </w:rPr>
-      </w:pPr>
-    </w:p>
-    <w:p>
-      <w:pPr>
-        <w:autoSpaceDE w:val="0"/>
-        <w:autoSpaceDN w:val="0"/>
-        <w:adjustRightInd w:val="0"/>
-        <w:spacing w:after="0" w:line="240" w:lineRule="auto"/>
-        <w:ind w:left="-900" w:right="-540"/>
-        <w:rPr>
-          <w:rFonts w:ascii="Adobe Arabic" w:hAnsi="Adobe Arabic" w:cs="Adobe Arabic"/>
-          <w:b/>
-          <w:bCs/>
-          <w:sz w:val="44"/>
-          <w:szCs w:val="36"/>
-          <w:u w:val="single"/>
-        </w:rPr>
-      </w:pPr>
-    </w:p>
-    <w:p>
-      <w:pPr>
-        <w:autoSpaceDE w:val="0"/>
-        <w:autoSpaceDN w:val="0"/>
-        <w:adjustRightInd w:val="0"/>
-        <w:spacing w:after="0" w:line="240" w:lineRule="auto"/>
-        <w:ind w:left="-900" w:right="-540"/>
-        <w:rPr>
-          <w:rFonts w:ascii="Adobe Arabic" w:hAnsi="Adobe Arabic" w:cs="Adobe Arabic"/>
-          <w:b/>
-          <w:bCs/>
-          <w:sz w:val="44"/>
-          <w:szCs w:val="36"/>
-          <w:u w:val="single"/>
-        </w:rPr>
-      </w:pPr>
-    </w:p>
-    <w:p>
-      <w:pPr>
-        <w:autoSpaceDE w:val="0"/>
-        <w:autoSpaceDN w:val="0"/>
-        <w:adjustRightInd w:val="0"/>
-        <w:spacing w:after="0" w:line="240" w:lineRule="auto"/>
-        <w:ind w:left="-900" w:right="-540"/>
-        <w:rPr>
-          <w:rFonts w:ascii="Adobe Arabic" w:hAnsi="Adobe Arabic" w:cs="Adobe Arabic"/>
-          <w:b/>
-          <w:bCs/>
-          <w:sz w:val="44"/>
-          <w:szCs w:val="36"/>
-          <w:u w:val="single"/>
-        </w:rPr>
-      </w:pPr>
-    </w:p>
-    <w:p>
-      <w:pPr>
-        <w:autoSpaceDE w:val="0"/>
-        <w:autoSpaceDN w:val="0"/>
-        <w:adjustRightInd w:val="0"/>
-        <w:spacing w:after="0" w:line="240" w:lineRule="auto"/>
-        <w:ind w:left="-900" w:right="-540"/>
-        <w:rPr>
-          <w:rFonts w:ascii="Adobe Arabic" w:hAnsi="Adobe Arabic" w:cs="Adobe Arabic"/>
-          <w:b/>
-          <w:bCs/>
-          <w:sz w:val="44"/>
-          <w:szCs w:val="36"/>
-          <w:u w:val="single"/>
-        </w:rPr>
-      </w:pPr>
-    </w:p>
-    <w:p>
-      <w:pPr>
-        <w:autoSpaceDE w:val="0"/>
-        <w:autoSpaceDN w:val="0"/>
-        <w:adjustRightInd w:val="0"/>
-        <w:spacing w:after="0" w:line="240" w:lineRule="auto"/>
-        <w:ind w:left="-900" w:right="-540"/>
-        <w:rPr>
-          <w:rFonts w:ascii="Adobe Arabic" w:hAnsi="Adobe Arabic" w:cs="Adobe Arabic"/>
-          <w:b/>
-          <w:bCs/>
-          <w:sz w:val="44"/>
-          <w:szCs w:val="36"/>
-          <w:u w:val="single"/>
-        </w:rPr>
-      </w:pPr>
-    </w:p>
-    <w:p>
-      <w:pPr>
-        <w:autoSpaceDE w:val="0"/>
-        <w:autoSpaceDN w:val="0"/>
-        <w:adjustRightInd w:val="0"/>
-        <w:spacing w:after="0" w:line="240" w:lineRule="auto"/>
-        <w:ind w:left="-900" w:right="-540"/>
-        <w:rPr>
-          <w:rFonts w:ascii="Adobe Arabic" w:hAnsi="Adobe Arabic" w:cs="Adobe Arabic"/>
-          <w:b/>
-          <w:bCs/>
-          <w:sz w:val="44"/>
-          <w:szCs w:val="36"/>
-          <w:u w:val="single"/>
-        </w:rPr>
-      </w:pPr>
-    </w:p>
-    <w:p>
-      <w:pPr>
-        <w:autoSpaceDE w:val="0"/>
-        <w:autoSpaceDN w:val="0"/>
-        <w:adjustRightInd w:val="0"/>
-        <w:spacing w:after="0" w:line="240" w:lineRule="auto"/>
-        <w:ind w:left="-900" w:right="-540"/>
-        <w:rPr>
-          <w:rFonts w:ascii="Adobe Arabic" w:hAnsi="Adobe Arabic" w:cs="Adobe Arabic"/>
-          <w:b/>
-          <w:bCs/>
-          <w:sz w:val="44"/>
-          <w:szCs w:val="36"/>
-          <w:u w:val="single"/>
-        </w:rPr>
-      </w:pPr>
-    </w:p>
-    <w:p>
-      <w:pPr>
-        <w:pStyle w:val="ListParagraph"/>
-        <w:numPr>
-          <w:ilvl w:val="0"/>
-          <w:numId w:val="17"/>
-        </w:numPr>
-        <w:tabs>
-          <w:tab w:val="left" w:pos="990"/>
-        </w:tabs>
-        <w:autoSpaceDE w:val="0"/>
-        <w:autoSpaceDN w:val="0"/>
-        <w:adjustRightInd w:val="0"/>
-        <w:spacing w:after="0" w:line="240" w:lineRule="auto"/>
-        <w:ind w:left="0" w:right="-540"/>
-        <w:rPr>
-          <w:rFonts w:ascii="Adobe Arabic" w:hAnsi="Adobe Arabic" w:cs="Adobe Arabic"/>
-          <w:b/>
-          <w:bCs/>
-          <w:sz w:val="44"/>
-          <w:szCs w:val="36"/>
-          <w:u w:val="single"/>
-        </w:rPr>
-      </w:pPr>
-      <w:r>
-        <w:rPr>
-          <w:rFonts w:ascii="Adobe Arabic" w:hAnsi="Adobe Arabic" w:cs="Adobe Arabic"/>
-          <w:b/>
-          <w:bCs/>
-          <w:sz w:val="48"/>
-          <w:szCs w:val="40"/>
-          <w:u w:val="single"/>
-        </w:rPr>
-        <w:lastRenderedPageBreak/>
-        <w:t>Ja</w:t>
-      </w:r>
-      <w:r>
-        <w:rPr>
-          <w:rFonts w:ascii="Adobe Arabic" w:hAnsi="Adobe Arabic" w:cs="Adobe Arabic"/>
-          <w:b/>
-          <w:bCs/>
-          <w:sz w:val="48"/>
-          <w:szCs w:val="40"/>
-          <w:u w:val="single"/>
-        </w:rPr>
-        <w:t>sper using Jaspersoft studio:</w:t>
-      </w:r>
-    </w:p>
-    <w:p>
-      <w:pPr>
-        <w:tabs>
-          <w:tab w:val="left" w:pos="990"/>
-        </w:tabs>
-        <w:autoSpaceDE w:val="0"/>
-        <w:autoSpaceDN w:val="0"/>
-        <w:adjustRightInd w:val="0"/>
-        <w:spacing w:after="0" w:line="240" w:lineRule="auto"/>
-        <w:ind w:right="-540"/>
-        <w:rPr>
-          <w:rFonts w:ascii="Adobe Arabic" w:hAnsi="Adobe Arabic" w:cs="Adobe Arabic"/>
-          <w:b/>
-          <w:bCs/>
-          <w:sz w:val="44"/>
-          <w:szCs w:val="36"/>
-          <w:u w:val="single"/>
-        </w:rPr>
-      </w:pPr>
-    </w:p>
-    <w:p>
-      <w:pPr>
-        <w:tabs>
-          <w:tab w:val="left" w:pos="990"/>
-        </w:tabs>
-        <w:autoSpaceDE w:val="0"/>
-        <w:autoSpaceDN w:val="0"/>
-        <w:adjustRightInd w:val="0"/>
-        <w:spacing w:after="0" w:line="240" w:lineRule="auto"/>
-        <w:ind w:right="-540"/>
         <w:jc w:val="center"/>
         <w:rPr>
-          <w:rFonts w:ascii="Adobe Arabic" w:hAnsi="Adobe Arabic" w:cs="Adobe Arabic"/>
-          <w:b/>
-          <w:bCs/>
-          <w:sz w:val="44"/>
-          <w:szCs w:val="36"/>
-          <w:u w:val="single"/>
-        </w:rPr>
-      </w:pPr>
-      <w:r>
-        <w:rPr>
-          <w:noProof/>
+          <w:rFonts w:asciiTheme="majorBidi" w:hAnsiTheme="majorBidi" w:cstheme="majorBidi"/>
+          <w:sz w:val="28"/>
+        </w:rPr>
+      </w:pPr>
+      <w:r>
+        <w:rPr>
+          <w:rFonts w:asciiTheme="majorBidi" w:hAnsiTheme="majorBidi" w:cstheme="majorBidi"/>
+          <w:sz w:val="28"/>
         </w:rPr>
         <w:drawing>
-          <wp:inline distT="0" distB="0" distL="0" distR="0" wp14:anchorId="7452F020" wp14:editId="484AF772">
-            <wp:extent cx="4618796" cy="2451515"/>
-            <wp:effectExtent l="0" t="0" r="0" b="6350"/>
-            <wp:docPr id="8" name="Picture 8"/>
+          <wp:anchor distT="0" distB="0" distL="114300" distR="114300" simplePos="0" relativeHeight="251675648" behindDoc="0" locked="0" layoutInCell="1" allowOverlap="1" wp14:anchorId="20A6C727" wp14:editId="7EC067B8">
+            <wp:simplePos x="0" y="0"/>
+            <wp:positionH relativeFrom="column">
+              <wp:posOffset>-68580</wp:posOffset>
+            </wp:positionH>
+            <wp:positionV relativeFrom="paragraph">
+              <wp:posOffset>236220</wp:posOffset>
+            </wp:positionV>
+            <wp:extent cx="5943600" cy="3954780"/>
+            <wp:effectExtent l="0" t="0" r="0" b="7620"/>
+            <wp:wrapSquare wrapText="bothSides"/>
+            <wp:docPr id="37" name="Picture 37"/>
             <wp:cNvGraphicFramePr>
               <a:graphicFrameLocks xmlns:a="http://schemas.openxmlformats.org/drawingml/2006/main" noChangeAspect="1"/>
             </wp:cNvGraphicFramePr>
@@ -6901,7 +6599,13 @@
                     <pic:cNvPicPr/>
                   </pic:nvPicPr>
                   <pic:blipFill>
-                    <a:blip r:embed="rId21"/>
+                    <a:blip r:embed="rId22">
+                      <a:extLst>
+                        <a:ext uri="{28A0092B-C50C-407E-A947-70E740481C1C}">
+                          <a14:useLocalDpi xmlns:a14="http://schemas.microsoft.com/office/drawing/2010/main" val="0"/>
+                        </a:ext>
+                      </a:extLst>
+                    </a:blip>
                     <a:stretch>
                       <a:fillRect/>
                     </a:stretch>
@@ -6909,7 +6613,7 @@
                   <pic:spPr>
                     <a:xfrm>
                       <a:off x="0" y="0"/>
-                      <a:ext cx="4627984" cy="2456392"/>
+                      <a:ext cx="5943600" cy="3954780"/>
                     </a:xfrm>
                     <a:prstGeom prst="rect">
                       <a:avLst/>
@@ -6918,115 +6622,60 @@
                 </pic:pic>
               </a:graphicData>
             </a:graphic>
-          </wp:inline>
+            <wp14:sizeRelV relativeFrom="margin">
+              <wp14:pctHeight>0</wp14:pctHeight>
+            </wp14:sizeRelV>
+          </wp:anchor>
         </w:drawing>
       </w:r>
     </w:p>
     <w:p>
       <w:pPr>
-        <w:tabs>
-          <w:tab w:val="left" w:pos="990"/>
-        </w:tabs>
+        <w:shd w:val="clear" w:color="auto" w:fill="FFFFFF" w:themeFill="background1"/>
         <w:autoSpaceDE w:val="0"/>
         <w:autoSpaceDN w:val="0"/>
         <w:adjustRightInd w:val="0"/>
         <w:spacing w:after="0" w:line="240" w:lineRule="auto"/>
         <w:ind w:right="-540"/>
         <w:rPr>
-          <w:rFonts w:ascii="Adobe Arabic" w:hAnsi="Adobe Arabic" w:cs="Adobe Arabic"/>
-          <w:b/>
-          <w:bCs/>
-          <w:sz w:val="44"/>
-          <w:szCs w:val="36"/>
-          <w:u w:val="single"/>
-        </w:rPr>
-      </w:pPr>
-    </w:p>
-    <w:p>
-      <w:pPr>
-        <w:pStyle w:val="ListParagraph"/>
-        <w:numPr>
-          <w:ilvl w:val="0"/>
-          <w:numId w:val="19"/>
-        </w:numPr>
-        <w:tabs>
-          <w:tab w:val="left" w:pos="2700"/>
-        </w:tabs>
+          <w:rFonts w:asciiTheme="majorBidi" w:hAnsiTheme="majorBidi" w:cstheme="majorBidi"/>
+          <w:sz w:val="28"/>
+        </w:rPr>
+      </w:pPr>
+    </w:p>
+    <w:p>
+      <w:pPr>
+        <w:pStyle w:val="ListParagraph"/>
+        <w:shd w:val="clear" w:color="auto" w:fill="FFFFFF" w:themeFill="background1"/>
         <w:autoSpaceDE w:val="0"/>
         <w:autoSpaceDN w:val="0"/>
         <w:adjustRightInd w:val="0"/>
         <w:spacing w:after="0" w:line="240" w:lineRule="auto"/>
         <w:ind w:left="540" w:right="-540"/>
-        <w:rPr>
-          <w:rFonts w:ascii="Adobe Arabic" w:hAnsi="Adobe Arabic" w:cs="Adobe Arabic"/>
-          <w:b/>
-          <w:bCs/>
-          <w:sz w:val="44"/>
-          <w:szCs w:val="36"/>
-          <w:u w:val="single"/>
-        </w:rPr>
-      </w:pPr>
-      <w:r>
-        <w:rPr>
-          <w:rFonts w:ascii="Adobe Arabic" w:hAnsi="Adobe Arabic" w:cs="Adobe Arabic"/>
-          <w:b/>
-          <w:bCs/>
-          <w:sz w:val="44"/>
-          <w:szCs w:val="36"/>
-          <w:u w:val="single"/>
-        </w:rPr>
-        <w:t>Top 10 selling books:</w:t>
-      </w:r>
-    </w:p>
-    <w:p>
-      <w:pPr>
-        <w:tabs>
-          <w:tab w:val="left" w:pos="2700"/>
-        </w:tabs>
-        <w:autoSpaceDE w:val="0"/>
-        <w:autoSpaceDN w:val="0"/>
-        <w:adjustRightInd w:val="0"/>
-        <w:spacing w:after="0" w:line="240" w:lineRule="auto"/>
-        <w:ind w:right="-540"/>
-        <w:rPr>
-          <w:rFonts w:ascii="Adobe Arabic" w:hAnsi="Adobe Arabic" w:cs="Adobe Arabic"/>
-          <w:b/>
-          <w:bCs/>
-          <w:sz w:val="44"/>
-          <w:szCs w:val="36"/>
-          <w:u w:val="single"/>
-        </w:rPr>
-      </w:pPr>
-    </w:p>
-    <w:p>
-      <w:pPr>
-        <w:tabs>
-          <w:tab w:val="left" w:pos="2700"/>
-        </w:tabs>
-        <w:autoSpaceDE w:val="0"/>
-        <w:autoSpaceDN w:val="0"/>
-        <w:adjustRightInd w:val="0"/>
-        <w:spacing w:after="0" w:line="240" w:lineRule="auto"/>
-        <w:ind w:right="-540"/>
         <w:jc w:val="center"/>
         <w:rPr>
-          <w:rFonts w:ascii="Adobe Arabic" w:hAnsi="Adobe Arabic" w:cs="Adobe Arabic"/>
-          <w:b/>
-          <w:bCs/>
-          <w:sz w:val="44"/>
-          <w:szCs w:val="36"/>
-          <w:u w:val="single"/>
-        </w:rPr>
-      </w:pPr>
-      <w:r>
-        <w:rPr>
-          <w:noProof/>
+          <w:rFonts w:asciiTheme="majorBidi" w:hAnsiTheme="majorBidi" w:cstheme="majorBidi"/>
+          <w:sz w:val="28"/>
+        </w:rPr>
+      </w:pPr>
+      <w:r>
+        <w:rPr>
+          <w:rFonts w:asciiTheme="majorBidi" w:hAnsiTheme="majorBidi" w:cstheme="majorBidi"/>
+          <w:sz w:val="28"/>
         </w:rPr>
         <w:drawing>
-          <wp:inline distT="0" distB="0" distL="0" distR="0" wp14:anchorId="433279AE" wp14:editId="1E859E16">
-            <wp:extent cx="4692890" cy="4095750"/>
+          <wp:anchor distT="0" distB="0" distL="114300" distR="114300" simplePos="0" relativeHeight="251676672" behindDoc="0" locked="0" layoutInCell="1" allowOverlap="1" wp14:anchorId="61D9CCF7" wp14:editId="03193292">
+            <wp:simplePos x="0" y="0"/>
+            <wp:positionH relativeFrom="column">
+              <wp:posOffset>53340</wp:posOffset>
+            </wp:positionH>
+            <wp:positionV relativeFrom="paragraph">
+              <wp:posOffset>344170</wp:posOffset>
+            </wp:positionV>
+            <wp:extent cx="5943600" cy="1927860"/>
             <wp:effectExtent l="0" t="0" r="0" b="0"/>
-            <wp:docPr id="9" name="Picture 9"/>
+            <wp:wrapSquare wrapText="bothSides"/>
+            <wp:docPr id="38" name="Picture 38"/>
             <wp:cNvGraphicFramePr>
               <a:graphicFrameLocks xmlns:a="http://schemas.openxmlformats.org/drawingml/2006/main" noChangeAspect="1"/>
             </wp:cNvGraphicFramePr>
@@ -7038,7 +6687,13 @@
                     <pic:cNvPicPr/>
                   </pic:nvPicPr>
                   <pic:blipFill>
-                    <a:blip r:embed="rId22"/>
+                    <a:blip r:embed="rId23">
+                      <a:extLst>
+                        <a:ext uri="{28A0092B-C50C-407E-A947-70E740481C1C}">
+                          <a14:useLocalDpi xmlns:a14="http://schemas.microsoft.com/office/drawing/2010/main" val="0"/>
+                        </a:ext>
+                      </a:extLst>
+                    </a:blip>
                     <a:stretch>
                       <a:fillRect/>
                     </a:stretch>
@@ -7046,7 +6701,7 @@
                   <pic:spPr>
                     <a:xfrm>
                       <a:off x="0" y="0"/>
-                      <a:ext cx="4698317" cy="4100487"/>
+                      <a:ext cx="5943600" cy="1927860"/>
                     </a:xfrm>
                     <a:prstGeom prst="rect">
                       <a:avLst/>
@@ -7055,40 +6710,299 @@
                 </pic:pic>
               </a:graphicData>
             </a:graphic>
-          </wp:inline>
+            <wp14:sizeRelV relativeFrom="margin">
+              <wp14:pctHeight>0</wp14:pctHeight>
+            </wp14:sizeRelV>
+          </wp:anchor>
         </w:drawing>
       </w:r>
     </w:p>
     <w:p>
       <w:pPr>
-        <w:tabs>
-          <w:tab w:val="left" w:pos="2700"/>
-        </w:tabs>
+        <w:pStyle w:val="ListParagraph"/>
+        <w:shd w:val="clear" w:color="auto" w:fill="FFFFFF" w:themeFill="background1"/>
+        <w:autoSpaceDE w:val="0"/>
+        <w:autoSpaceDN w:val="0"/>
+        <w:adjustRightInd w:val="0"/>
+        <w:spacing w:after="0" w:line="240" w:lineRule="auto"/>
+        <w:ind w:left="540" w:right="-540"/>
+        <w:jc w:val="center"/>
+        <w:rPr>
+          <w:rFonts w:asciiTheme="majorBidi" w:hAnsiTheme="majorBidi" w:cstheme="majorBidi"/>
+          <w:sz w:val="28"/>
+        </w:rPr>
+      </w:pPr>
+    </w:p>
+    <w:p>
+      <w:pPr>
+        <w:pStyle w:val="ListParagraph"/>
+        <w:shd w:val="clear" w:color="auto" w:fill="FFFFFF" w:themeFill="background1"/>
+        <w:autoSpaceDE w:val="0"/>
+        <w:autoSpaceDN w:val="0"/>
+        <w:adjustRightInd w:val="0"/>
+        <w:spacing w:after="0" w:line="240" w:lineRule="auto"/>
+        <w:ind w:left="540" w:right="-540"/>
+        <w:jc w:val="center"/>
+        <w:rPr>
+          <w:rFonts w:asciiTheme="majorBidi" w:hAnsiTheme="majorBidi" w:cstheme="majorBidi"/>
+          <w:sz w:val="28"/>
+        </w:rPr>
+      </w:pPr>
+    </w:p>
+    <w:p>
+      <w:pPr>
+        <w:pStyle w:val="ListParagraph"/>
+        <w:numPr>
+          <w:ilvl w:val="2"/>
+          <w:numId w:val="18"/>
+        </w:numPr>
+        <w:autoSpaceDE w:val="0"/>
+        <w:autoSpaceDN w:val="0"/>
+        <w:adjustRightInd w:val="0"/>
+        <w:spacing w:after="0" w:line="240" w:lineRule="auto"/>
+        <w:ind w:left="1080" w:right="-540"/>
+        <w:rPr>
+          <w:rFonts w:asciiTheme="majorBidi" w:hAnsiTheme="majorBidi" w:cstheme="majorBidi"/>
+          <w:sz w:val="28"/>
+        </w:rPr>
+      </w:pPr>
+      <w:r>
+        <w:rPr>
+          <w:rFonts w:ascii="Arial Black" w:hAnsi="Arial Black" w:cstheme="majorBidi"/>
+          <w:b/>
+          <w:bCs/>
+          <w:i/>
+          <w:iCs/>
+          <w:sz w:val="28"/>
+          <w:u w:val="single"/>
+        </w:rPr>
+        <w:lastRenderedPageBreak/>
+        <w:t xml:space="preserve">These </w:t>
+      </w:r>
+      <w:r>
+        <w:rPr>
+          <w:rFonts w:ascii="Arial Black" w:hAnsi="Arial Black" w:cstheme="majorBidi"/>
+          <w:b/>
+          <w:bCs/>
+          <w:i/>
+          <w:iCs/>
+          <w:sz w:val="28"/>
+          <w:u w:val="single"/>
+        </w:rPr>
+        <w:t>function</w:t>
+      </w:r>
+      <w:r>
+        <w:rPr>
+          <w:rFonts w:ascii="Arial Black" w:hAnsi="Arial Black" w:cstheme="majorBidi"/>
+          <w:b/>
+          <w:bCs/>
+          <w:i/>
+          <w:iCs/>
+          <w:sz w:val="28"/>
+          <w:u w:val="single"/>
+        </w:rPr>
+        <w:t>s:</w:t>
+      </w:r>
+      <w:r>
+        <w:rPr>
+          <w:rFonts w:asciiTheme="majorBidi" w:hAnsiTheme="majorBidi" w:cstheme="majorBidi"/>
+          <w:sz w:val="28"/>
+        </w:rPr>
+        <w:t xml:space="preserve"> </w:t>
+      </w:r>
+    </w:p>
+    <w:p>
+      <w:pPr>
+        <w:pStyle w:val="ListParagraph"/>
+        <w:numPr>
+          <w:ilvl w:val="1"/>
+          <w:numId w:val="18"/>
+        </w:numPr>
         <w:autoSpaceDE w:val="0"/>
         <w:autoSpaceDN w:val="0"/>
         <w:adjustRightInd w:val="0"/>
         <w:spacing w:after="0" w:line="240" w:lineRule="auto"/>
         <w:ind w:right="-540"/>
+        <w:rPr>
+          <w:rFonts w:asciiTheme="majorBidi" w:hAnsiTheme="majorBidi" w:cstheme="majorBidi"/>
+          <w:sz w:val="28"/>
+        </w:rPr>
+      </w:pPr>
+      <w:r>
+        <w:rPr>
+          <w:rFonts w:asciiTheme="majorBidi" w:hAnsiTheme="majorBidi" w:cstheme="majorBidi"/>
+          <w:sz w:val="28"/>
+        </w:rPr>
+        <w:t xml:space="preserve">Accept request of user to </w:t>
+      </w:r>
+      <w:r>
+        <w:rPr>
+          <w:rFonts w:asciiTheme="majorBidi" w:hAnsiTheme="majorBidi" w:cstheme="majorBidi"/>
+          <w:sz w:val="28"/>
+        </w:rPr>
+        <w:t>have managers</w:t>
+      </w:r>
+      <w:r>
+        <w:rPr>
+          <w:rFonts w:asciiTheme="majorBidi" w:hAnsiTheme="majorBidi" w:cstheme="majorBidi"/>
+          <w:sz w:val="28"/>
+        </w:rPr>
+        <w:t xml:space="preserve"> </w:t>
+      </w:r>
+      <w:r>
+        <w:rPr>
+          <w:rFonts w:asciiTheme="majorBidi" w:hAnsiTheme="majorBidi" w:cstheme="majorBidi"/>
+          <w:sz w:val="28"/>
+        </w:rPr>
+        <w:t>credentials</w:t>
+      </w:r>
+      <w:r>
+        <w:rPr>
+          <w:rFonts w:asciiTheme="majorBidi" w:hAnsiTheme="majorBidi" w:cstheme="majorBidi"/>
+          <w:sz w:val="28"/>
+        </w:rPr>
+        <w:t>.</w:t>
+      </w:r>
+    </w:p>
+    <w:p>
+      <w:pPr>
+        <w:pStyle w:val="ListParagraph"/>
+        <w:numPr>
+          <w:ilvl w:val="1"/>
+          <w:numId w:val="18"/>
+        </w:numPr>
+        <w:autoSpaceDE w:val="0"/>
+        <w:autoSpaceDN w:val="0"/>
+        <w:adjustRightInd w:val="0"/>
+        <w:spacing w:after="0" w:line="240" w:lineRule="auto"/>
+        <w:ind w:right="-540"/>
+        <w:rPr>
+          <w:rFonts w:asciiTheme="majorBidi" w:hAnsiTheme="majorBidi" w:cstheme="majorBidi"/>
+          <w:sz w:val="28"/>
+        </w:rPr>
+      </w:pPr>
+      <w:r>
+        <w:rPr>
+          <w:rFonts w:asciiTheme="majorBidi" w:hAnsiTheme="majorBidi" w:cstheme="majorBidi"/>
+          <w:sz w:val="28"/>
+        </w:rPr>
+        <w:t>Reject</w:t>
+      </w:r>
+      <w:r>
+        <w:rPr>
+          <w:rFonts w:asciiTheme="majorBidi" w:hAnsiTheme="majorBidi" w:cstheme="majorBidi"/>
+          <w:sz w:val="28"/>
+        </w:rPr>
+        <w:t xml:space="preserve"> request of user to </w:t>
+      </w:r>
+      <w:r>
+        <w:rPr>
+          <w:rFonts w:asciiTheme="majorBidi" w:hAnsiTheme="majorBidi" w:cstheme="majorBidi"/>
+          <w:sz w:val="28"/>
+        </w:rPr>
+        <w:t>have managers</w:t>
+      </w:r>
+      <w:r>
+        <w:rPr>
+          <w:rFonts w:asciiTheme="majorBidi" w:hAnsiTheme="majorBidi" w:cstheme="majorBidi"/>
+          <w:sz w:val="28"/>
+        </w:rPr>
+        <w:t xml:space="preserve"> </w:t>
+      </w:r>
+      <w:r>
+        <w:rPr>
+          <w:rFonts w:asciiTheme="majorBidi" w:hAnsiTheme="majorBidi" w:cstheme="majorBidi"/>
+          <w:sz w:val="28"/>
+        </w:rPr>
+        <w:t>credentials</w:t>
+      </w:r>
+      <w:r>
+        <w:rPr>
+          <w:rFonts w:asciiTheme="majorBidi" w:hAnsiTheme="majorBidi" w:cstheme="majorBidi"/>
+          <w:sz w:val="28"/>
+        </w:rPr>
+        <w:t>.</w:t>
+      </w:r>
+    </w:p>
+    <w:p>
+      <w:pPr>
+        <w:pStyle w:val="ListParagraph"/>
+        <w:numPr>
+          <w:ilvl w:val="1"/>
+          <w:numId w:val="18"/>
+        </w:numPr>
+        <w:autoSpaceDE w:val="0"/>
+        <w:autoSpaceDN w:val="0"/>
+        <w:adjustRightInd w:val="0"/>
+        <w:spacing w:after="0" w:line="240" w:lineRule="auto"/>
+        <w:ind w:right="-540"/>
+        <w:rPr>
+          <w:rFonts w:asciiTheme="majorBidi" w:hAnsiTheme="majorBidi" w:cstheme="majorBidi"/>
+          <w:sz w:val="28"/>
+        </w:rPr>
+      </w:pPr>
+      <w:r>
+        <w:rPr>
+          <w:rFonts w:asciiTheme="majorBidi" w:hAnsiTheme="majorBidi" w:cstheme="majorBidi"/>
+          <w:sz w:val="28"/>
+        </w:rPr>
+        <w:t>Get user requests</w:t>
+      </w:r>
+      <w:r>
+        <w:rPr>
+          <w:rFonts w:asciiTheme="majorBidi" w:hAnsiTheme="majorBidi" w:cstheme="majorBidi"/>
+          <w:sz w:val="28"/>
+        </w:rPr>
+        <w:t>.</w:t>
+      </w:r>
+    </w:p>
+    <w:p>
+      <w:pPr>
+        <w:shd w:val="clear" w:color="auto" w:fill="FFFFFF" w:themeFill="background1"/>
+        <w:autoSpaceDE w:val="0"/>
+        <w:autoSpaceDN w:val="0"/>
+        <w:adjustRightInd w:val="0"/>
+        <w:spacing w:after="0" w:line="240" w:lineRule="auto"/>
+        <w:ind w:right="-540"/>
+        <w:rPr>
+          <w:rFonts w:asciiTheme="majorBidi" w:hAnsiTheme="majorBidi" w:cstheme="majorBidi"/>
+          <w:sz w:val="28"/>
+        </w:rPr>
+      </w:pPr>
+    </w:p>
+    <w:p>
+      <w:pPr>
+        <w:pStyle w:val="ListParagraph"/>
+        <w:shd w:val="clear" w:color="auto" w:fill="FFFFFF" w:themeFill="background1"/>
+        <w:autoSpaceDE w:val="0"/>
+        <w:autoSpaceDN w:val="0"/>
+        <w:adjustRightInd w:val="0"/>
+        <w:spacing w:after="0" w:line="240" w:lineRule="auto"/>
+        <w:ind w:left="540" w:right="-540"/>
         <w:jc w:val="center"/>
         <w:rPr>
-          <w:rFonts w:ascii="Adobe Arabic" w:hAnsi="Adobe Arabic" w:cs="Adobe Arabic"/>
-          <w:b/>
-          <w:bCs/>
-          <w:sz w:val="44"/>
-          <w:szCs w:val="36"/>
-          <w:u w:val="single"/>
-        </w:rPr>
-      </w:pPr>
-      <w:r>
-        <w:rPr>
-          <w:noProof/>
-        </w:rPr>
-        <w:lastRenderedPageBreak/>
+          <w:rFonts w:asciiTheme="majorBidi" w:hAnsiTheme="majorBidi" w:cstheme="majorBidi"/>
+          <w:sz w:val="28"/>
+        </w:rPr>
+      </w:pPr>
+      <w:r>
+        <w:rPr>
+          <w:rFonts w:asciiTheme="majorBidi" w:hAnsiTheme="majorBidi" w:cstheme="majorBidi"/>
+          <w:sz w:val="28"/>
+        </w:rPr>
         <w:drawing>
-          <wp:inline distT="0" distB="0" distL="0" distR="0" wp14:anchorId="2F691923" wp14:editId="1510BF20">
-            <wp:extent cx="5543863" cy="2686050"/>
-            <wp:effectExtent l="0" t="0" r="0" b="0"/>
-            <wp:docPr id="14" name="Picture 14"/>
+          <wp:anchor distT="0" distB="0" distL="114300" distR="114300" simplePos="0" relativeHeight="251677696" behindDoc="0" locked="0" layoutInCell="1" allowOverlap="1" wp14:anchorId="2F8EB7F7" wp14:editId="63B490D5">
+            <wp:simplePos x="0" y="0"/>
+            <wp:positionH relativeFrom="column">
+              <wp:posOffset>-243840</wp:posOffset>
+            </wp:positionH>
+            <wp:positionV relativeFrom="paragraph">
+              <wp:posOffset>339725</wp:posOffset>
+            </wp:positionV>
+            <wp:extent cx="6492240" cy="4076700"/>
+            <wp:effectExtent l="0" t="0" r="3810" b="0"/>
+            <wp:wrapSquare wrapText="bothSides"/>
+            <wp:docPr id="39" name="Picture 39"/>
             <wp:cNvGraphicFramePr>
               <a:graphicFrameLocks xmlns:a="http://schemas.openxmlformats.org/drawingml/2006/main" noChangeAspect="1"/>
             </wp:cNvGraphicFramePr>
@@ -7100,7 +7014,13 @@
                     <pic:cNvPicPr/>
                   </pic:nvPicPr>
                   <pic:blipFill>
-                    <a:blip r:embed="rId23"/>
+                    <a:blip r:embed="rId24">
+                      <a:extLst>
+                        <a:ext uri="{28A0092B-C50C-407E-A947-70E740481C1C}">
+                          <a14:useLocalDpi xmlns:a14="http://schemas.microsoft.com/office/drawing/2010/main" val="0"/>
+                        </a:ext>
+                      </a:extLst>
+                    </a:blip>
                     <a:stretch>
                       <a:fillRect/>
                     </a:stretch>
@@ -7108,7 +7028,7 @@
                   <pic:spPr>
                     <a:xfrm>
                       <a:off x="0" y="0"/>
-                      <a:ext cx="5564913" cy="2696249"/>
+                      <a:ext cx="6492240" cy="4076700"/>
                     </a:xfrm>
                     <a:prstGeom prst="rect">
                       <a:avLst/>
@@ -7117,116 +7037,49 @@
                 </pic:pic>
               </a:graphicData>
             </a:graphic>
-          </wp:inline>
+            <wp14:sizeRelH relativeFrom="margin">
+              <wp14:pctWidth>0</wp14:pctWidth>
+            </wp14:sizeRelH>
+            <wp14:sizeRelV relativeFrom="margin">
+              <wp14:pctHeight>0</wp14:pctHeight>
+            </wp14:sizeRelV>
+          </wp:anchor>
         </w:drawing>
       </w:r>
     </w:p>
     <w:p>
       <w:pPr>
-        <w:tabs>
-          <w:tab w:val="left" w:pos="2700"/>
-        </w:tabs>
-        <w:autoSpaceDE w:val="0"/>
-        <w:autoSpaceDN w:val="0"/>
-        <w:adjustRightInd w:val="0"/>
-        <w:spacing w:after="0" w:line="240" w:lineRule="auto"/>
-        <w:ind w:right="-540"/>
+        <w:pStyle w:val="ListParagraph"/>
+        <w:shd w:val="clear" w:color="auto" w:fill="FFFFFF" w:themeFill="background1"/>
+        <w:autoSpaceDE w:val="0"/>
+        <w:autoSpaceDN w:val="0"/>
+        <w:adjustRightInd w:val="0"/>
+        <w:spacing w:after="0" w:line="240" w:lineRule="auto"/>
+        <w:ind w:left="540" w:right="-540"/>
         <w:jc w:val="center"/>
         <w:rPr>
-          <w:rFonts w:ascii="Adobe Arabic" w:hAnsi="Adobe Arabic" w:cs="Adobe Arabic"/>
-          <w:b/>
-          <w:bCs/>
-          <w:sz w:val="44"/>
-          <w:szCs w:val="36"/>
-          <w:u w:val="single"/>
-        </w:rPr>
-      </w:pPr>
-    </w:p>
-    <w:p>
-      <w:pPr>
-        <w:pStyle w:val="ListParagraph"/>
-        <w:numPr>
-          <w:ilvl w:val="0"/>
-          <w:numId w:val="19"/>
-        </w:numPr>
-        <w:tabs>
-          <w:tab w:val="left" w:pos="2700"/>
-        </w:tabs>
-        <w:autoSpaceDE w:val="0"/>
-        <w:autoSpaceDN w:val="0"/>
-        <w:adjustRightInd w:val="0"/>
-        <w:spacing w:after="0" w:line="240" w:lineRule="auto"/>
-        <w:ind w:left="540" w:right="-540"/>
-        <w:rPr>
-          <w:rFonts w:ascii="Adobe Arabic" w:hAnsi="Adobe Arabic" w:cs="Adobe Arabic"/>
-          <w:b/>
-          <w:bCs/>
-          <w:sz w:val="44"/>
-          <w:szCs w:val="36"/>
-          <w:u w:val="single"/>
-        </w:rPr>
-      </w:pPr>
-      <w:r>
-        <w:rPr>
-          <w:rFonts w:ascii="Adobe Arabic" w:hAnsi="Adobe Arabic" w:cs="Adobe Arabic"/>
-          <w:b/>
-          <w:bCs/>
-          <w:sz w:val="44"/>
-          <w:szCs w:val="36"/>
-          <w:u w:val="single"/>
-        </w:rPr>
-        <w:t>Top 5 customers purchase:</w:t>
-      </w:r>
-    </w:p>
-    <w:p>
-      <w:pPr>
-        <w:tabs>
-          <w:tab w:val="left" w:pos="2700"/>
-        </w:tabs>
-        <w:autoSpaceDE w:val="0"/>
-        <w:autoSpaceDN w:val="0"/>
-        <w:adjustRightInd w:val="0"/>
-        <w:spacing w:after="0" w:line="240" w:lineRule="auto"/>
-        <w:ind w:right="-540"/>
-        <w:rPr>
-          <w:rFonts w:ascii="Adobe Arabic" w:hAnsi="Adobe Arabic" w:cs="Adobe Arabic"/>
-          <w:b/>
-          <w:bCs/>
-          <w:sz w:val="44"/>
-          <w:szCs w:val="36"/>
-          <w:u w:val="single"/>
-        </w:rPr>
-      </w:pPr>
-    </w:p>
-    <w:p>
-      <w:pPr>
-        <w:tabs>
-          <w:tab w:val="left" w:pos="2700"/>
-        </w:tabs>
-        <w:autoSpaceDE w:val="0"/>
-        <w:autoSpaceDN w:val="0"/>
-        <w:adjustRightInd w:val="0"/>
-        <w:spacing w:after="0" w:line="240" w:lineRule="auto"/>
-        <w:ind w:right="-540"/>
-        <w:jc w:val="center"/>
-        <w:rPr>
-          <w:rFonts w:ascii="Adobe Arabic" w:hAnsi="Adobe Arabic" w:cs="Adobe Arabic"/>
-          <w:b/>
-          <w:bCs/>
-          <w:sz w:val="44"/>
-          <w:szCs w:val="36"/>
-          <w:u w:val="single"/>
-        </w:rPr>
-      </w:pPr>
-      <w:r>
-        <w:rPr>
-          <w:noProof/>
+          <w:rFonts w:asciiTheme="majorBidi" w:hAnsiTheme="majorBidi" w:cstheme="majorBidi"/>
+          <w:sz w:val="28"/>
+        </w:rPr>
+      </w:pPr>
+      <w:r>
+        <w:rPr>
+          <w:rFonts w:asciiTheme="majorBidi" w:hAnsiTheme="majorBidi" w:cstheme="majorBidi"/>
+          <w:sz w:val="28"/>
         </w:rPr>
         <w:drawing>
-          <wp:inline distT="0" distB="0" distL="0" distR="0" wp14:anchorId="611C9F05" wp14:editId="5AD5A66D">
-            <wp:extent cx="4905375" cy="4292205"/>
+          <wp:anchor distT="0" distB="0" distL="114300" distR="114300" simplePos="0" relativeHeight="251678720" behindDoc="0" locked="0" layoutInCell="1" allowOverlap="1" wp14:anchorId="5A4D1834" wp14:editId="75EAB703">
+            <wp:simplePos x="0" y="0"/>
+            <wp:positionH relativeFrom="margin">
+              <wp:posOffset>-160020</wp:posOffset>
+            </wp:positionH>
+            <wp:positionV relativeFrom="paragraph">
+              <wp:posOffset>4471035</wp:posOffset>
+            </wp:positionV>
+            <wp:extent cx="5943600" cy="1943100"/>
             <wp:effectExtent l="0" t="0" r="0" b="0"/>
-            <wp:docPr id="18" name="Picture 18"/>
+            <wp:wrapSquare wrapText="bothSides"/>
+            <wp:docPr id="40" name="Picture 40"/>
             <wp:cNvGraphicFramePr>
               <a:graphicFrameLocks xmlns:a="http://schemas.openxmlformats.org/drawingml/2006/main" noChangeAspect="1"/>
             </wp:cNvGraphicFramePr>
@@ -7238,7 +7091,13 @@
                     <pic:cNvPicPr/>
                   </pic:nvPicPr>
                   <pic:blipFill>
-                    <a:blip r:embed="rId24"/>
+                    <a:blip r:embed="rId25">
+                      <a:extLst>
+                        <a:ext uri="{28A0092B-C50C-407E-A947-70E740481C1C}">
+                          <a14:useLocalDpi xmlns:a14="http://schemas.microsoft.com/office/drawing/2010/main" val="0"/>
+                        </a:ext>
+                      </a:extLst>
+                    </a:blip>
                     <a:stretch>
                       <a:fillRect/>
                     </a:stretch>
@@ -7246,7 +7105,7 @@
                   <pic:spPr>
                     <a:xfrm>
                       <a:off x="0" y="0"/>
-                      <a:ext cx="4911179" cy="4297283"/>
+                      <a:ext cx="5943600" cy="1943100"/>
                     </a:xfrm>
                     <a:prstGeom prst="rect">
                       <a:avLst/>
@@ -7255,90 +7114,40 @@
                 </pic:pic>
               </a:graphicData>
             </a:graphic>
-          </wp:inline>
+            <wp14:sizeRelV relativeFrom="margin">
+              <wp14:pctHeight>0</wp14:pctHeight>
+            </wp14:sizeRelV>
+          </wp:anchor>
         </w:drawing>
       </w:r>
     </w:p>
     <w:p>
       <w:pPr>
-        <w:tabs>
-          <w:tab w:val="left" w:pos="2700"/>
-        </w:tabs>
+        <w:pStyle w:val="ListParagraph"/>
+        <w:shd w:val="clear" w:color="auto" w:fill="FFFFFF" w:themeFill="background1"/>
+        <w:autoSpaceDE w:val="0"/>
+        <w:autoSpaceDN w:val="0"/>
+        <w:adjustRightInd w:val="0"/>
+        <w:spacing w:after="0" w:line="240" w:lineRule="auto"/>
+        <w:ind w:left="540" w:right="-540"/>
+        <w:jc w:val="center"/>
+        <w:rPr>
+          <w:rFonts w:asciiTheme="majorBidi" w:hAnsiTheme="majorBidi" w:cstheme="majorBidi"/>
+          <w:sz w:val="28"/>
+        </w:rPr>
+      </w:pPr>
+    </w:p>
+    <w:p>
+      <w:pPr>
+        <w:shd w:val="clear" w:color="auto" w:fill="FFFFFF" w:themeFill="background1"/>
         <w:autoSpaceDE w:val="0"/>
         <w:autoSpaceDN w:val="0"/>
         <w:adjustRightInd w:val="0"/>
         <w:spacing w:after="0" w:line="240" w:lineRule="auto"/>
         <w:ind w:right="-540"/>
-        <w:jc w:val="center"/>
-        <w:rPr>
-          <w:rFonts w:ascii="Adobe Arabic" w:hAnsi="Adobe Arabic" w:cs="Adobe Arabic"/>
-          <w:b/>
-          <w:bCs/>
-          <w:sz w:val="44"/>
-          <w:szCs w:val="36"/>
-          <w:u w:val="single"/>
-        </w:rPr>
-      </w:pPr>
-      <w:r>
-        <w:rPr>
-          <w:noProof/>
-        </w:rPr>
-        <w:lastRenderedPageBreak/>
-        <w:drawing>
-          <wp:inline distT="0" distB="0" distL="0" distR="0" wp14:anchorId="21361A74" wp14:editId="33A18A17">
-            <wp:extent cx="5400675" cy="2625328"/>
-            <wp:effectExtent l="0" t="0" r="0" b="3810"/>
-            <wp:docPr id="19" name="Picture 19"/>
-            <wp:cNvGraphicFramePr>
-              <a:graphicFrameLocks xmlns:a="http://schemas.openxmlformats.org/drawingml/2006/main" noChangeAspect="1"/>
-            </wp:cNvGraphicFramePr>
-            <a:graphic xmlns:a="http://schemas.openxmlformats.org/drawingml/2006/main">
-              <a:graphicData uri="http://schemas.openxmlformats.org/drawingml/2006/picture">
-                <pic:pic xmlns:pic="http://schemas.openxmlformats.org/drawingml/2006/picture">
-                  <pic:nvPicPr>
-                    <pic:cNvPr id="1" name=""/>
-                    <pic:cNvPicPr/>
-                  </pic:nvPicPr>
-                  <pic:blipFill>
-                    <a:blip r:embed="rId25"/>
-                    <a:stretch>
-                      <a:fillRect/>
-                    </a:stretch>
-                  </pic:blipFill>
-                  <pic:spPr>
-                    <a:xfrm>
-                      <a:off x="0" y="0"/>
-                      <a:ext cx="5410770" cy="2630235"/>
-                    </a:xfrm>
-                    <a:prstGeom prst="rect">
-                      <a:avLst/>
-                    </a:prstGeom>
-                  </pic:spPr>
-                </pic:pic>
-              </a:graphicData>
-            </a:graphic>
-          </wp:inline>
-        </w:drawing>
-      </w:r>
-    </w:p>
-    <w:p>
-      <w:pPr>
-        <w:tabs>
-          <w:tab w:val="left" w:pos="2700"/>
-        </w:tabs>
-        <w:autoSpaceDE w:val="0"/>
-        <w:autoSpaceDN w:val="0"/>
-        <w:adjustRightInd w:val="0"/>
-        <w:spacing w:after="0" w:line="240" w:lineRule="auto"/>
-        <w:ind w:right="-540"/>
-        <w:jc w:val="center"/>
-        <w:rPr>
-          <w:rFonts w:ascii="Adobe Arabic" w:hAnsi="Adobe Arabic" w:cs="Adobe Arabic"/>
-          <w:b/>
-          <w:bCs/>
-          <w:sz w:val="44"/>
-          <w:szCs w:val="36"/>
-          <w:u w:val="single"/>
+        <w:rPr>
+          <w:rFonts w:asciiTheme="majorBidi" w:hAnsiTheme="majorBidi" w:cstheme="majorBidi"/>
+          <w:sz w:val="28"/>
         </w:rPr>
       </w:pPr>
     </w:p>
@@ -7347,75 +7156,282 @@
         <w:pStyle w:val="ListParagraph"/>
         <w:numPr>
           <w:ilvl w:val="0"/>
-          <w:numId w:val="19"/>
+          <w:numId w:val="18"/>
         </w:numPr>
-        <w:tabs>
-          <w:tab w:val="left" w:pos="2700"/>
-        </w:tabs>
-        <w:autoSpaceDE w:val="0"/>
-        <w:autoSpaceDN w:val="0"/>
-        <w:adjustRightInd w:val="0"/>
-        <w:spacing w:after="0" w:line="240" w:lineRule="auto"/>
-        <w:ind w:left="540" w:right="-540"/>
-        <w:rPr>
-          <w:rFonts w:ascii="Adobe Arabic" w:hAnsi="Adobe Arabic" w:cs="Adobe Arabic"/>
-          <w:b/>
-          <w:bCs/>
-          <w:sz w:val="44"/>
-          <w:szCs w:val="36"/>
-          <w:u w:val="single"/>
-        </w:rPr>
-      </w:pPr>
-      <w:r>
-        <w:rPr>
-          <w:rFonts w:ascii="Adobe Arabic" w:hAnsi="Adobe Arabic" w:cs="Adobe Arabic"/>
-          <w:b/>
-          <w:bCs/>
-          <w:sz w:val="44"/>
-          <w:szCs w:val="36"/>
-          <w:u w:val="single"/>
-        </w:rPr>
-        <w:t>Total sales for last month</w:t>
-      </w:r>
-    </w:p>
-    <w:p>
-      <w:pPr>
-        <w:tabs>
-          <w:tab w:val="left" w:pos="2700"/>
-        </w:tabs>
+        <w:autoSpaceDE w:val="0"/>
+        <w:autoSpaceDN w:val="0"/>
+        <w:adjustRightInd w:val="0"/>
+        <w:spacing w:after="0" w:line="240" w:lineRule="auto"/>
+        <w:ind w:left="720" w:right="-540"/>
+        <w:rPr>
+          <w:rFonts w:ascii="Adobe Arabic" w:hAnsi="Adobe Arabic" w:cs="Adobe Arabic"/>
+          <w:b/>
+          <w:bCs/>
+          <w:i/>
+          <w:iCs/>
+          <w:sz w:val="44"/>
+          <w:szCs w:val="36"/>
+          <w:u w:val="single"/>
+        </w:rPr>
+      </w:pPr>
+      <w:r>
+        <w:rPr>
+          <w:rFonts w:ascii="Adobe Arabic" w:hAnsi="Adobe Arabic" w:cs="Adobe Arabic"/>
+          <w:i/>
+          <w:iCs/>
+          <w:sz w:val="44"/>
+          <w:szCs w:val="36"/>
+          <w:u w:val="single"/>
+        </w:rPr>
+        <w:lastRenderedPageBreak/>
+        <w:t xml:space="preserve">My </w:t>
+      </w:r>
+      <w:proofErr w:type="spellStart"/>
+      <w:r>
+        <w:rPr>
+          <w:rFonts w:ascii="Adobe Arabic" w:hAnsi="Adobe Arabic" w:cs="Adobe Arabic"/>
+          <w:i/>
+          <w:iCs/>
+          <w:sz w:val="44"/>
+          <w:szCs w:val="36"/>
+          <w:u w:val="single"/>
+        </w:rPr>
+        <w:t>sql</w:t>
+      </w:r>
+      <w:proofErr w:type="spellEnd"/>
+      <w:r>
+        <w:rPr>
+          <w:rFonts w:ascii="Adobe Arabic" w:hAnsi="Adobe Arabic" w:cs="Adobe Arabic"/>
+          <w:i/>
+          <w:iCs/>
+          <w:sz w:val="44"/>
+          <w:szCs w:val="36"/>
+          <w:u w:val="single"/>
+        </w:rPr>
+        <w:t xml:space="preserve"> connection</w:t>
+      </w:r>
+    </w:p>
+    <w:p>
+      <w:pPr>
+        <w:pStyle w:val="ListParagraph"/>
+        <w:numPr>
+          <w:ilvl w:val="2"/>
+          <w:numId w:val="18"/>
+        </w:numPr>
+        <w:autoSpaceDE w:val="0"/>
+        <w:autoSpaceDN w:val="0"/>
+        <w:adjustRightInd w:val="0"/>
+        <w:spacing w:after="0" w:line="240" w:lineRule="auto"/>
+        <w:ind w:left="1080" w:right="-540"/>
+        <w:rPr>
+          <w:rFonts w:asciiTheme="majorBidi" w:hAnsiTheme="majorBidi" w:cstheme="majorBidi"/>
+          <w:sz w:val="28"/>
+        </w:rPr>
+      </w:pPr>
+      <w:r>
+        <w:rPr>
+          <w:rFonts w:asciiTheme="majorBidi" w:hAnsiTheme="majorBidi" w:cstheme="majorBidi"/>
+          <w:sz w:val="28"/>
+        </w:rPr>
+        <w:t>Singleton class identified in it the connection between the java and MySQL Server.</w:t>
+      </w:r>
+    </w:p>
+    <w:p>
+      <w:pPr>
+        <w:pStyle w:val="ListParagraph"/>
+        <w:numPr>
+          <w:ilvl w:val="2"/>
+          <w:numId w:val="18"/>
+        </w:numPr>
+        <w:autoSpaceDE w:val="0"/>
+        <w:autoSpaceDN w:val="0"/>
+        <w:adjustRightInd w:val="0"/>
+        <w:spacing w:after="0" w:line="240" w:lineRule="auto"/>
+        <w:ind w:left="1080" w:right="-540"/>
+        <w:rPr>
+          <w:rFonts w:asciiTheme="majorBidi" w:hAnsiTheme="majorBidi" w:cstheme="majorBidi"/>
+          <w:sz w:val="28"/>
+        </w:rPr>
+      </w:pPr>
+      <w:r>
+        <w:rPr>
+          <w:rFonts w:asciiTheme="majorBidi" w:hAnsiTheme="majorBidi" w:cstheme="majorBidi"/>
+          <w:sz w:val="28"/>
+        </w:rPr>
+        <w:t>Contains four function which implements the search, insertion, delete, and update from tables.</w:t>
+      </w:r>
+    </w:p>
+    <w:p>
+      <w:pPr>
         <w:autoSpaceDE w:val="0"/>
         <w:autoSpaceDN w:val="0"/>
         <w:adjustRightInd w:val="0"/>
         <w:spacing w:after="0" w:line="240" w:lineRule="auto"/>
         <w:ind w:right="-540"/>
         <w:rPr>
-          <w:rFonts w:ascii="Adobe Arabic" w:hAnsi="Adobe Arabic" w:cs="Adobe Arabic"/>
-          <w:b/>
-          <w:bCs/>
-          <w:sz w:val="44"/>
-          <w:szCs w:val="36"/>
-          <w:u w:val="single"/>
-        </w:rPr>
-      </w:pPr>
-    </w:p>
-    <w:p>
-      <w:pPr>
-        <w:tabs>
-          <w:tab w:val="left" w:pos="990"/>
-        </w:tabs>
+          <w:rFonts w:asciiTheme="majorBidi" w:hAnsiTheme="majorBidi" w:cstheme="majorBidi"/>
+          <w:sz w:val="28"/>
+        </w:rPr>
+      </w:pPr>
+    </w:p>
+    <w:p>
+      <w:pPr>
         <w:autoSpaceDE w:val="0"/>
         <w:autoSpaceDN w:val="0"/>
         <w:adjustRightInd w:val="0"/>
         <w:spacing w:after="0" w:line="240" w:lineRule="auto"/>
         <w:ind w:right="-540"/>
-        <w:jc w:val="center"/>
-        <w:rPr>
-          <w:rFonts w:ascii="Adobe Arabic" w:hAnsi="Adobe Arabic" w:cs="Adobe Arabic"/>
-          <w:b/>
-          <w:bCs/>
-          <w:sz w:val="44"/>
-          <w:szCs w:val="36"/>
-          <w:u w:val="single"/>
+        <w:rPr>
+          <w:rFonts w:asciiTheme="majorBidi" w:hAnsiTheme="majorBidi" w:cstheme="majorBidi"/>
+          <w:sz w:val="28"/>
+        </w:rPr>
+      </w:pPr>
+    </w:p>
+    <w:p>
+      <w:pPr>
+        <w:autoSpaceDE w:val="0"/>
+        <w:autoSpaceDN w:val="0"/>
+        <w:adjustRightInd w:val="0"/>
+        <w:spacing w:after="0" w:line="240" w:lineRule="auto"/>
+        <w:ind w:right="-540"/>
+        <w:rPr>
+          <w:rFonts w:asciiTheme="majorBidi" w:hAnsiTheme="majorBidi" w:cstheme="majorBidi"/>
+          <w:sz w:val="28"/>
+        </w:rPr>
+      </w:pPr>
+    </w:p>
+    <w:p>
+      <w:pPr>
+        <w:autoSpaceDE w:val="0"/>
+        <w:autoSpaceDN w:val="0"/>
+        <w:adjustRightInd w:val="0"/>
+        <w:spacing w:after="0" w:line="240" w:lineRule="auto"/>
+        <w:ind w:right="-540"/>
+        <w:rPr>
+          <w:rFonts w:asciiTheme="majorBidi" w:hAnsiTheme="majorBidi" w:cstheme="majorBidi"/>
+          <w:sz w:val="28"/>
+        </w:rPr>
+      </w:pPr>
+    </w:p>
+    <w:p>
+      <w:pPr>
+        <w:pStyle w:val="ListParagraph"/>
+        <w:numPr>
+          <w:ilvl w:val="2"/>
+          <w:numId w:val="18"/>
+        </w:numPr>
+        <w:autoSpaceDE w:val="0"/>
+        <w:autoSpaceDN w:val="0"/>
+        <w:adjustRightInd w:val="0"/>
+        <w:spacing w:after="0" w:line="240" w:lineRule="auto"/>
+        <w:ind w:left="1080" w:right="-540"/>
+        <w:rPr>
+          <w:rFonts w:asciiTheme="majorBidi" w:hAnsiTheme="majorBidi" w:cstheme="majorBidi"/>
+          <w:sz w:val="28"/>
+        </w:rPr>
+      </w:pPr>
+      <w:r>
+        <w:rPr>
+          <w:rFonts w:ascii="Arial Black" w:hAnsi="Arial Black" w:cstheme="majorBidi"/>
+          <w:b/>
+          <w:bCs/>
+          <w:i/>
+          <w:iCs/>
+          <w:sz w:val="28"/>
+          <w:u w:val="single"/>
+        </w:rPr>
+        <w:t>Search function</w:t>
+      </w:r>
+      <w:r>
+        <w:rPr>
+          <w:rFonts w:ascii="Arial Black" w:hAnsi="Arial Black" w:cstheme="majorBidi"/>
+          <w:b/>
+          <w:bCs/>
+          <w:i/>
+          <w:iCs/>
+          <w:sz w:val="28"/>
+          <w:u w:val="single"/>
+        </w:rPr>
+        <w:t>:</w:t>
+      </w:r>
+      <w:r>
+        <w:rPr>
+          <w:rFonts w:asciiTheme="majorBidi" w:hAnsiTheme="majorBidi" w:cstheme="majorBidi"/>
+          <w:sz w:val="28"/>
+        </w:rPr>
+        <w:t xml:space="preserve"> </w:t>
+      </w:r>
+    </w:p>
+    <w:p>
+      <w:pPr>
+        <w:pStyle w:val="ListParagraph"/>
+        <w:autoSpaceDE w:val="0"/>
+        <w:autoSpaceDN w:val="0"/>
+        <w:adjustRightInd w:val="0"/>
+        <w:spacing w:after="0" w:line="240" w:lineRule="auto"/>
+        <w:ind w:left="1080" w:right="-540"/>
+        <w:rPr>
+          <w:rFonts w:asciiTheme="majorBidi" w:hAnsiTheme="majorBidi" w:cstheme="majorBidi"/>
+          <w:sz w:val="28"/>
+        </w:rPr>
+      </w:pPr>
+      <w:r>
+        <w:rPr>
+          <w:rFonts w:asciiTheme="majorBidi" w:hAnsiTheme="majorBidi" w:cstheme="majorBidi"/>
+          <w:sz w:val="28"/>
+        </w:rPr>
+        <w:t>Takes the table name, attributes of the table and conditions of the search.</w:t>
+      </w:r>
+    </w:p>
+    <w:p>
+      <w:pPr>
+        <w:pStyle w:val="ListParagraph"/>
+        <w:autoSpaceDE w:val="0"/>
+        <w:autoSpaceDN w:val="0"/>
+        <w:adjustRightInd w:val="0"/>
+        <w:spacing w:after="0" w:line="240" w:lineRule="auto"/>
+        <w:ind w:left="1080" w:right="-540"/>
+        <w:rPr>
+          <w:rFonts w:asciiTheme="majorBidi" w:hAnsiTheme="majorBidi" w:cstheme="majorBidi"/>
+          <w:sz w:val="28"/>
+        </w:rPr>
+      </w:pPr>
+      <w:r>
+        <w:rPr>
+          <w:rFonts w:asciiTheme="majorBidi" w:hAnsiTheme="majorBidi" w:cstheme="majorBidi"/>
+          <w:sz w:val="28"/>
+        </w:rPr>
+        <w:t>Return the result set of the search operation.</w:t>
+      </w:r>
+    </w:p>
+    <w:p>
+      <w:pPr>
+        <w:autoSpaceDE w:val="0"/>
+        <w:autoSpaceDN w:val="0"/>
+        <w:adjustRightInd w:val="0"/>
+        <w:spacing w:after="0" w:line="240" w:lineRule="auto"/>
+        <w:ind w:left="1080" w:right="-540"/>
+        <w:rPr>
+          <w:rFonts w:ascii="Arial Black" w:hAnsi="Arial Black" w:cstheme="majorBidi"/>
+          <w:b/>
+          <w:bCs/>
+          <w:i/>
+          <w:iCs/>
+          <w:sz w:val="28"/>
+          <w:u w:val="single"/>
+        </w:rPr>
+      </w:pPr>
+    </w:p>
+    <w:p>
+      <w:pPr>
+        <w:autoSpaceDE w:val="0"/>
+        <w:autoSpaceDN w:val="0"/>
+        <w:adjustRightInd w:val="0"/>
+        <w:spacing w:after="0" w:line="240" w:lineRule="auto"/>
+        <w:ind w:left="1080" w:right="-540"/>
+        <w:rPr>
+          <w:rFonts w:asciiTheme="majorBidi" w:hAnsiTheme="majorBidi" w:cstheme="majorBidi"/>
+          <w:sz w:val="28"/>
         </w:rPr>
       </w:pPr>
       <w:r>
@@ -7423,10 +7439,10 @@
           <w:noProof/>
         </w:rPr>
         <w:drawing>
-          <wp:inline distT="0" distB="0" distL="0" distR="0" wp14:anchorId="4C414DD6" wp14:editId="2660E9DB">
-            <wp:extent cx="5219700" cy="4576718"/>
-            <wp:effectExtent l="0" t="0" r="0" b="0"/>
-            <wp:docPr id="20" name="Picture 20"/>
+          <wp:inline distT="0" distB="0" distL="0" distR="0" wp14:anchorId="0CC90F68" wp14:editId="1860C8C6">
+            <wp:extent cx="5876925" cy="4629150"/>
+            <wp:effectExtent l="0" t="0" r="9525" b="0"/>
+            <wp:docPr id="10" name="Picture 10"/>
             <wp:cNvGraphicFramePr>
               <a:graphicFrameLocks xmlns:a="http://schemas.openxmlformats.org/drawingml/2006/main" noChangeAspect="1"/>
             </wp:cNvGraphicFramePr>
@@ -7446,7 +7462,7 @@
                   <pic:spPr>
                     <a:xfrm>
                       <a:off x="0" y="0"/>
-                      <a:ext cx="5222214" cy="4578922"/>
+                      <a:ext cx="5876925" cy="4629150"/>
                     </a:xfrm>
                     <a:prstGeom prst="rect">
                       <a:avLst/>
@@ -7461,15 +7477,25 @@
     </w:p>
     <w:p>
       <w:pPr>
-        <w:tabs>
-          <w:tab w:val="left" w:pos="990"/>
-        </w:tabs>
-        <w:autoSpaceDE w:val="0"/>
-        <w:autoSpaceDN w:val="0"/>
-        <w:adjustRightInd w:val="0"/>
-        <w:spacing w:after="0" w:line="240" w:lineRule="auto"/>
-        <w:ind w:right="-540"/>
-        <w:jc w:val="center"/>
+        <w:pStyle w:val="ListParagraph"/>
+        <w:autoSpaceDE w:val="0"/>
+        <w:autoSpaceDN w:val="0"/>
+        <w:adjustRightInd w:val="0"/>
+        <w:spacing w:after="0" w:line="240" w:lineRule="auto"/>
+        <w:ind w:left="1080" w:right="-540"/>
+        <w:rPr>
+          <w:rFonts w:asciiTheme="majorBidi" w:hAnsiTheme="majorBidi" w:cstheme="majorBidi"/>
+          <w:sz w:val="28"/>
+        </w:rPr>
+      </w:pPr>
+    </w:p>
+    <w:p>
+      <w:pPr>
+        <w:autoSpaceDE w:val="0"/>
+        <w:autoSpaceDN w:val="0"/>
+        <w:adjustRightInd w:val="0"/>
+        <w:spacing w:after="0" w:line="240" w:lineRule="auto"/>
+        <w:ind w:left="1080" w:right="-540"/>
         <w:rPr>
           <w:rFonts w:ascii="Adobe Arabic" w:hAnsi="Adobe Arabic" w:cs="Adobe Arabic"/>
           <w:b/>
@@ -7485,10 +7511,10 @@
         </w:rPr>
         <w:lastRenderedPageBreak/>
         <w:drawing>
-          <wp:inline distT="0" distB="0" distL="0" distR="0" wp14:anchorId="3F173DDB" wp14:editId="32E3DB24">
-            <wp:extent cx="5943600" cy="2710815"/>
-            <wp:effectExtent l="0" t="0" r="0" b="0"/>
-            <wp:docPr id="21" name="Picture 21"/>
+          <wp:inline distT="0" distB="0" distL="0" distR="0" wp14:anchorId="3592B13C" wp14:editId="57A614FA">
+            <wp:extent cx="5667375" cy="1571625"/>
+            <wp:effectExtent l="0" t="0" r="9525" b="9525"/>
+            <wp:docPr id="11" name="Picture 11"/>
             <wp:cNvGraphicFramePr>
               <a:graphicFrameLocks xmlns:a="http://schemas.openxmlformats.org/drawingml/2006/main" noChangeAspect="1"/>
             </wp:cNvGraphicFramePr>
@@ -7508,6 +7534,2481 @@
                   <pic:spPr>
                     <a:xfrm>
                       <a:off x="0" y="0"/>
+                      <a:ext cx="5667375" cy="1571625"/>
+                    </a:xfrm>
+                    <a:prstGeom prst="rect">
+                      <a:avLst/>
+                    </a:prstGeom>
+                  </pic:spPr>
+                </pic:pic>
+              </a:graphicData>
+            </a:graphic>
+          </wp:inline>
+        </w:drawing>
+      </w:r>
+    </w:p>
+    <w:p>
+      <w:pPr>
+        <w:autoSpaceDE w:val="0"/>
+        <w:autoSpaceDN w:val="0"/>
+        <w:adjustRightInd w:val="0"/>
+        <w:spacing w:after="0" w:line="240" w:lineRule="auto"/>
+        <w:ind w:left="1080" w:right="-540"/>
+        <w:rPr>
+          <w:rFonts w:ascii="Adobe Arabic" w:hAnsi="Adobe Arabic" w:cs="Adobe Arabic"/>
+          <w:b/>
+          <w:bCs/>
+          <w:sz w:val="44"/>
+          <w:szCs w:val="36"/>
+          <w:u w:val="single"/>
+        </w:rPr>
+      </w:pPr>
+    </w:p>
+    <w:p>
+      <w:pPr>
+        <w:autoSpaceDE w:val="0"/>
+        <w:autoSpaceDN w:val="0"/>
+        <w:adjustRightInd w:val="0"/>
+        <w:spacing w:after="0" w:line="240" w:lineRule="auto"/>
+        <w:ind w:left="1080" w:right="-540"/>
+        <w:rPr>
+          <w:rFonts w:ascii="Adobe Arabic" w:hAnsi="Adobe Arabic" w:cs="Adobe Arabic"/>
+          <w:b/>
+          <w:bCs/>
+          <w:sz w:val="44"/>
+          <w:szCs w:val="36"/>
+          <w:u w:val="single"/>
+        </w:rPr>
+      </w:pPr>
+    </w:p>
+    <w:p>
+      <w:pPr>
+        <w:pStyle w:val="ListParagraph"/>
+        <w:numPr>
+          <w:ilvl w:val="2"/>
+          <w:numId w:val="18"/>
+        </w:numPr>
+        <w:autoSpaceDE w:val="0"/>
+        <w:autoSpaceDN w:val="0"/>
+        <w:adjustRightInd w:val="0"/>
+        <w:spacing w:after="0" w:line="240" w:lineRule="auto"/>
+        <w:ind w:left="1080" w:right="-540"/>
+        <w:rPr>
+          <w:rFonts w:asciiTheme="majorBidi" w:hAnsiTheme="majorBidi" w:cstheme="majorBidi"/>
+          <w:sz w:val="28"/>
+        </w:rPr>
+      </w:pPr>
+      <w:r>
+        <w:rPr>
+          <w:rFonts w:ascii="Arial Black" w:hAnsi="Arial Black" w:cstheme="majorBidi"/>
+          <w:b/>
+          <w:bCs/>
+          <w:i/>
+          <w:iCs/>
+          <w:sz w:val="28"/>
+          <w:u w:val="single"/>
+        </w:rPr>
+        <w:t>Insert</w:t>
+      </w:r>
+      <w:r>
+        <w:rPr>
+          <w:rFonts w:ascii="Arial Black" w:hAnsi="Arial Black" w:cstheme="majorBidi"/>
+          <w:b/>
+          <w:bCs/>
+          <w:i/>
+          <w:iCs/>
+          <w:sz w:val="28"/>
+          <w:u w:val="single"/>
+        </w:rPr>
+        <w:t xml:space="preserve"> function</w:t>
+      </w:r>
+      <w:r>
+        <w:rPr>
+          <w:rFonts w:ascii="Arial Black" w:hAnsi="Arial Black" w:cstheme="majorBidi"/>
+          <w:b/>
+          <w:bCs/>
+          <w:i/>
+          <w:iCs/>
+          <w:sz w:val="28"/>
+          <w:u w:val="single"/>
+        </w:rPr>
+        <w:t>:</w:t>
+      </w:r>
+      <w:r>
+        <w:rPr>
+          <w:rFonts w:asciiTheme="majorBidi" w:hAnsiTheme="majorBidi" w:cstheme="majorBidi"/>
+          <w:sz w:val="28"/>
+        </w:rPr>
+        <w:t xml:space="preserve"> </w:t>
+      </w:r>
+    </w:p>
+    <w:p>
+      <w:pPr>
+        <w:pStyle w:val="ListParagraph"/>
+        <w:autoSpaceDE w:val="0"/>
+        <w:autoSpaceDN w:val="0"/>
+        <w:adjustRightInd w:val="0"/>
+        <w:spacing w:after="0" w:line="240" w:lineRule="auto"/>
+        <w:ind w:left="1080" w:right="-540"/>
+        <w:rPr>
+          <w:rFonts w:asciiTheme="majorBidi" w:hAnsiTheme="majorBidi" w:cstheme="majorBidi"/>
+          <w:sz w:val="28"/>
+        </w:rPr>
+      </w:pPr>
+      <w:r>
+        <w:rPr>
+          <w:rFonts w:asciiTheme="majorBidi" w:hAnsiTheme="majorBidi" w:cstheme="majorBidi"/>
+          <w:sz w:val="28"/>
+        </w:rPr>
+        <w:t>Takes the table name</w:t>
+      </w:r>
+      <w:r>
+        <w:rPr>
+          <w:rFonts w:asciiTheme="majorBidi" w:hAnsiTheme="majorBidi" w:cstheme="majorBidi"/>
+          <w:sz w:val="28"/>
+        </w:rPr>
+        <w:t xml:space="preserve"> and</w:t>
+      </w:r>
+      <w:r>
+        <w:rPr>
+          <w:rFonts w:asciiTheme="majorBidi" w:hAnsiTheme="majorBidi" w:cstheme="majorBidi"/>
+          <w:sz w:val="28"/>
+        </w:rPr>
+        <w:t xml:space="preserve"> attributes of the table.</w:t>
+      </w:r>
+    </w:p>
+    <w:p>
+      <w:pPr>
+        <w:pStyle w:val="ListParagraph"/>
+        <w:autoSpaceDE w:val="0"/>
+        <w:autoSpaceDN w:val="0"/>
+        <w:adjustRightInd w:val="0"/>
+        <w:spacing w:after="0" w:line="240" w:lineRule="auto"/>
+        <w:ind w:left="1080" w:right="-540"/>
+        <w:rPr>
+          <w:rFonts w:asciiTheme="majorBidi" w:hAnsiTheme="majorBidi" w:cstheme="majorBidi"/>
+          <w:sz w:val="28"/>
+        </w:rPr>
+      </w:pPr>
+      <w:r>
+        <w:rPr>
+          <w:rFonts w:asciiTheme="majorBidi" w:hAnsiTheme="majorBidi" w:cstheme="majorBidi"/>
+          <w:sz w:val="28"/>
+        </w:rPr>
+        <w:t>Return the Boolean that the insertion is been done in right way or not.</w:t>
+      </w:r>
+    </w:p>
+    <w:p>
+      <w:pPr>
+        <w:autoSpaceDE w:val="0"/>
+        <w:autoSpaceDN w:val="0"/>
+        <w:adjustRightInd w:val="0"/>
+        <w:spacing w:after="0" w:line="240" w:lineRule="auto"/>
+        <w:ind w:left="1080" w:right="-540"/>
+        <w:jc w:val="center"/>
+        <w:rPr>
+          <w:rFonts w:ascii="Adobe Arabic" w:hAnsi="Adobe Arabic" w:cs="Adobe Arabic"/>
+          <w:b/>
+          <w:bCs/>
+          <w:sz w:val="44"/>
+          <w:szCs w:val="36"/>
+          <w:u w:val="single"/>
+        </w:rPr>
+      </w:pPr>
+      <w:r>
+        <w:rPr>
+          <w:noProof/>
+        </w:rPr>
+        <w:drawing>
+          <wp:inline distT="0" distB="0" distL="0" distR="0" wp14:anchorId="5C45C0D9" wp14:editId="5E2BEBC1">
+            <wp:extent cx="5133975" cy="4456059"/>
+            <wp:effectExtent l="0" t="0" r="0" b="1905"/>
+            <wp:docPr id="12" name="Picture 12"/>
+            <wp:cNvGraphicFramePr>
+              <a:graphicFrameLocks xmlns:a="http://schemas.openxmlformats.org/drawingml/2006/main" noChangeAspect="1"/>
+            </wp:cNvGraphicFramePr>
+            <a:graphic xmlns:a="http://schemas.openxmlformats.org/drawingml/2006/main">
+              <a:graphicData uri="http://schemas.openxmlformats.org/drawingml/2006/picture">
+                <pic:pic xmlns:pic="http://schemas.openxmlformats.org/drawingml/2006/picture">
+                  <pic:nvPicPr>
+                    <pic:cNvPr id="1" name=""/>
+                    <pic:cNvPicPr/>
+                  </pic:nvPicPr>
+                  <pic:blipFill>
+                    <a:blip r:embed="rId28"/>
+                    <a:stretch>
+                      <a:fillRect/>
+                    </a:stretch>
+                  </pic:blipFill>
+                  <pic:spPr>
+                    <a:xfrm>
+                      <a:off x="0" y="0"/>
+                      <a:ext cx="5139995" cy="4461284"/>
+                    </a:xfrm>
+                    <a:prstGeom prst="rect">
+                      <a:avLst/>
+                    </a:prstGeom>
+                  </pic:spPr>
+                </pic:pic>
+              </a:graphicData>
+            </a:graphic>
+          </wp:inline>
+        </w:drawing>
+      </w:r>
+    </w:p>
+    <w:p>
+      <w:pPr>
+        <w:autoSpaceDE w:val="0"/>
+        <w:autoSpaceDN w:val="0"/>
+        <w:adjustRightInd w:val="0"/>
+        <w:spacing w:after="0" w:line="240" w:lineRule="auto"/>
+        <w:ind w:left="1080" w:right="-540"/>
+        <w:jc w:val="center"/>
+        <w:rPr>
+          <w:rFonts w:ascii="Adobe Arabic" w:hAnsi="Adobe Arabic" w:cs="Adobe Arabic"/>
+          <w:b/>
+          <w:bCs/>
+          <w:sz w:val="44"/>
+          <w:szCs w:val="36"/>
+          <w:u w:val="single"/>
+        </w:rPr>
+      </w:pPr>
+      <w:r>
+        <w:rPr>
+          <w:noProof/>
+        </w:rPr>
+        <w:lastRenderedPageBreak/>
+        <w:drawing>
+          <wp:inline distT="0" distB="0" distL="0" distR="0" wp14:anchorId="50DD036E" wp14:editId="41211DA7">
+            <wp:extent cx="4373328" cy="2886075"/>
+            <wp:effectExtent l="0" t="0" r="8255" b="0"/>
+            <wp:docPr id="13" name="Picture 13"/>
+            <wp:cNvGraphicFramePr>
+              <a:graphicFrameLocks xmlns:a="http://schemas.openxmlformats.org/drawingml/2006/main" noChangeAspect="1"/>
+            </wp:cNvGraphicFramePr>
+            <a:graphic xmlns:a="http://schemas.openxmlformats.org/drawingml/2006/main">
+              <a:graphicData uri="http://schemas.openxmlformats.org/drawingml/2006/picture">
+                <pic:pic xmlns:pic="http://schemas.openxmlformats.org/drawingml/2006/picture">
+                  <pic:nvPicPr>
+                    <pic:cNvPr id="1" name=""/>
+                    <pic:cNvPicPr/>
+                  </pic:nvPicPr>
+                  <pic:blipFill>
+                    <a:blip r:embed="rId29"/>
+                    <a:stretch>
+                      <a:fillRect/>
+                    </a:stretch>
+                  </pic:blipFill>
+                  <pic:spPr>
+                    <a:xfrm>
+                      <a:off x="0" y="0"/>
+                      <a:ext cx="4397655" cy="2902129"/>
+                    </a:xfrm>
+                    <a:prstGeom prst="rect">
+                      <a:avLst/>
+                    </a:prstGeom>
+                  </pic:spPr>
+                </pic:pic>
+              </a:graphicData>
+            </a:graphic>
+          </wp:inline>
+        </w:drawing>
+      </w:r>
+    </w:p>
+    <w:p>
+      <w:pPr>
+        <w:autoSpaceDE w:val="0"/>
+        <w:autoSpaceDN w:val="0"/>
+        <w:adjustRightInd w:val="0"/>
+        <w:spacing w:after="0" w:line="240" w:lineRule="auto"/>
+        <w:ind w:left="1080" w:right="-540"/>
+        <w:jc w:val="center"/>
+        <w:rPr>
+          <w:rFonts w:ascii="Adobe Arabic" w:hAnsi="Adobe Arabic" w:cs="Adobe Arabic"/>
+          <w:b/>
+          <w:bCs/>
+          <w:sz w:val="44"/>
+          <w:szCs w:val="36"/>
+          <w:u w:val="single"/>
+        </w:rPr>
+      </w:pPr>
+    </w:p>
+    <w:p>
+      <w:pPr>
+        <w:autoSpaceDE w:val="0"/>
+        <w:autoSpaceDN w:val="0"/>
+        <w:adjustRightInd w:val="0"/>
+        <w:spacing w:after="0" w:line="240" w:lineRule="auto"/>
+        <w:ind w:left="1080" w:right="-540"/>
+        <w:jc w:val="center"/>
+        <w:rPr>
+          <w:rFonts w:ascii="Adobe Arabic" w:hAnsi="Adobe Arabic" w:cs="Adobe Arabic"/>
+          <w:b/>
+          <w:bCs/>
+          <w:sz w:val="44"/>
+          <w:szCs w:val="36"/>
+          <w:u w:val="single"/>
+        </w:rPr>
+      </w:pPr>
+    </w:p>
+    <w:p>
+      <w:pPr>
+        <w:autoSpaceDE w:val="0"/>
+        <w:autoSpaceDN w:val="0"/>
+        <w:adjustRightInd w:val="0"/>
+        <w:spacing w:after="0" w:line="240" w:lineRule="auto"/>
+        <w:ind w:left="1080" w:right="-540"/>
+        <w:jc w:val="center"/>
+        <w:rPr>
+          <w:rFonts w:ascii="Adobe Arabic" w:hAnsi="Adobe Arabic" w:cs="Adobe Arabic"/>
+          <w:b/>
+          <w:bCs/>
+          <w:sz w:val="44"/>
+          <w:szCs w:val="36"/>
+          <w:u w:val="single"/>
+        </w:rPr>
+      </w:pPr>
+    </w:p>
+    <w:p>
+      <w:pPr>
+        <w:autoSpaceDE w:val="0"/>
+        <w:autoSpaceDN w:val="0"/>
+        <w:adjustRightInd w:val="0"/>
+        <w:spacing w:after="0" w:line="240" w:lineRule="auto"/>
+        <w:ind w:left="1080" w:right="-540"/>
+        <w:jc w:val="center"/>
+        <w:rPr>
+          <w:rFonts w:ascii="Adobe Arabic" w:hAnsi="Adobe Arabic" w:cs="Adobe Arabic"/>
+          <w:b/>
+          <w:bCs/>
+          <w:sz w:val="44"/>
+          <w:szCs w:val="36"/>
+          <w:u w:val="single"/>
+        </w:rPr>
+      </w:pPr>
+    </w:p>
+    <w:p>
+      <w:pPr>
+        <w:autoSpaceDE w:val="0"/>
+        <w:autoSpaceDN w:val="0"/>
+        <w:adjustRightInd w:val="0"/>
+        <w:spacing w:after="0" w:line="240" w:lineRule="auto"/>
+        <w:ind w:left="1080" w:right="-540"/>
+        <w:jc w:val="center"/>
+        <w:rPr>
+          <w:rFonts w:ascii="Adobe Arabic" w:hAnsi="Adobe Arabic" w:cs="Adobe Arabic"/>
+          <w:b/>
+          <w:bCs/>
+          <w:sz w:val="44"/>
+          <w:szCs w:val="36"/>
+          <w:u w:val="single"/>
+        </w:rPr>
+      </w:pPr>
+    </w:p>
+    <w:p>
+      <w:pPr>
+        <w:autoSpaceDE w:val="0"/>
+        <w:autoSpaceDN w:val="0"/>
+        <w:adjustRightInd w:val="0"/>
+        <w:spacing w:after="0" w:line="240" w:lineRule="auto"/>
+        <w:ind w:left="1080" w:right="-540"/>
+        <w:jc w:val="center"/>
+        <w:rPr>
+          <w:rFonts w:ascii="Adobe Arabic" w:hAnsi="Adobe Arabic" w:cs="Adobe Arabic"/>
+          <w:b/>
+          <w:bCs/>
+          <w:sz w:val="44"/>
+          <w:szCs w:val="36"/>
+          <w:u w:val="single"/>
+        </w:rPr>
+      </w:pPr>
+    </w:p>
+    <w:p>
+      <w:pPr>
+        <w:autoSpaceDE w:val="0"/>
+        <w:autoSpaceDN w:val="0"/>
+        <w:adjustRightInd w:val="0"/>
+        <w:spacing w:after="0" w:line="240" w:lineRule="auto"/>
+        <w:ind w:left="1080" w:right="-540"/>
+        <w:jc w:val="center"/>
+        <w:rPr>
+          <w:rFonts w:ascii="Adobe Arabic" w:hAnsi="Adobe Arabic" w:cs="Adobe Arabic"/>
+          <w:b/>
+          <w:bCs/>
+          <w:sz w:val="44"/>
+          <w:szCs w:val="36"/>
+          <w:u w:val="single"/>
+        </w:rPr>
+      </w:pPr>
+    </w:p>
+    <w:p>
+      <w:pPr>
+        <w:autoSpaceDE w:val="0"/>
+        <w:autoSpaceDN w:val="0"/>
+        <w:adjustRightInd w:val="0"/>
+        <w:spacing w:after="0" w:line="240" w:lineRule="auto"/>
+        <w:ind w:left="1080" w:right="-540"/>
+        <w:jc w:val="center"/>
+        <w:rPr>
+          <w:rFonts w:ascii="Adobe Arabic" w:hAnsi="Adobe Arabic" w:cs="Adobe Arabic"/>
+          <w:b/>
+          <w:bCs/>
+          <w:sz w:val="44"/>
+          <w:szCs w:val="36"/>
+          <w:u w:val="single"/>
+        </w:rPr>
+      </w:pPr>
+    </w:p>
+    <w:p>
+      <w:pPr>
+        <w:autoSpaceDE w:val="0"/>
+        <w:autoSpaceDN w:val="0"/>
+        <w:adjustRightInd w:val="0"/>
+        <w:spacing w:after="0" w:line="240" w:lineRule="auto"/>
+        <w:ind w:left="1080" w:right="-540"/>
+        <w:jc w:val="center"/>
+        <w:rPr>
+          <w:rFonts w:ascii="Adobe Arabic" w:hAnsi="Adobe Arabic" w:cs="Adobe Arabic"/>
+          <w:b/>
+          <w:bCs/>
+          <w:sz w:val="44"/>
+          <w:szCs w:val="36"/>
+          <w:u w:val="single"/>
+        </w:rPr>
+      </w:pPr>
+    </w:p>
+    <w:p>
+      <w:pPr>
+        <w:autoSpaceDE w:val="0"/>
+        <w:autoSpaceDN w:val="0"/>
+        <w:adjustRightInd w:val="0"/>
+        <w:spacing w:after="0" w:line="240" w:lineRule="auto"/>
+        <w:ind w:left="1080" w:right="-540"/>
+        <w:jc w:val="center"/>
+        <w:rPr>
+          <w:rFonts w:ascii="Adobe Arabic" w:hAnsi="Adobe Arabic" w:cs="Adobe Arabic"/>
+          <w:b/>
+          <w:bCs/>
+          <w:sz w:val="44"/>
+          <w:szCs w:val="36"/>
+          <w:u w:val="single"/>
+        </w:rPr>
+      </w:pPr>
+    </w:p>
+    <w:p>
+      <w:pPr>
+        <w:autoSpaceDE w:val="0"/>
+        <w:autoSpaceDN w:val="0"/>
+        <w:adjustRightInd w:val="0"/>
+        <w:spacing w:after="0" w:line="240" w:lineRule="auto"/>
+        <w:ind w:left="1080" w:right="-540"/>
+        <w:jc w:val="center"/>
+        <w:rPr>
+          <w:rFonts w:ascii="Adobe Arabic" w:hAnsi="Adobe Arabic" w:cs="Adobe Arabic"/>
+          <w:b/>
+          <w:bCs/>
+          <w:sz w:val="44"/>
+          <w:szCs w:val="36"/>
+          <w:u w:val="single"/>
+        </w:rPr>
+      </w:pPr>
+    </w:p>
+    <w:p>
+      <w:pPr>
+        <w:autoSpaceDE w:val="0"/>
+        <w:autoSpaceDN w:val="0"/>
+        <w:adjustRightInd w:val="0"/>
+        <w:spacing w:after="0" w:line="240" w:lineRule="auto"/>
+        <w:ind w:left="1080" w:right="-540"/>
+        <w:jc w:val="center"/>
+        <w:rPr>
+          <w:rFonts w:ascii="Adobe Arabic" w:hAnsi="Adobe Arabic" w:cs="Adobe Arabic"/>
+          <w:b/>
+          <w:bCs/>
+          <w:sz w:val="44"/>
+          <w:szCs w:val="36"/>
+          <w:u w:val="single"/>
+        </w:rPr>
+      </w:pPr>
+    </w:p>
+    <w:p>
+      <w:pPr>
+        <w:autoSpaceDE w:val="0"/>
+        <w:autoSpaceDN w:val="0"/>
+        <w:adjustRightInd w:val="0"/>
+        <w:spacing w:after="0" w:line="240" w:lineRule="auto"/>
+        <w:ind w:left="1080" w:right="-540"/>
+        <w:jc w:val="center"/>
+        <w:rPr>
+          <w:rFonts w:ascii="Adobe Arabic" w:hAnsi="Adobe Arabic" w:cs="Adobe Arabic"/>
+          <w:b/>
+          <w:bCs/>
+          <w:sz w:val="44"/>
+          <w:szCs w:val="36"/>
+          <w:u w:val="single"/>
+        </w:rPr>
+      </w:pPr>
+    </w:p>
+    <w:p>
+      <w:pPr>
+        <w:autoSpaceDE w:val="0"/>
+        <w:autoSpaceDN w:val="0"/>
+        <w:adjustRightInd w:val="0"/>
+        <w:spacing w:after="0" w:line="240" w:lineRule="auto"/>
+        <w:ind w:left="1080" w:right="-540"/>
+        <w:jc w:val="center"/>
+        <w:rPr>
+          <w:rFonts w:ascii="Adobe Arabic" w:hAnsi="Adobe Arabic" w:cs="Adobe Arabic"/>
+          <w:b/>
+          <w:bCs/>
+          <w:sz w:val="44"/>
+          <w:szCs w:val="36"/>
+          <w:u w:val="single"/>
+        </w:rPr>
+      </w:pPr>
+    </w:p>
+    <w:p>
+      <w:pPr>
+        <w:autoSpaceDE w:val="0"/>
+        <w:autoSpaceDN w:val="0"/>
+        <w:adjustRightInd w:val="0"/>
+        <w:spacing w:after="0" w:line="240" w:lineRule="auto"/>
+        <w:ind w:left="1080" w:right="-540"/>
+        <w:jc w:val="center"/>
+        <w:rPr>
+          <w:rFonts w:ascii="Adobe Arabic" w:hAnsi="Adobe Arabic" w:cs="Adobe Arabic"/>
+          <w:b/>
+          <w:bCs/>
+          <w:sz w:val="44"/>
+          <w:szCs w:val="36"/>
+          <w:u w:val="single"/>
+        </w:rPr>
+      </w:pPr>
+    </w:p>
+    <w:p>
+      <w:pPr>
+        <w:autoSpaceDE w:val="0"/>
+        <w:autoSpaceDN w:val="0"/>
+        <w:adjustRightInd w:val="0"/>
+        <w:spacing w:after="0" w:line="240" w:lineRule="auto"/>
+        <w:ind w:left="1080" w:right="-540"/>
+        <w:jc w:val="center"/>
+        <w:rPr>
+          <w:rFonts w:ascii="Adobe Arabic" w:hAnsi="Adobe Arabic" w:cs="Adobe Arabic"/>
+          <w:b/>
+          <w:bCs/>
+          <w:sz w:val="44"/>
+          <w:szCs w:val="36"/>
+          <w:u w:val="single"/>
+        </w:rPr>
+      </w:pPr>
+    </w:p>
+    <w:p>
+      <w:pPr>
+        <w:autoSpaceDE w:val="0"/>
+        <w:autoSpaceDN w:val="0"/>
+        <w:adjustRightInd w:val="0"/>
+        <w:spacing w:after="0" w:line="240" w:lineRule="auto"/>
+        <w:ind w:left="1080" w:right="-540"/>
+        <w:jc w:val="center"/>
+        <w:rPr>
+          <w:rFonts w:ascii="Adobe Arabic" w:hAnsi="Adobe Arabic" w:cs="Adobe Arabic"/>
+          <w:b/>
+          <w:bCs/>
+          <w:sz w:val="44"/>
+          <w:szCs w:val="36"/>
+          <w:u w:val="single"/>
+        </w:rPr>
+      </w:pPr>
+    </w:p>
+    <w:p>
+      <w:pPr>
+        <w:pStyle w:val="ListParagraph"/>
+        <w:numPr>
+          <w:ilvl w:val="2"/>
+          <w:numId w:val="18"/>
+        </w:numPr>
+        <w:autoSpaceDE w:val="0"/>
+        <w:autoSpaceDN w:val="0"/>
+        <w:adjustRightInd w:val="0"/>
+        <w:spacing w:after="0" w:line="240" w:lineRule="auto"/>
+        <w:ind w:left="1080" w:right="-540"/>
+        <w:rPr>
+          <w:rFonts w:asciiTheme="majorBidi" w:hAnsiTheme="majorBidi" w:cstheme="majorBidi"/>
+          <w:sz w:val="28"/>
+        </w:rPr>
+      </w:pPr>
+      <w:r>
+        <w:rPr>
+          <w:rFonts w:ascii="Arial Black" w:hAnsi="Arial Black" w:cstheme="majorBidi"/>
+          <w:b/>
+          <w:bCs/>
+          <w:i/>
+          <w:iCs/>
+          <w:sz w:val="28"/>
+          <w:u w:val="single"/>
+        </w:rPr>
+        <w:t>Update</w:t>
+      </w:r>
+      <w:r>
+        <w:rPr>
+          <w:rFonts w:ascii="Arial Black" w:hAnsi="Arial Black" w:cstheme="majorBidi"/>
+          <w:b/>
+          <w:bCs/>
+          <w:i/>
+          <w:iCs/>
+          <w:sz w:val="28"/>
+          <w:u w:val="single"/>
+        </w:rPr>
+        <w:t xml:space="preserve"> function</w:t>
+      </w:r>
+      <w:r>
+        <w:rPr>
+          <w:rFonts w:ascii="Arial Black" w:hAnsi="Arial Black" w:cstheme="majorBidi"/>
+          <w:b/>
+          <w:bCs/>
+          <w:i/>
+          <w:iCs/>
+          <w:sz w:val="28"/>
+          <w:u w:val="single"/>
+        </w:rPr>
+        <w:t>:</w:t>
+      </w:r>
+      <w:r>
+        <w:rPr>
+          <w:rFonts w:asciiTheme="majorBidi" w:hAnsiTheme="majorBidi" w:cstheme="majorBidi"/>
+          <w:sz w:val="28"/>
+        </w:rPr>
+        <w:t xml:space="preserve"> </w:t>
+      </w:r>
+    </w:p>
+    <w:p>
+      <w:pPr>
+        <w:pStyle w:val="ListParagraph"/>
+        <w:autoSpaceDE w:val="0"/>
+        <w:autoSpaceDN w:val="0"/>
+        <w:adjustRightInd w:val="0"/>
+        <w:spacing w:after="0" w:line="240" w:lineRule="auto"/>
+        <w:ind w:left="1080" w:right="-540"/>
+        <w:rPr>
+          <w:rFonts w:asciiTheme="majorBidi" w:hAnsiTheme="majorBidi" w:cstheme="majorBidi"/>
+          <w:sz w:val="28"/>
+        </w:rPr>
+      </w:pPr>
+      <w:r>
+        <w:rPr>
+          <w:rFonts w:asciiTheme="majorBidi" w:hAnsiTheme="majorBidi" w:cstheme="majorBidi"/>
+          <w:sz w:val="28"/>
+        </w:rPr>
+        <w:t xml:space="preserve">Takes the table name, attributes of the table and conditions of the </w:t>
+      </w:r>
+      <w:r>
+        <w:rPr>
+          <w:rFonts w:asciiTheme="majorBidi" w:hAnsiTheme="majorBidi" w:cstheme="majorBidi"/>
+          <w:sz w:val="28"/>
+        </w:rPr>
+        <w:t>update</w:t>
+      </w:r>
+      <w:r>
+        <w:rPr>
+          <w:rFonts w:asciiTheme="majorBidi" w:hAnsiTheme="majorBidi" w:cstheme="majorBidi"/>
+          <w:sz w:val="28"/>
+        </w:rPr>
+        <w:t>.</w:t>
+      </w:r>
+    </w:p>
+    <w:p>
+      <w:pPr>
+        <w:pStyle w:val="ListParagraph"/>
+        <w:autoSpaceDE w:val="0"/>
+        <w:autoSpaceDN w:val="0"/>
+        <w:adjustRightInd w:val="0"/>
+        <w:spacing w:after="0" w:line="240" w:lineRule="auto"/>
+        <w:ind w:left="1080" w:right="-540"/>
+        <w:rPr>
+          <w:rFonts w:asciiTheme="majorBidi" w:hAnsiTheme="majorBidi" w:cstheme="majorBidi"/>
+          <w:sz w:val="28"/>
+        </w:rPr>
+      </w:pPr>
+      <w:r>
+        <w:rPr>
+          <w:rFonts w:asciiTheme="majorBidi" w:hAnsiTheme="majorBidi" w:cstheme="majorBidi"/>
+          <w:sz w:val="28"/>
+        </w:rPr>
+        <w:t>Return the Boolean that the update is been done in right way or not.</w:t>
+      </w:r>
+    </w:p>
+    <w:p>
+      <w:pPr>
+        <w:pStyle w:val="ListParagraph"/>
+        <w:autoSpaceDE w:val="0"/>
+        <w:autoSpaceDN w:val="0"/>
+        <w:adjustRightInd w:val="0"/>
+        <w:spacing w:after="0" w:line="240" w:lineRule="auto"/>
+        <w:ind w:left="1080" w:right="-540"/>
+        <w:rPr>
+          <w:rFonts w:asciiTheme="majorBidi" w:hAnsiTheme="majorBidi" w:cstheme="majorBidi"/>
+          <w:sz w:val="28"/>
+        </w:rPr>
+      </w:pPr>
+    </w:p>
+    <w:p>
+      <w:pPr>
+        <w:autoSpaceDE w:val="0"/>
+        <w:autoSpaceDN w:val="0"/>
+        <w:adjustRightInd w:val="0"/>
+        <w:spacing w:after="0" w:line="240" w:lineRule="auto"/>
+        <w:ind w:left="1080" w:right="-540"/>
+        <w:jc w:val="center"/>
+        <w:rPr>
+          <w:rFonts w:ascii="Adobe Arabic" w:hAnsi="Adobe Arabic" w:cs="Adobe Arabic"/>
+          <w:b/>
+          <w:bCs/>
+          <w:sz w:val="44"/>
+          <w:szCs w:val="36"/>
+          <w:u w:val="single"/>
+        </w:rPr>
+      </w:pPr>
+      <w:r>
+        <w:rPr>
+          <w:noProof/>
+        </w:rPr>
+        <w:drawing>
+          <wp:inline distT="0" distB="0" distL="0" distR="0" wp14:anchorId="37B38EDA" wp14:editId="7E7C0141">
+            <wp:extent cx="5124450" cy="5172075"/>
+            <wp:effectExtent l="0" t="0" r="0" b="9525"/>
+            <wp:docPr id="15" name="Picture 15"/>
+            <wp:cNvGraphicFramePr>
+              <a:graphicFrameLocks xmlns:a="http://schemas.openxmlformats.org/drawingml/2006/main" noChangeAspect="1"/>
+            </wp:cNvGraphicFramePr>
+            <a:graphic xmlns:a="http://schemas.openxmlformats.org/drawingml/2006/main">
+              <a:graphicData uri="http://schemas.openxmlformats.org/drawingml/2006/picture">
+                <pic:pic xmlns:pic="http://schemas.openxmlformats.org/drawingml/2006/picture">
+                  <pic:nvPicPr>
+                    <pic:cNvPr id="1" name=""/>
+                    <pic:cNvPicPr/>
+                  </pic:nvPicPr>
+                  <pic:blipFill>
+                    <a:blip r:embed="rId30"/>
+                    <a:stretch>
+                      <a:fillRect/>
+                    </a:stretch>
+                  </pic:blipFill>
+                  <pic:spPr>
+                    <a:xfrm>
+                      <a:off x="0" y="0"/>
+                      <a:ext cx="5124450" cy="5172075"/>
+                    </a:xfrm>
+                    <a:prstGeom prst="rect">
+                      <a:avLst/>
+                    </a:prstGeom>
+                  </pic:spPr>
+                </pic:pic>
+              </a:graphicData>
+            </a:graphic>
+          </wp:inline>
+        </w:drawing>
+      </w:r>
+    </w:p>
+    <w:p>
+      <w:pPr>
+        <w:autoSpaceDE w:val="0"/>
+        <w:autoSpaceDN w:val="0"/>
+        <w:adjustRightInd w:val="0"/>
+        <w:spacing w:after="0" w:line="240" w:lineRule="auto"/>
+        <w:ind w:left="1080" w:right="-540"/>
+        <w:rPr>
+          <w:rFonts w:ascii="Adobe Arabic" w:hAnsi="Adobe Arabic" w:cs="Adobe Arabic"/>
+          <w:b/>
+          <w:bCs/>
+          <w:sz w:val="44"/>
+          <w:szCs w:val="36"/>
+          <w:u w:val="single"/>
+        </w:rPr>
+      </w:pPr>
+    </w:p>
+    <w:p>
+      <w:pPr>
+        <w:autoSpaceDE w:val="0"/>
+        <w:autoSpaceDN w:val="0"/>
+        <w:adjustRightInd w:val="0"/>
+        <w:spacing w:after="0" w:line="240" w:lineRule="auto"/>
+        <w:ind w:left="1080" w:right="-540"/>
+        <w:rPr>
+          <w:rFonts w:ascii="Adobe Arabic" w:hAnsi="Adobe Arabic" w:cs="Adobe Arabic"/>
+          <w:b/>
+          <w:bCs/>
+          <w:sz w:val="44"/>
+          <w:szCs w:val="36"/>
+          <w:u w:val="single"/>
+        </w:rPr>
+      </w:pPr>
+    </w:p>
+    <w:p>
+      <w:pPr>
+        <w:autoSpaceDE w:val="0"/>
+        <w:autoSpaceDN w:val="0"/>
+        <w:adjustRightInd w:val="0"/>
+        <w:spacing w:after="0" w:line="240" w:lineRule="auto"/>
+        <w:ind w:left="1080" w:right="-540"/>
+        <w:rPr>
+          <w:rFonts w:ascii="Adobe Arabic" w:hAnsi="Adobe Arabic" w:cs="Adobe Arabic"/>
+          <w:b/>
+          <w:bCs/>
+          <w:sz w:val="44"/>
+          <w:szCs w:val="36"/>
+          <w:u w:val="single"/>
+        </w:rPr>
+      </w:pPr>
+    </w:p>
+    <w:p>
+      <w:pPr>
+        <w:autoSpaceDE w:val="0"/>
+        <w:autoSpaceDN w:val="0"/>
+        <w:adjustRightInd w:val="0"/>
+        <w:spacing w:after="0" w:line="240" w:lineRule="auto"/>
+        <w:ind w:left="1080" w:right="-540"/>
+        <w:rPr>
+          <w:rFonts w:ascii="Adobe Arabic" w:hAnsi="Adobe Arabic" w:cs="Adobe Arabic"/>
+          <w:b/>
+          <w:bCs/>
+          <w:sz w:val="44"/>
+          <w:szCs w:val="36"/>
+          <w:u w:val="single"/>
+        </w:rPr>
+      </w:pPr>
+    </w:p>
+    <w:p>
+      <w:pPr>
+        <w:autoSpaceDE w:val="0"/>
+        <w:autoSpaceDN w:val="0"/>
+        <w:adjustRightInd w:val="0"/>
+        <w:spacing w:after="0" w:line="240" w:lineRule="auto"/>
+        <w:ind w:left="1080" w:right="-540"/>
+        <w:rPr>
+          <w:rFonts w:ascii="Adobe Arabic" w:hAnsi="Adobe Arabic" w:cs="Adobe Arabic"/>
+          <w:b/>
+          <w:bCs/>
+          <w:sz w:val="44"/>
+          <w:szCs w:val="36"/>
+          <w:u w:val="single"/>
+        </w:rPr>
+      </w:pPr>
+    </w:p>
+    <w:p>
+      <w:pPr>
+        <w:autoSpaceDE w:val="0"/>
+        <w:autoSpaceDN w:val="0"/>
+        <w:adjustRightInd w:val="0"/>
+        <w:spacing w:after="0" w:line="240" w:lineRule="auto"/>
+        <w:ind w:left="1080" w:right="-540"/>
+        <w:rPr>
+          <w:rFonts w:ascii="Adobe Arabic" w:hAnsi="Adobe Arabic" w:cs="Adobe Arabic"/>
+          <w:b/>
+          <w:bCs/>
+          <w:sz w:val="44"/>
+          <w:szCs w:val="36"/>
+          <w:u w:val="single"/>
+        </w:rPr>
+      </w:pPr>
+    </w:p>
+    <w:p>
+      <w:pPr>
+        <w:autoSpaceDE w:val="0"/>
+        <w:autoSpaceDN w:val="0"/>
+        <w:adjustRightInd w:val="0"/>
+        <w:spacing w:after="0" w:line="240" w:lineRule="auto"/>
+        <w:ind w:left="1080" w:right="-540"/>
+        <w:rPr>
+          <w:rFonts w:ascii="Adobe Arabic" w:hAnsi="Adobe Arabic" w:cs="Adobe Arabic"/>
+          <w:b/>
+          <w:bCs/>
+          <w:sz w:val="44"/>
+          <w:szCs w:val="36"/>
+          <w:u w:val="single"/>
+        </w:rPr>
+      </w:pPr>
+    </w:p>
+    <w:p>
+      <w:pPr>
+        <w:pStyle w:val="ListParagraph"/>
+        <w:numPr>
+          <w:ilvl w:val="2"/>
+          <w:numId w:val="18"/>
+        </w:numPr>
+        <w:autoSpaceDE w:val="0"/>
+        <w:autoSpaceDN w:val="0"/>
+        <w:adjustRightInd w:val="0"/>
+        <w:spacing w:after="0" w:line="240" w:lineRule="auto"/>
+        <w:ind w:left="1080" w:right="-540"/>
+        <w:rPr>
+          <w:rFonts w:asciiTheme="majorBidi" w:hAnsiTheme="majorBidi" w:cstheme="majorBidi"/>
+          <w:sz w:val="28"/>
+        </w:rPr>
+      </w:pPr>
+      <w:r>
+        <w:rPr>
+          <w:rFonts w:ascii="Arial Black" w:hAnsi="Arial Black" w:cstheme="majorBidi"/>
+          <w:b/>
+          <w:bCs/>
+          <w:i/>
+          <w:iCs/>
+          <w:sz w:val="28"/>
+          <w:u w:val="single"/>
+        </w:rPr>
+        <w:t>Delete</w:t>
+      </w:r>
+      <w:r>
+        <w:rPr>
+          <w:rFonts w:ascii="Arial Black" w:hAnsi="Arial Black" w:cstheme="majorBidi"/>
+          <w:b/>
+          <w:bCs/>
+          <w:i/>
+          <w:iCs/>
+          <w:sz w:val="28"/>
+          <w:u w:val="single"/>
+        </w:rPr>
+        <w:t xml:space="preserve"> function</w:t>
+      </w:r>
+      <w:r>
+        <w:rPr>
+          <w:rFonts w:ascii="Arial Black" w:hAnsi="Arial Black" w:cstheme="majorBidi"/>
+          <w:b/>
+          <w:bCs/>
+          <w:i/>
+          <w:iCs/>
+          <w:sz w:val="28"/>
+          <w:u w:val="single"/>
+        </w:rPr>
+        <w:t>:</w:t>
+      </w:r>
+      <w:r>
+        <w:rPr>
+          <w:rFonts w:asciiTheme="majorBidi" w:hAnsiTheme="majorBidi" w:cstheme="majorBidi"/>
+          <w:sz w:val="28"/>
+        </w:rPr>
+        <w:t xml:space="preserve"> </w:t>
+      </w:r>
+    </w:p>
+    <w:p>
+      <w:pPr>
+        <w:pStyle w:val="ListParagraph"/>
+        <w:autoSpaceDE w:val="0"/>
+        <w:autoSpaceDN w:val="0"/>
+        <w:adjustRightInd w:val="0"/>
+        <w:spacing w:after="0" w:line="240" w:lineRule="auto"/>
+        <w:ind w:left="1080" w:right="-540"/>
+        <w:rPr>
+          <w:rFonts w:asciiTheme="majorBidi" w:hAnsiTheme="majorBidi" w:cstheme="majorBidi"/>
+          <w:sz w:val="28"/>
+        </w:rPr>
+      </w:pPr>
+      <w:r>
+        <w:rPr>
+          <w:rFonts w:asciiTheme="majorBidi" w:hAnsiTheme="majorBidi" w:cstheme="majorBidi"/>
+          <w:sz w:val="28"/>
+        </w:rPr>
+        <w:t>Takes the table name</w:t>
+      </w:r>
+      <w:r>
+        <w:rPr>
+          <w:rFonts w:asciiTheme="majorBidi" w:hAnsiTheme="majorBidi" w:cstheme="majorBidi"/>
+          <w:sz w:val="28"/>
+        </w:rPr>
+        <w:t xml:space="preserve"> and </w:t>
+      </w:r>
+      <w:r>
+        <w:rPr>
+          <w:rFonts w:asciiTheme="majorBidi" w:hAnsiTheme="majorBidi" w:cstheme="majorBidi"/>
+          <w:sz w:val="28"/>
+        </w:rPr>
+        <w:t>conditions of the search.</w:t>
+      </w:r>
+    </w:p>
+    <w:p>
+      <w:pPr>
+        <w:pStyle w:val="ListParagraph"/>
+        <w:autoSpaceDE w:val="0"/>
+        <w:autoSpaceDN w:val="0"/>
+        <w:adjustRightInd w:val="0"/>
+        <w:spacing w:after="0" w:line="240" w:lineRule="auto"/>
+        <w:ind w:left="1080" w:right="-540"/>
+        <w:rPr>
+          <w:rFonts w:asciiTheme="majorBidi" w:hAnsiTheme="majorBidi" w:cstheme="majorBidi"/>
+          <w:sz w:val="28"/>
+        </w:rPr>
+      </w:pPr>
+      <w:r>
+        <w:rPr>
+          <w:rFonts w:asciiTheme="majorBidi" w:hAnsiTheme="majorBidi" w:cstheme="majorBidi"/>
+          <w:sz w:val="28"/>
+        </w:rPr>
+        <w:t>Return the Boolean that the delete is been done in right way or not.</w:t>
+      </w:r>
+    </w:p>
+    <w:p>
+      <w:pPr>
+        <w:autoSpaceDE w:val="0"/>
+        <w:autoSpaceDN w:val="0"/>
+        <w:adjustRightInd w:val="0"/>
+        <w:spacing w:after="0" w:line="240" w:lineRule="auto"/>
+        <w:ind w:left="1080" w:right="-540"/>
+        <w:jc w:val="center"/>
+        <w:rPr>
+          <w:rFonts w:ascii="Adobe Arabic" w:hAnsi="Adobe Arabic" w:cs="Adobe Arabic"/>
+          <w:b/>
+          <w:bCs/>
+          <w:sz w:val="44"/>
+          <w:szCs w:val="36"/>
+          <w:u w:val="single"/>
+        </w:rPr>
+      </w:pPr>
+      <w:r>
+        <w:rPr>
+          <w:noProof/>
+        </w:rPr>
+        <w:drawing>
+          <wp:inline distT="0" distB="0" distL="0" distR="0" wp14:anchorId="4DD80301" wp14:editId="13A634C1">
+            <wp:extent cx="5148935" cy="3990975"/>
+            <wp:effectExtent l="0" t="0" r="0" b="0"/>
+            <wp:docPr id="16" name="Picture 16"/>
+            <wp:cNvGraphicFramePr>
+              <a:graphicFrameLocks xmlns:a="http://schemas.openxmlformats.org/drawingml/2006/main" noChangeAspect="1"/>
+            </wp:cNvGraphicFramePr>
+            <a:graphic xmlns:a="http://schemas.openxmlformats.org/drawingml/2006/main">
+              <a:graphicData uri="http://schemas.openxmlformats.org/drawingml/2006/picture">
+                <pic:pic xmlns:pic="http://schemas.openxmlformats.org/drawingml/2006/picture">
+                  <pic:nvPicPr>
+                    <pic:cNvPr id="1" name=""/>
+                    <pic:cNvPicPr/>
+                  </pic:nvPicPr>
+                  <pic:blipFill>
+                    <a:blip r:embed="rId31"/>
+                    <a:stretch>
+                      <a:fillRect/>
+                    </a:stretch>
+                  </pic:blipFill>
+                  <pic:spPr>
+                    <a:xfrm>
+                      <a:off x="0" y="0"/>
+                      <a:ext cx="5151459" cy="3992932"/>
+                    </a:xfrm>
+                    <a:prstGeom prst="rect">
+                      <a:avLst/>
+                    </a:prstGeom>
+                  </pic:spPr>
+                </pic:pic>
+              </a:graphicData>
+            </a:graphic>
+          </wp:inline>
+        </w:drawing>
+      </w:r>
+    </w:p>
+    <w:p>
+      <w:pPr>
+        <w:autoSpaceDE w:val="0"/>
+        <w:autoSpaceDN w:val="0"/>
+        <w:adjustRightInd w:val="0"/>
+        <w:spacing w:after="0" w:line="240" w:lineRule="auto"/>
+        <w:ind w:left="1080" w:right="-540"/>
+        <w:jc w:val="center"/>
+        <w:rPr>
+          <w:rFonts w:ascii="Adobe Arabic" w:hAnsi="Adobe Arabic" w:cs="Adobe Arabic"/>
+          <w:b/>
+          <w:bCs/>
+          <w:sz w:val="44"/>
+          <w:szCs w:val="36"/>
+          <w:u w:val="single"/>
+        </w:rPr>
+      </w:pPr>
+    </w:p>
+    <w:p>
+      <w:pPr>
+        <w:autoSpaceDE w:val="0"/>
+        <w:autoSpaceDN w:val="0"/>
+        <w:adjustRightInd w:val="0"/>
+        <w:spacing w:after="0" w:line="240" w:lineRule="auto"/>
+        <w:ind w:left="1080" w:right="-540"/>
+        <w:rPr>
+          <w:rFonts w:ascii="Adobe Arabic" w:hAnsi="Adobe Arabic" w:cs="Adobe Arabic"/>
+          <w:b/>
+          <w:bCs/>
+          <w:sz w:val="44"/>
+          <w:szCs w:val="36"/>
+          <w:u w:val="single"/>
+        </w:rPr>
+      </w:pPr>
+    </w:p>
+    <w:p>
+      <w:pPr>
+        <w:pStyle w:val="ListParagraph"/>
+        <w:numPr>
+          <w:ilvl w:val="2"/>
+          <w:numId w:val="18"/>
+        </w:numPr>
+        <w:autoSpaceDE w:val="0"/>
+        <w:autoSpaceDN w:val="0"/>
+        <w:adjustRightInd w:val="0"/>
+        <w:spacing w:after="0" w:line="240" w:lineRule="auto"/>
+        <w:ind w:left="1080" w:right="-540"/>
+        <w:rPr>
+          <w:rFonts w:asciiTheme="majorBidi" w:hAnsiTheme="majorBidi" w:cstheme="majorBidi"/>
+          <w:sz w:val="28"/>
+        </w:rPr>
+      </w:pPr>
+      <w:r>
+        <w:rPr>
+          <w:rFonts w:ascii="Arial Black" w:hAnsi="Arial Black" w:cstheme="majorBidi"/>
+          <w:b/>
+          <w:bCs/>
+          <w:i/>
+          <w:iCs/>
+          <w:sz w:val="28"/>
+          <w:u w:val="single"/>
+        </w:rPr>
+        <w:t>Print SQL Exception</w:t>
+      </w:r>
+      <w:r>
+        <w:rPr>
+          <w:rFonts w:ascii="Arial Black" w:hAnsi="Arial Black" w:cstheme="majorBidi"/>
+          <w:b/>
+          <w:bCs/>
+          <w:i/>
+          <w:iCs/>
+          <w:sz w:val="28"/>
+          <w:u w:val="single"/>
+        </w:rPr>
+        <w:t xml:space="preserve"> function</w:t>
+      </w:r>
+      <w:r>
+        <w:rPr>
+          <w:rFonts w:ascii="Arial Black" w:hAnsi="Arial Black" w:cstheme="majorBidi"/>
+          <w:b/>
+          <w:bCs/>
+          <w:i/>
+          <w:iCs/>
+          <w:sz w:val="28"/>
+          <w:u w:val="single"/>
+        </w:rPr>
+        <w:t>:</w:t>
+      </w:r>
+      <w:r>
+        <w:rPr>
+          <w:rFonts w:asciiTheme="majorBidi" w:hAnsiTheme="majorBidi" w:cstheme="majorBidi"/>
+          <w:sz w:val="28"/>
+        </w:rPr>
+        <w:t xml:space="preserve"> </w:t>
+      </w:r>
+    </w:p>
+    <w:p>
+      <w:pPr>
+        <w:pStyle w:val="ListParagraph"/>
+        <w:autoSpaceDE w:val="0"/>
+        <w:autoSpaceDN w:val="0"/>
+        <w:adjustRightInd w:val="0"/>
+        <w:spacing w:after="0" w:line="240" w:lineRule="auto"/>
+        <w:ind w:left="1080" w:right="-540"/>
+        <w:rPr>
+          <w:rFonts w:asciiTheme="majorBidi" w:hAnsiTheme="majorBidi" w:cstheme="majorBidi"/>
+          <w:sz w:val="28"/>
+        </w:rPr>
+      </w:pPr>
+      <w:r>
+        <w:rPr>
+          <w:rFonts w:asciiTheme="majorBidi" w:hAnsiTheme="majorBidi" w:cstheme="majorBidi"/>
+          <w:sz w:val="28"/>
+        </w:rPr>
+        <w:t>Prints the exception expected from the SQL Server.</w:t>
+      </w:r>
+    </w:p>
+    <w:p>
+      <w:pPr>
+        <w:pStyle w:val="ListParagraph"/>
+        <w:autoSpaceDE w:val="0"/>
+        <w:autoSpaceDN w:val="0"/>
+        <w:adjustRightInd w:val="0"/>
+        <w:spacing w:after="0" w:line="240" w:lineRule="auto"/>
+        <w:ind w:left="1080" w:right="-540"/>
+        <w:rPr>
+          <w:rFonts w:asciiTheme="majorBidi" w:hAnsiTheme="majorBidi" w:cstheme="majorBidi"/>
+          <w:sz w:val="28"/>
+        </w:rPr>
+      </w:pPr>
+    </w:p>
+    <w:p>
+      <w:pPr>
+        <w:autoSpaceDE w:val="0"/>
+        <w:autoSpaceDN w:val="0"/>
+        <w:adjustRightInd w:val="0"/>
+        <w:spacing w:after="0" w:line="240" w:lineRule="auto"/>
+        <w:ind w:left="1080" w:right="-540"/>
+        <w:jc w:val="center"/>
+        <w:rPr>
+          <w:rFonts w:ascii="Adobe Arabic" w:hAnsi="Adobe Arabic" w:cs="Adobe Arabic"/>
+          <w:b/>
+          <w:bCs/>
+          <w:sz w:val="44"/>
+          <w:szCs w:val="36"/>
+          <w:u w:val="single"/>
+        </w:rPr>
+      </w:pPr>
+      <w:r>
+        <w:rPr>
+          <w:noProof/>
+        </w:rPr>
+        <w:lastRenderedPageBreak/>
+        <w:drawing>
+          <wp:inline distT="0" distB="0" distL="0" distR="0" wp14:anchorId="453DB3A4" wp14:editId="13777A01">
+            <wp:extent cx="5470600" cy="2276475"/>
+            <wp:effectExtent l="0" t="0" r="0" b="0"/>
+            <wp:docPr id="17" name="Picture 17"/>
+            <wp:cNvGraphicFramePr>
+              <a:graphicFrameLocks xmlns:a="http://schemas.openxmlformats.org/drawingml/2006/main" noChangeAspect="1"/>
+            </wp:cNvGraphicFramePr>
+            <a:graphic xmlns:a="http://schemas.openxmlformats.org/drawingml/2006/main">
+              <a:graphicData uri="http://schemas.openxmlformats.org/drawingml/2006/picture">
+                <pic:pic xmlns:pic="http://schemas.openxmlformats.org/drawingml/2006/picture">
+                  <pic:nvPicPr>
+                    <pic:cNvPr id="1" name=""/>
+                    <pic:cNvPicPr/>
+                  </pic:nvPicPr>
+                  <pic:blipFill>
+                    <a:blip r:embed="rId32"/>
+                    <a:stretch>
+                      <a:fillRect/>
+                    </a:stretch>
+                  </pic:blipFill>
+                  <pic:spPr>
+                    <a:xfrm>
+                      <a:off x="0" y="0"/>
+                      <a:ext cx="5494310" cy="2286342"/>
+                    </a:xfrm>
+                    <a:prstGeom prst="rect">
+                      <a:avLst/>
+                    </a:prstGeom>
+                  </pic:spPr>
+                </pic:pic>
+              </a:graphicData>
+            </a:graphic>
+          </wp:inline>
+        </w:drawing>
+      </w:r>
+    </w:p>
+    <w:p>
+      <w:pPr>
+        <w:pStyle w:val="ListParagraph"/>
+        <w:numPr>
+          <w:ilvl w:val="0"/>
+          <w:numId w:val="19"/>
+        </w:numPr>
+        <w:tabs>
+          <w:tab w:val="left" w:pos="2700"/>
+        </w:tabs>
+        <w:autoSpaceDE w:val="0"/>
+        <w:autoSpaceDN w:val="0"/>
+        <w:adjustRightInd w:val="0"/>
+        <w:spacing w:after="0" w:line="240" w:lineRule="auto"/>
+        <w:ind w:left="540" w:right="-540"/>
+        <w:rPr>
+          <w:rFonts w:ascii="Adobe Arabic" w:hAnsi="Adobe Arabic" w:cs="Adobe Arabic"/>
+          <w:b/>
+          <w:bCs/>
+          <w:sz w:val="44"/>
+          <w:szCs w:val="36"/>
+          <w:u w:val="single"/>
+        </w:rPr>
+      </w:pPr>
+      <w:r>
+        <w:rPr>
+          <w:rFonts w:ascii="Adobe Arabic" w:hAnsi="Adobe Arabic" w:cs="Adobe Arabic"/>
+          <w:b/>
+          <w:bCs/>
+          <w:sz w:val="44"/>
+          <w:szCs w:val="36"/>
+          <w:u w:val="single"/>
+        </w:rPr>
+        <w:t xml:space="preserve">GUI: </w:t>
+      </w:r>
+    </w:p>
+    <w:p>
+      <w:pPr>
+        <w:shd w:val="clear" w:color="auto" w:fill="FFFF00"/>
+        <w:tabs>
+          <w:tab w:val="left" w:pos="2700"/>
+        </w:tabs>
+        <w:autoSpaceDE w:val="0"/>
+        <w:autoSpaceDN w:val="0"/>
+        <w:adjustRightInd w:val="0"/>
+        <w:spacing w:after="0" w:line="240" w:lineRule="auto"/>
+        <w:ind w:right="-540"/>
+        <w:jc w:val="center"/>
+        <w:rPr>
+          <w:rFonts w:ascii="Adobe Arabic" w:hAnsi="Adobe Arabic" w:cs="Adobe Arabic"/>
+          <w:b/>
+          <w:bCs/>
+          <w:sz w:val="44"/>
+          <w:szCs w:val="36"/>
+          <w:u w:val="single"/>
+        </w:rPr>
+      </w:pPr>
+      <w:r>
+        <w:rPr>
+          <w:rFonts w:ascii="Adobe Arabic" w:hAnsi="Adobe Arabic" w:cs="Adobe Arabic"/>
+          <w:b/>
+          <w:bCs/>
+          <w:sz w:val="44"/>
+          <w:szCs w:val="36"/>
+          <w:u w:val="single"/>
+        </w:rPr>
+        <w:t>Needed to be updated</w:t>
+      </w:r>
+    </w:p>
+    <w:p>
+      <w:pPr>
+        <w:autoSpaceDE w:val="0"/>
+        <w:autoSpaceDN w:val="0"/>
+        <w:adjustRightInd w:val="0"/>
+        <w:spacing w:after="0" w:line="240" w:lineRule="auto"/>
+        <w:ind w:left="1080" w:right="-540"/>
+        <w:rPr>
+          <w:rFonts w:ascii="Adobe Arabic" w:hAnsi="Adobe Arabic" w:cs="Adobe Arabic"/>
+          <w:b/>
+          <w:bCs/>
+          <w:sz w:val="44"/>
+          <w:szCs w:val="36"/>
+          <w:u w:val="single"/>
+        </w:rPr>
+      </w:pPr>
+    </w:p>
+    <w:p>
+      <w:pPr>
+        <w:autoSpaceDE w:val="0"/>
+        <w:autoSpaceDN w:val="0"/>
+        <w:adjustRightInd w:val="0"/>
+        <w:spacing w:after="0" w:line="240" w:lineRule="auto"/>
+        <w:ind w:left="540" w:right="-540"/>
+        <w:rPr>
+          <w:rFonts w:ascii="Adobe Arabic" w:hAnsi="Adobe Arabic" w:cs="Adobe Arabic"/>
+          <w:b/>
+          <w:bCs/>
+          <w:sz w:val="44"/>
+          <w:szCs w:val="36"/>
+          <w:u w:val="single"/>
+        </w:rPr>
+      </w:pPr>
+    </w:p>
+    <w:p>
+      <w:pPr>
+        <w:autoSpaceDE w:val="0"/>
+        <w:autoSpaceDN w:val="0"/>
+        <w:adjustRightInd w:val="0"/>
+        <w:spacing w:after="0" w:line="240" w:lineRule="auto"/>
+        <w:ind w:left="-900" w:right="-540"/>
+        <w:rPr>
+          <w:rFonts w:ascii="Adobe Arabic" w:hAnsi="Adobe Arabic" w:cs="Adobe Arabic"/>
+          <w:b/>
+          <w:bCs/>
+          <w:sz w:val="44"/>
+          <w:szCs w:val="36"/>
+          <w:u w:val="single"/>
+        </w:rPr>
+      </w:pPr>
+    </w:p>
+    <w:p>
+      <w:pPr>
+        <w:autoSpaceDE w:val="0"/>
+        <w:autoSpaceDN w:val="0"/>
+        <w:adjustRightInd w:val="0"/>
+        <w:spacing w:after="0" w:line="240" w:lineRule="auto"/>
+        <w:ind w:left="-900" w:right="-540"/>
+        <w:rPr>
+          <w:rFonts w:ascii="Adobe Arabic" w:hAnsi="Adobe Arabic" w:cs="Adobe Arabic"/>
+          <w:b/>
+          <w:bCs/>
+          <w:sz w:val="44"/>
+          <w:szCs w:val="36"/>
+          <w:u w:val="single"/>
+        </w:rPr>
+      </w:pPr>
+    </w:p>
+    <w:p>
+      <w:pPr>
+        <w:autoSpaceDE w:val="0"/>
+        <w:autoSpaceDN w:val="0"/>
+        <w:adjustRightInd w:val="0"/>
+        <w:spacing w:after="0" w:line="240" w:lineRule="auto"/>
+        <w:ind w:left="-900" w:right="-540"/>
+        <w:rPr>
+          <w:rFonts w:ascii="Adobe Arabic" w:hAnsi="Adobe Arabic" w:cs="Adobe Arabic"/>
+          <w:b/>
+          <w:bCs/>
+          <w:sz w:val="44"/>
+          <w:szCs w:val="36"/>
+          <w:u w:val="single"/>
+        </w:rPr>
+      </w:pPr>
+    </w:p>
+    <w:p>
+      <w:pPr>
+        <w:autoSpaceDE w:val="0"/>
+        <w:autoSpaceDN w:val="0"/>
+        <w:adjustRightInd w:val="0"/>
+        <w:spacing w:after="0" w:line="240" w:lineRule="auto"/>
+        <w:ind w:left="-900" w:right="-540"/>
+        <w:rPr>
+          <w:rFonts w:ascii="Adobe Arabic" w:hAnsi="Adobe Arabic" w:cs="Adobe Arabic"/>
+          <w:b/>
+          <w:bCs/>
+          <w:sz w:val="44"/>
+          <w:szCs w:val="36"/>
+          <w:u w:val="single"/>
+        </w:rPr>
+      </w:pPr>
+    </w:p>
+    <w:p>
+      <w:pPr>
+        <w:autoSpaceDE w:val="0"/>
+        <w:autoSpaceDN w:val="0"/>
+        <w:adjustRightInd w:val="0"/>
+        <w:spacing w:after="0" w:line="240" w:lineRule="auto"/>
+        <w:ind w:left="-900" w:right="-540"/>
+        <w:rPr>
+          <w:rFonts w:ascii="Adobe Arabic" w:hAnsi="Adobe Arabic" w:cs="Adobe Arabic"/>
+          <w:b/>
+          <w:bCs/>
+          <w:sz w:val="44"/>
+          <w:szCs w:val="36"/>
+          <w:u w:val="single"/>
+        </w:rPr>
+      </w:pPr>
+    </w:p>
+    <w:p>
+      <w:pPr>
+        <w:autoSpaceDE w:val="0"/>
+        <w:autoSpaceDN w:val="0"/>
+        <w:adjustRightInd w:val="0"/>
+        <w:spacing w:after="0" w:line="240" w:lineRule="auto"/>
+        <w:ind w:left="-900" w:right="-540"/>
+        <w:rPr>
+          <w:rFonts w:ascii="Adobe Arabic" w:hAnsi="Adobe Arabic" w:cs="Adobe Arabic"/>
+          <w:b/>
+          <w:bCs/>
+          <w:sz w:val="44"/>
+          <w:szCs w:val="36"/>
+          <w:u w:val="single"/>
+        </w:rPr>
+      </w:pPr>
+    </w:p>
+    <w:p>
+      <w:pPr>
+        <w:autoSpaceDE w:val="0"/>
+        <w:autoSpaceDN w:val="0"/>
+        <w:adjustRightInd w:val="0"/>
+        <w:spacing w:after="0" w:line="240" w:lineRule="auto"/>
+        <w:ind w:left="-900" w:right="-540"/>
+        <w:rPr>
+          <w:rFonts w:ascii="Adobe Arabic" w:hAnsi="Adobe Arabic" w:cs="Adobe Arabic"/>
+          <w:b/>
+          <w:bCs/>
+          <w:sz w:val="44"/>
+          <w:szCs w:val="36"/>
+          <w:u w:val="single"/>
+        </w:rPr>
+      </w:pPr>
+    </w:p>
+    <w:p>
+      <w:pPr>
+        <w:autoSpaceDE w:val="0"/>
+        <w:autoSpaceDN w:val="0"/>
+        <w:adjustRightInd w:val="0"/>
+        <w:spacing w:after="0" w:line="240" w:lineRule="auto"/>
+        <w:ind w:left="-900" w:right="-540"/>
+        <w:rPr>
+          <w:rFonts w:ascii="Adobe Arabic" w:hAnsi="Adobe Arabic" w:cs="Adobe Arabic"/>
+          <w:b/>
+          <w:bCs/>
+          <w:sz w:val="44"/>
+          <w:szCs w:val="36"/>
+          <w:u w:val="single"/>
+        </w:rPr>
+      </w:pPr>
+    </w:p>
+    <w:p>
+      <w:pPr>
+        <w:autoSpaceDE w:val="0"/>
+        <w:autoSpaceDN w:val="0"/>
+        <w:adjustRightInd w:val="0"/>
+        <w:spacing w:after="0" w:line="240" w:lineRule="auto"/>
+        <w:ind w:left="-900" w:right="-540"/>
+        <w:rPr>
+          <w:rFonts w:ascii="Adobe Arabic" w:hAnsi="Adobe Arabic" w:cs="Adobe Arabic"/>
+          <w:b/>
+          <w:bCs/>
+          <w:sz w:val="44"/>
+          <w:szCs w:val="36"/>
+          <w:u w:val="single"/>
+        </w:rPr>
+      </w:pPr>
+    </w:p>
+    <w:p>
+      <w:pPr>
+        <w:autoSpaceDE w:val="0"/>
+        <w:autoSpaceDN w:val="0"/>
+        <w:adjustRightInd w:val="0"/>
+        <w:spacing w:after="0" w:line="240" w:lineRule="auto"/>
+        <w:ind w:left="-900" w:right="-540"/>
+        <w:rPr>
+          <w:rFonts w:ascii="Adobe Arabic" w:hAnsi="Adobe Arabic" w:cs="Adobe Arabic"/>
+          <w:b/>
+          <w:bCs/>
+          <w:sz w:val="44"/>
+          <w:szCs w:val="36"/>
+          <w:u w:val="single"/>
+        </w:rPr>
+      </w:pPr>
+    </w:p>
+    <w:p>
+      <w:pPr>
+        <w:autoSpaceDE w:val="0"/>
+        <w:autoSpaceDN w:val="0"/>
+        <w:adjustRightInd w:val="0"/>
+        <w:spacing w:after="0" w:line="240" w:lineRule="auto"/>
+        <w:ind w:left="-900" w:right="-540"/>
+        <w:rPr>
+          <w:rFonts w:ascii="Adobe Arabic" w:hAnsi="Adobe Arabic" w:cs="Adobe Arabic"/>
+          <w:b/>
+          <w:bCs/>
+          <w:sz w:val="44"/>
+          <w:szCs w:val="36"/>
+          <w:u w:val="single"/>
+        </w:rPr>
+      </w:pPr>
+    </w:p>
+    <w:p>
+      <w:pPr>
+        <w:autoSpaceDE w:val="0"/>
+        <w:autoSpaceDN w:val="0"/>
+        <w:adjustRightInd w:val="0"/>
+        <w:spacing w:after="0" w:line="240" w:lineRule="auto"/>
+        <w:ind w:left="-900" w:right="-540"/>
+        <w:rPr>
+          <w:rFonts w:ascii="Adobe Arabic" w:hAnsi="Adobe Arabic" w:cs="Adobe Arabic"/>
+          <w:b/>
+          <w:bCs/>
+          <w:sz w:val="44"/>
+          <w:szCs w:val="36"/>
+          <w:u w:val="single"/>
+        </w:rPr>
+      </w:pPr>
+    </w:p>
+    <w:p>
+      <w:pPr>
+        <w:autoSpaceDE w:val="0"/>
+        <w:autoSpaceDN w:val="0"/>
+        <w:adjustRightInd w:val="0"/>
+        <w:spacing w:after="0" w:line="240" w:lineRule="auto"/>
+        <w:ind w:left="-900" w:right="-540"/>
+        <w:rPr>
+          <w:rFonts w:ascii="Adobe Arabic" w:hAnsi="Adobe Arabic" w:cs="Adobe Arabic"/>
+          <w:b/>
+          <w:bCs/>
+          <w:sz w:val="44"/>
+          <w:szCs w:val="36"/>
+          <w:u w:val="single"/>
+        </w:rPr>
+      </w:pPr>
+    </w:p>
+    <w:p>
+      <w:pPr>
+        <w:autoSpaceDE w:val="0"/>
+        <w:autoSpaceDN w:val="0"/>
+        <w:adjustRightInd w:val="0"/>
+        <w:spacing w:after="0" w:line="240" w:lineRule="auto"/>
+        <w:ind w:left="-900" w:right="-540"/>
+        <w:rPr>
+          <w:rFonts w:ascii="Adobe Arabic" w:hAnsi="Adobe Arabic" w:cs="Adobe Arabic"/>
+          <w:b/>
+          <w:bCs/>
+          <w:sz w:val="44"/>
+          <w:szCs w:val="36"/>
+          <w:u w:val="single"/>
+        </w:rPr>
+      </w:pPr>
+    </w:p>
+    <w:p>
+      <w:pPr>
+        <w:autoSpaceDE w:val="0"/>
+        <w:autoSpaceDN w:val="0"/>
+        <w:adjustRightInd w:val="0"/>
+        <w:spacing w:after="0" w:line="240" w:lineRule="auto"/>
+        <w:ind w:left="-900" w:right="-540"/>
+        <w:rPr>
+          <w:rFonts w:ascii="Adobe Arabic" w:hAnsi="Adobe Arabic" w:cs="Adobe Arabic"/>
+          <w:b/>
+          <w:bCs/>
+          <w:sz w:val="44"/>
+          <w:szCs w:val="36"/>
+          <w:u w:val="single"/>
+        </w:rPr>
+      </w:pPr>
+    </w:p>
+    <w:p>
+      <w:pPr>
+        <w:autoSpaceDE w:val="0"/>
+        <w:autoSpaceDN w:val="0"/>
+        <w:adjustRightInd w:val="0"/>
+        <w:spacing w:after="0" w:line="240" w:lineRule="auto"/>
+        <w:ind w:left="-900" w:right="-540"/>
+        <w:rPr>
+          <w:rFonts w:ascii="Adobe Arabic" w:hAnsi="Adobe Arabic" w:cs="Adobe Arabic"/>
+          <w:b/>
+          <w:bCs/>
+          <w:sz w:val="44"/>
+          <w:szCs w:val="36"/>
+          <w:u w:val="single"/>
+        </w:rPr>
+      </w:pPr>
+    </w:p>
+    <w:p>
+      <w:pPr>
+        <w:autoSpaceDE w:val="0"/>
+        <w:autoSpaceDN w:val="0"/>
+        <w:adjustRightInd w:val="0"/>
+        <w:spacing w:after="0" w:line="240" w:lineRule="auto"/>
+        <w:ind w:left="-900" w:right="-540"/>
+        <w:rPr>
+          <w:rFonts w:ascii="Adobe Arabic" w:hAnsi="Adobe Arabic" w:cs="Adobe Arabic"/>
+          <w:b/>
+          <w:bCs/>
+          <w:sz w:val="44"/>
+          <w:szCs w:val="36"/>
+          <w:u w:val="single"/>
+        </w:rPr>
+      </w:pPr>
+    </w:p>
+    <w:p>
+      <w:pPr>
+        <w:autoSpaceDE w:val="0"/>
+        <w:autoSpaceDN w:val="0"/>
+        <w:adjustRightInd w:val="0"/>
+        <w:spacing w:after="0" w:line="240" w:lineRule="auto"/>
+        <w:ind w:left="-900" w:right="-540"/>
+        <w:rPr>
+          <w:rFonts w:ascii="Adobe Arabic" w:hAnsi="Adobe Arabic" w:cs="Adobe Arabic"/>
+          <w:b/>
+          <w:bCs/>
+          <w:sz w:val="44"/>
+          <w:szCs w:val="36"/>
+          <w:u w:val="single"/>
+        </w:rPr>
+      </w:pPr>
+    </w:p>
+    <w:p>
+      <w:pPr>
+        <w:autoSpaceDE w:val="0"/>
+        <w:autoSpaceDN w:val="0"/>
+        <w:adjustRightInd w:val="0"/>
+        <w:spacing w:after="0" w:line="240" w:lineRule="auto"/>
+        <w:ind w:left="-900" w:right="-540"/>
+        <w:rPr>
+          <w:rFonts w:ascii="Adobe Arabic" w:hAnsi="Adobe Arabic" w:cs="Adobe Arabic"/>
+          <w:b/>
+          <w:bCs/>
+          <w:sz w:val="44"/>
+          <w:szCs w:val="36"/>
+          <w:u w:val="single"/>
+        </w:rPr>
+      </w:pPr>
+    </w:p>
+    <w:p>
+      <w:pPr>
+        <w:autoSpaceDE w:val="0"/>
+        <w:autoSpaceDN w:val="0"/>
+        <w:adjustRightInd w:val="0"/>
+        <w:spacing w:after="0" w:line="240" w:lineRule="auto"/>
+        <w:ind w:left="-900" w:right="-540"/>
+        <w:rPr>
+          <w:rFonts w:ascii="Adobe Arabic" w:hAnsi="Adobe Arabic" w:cs="Adobe Arabic"/>
+          <w:b/>
+          <w:bCs/>
+          <w:sz w:val="44"/>
+          <w:szCs w:val="36"/>
+          <w:u w:val="single"/>
+        </w:rPr>
+      </w:pPr>
+    </w:p>
+    <w:p>
+      <w:pPr>
+        <w:autoSpaceDE w:val="0"/>
+        <w:autoSpaceDN w:val="0"/>
+        <w:adjustRightInd w:val="0"/>
+        <w:spacing w:after="0" w:line="240" w:lineRule="auto"/>
+        <w:ind w:left="-900" w:right="-540"/>
+        <w:rPr>
+          <w:rFonts w:ascii="Adobe Arabic" w:hAnsi="Adobe Arabic" w:cs="Adobe Arabic"/>
+          <w:b/>
+          <w:bCs/>
+          <w:sz w:val="44"/>
+          <w:szCs w:val="36"/>
+          <w:u w:val="single"/>
+        </w:rPr>
+      </w:pPr>
+    </w:p>
+    <w:p>
+      <w:pPr>
+        <w:autoSpaceDE w:val="0"/>
+        <w:autoSpaceDN w:val="0"/>
+        <w:adjustRightInd w:val="0"/>
+        <w:spacing w:after="0" w:line="240" w:lineRule="auto"/>
+        <w:ind w:left="-900" w:right="-540"/>
+        <w:rPr>
+          <w:rFonts w:ascii="Adobe Arabic" w:hAnsi="Adobe Arabic" w:cs="Adobe Arabic"/>
+          <w:b/>
+          <w:bCs/>
+          <w:sz w:val="44"/>
+          <w:szCs w:val="36"/>
+          <w:u w:val="single"/>
+        </w:rPr>
+      </w:pPr>
+    </w:p>
+    <w:p>
+      <w:pPr>
+        <w:pStyle w:val="ListParagraph"/>
+        <w:numPr>
+          <w:ilvl w:val="0"/>
+          <w:numId w:val="17"/>
+        </w:numPr>
+        <w:tabs>
+          <w:tab w:val="left" w:pos="990"/>
+        </w:tabs>
+        <w:autoSpaceDE w:val="0"/>
+        <w:autoSpaceDN w:val="0"/>
+        <w:adjustRightInd w:val="0"/>
+        <w:spacing w:after="0" w:line="240" w:lineRule="auto"/>
+        <w:ind w:left="0" w:right="-540"/>
+        <w:rPr>
+          <w:rFonts w:ascii="Adobe Arabic" w:hAnsi="Adobe Arabic" w:cs="Adobe Arabic"/>
+          <w:b/>
+          <w:bCs/>
+          <w:sz w:val="44"/>
+          <w:szCs w:val="36"/>
+          <w:u w:val="single"/>
+        </w:rPr>
+      </w:pPr>
+      <w:r>
+        <w:rPr>
+          <w:rFonts w:ascii="Adobe Arabic" w:hAnsi="Adobe Arabic" w:cs="Adobe Arabic"/>
+          <w:b/>
+          <w:bCs/>
+          <w:sz w:val="48"/>
+          <w:szCs w:val="40"/>
+          <w:u w:val="single"/>
+        </w:rPr>
+        <w:t>Ja</w:t>
+      </w:r>
+      <w:r>
+        <w:rPr>
+          <w:rFonts w:ascii="Adobe Arabic" w:hAnsi="Adobe Arabic" w:cs="Adobe Arabic"/>
+          <w:b/>
+          <w:bCs/>
+          <w:sz w:val="48"/>
+          <w:szCs w:val="40"/>
+          <w:u w:val="single"/>
+        </w:rPr>
+        <w:t xml:space="preserve">sper using </w:t>
+      </w:r>
+      <w:proofErr w:type="spellStart"/>
+      <w:r>
+        <w:rPr>
+          <w:rFonts w:ascii="Adobe Arabic" w:hAnsi="Adobe Arabic" w:cs="Adobe Arabic"/>
+          <w:b/>
+          <w:bCs/>
+          <w:sz w:val="48"/>
+          <w:szCs w:val="40"/>
+          <w:u w:val="single"/>
+        </w:rPr>
+        <w:t>Jaspersoft</w:t>
+      </w:r>
+      <w:proofErr w:type="spellEnd"/>
+      <w:r>
+        <w:rPr>
+          <w:rFonts w:ascii="Adobe Arabic" w:hAnsi="Adobe Arabic" w:cs="Adobe Arabic"/>
+          <w:b/>
+          <w:bCs/>
+          <w:sz w:val="48"/>
+          <w:szCs w:val="40"/>
+          <w:u w:val="single"/>
+        </w:rPr>
+        <w:t xml:space="preserve"> studio:</w:t>
+      </w:r>
+    </w:p>
+    <w:p>
+      <w:pPr>
+        <w:tabs>
+          <w:tab w:val="left" w:pos="990"/>
+        </w:tabs>
+        <w:autoSpaceDE w:val="0"/>
+        <w:autoSpaceDN w:val="0"/>
+        <w:adjustRightInd w:val="0"/>
+        <w:spacing w:after="0" w:line="240" w:lineRule="auto"/>
+        <w:ind w:right="-540"/>
+        <w:rPr>
+          <w:rFonts w:ascii="Adobe Arabic" w:hAnsi="Adobe Arabic" w:cs="Adobe Arabic"/>
+          <w:b/>
+          <w:bCs/>
+          <w:sz w:val="44"/>
+          <w:szCs w:val="36"/>
+          <w:u w:val="single"/>
+        </w:rPr>
+      </w:pPr>
+    </w:p>
+    <w:p>
+      <w:pPr>
+        <w:tabs>
+          <w:tab w:val="left" w:pos="990"/>
+        </w:tabs>
+        <w:autoSpaceDE w:val="0"/>
+        <w:autoSpaceDN w:val="0"/>
+        <w:adjustRightInd w:val="0"/>
+        <w:spacing w:after="0" w:line="240" w:lineRule="auto"/>
+        <w:ind w:right="-540"/>
+        <w:jc w:val="center"/>
+        <w:rPr>
+          <w:rFonts w:ascii="Adobe Arabic" w:hAnsi="Adobe Arabic" w:cs="Adobe Arabic"/>
+          <w:b/>
+          <w:bCs/>
+          <w:sz w:val="44"/>
+          <w:szCs w:val="36"/>
+          <w:u w:val="single"/>
+        </w:rPr>
+      </w:pPr>
+      <w:r>
+        <w:rPr>
+          <w:noProof/>
+        </w:rPr>
+        <w:drawing>
+          <wp:inline distT="0" distB="0" distL="0" distR="0" wp14:anchorId="7452F020" wp14:editId="484AF772">
+            <wp:extent cx="4618796" cy="2451515"/>
+            <wp:effectExtent l="0" t="0" r="0" b="6350"/>
+            <wp:docPr id="8" name="Picture 8"/>
+            <wp:cNvGraphicFramePr>
+              <a:graphicFrameLocks xmlns:a="http://schemas.openxmlformats.org/drawingml/2006/main" noChangeAspect="1"/>
+            </wp:cNvGraphicFramePr>
+            <a:graphic xmlns:a="http://schemas.openxmlformats.org/drawingml/2006/main">
+              <a:graphicData uri="http://schemas.openxmlformats.org/drawingml/2006/picture">
+                <pic:pic xmlns:pic="http://schemas.openxmlformats.org/drawingml/2006/picture">
+                  <pic:nvPicPr>
+                    <pic:cNvPr id="1" name=""/>
+                    <pic:cNvPicPr/>
+                  </pic:nvPicPr>
+                  <pic:blipFill>
+                    <a:blip r:embed="rId33"/>
+                    <a:stretch>
+                      <a:fillRect/>
+                    </a:stretch>
+                  </pic:blipFill>
+                  <pic:spPr>
+                    <a:xfrm>
+                      <a:off x="0" y="0"/>
+                      <a:ext cx="4627984" cy="2456392"/>
+                    </a:xfrm>
+                    <a:prstGeom prst="rect">
+                      <a:avLst/>
+                    </a:prstGeom>
+                  </pic:spPr>
+                </pic:pic>
+              </a:graphicData>
+            </a:graphic>
+          </wp:inline>
+        </w:drawing>
+      </w:r>
+    </w:p>
+    <w:p>
+      <w:pPr>
+        <w:tabs>
+          <w:tab w:val="left" w:pos="990"/>
+        </w:tabs>
+        <w:autoSpaceDE w:val="0"/>
+        <w:autoSpaceDN w:val="0"/>
+        <w:adjustRightInd w:val="0"/>
+        <w:spacing w:after="0" w:line="240" w:lineRule="auto"/>
+        <w:ind w:right="-540"/>
+        <w:rPr>
+          <w:rFonts w:ascii="Adobe Arabic" w:hAnsi="Adobe Arabic" w:cs="Adobe Arabic"/>
+          <w:b/>
+          <w:bCs/>
+          <w:sz w:val="44"/>
+          <w:szCs w:val="36"/>
+          <w:u w:val="single"/>
+        </w:rPr>
+      </w:pPr>
+    </w:p>
+    <w:p>
+      <w:pPr>
+        <w:pStyle w:val="ListParagraph"/>
+        <w:numPr>
+          <w:ilvl w:val="0"/>
+          <w:numId w:val="19"/>
+        </w:numPr>
+        <w:tabs>
+          <w:tab w:val="left" w:pos="2700"/>
+        </w:tabs>
+        <w:autoSpaceDE w:val="0"/>
+        <w:autoSpaceDN w:val="0"/>
+        <w:adjustRightInd w:val="0"/>
+        <w:spacing w:after="0" w:line="240" w:lineRule="auto"/>
+        <w:ind w:left="540" w:right="-540"/>
+        <w:rPr>
+          <w:rFonts w:ascii="Adobe Arabic" w:hAnsi="Adobe Arabic" w:cs="Adobe Arabic"/>
+          <w:b/>
+          <w:bCs/>
+          <w:sz w:val="44"/>
+          <w:szCs w:val="36"/>
+          <w:u w:val="single"/>
+        </w:rPr>
+      </w:pPr>
+      <w:r>
+        <w:rPr>
+          <w:rFonts w:ascii="Adobe Arabic" w:hAnsi="Adobe Arabic" w:cs="Adobe Arabic"/>
+          <w:b/>
+          <w:bCs/>
+          <w:sz w:val="44"/>
+          <w:szCs w:val="36"/>
+          <w:u w:val="single"/>
+        </w:rPr>
+        <w:t>Top 10 selling books:</w:t>
+      </w:r>
+    </w:p>
+    <w:p>
+      <w:pPr>
+        <w:tabs>
+          <w:tab w:val="left" w:pos="2700"/>
+        </w:tabs>
+        <w:autoSpaceDE w:val="0"/>
+        <w:autoSpaceDN w:val="0"/>
+        <w:adjustRightInd w:val="0"/>
+        <w:spacing w:after="0" w:line="240" w:lineRule="auto"/>
+        <w:ind w:right="-540"/>
+        <w:rPr>
+          <w:rFonts w:ascii="Adobe Arabic" w:hAnsi="Adobe Arabic" w:cs="Adobe Arabic"/>
+          <w:b/>
+          <w:bCs/>
+          <w:sz w:val="44"/>
+          <w:szCs w:val="36"/>
+          <w:u w:val="single"/>
+        </w:rPr>
+      </w:pPr>
+    </w:p>
+    <w:p>
+      <w:pPr>
+        <w:tabs>
+          <w:tab w:val="left" w:pos="2700"/>
+        </w:tabs>
+        <w:autoSpaceDE w:val="0"/>
+        <w:autoSpaceDN w:val="0"/>
+        <w:adjustRightInd w:val="0"/>
+        <w:spacing w:after="0" w:line="240" w:lineRule="auto"/>
+        <w:ind w:right="-540"/>
+        <w:jc w:val="center"/>
+        <w:rPr>
+          <w:rFonts w:ascii="Adobe Arabic" w:hAnsi="Adobe Arabic" w:cs="Adobe Arabic"/>
+          <w:b/>
+          <w:bCs/>
+          <w:sz w:val="44"/>
+          <w:szCs w:val="36"/>
+          <w:u w:val="single"/>
+        </w:rPr>
+      </w:pPr>
+      <w:r>
+        <w:rPr>
+          <w:noProof/>
+        </w:rPr>
+        <w:lastRenderedPageBreak/>
+        <w:drawing>
+          <wp:inline distT="0" distB="0" distL="0" distR="0" wp14:anchorId="433279AE" wp14:editId="1E859E16">
+            <wp:extent cx="4692890" cy="4095750"/>
+            <wp:effectExtent l="0" t="0" r="0" b="0"/>
+            <wp:docPr id="9" name="Picture 9"/>
+            <wp:cNvGraphicFramePr>
+              <a:graphicFrameLocks xmlns:a="http://schemas.openxmlformats.org/drawingml/2006/main" noChangeAspect="1"/>
+            </wp:cNvGraphicFramePr>
+            <a:graphic xmlns:a="http://schemas.openxmlformats.org/drawingml/2006/main">
+              <a:graphicData uri="http://schemas.openxmlformats.org/drawingml/2006/picture">
+                <pic:pic xmlns:pic="http://schemas.openxmlformats.org/drawingml/2006/picture">
+                  <pic:nvPicPr>
+                    <pic:cNvPr id="1" name=""/>
+                    <pic:cNvPicPr/>
+                  </pic:nvPicPr>
+                  <pic:blipFill>
+                    <a:blip r:embed="rId34"/>
+                    <a:stretch>
+                      <a:fillRect/>
+                    </a:stretch>
+                  </pic:blipFill>
+                  <pic:spPr>
+                    <a:xfrm>
+                      <a:off x="0" y="0"/>
+                      <a:ext cx="4698317" cy="4100487"/>
+                    </a:xfrm>
+                    <a:prstGeom prst="rect">
+                      <a:avLst/>
+                    </a:prstGeom>
+                  </pic:spPr>
+                </pic:pic>
+              </a:graphicData>
+            </a:graphic>
+          </wp:inline>
+        </w:drawing>
+      </w:r>
+    </w:p>
+    <w:p>
+      <w:pPr>
+        <w:tabs>
+          <w:tab w:val="left" w:pos="2700"/>
+        </w:tabs>
+        <w:autoSpaceDE w:val="0"/>
+        <w:autoSpaceDN w:val="0"/>
+        <w:adjustRightInd w:val="0"/>
+        <w:spacing w:after="0" w:line="240" w:lineRule="auto"/>
+        <w:ind w:right="-540"/>
+        <w:jc w:val="center"/>
+        <w:rPr>
+          <w:rFonts w:ascii="Adobe Arabic" w:hAnsi="Adobe Arabic" w:cs="Adobe Arabic"/>
+          <w:b/>
+          <w:bCs/>
+          <w:sz w:val="44"/>
+          <w:szCs w:val="36"/>
+          <w:u w:val="single"/>
+        </w:rPr>
+      </w:pPr>
+      <w:r>
+        <w:rPr>
+          <w:noProof/>
+        </w:rPr>
+        <w:drawing>
+          <wp:inline distT="0" distB="0" distL="0" distR="0" wp14:anchorId="2F691923" wp14:editId="1510BF20">
+            <wp:extent cx="5543863" cy="2686050"/>
+            <wp:effectExtent l="0" t="0" r="0" b="0"/>
+            <wp:docPr id="14" name="Picture 14"/>
+            <wp:cNvGraphicFramePr>
+              <a:graphicFrameLocks xmlns:a="http://schemas.openxmlformats.org/drawingml/2006/main" noChangeAspect="1"/>
+            </wp:cNvGraphicFramePr>
+            <a:graphic xmlns:a="http://schemas.openxmlformats.org/drawingml/2006/main">
+              <a:graphicData uri="http://schemas.openxmlformats.org/drawingml/2006/picture">
+                <pic:pic xmlns:pic="http://schemas.openxmlformats.org/drawingml/2006/picture">
+                  <pic:nvPicPr>
+                    <pic:cNvPr id="1" name=""/>
+                    <pic:cNvPicPr/>
+                  </pic:nvPicPr>
+                  <pic:blipFill>
+                    <a:blip r:embed="rId35"/>
+                    <a:stretch>
+                      <a:fillRect/>
+                    </a:stretch>
+                  </pic:blipFill>
+                  <pic:spPr>
+                    <a:xfrm>
+                      <a:off x="0" y="0"/>
+                      <a:ext cx="5564913" cy="2696249"/>
+                    </a:xfrm>
+                    <a:prstGeom prst="rect">
+                      <a:avLst/>
+                    </a:prstGeom>
+                  </pic:spPr>
+                </pic:pic>
+              </a:graphicData>
+            </a:graphic>
+          </wp:inline>
+        </w:drawing>
+      </w:r>
+    </w:p>
+    <w:p>
+      <w:pPr>
+        <w:tabs>
+          <w:tab w:val="left" w:pos="2700"/>
+        </w:tabs>
+        <w:autoSpaceDE w:val="0"/>
+        <w:autoSpaceDN w:val="0"/>
+        <w:adjustRightInd w:val="0"/>
+        <w:spacing w:after="0" w:line="240" w:lineRule="auto"/>
+        <w:ind w:right="-540"/>
+        <w:jc w:val="center"/>
+        <w:rPr>
+          <w:rFonts w:ascii="Adobe Arabic" w:hAnsi="Adobe Arabic" w:cs="Adobe Arabic"/>
+          <w:b/>
+          <w:bCs/>
+          <w:sz w:val="44"/>
+          <w:szCs w:val="36"/>
+          <w:u w:val="single"/>
+        </w:rPr>
+      </w:pPr>
+    </w:p>
+    <w:p>
+      <w:pPr>
+        <w:pStyle w:val="ListParagraph"/>
+        <w:numPr>
+          <w:ilvl w:val="0"/>
+          <w:numId w:val="19"/>
+        </w:numPr>
+        <w:tabs>
+          <w:tab w:val="left" w:pos="2700"/>
+        </w:tabs>
+        <w:autoSpaceDE w:val="0"/>
+        <w:autoSpaceDN w:val="0"/>
+        <w:adjustRightInd w:val="0"/>
+        <w:spacing w:after="0" w:line="240" w:lineRule="auto"/>
+        <w:ind w:left="540" w:right="-540"/>
+        <w:rPr>
+          <w:rFonts w:ascii="Adobe Arabic" w:hAnsi="Adobe Arabic" w:cs="Adobe Arabic"/>
+          <w:b/>
+          <w:bCs/>
+          <w:sz w:val="44"/>
+          <w:szCs w:val="36"/>
+          <w:u w:val="single"/>
+        </w:rPr>
+      </w:pPr>
+      <w:r>
+        <w:rPr>
+          <w:rFonts w:ascii="Adobe Arabic" w:hAnsi="Adobe Arabic" w:cs="Adobe Arabic"/>
+          <w:b/>
+          <w:bCs/>
+          <w:sz w:val="44"/>
+          <w:szCs w:val="36"/>
+          <w:u w:val="single"/>
+        </w:rPr>
+        <w:t>Top 5 customers purchase:</w:t>
+      </w:r>
+    </w:p>
+    <w:p>
+      <w:pPr>
+        <w:tabs>
+          <w:tab w:val="left" w:pos="2700"/>
+        </w:tabs>
+        <w:autoSpaceDE w:val="0"/>
+        <w:autoSpaceDN w:val="0"/>
+        <w:adjustRightInd w:val="0"/>
+        <w:spacing w:after="0" w:line="240" w:lineRule="auto"/>
+        <w:ind w:right="-540"/>
+        <w:rPr>
+          <w:rFonts w:ascii="Adobe Arabic" w:hAnsi="Adobe Arabic" w:cs="Adobe Arabic"/>
+          <w:b/>
+          <w:bCs/>
+          <w:sz w:val="44"/>
+          <w:szCs w:val="36"/>
+          <w:u w:val="single"/>
+        </w:rPr>
+      </w:pPr>
+    </w:p>
+    <w:p>
+      <w:pPr>
+        <w:tabs>
+          <w:tab w:val="left" w:pos="2700"/>
+        </w:tabs>
+        <w:autoSpaceDE w:val="0"/>
+        <w:autoSpaceDN w:val="0"/>
+        <w:adjustRightInd w:val="0"/>
+        <w:spacing w:after="0" w:line="240" w:lineRule="auto"/>
+        <w:ind w:right="-540"/>
+        <w:jc w:val="center"/>
+        <w:rPr>
+          <w:rFonts w:ascii="Adobe Arabic" w:hAnsi="Adobe Arabic" w:cs="Adobe Arabic"/>
+          <w:b/>
+          <w:bCs/>
+          <w:sz w:val="44"/>
+          <w:szCs w:val="36"/>
+          <w:u w:val="single"/>
+        </w:rPr>
+      </w:pPr>
+      <w:r>
+        <w:rPr>
+          <w:noProof/>
+        </w:rPr>
+        <w:lastRenderedPageBreak/>
+        <w:drawing>
+          <wp:inline distT="0" distB="0" distL="0" distR="0" wp14:anchorId="611C9F05" wp14:editId="5AD5A66D">
+            <wp:extent cx="4905375" cy="4292205"/>
+            <wp:effectExtent l="0" t="0" r="0" b="0"/>
+            <wp:docPr id="18" name="Picture 18"/>
+            <wp:cNvGraphicFramePr>
+              <a:graphicFrameLocks xmlns:a="http://schemas.openxmlformats.org/drawingml/2006/main" noChangeAspect="1"/>
+            </wp:cNvGraphicFramePr>
+            <a:graphic xmlns:a="http://schemas.openxmlformats.org/drawingml/2006/main">
+              <a:graphicData uri="http://schemas.openxmlformats.org/drawingml/2006/picture">
+                <pic:pic xmlns:pic="http://schemas.openxmlformats.org/drawingml/2006/picture">
+                  <pic:nvPicPr>
+                    <pic:cNvPr id="1" name=""/>
+                    <pic:cNvPicPr/>
+                  </pic:nvPicPr>
+                  <pic:blipFill>
+                    <a:blip r:embed="rId36"/>
+                    <a:stretch>
+                      <a:fillRect/>
+                    </a:stretch>
+                  </pic:blipFill>
+                  <pic:spPr>
+                    <a:xfrm>
+                      <a:off x="0" y="0"/>
+                      <a:ext cx="4911179" cy="4297283"/>
+                    </a:xfrm>
+                    <a:prstGeom prst="rect">
+                      <a:avLst/>
+                    </a:prstGeom>
+                  </pic:spPr>
+                </pic:pic>
+              </a:graphicData>
+            </a:graphic>
+          </wp:inline>
+        </w:drawing>
+      </w:r>
+    </w:p>
+    <w:p>
+      <w:pPr>
+        <w:tabs>
+          <w:tab w:val="left" w:pos="2700"/>
+        </w:tabs>
+        <w:autoSpaceDE w:val="0"/>
+        <w:autoSpaceDN w:val="0"/>
+        <w:adjustRightInd w:val="0"/>
+        <w:spacing w:after="0" w:line="240" w:lineRule="auto"/>
+        <w:ind w:right="-540"/>
+        <w:jc w:val="center"/>
+        <w:rPr>
+          <w:rFonts w:ascii="Adobe Arabic" w:hAnsi="Adobe Arabic" w:cs="Adobe Arabic"/>
+          <w:b/>
+          <w:bCs/>
+          <w:sz w:val="44"/>
+          <w:szCs w:val="36"/>
+          <w:u w:val="single"/>
+        </w:rPr>
+      </w:pPr>
+      <w:r>
+        <w:rPr>
+          <w:noProof/>
+        </w:rPr>
+        <w:drawing>
+          <wp:inline distT="0" distB="0" distL="0" distR="0" wp14:anchorId="21361A74" wp14:editId="33A18A17">
+            <wp:extent cx="5400675" cy="2625328"/>
+            <wp:effectExtent l="0" t="0" r="0" b="3810"/>
+            <wp:docPr id="19" name="Picture 19"/>
+            <wp:cNvGraphicFramePr>
+              <a:graphicFrameLocks xmlns:a="http://schemas.openxmlformats.org/drawingml/2006/main" noChangeAspect="1"/>
+            </wp:cNvGraphicFramePr>
+            <a:graphic xmlns:a="http://schemas.openxmlformats.org/drawingml/2006/main">
+              <a:graphicData uri="http://schemas.openxmlformats.org/drawingml/2006/picture">
+                <pic:pic xmlns:pic="http://schemas.openxmlformats.org/drawingml/2006/picture">
+                  <pic:nvPicPr>
+                    <pic:cNvPr id="1" name=""/>
+                    <pic:cNvPicPr/>
+                  </pic:nvPicPr>
+                  <pic:blipFill>
+                    <a:blip r:embed="rId37"/>
+                    <a:stretch>
+                      <a:fillRect/>
+                    </a:stretch>
+                  </pic:blipFill>
+                  <pic:spPr>
+                    <a:xfrm>
+                      <a:off x="0" y="0"/>
+                      <a:ext cx="5410770" cy="2630235"/>
+                    </a:xfrm>
+                    <a:prstGeom prst="rect">
+                      <a:avLst/>
+                    </a:prstGeom>
+                  </pic:spPr>
+                </pic:pic>
+              </a:graphicData>
+            </a:graphic>
+          </wp:inline>
+        </w:drawing>
+      </w:r>
+    </w:p>
+    <w:p>
+      <w:pPr>
+        <w:tabs>
+          <w:tab w:val="left" w:pos="2700"/>
+        </w:tabs>
+        <w:autoSpaceDE w:val="0"/>
+        <w:autoSpaceDN w:val="0"/>
+        <w:adjustRightInd w:val="0"/>
+        <w:spacing w:after="0" w:line="240" w:lineRule="auto"/>
+        <w:ind w:right="-540"/>
+        <w:jc w:val="center"/>
+        <w:rPr>
+          <w:rFonts w:ascii="Adobe Arabic" w:hAnsi="Adobe Arabic" w:cs="Adobe Arabic"/>
+          <w:b/>
+          <w:bCs/>
+          <w:sz w:val="44"/>
+          <w:szCs w:val="36"/>
+          <w:u w:val="single"/>
+        </w:rPr>
+      </w:pPr>
+    </w:p>
+    <w:p>
+      <w:pPr>
+        <w:pStyle w:val="ListParagraph"/>
+        <w:numPr>
+          <w:ilvl w:val="0"/>
+          <w:numId w:val="19"/>
+        </w:numPr>
+        <w:tabs>
+          <w:tab w:val="left" w:pos="2700"/>
+        </w:tabs>
+        <w:autoSpaceDE w:val="0"/>
+        <w:autoSpaceDN w:val="0"/>
+        <w:adjustRightInd w:val="0"/>
+        <w:spacing w:after="0" w:line="240" w:lineRule="auto"/>
+        <w:ind w:left="540" w:right="-540"/>
+        <w:rPr>
+          <w:rFonts w:ascii="Adobe Arabic" w:hAnsi="Adobe Arabic" w:cs="Adobe Arabic"/>
+          <w:b/>
+          <w:bCs/>
+          <w:sz w:val="44"/>
+          <w:szCs w:val="36"/>
+          <w:u w:val="single"/>
+        </w:rPr>
+      </w:pPr>
+      <w:r>
+        <w:rPr>
+          <w:rFonts w:ascii="Adobe Arabic" w:hAnsi="Adobe Arabic" w:cs="Adobe Arabic"/>
+          <w:b/>
+          <w:bCs/>
+          <w:sz w:val="44"/>
+          <w:szCs w:val="36"/>
+          <w:u w:val="single"/>
+        </w:rPr>
+        <w:t>Total sales for last month</w:t>
+      </w:r>
+    </w:p>
+    <w:p>
+      <w:pPr>
+        <w:tabs>
+          <w:tab w:val="left" w:pos="2700"/>
+        </w:tabs>
+        <w:autoSpaceDE w:val="0"/>
+        <w:autoSpaceDN w:val="0"/>
+        <w:adjustRightInd w:val="0"/>
+        <w:spacing w:after="0" w:line="240" w:lineRule="auto"/>
+        <w:ind w:right="-540"/>
+        <w:rPr>
+          <w:rFonts w:ascii="Adobe Arabic" w:hAnsi="Adobe Arabic" w:cs="Adobe Arabic"/>
+          <w:b/>
+          <w:bCs/>
+          <w:sz w:val="44"/>
+          <w:szCs w:val="36"/>
+          <w:u w:val="single"/>
+        </w:rPr>
+      </w:pPr>
+    </w:p>
+    <w:p>
+      <w:pPr>
+        <w:tabs>
+          <w:tab w:val="left" w:pos="990"/>
+        </w:tabs>
+        <w:autoSpaceDE w:val="0"/>
+        <w:autoSpaceDN w:val="0"/>
+        <w:adjustRightInd w:val="0"/>
+        <w:spacing w:after="0" w:line="240" w:lineRule="auto"/>
+        <w:ind w:right="-540"/>
+        <w:jc w:val="center"/>
+        <w:rPr>
+          <w:rFonts w:ascii="Adobe Arabic" w:hAnsi="Adobe Arabic" w:cs="Adobe Arabic"/>
+          <w:b/>
+          <w:bCs/>
+          <w:sz w:val="44"/>
+          <w:szCs w:val="36"/>
+          <w:u w:val="single"/>
+        </w:rPr>
+      </w:pPr>
+      <w:r>
+        <w:rPr>
+          <w:noProof/>
+        </w:rPr>
+        <w:lastRenderedPageBreak/>
+        <w:drawing>
+          <wp:inline distT="0" distB="0" distL="0" distR="0" wp14:anchorId="4C414DD6" wp14:editId="2660E9DB">
+            <wp:extent cx="5219700" cy="4576718"/>
+            <wp:effectExtent l="0" t="0" r="0" b="0"/>
+            <wp:docPr id="20" name="Picture 20"/>
+            <wp:cNvGraphicFramePr>
+              <a:graphicFrameLocks xmlns:a="http://schemas.openxmlformats.org/drawingml/2006/main" noChangeAspect="1"/>
+            </wp:cNvGraphicFramePr>
+            <a:graphic xmlns:a="http://schemas.openxmlformats.org/drawingml/2006/main">
+              <a:graphicData uri="http://schemas.openxmlformats.org/drawingml/2006/picture">
+                <pic:pic xmlns:pic="http://schemas.openxmlformats.org/drawingml/2006/picture">
+                  <pic:nvPicPr>
+                    <pic:cNvPr id="1" name=""/>
+                    <pic:cNvPicPr/>
+                  </pic:nvPicPr>
+                  <pic:blipFill>
+                    <a:blip r:embed="rId38"/>
+                    <a:stretch>
+                      <a:fillRect/>
+                    </a:stretch>
+                  </pic:blipFill>
+                  <pic:spPr>
+                    <a:xfrm>
+                      <a:off x="0" y="0"/>
+                      <a:ext cx="5222214" cy="4578922"/>
+                    </a:xfrm>
+                    <a:prstGeom prst="rect">
+                      <a:avLst/>
+                    </a:prstGeom>
+                  </pic:spPr>
+                </pic:pic>
+              </a:graphicData>
+            </a:graphic>
+          </wp:inline>
+        </w:drawing>
+      </w:r>
+    </w:p>
+    <w:p>
+      <w:pPr>
+        <w:tabs>
+          <w:tab w:val="left" w:pos="990"/>
+        </w:tabs>
+        <w:autoSpaceDE w:val="0"/>
+        <w:autoSpaceDN w:val="0"/>
+        <w:adjustRightInd w:val="0"/>
+        <w:spacing w:after="0" w:line="240" w:lineRule="auto"/>
+        <w:ind w:right="-540"/>
+        <w:jc w:val="center"/>
+        <w:rPr>
+          <w:rFonts w:ascii="Adobe Arabic" w:hAnsi="Adobe Arabic" w:cs="Adobe Arabic"/>
+          <w:b/>
+          <w:bCs/>
+          <w:sz w:val="44"/>
+          <w:szCs w:val="36"/>
+          <w:u w:val="single"/>
+        </w:rPr>
+      </w:pPr>
+      <w:r>
+        <w:rPr>
+          <w:noProof/>
+        </w:rPr>
+        <w:drawing>
+          <wp:inline distT="0" distB="0" distL="0" distR="0" wp14:anchorId="3F173DDB" wp14:editId="32E3DB24">
+            <wp:extent cx="5943600" cy="2710815"/>
+            <wp:effectExtent l="0" t="0" r="0" b="0"/>
+            <wp:docPr id="21" name="Picture 21"/>
+            <wp:cNvGraphicFramePr>
+              <a:graphicFrameLocks xmlns:a="http://schemas.openxmlformats.org/drawingml/2006/main" noChangeAspect="1"/>
+            </wp:cNvGraphicFramePr>
+            <a:graphic xmlns:a="http://schemas.openxmlformats.org/drawingml/2006/main">
+              <a:graphicData uri="http://schemas.openxmlformats.org/drawingml/2006/picture">
+                <pic:pic xmlns:pic="http://schemas.openxmlformats.org/drawingml/2006/picture">
+                  <pic:nvPicPr>
+                    <pic:cNvPr id="1" name=""/>
+                    <pic:cNvPicPr/>
+                  </pic:nvPicPr>
+                  <pic:blipFill>
+                    <a:blip r:embed="rId39"/>
+                    <a:stretch>
+                      <a:fillRect/>
+                    </a:stretch>
+                  </pic:blipFill>
+                  <pic:spPr>
+                    <a:xfrm>
+                      <a:off x="0" y="0"/>
                       <a:ext cx="5943600" cy="2710815"/>
                     </a:xfrm>
                     <a:prstGeom prst="rect">
@@ -7908,7 +10409,6 @@
           <w:szCs w:val="32"/>
           <w:u w:val="single"/>
         </w:rPr>
-        <w:lastRenderedPageBreak/>
         <w:t>Program screenshots:</w:t>
       </w:r>
     </w:p>
@@ -10874,7 +13374,6 @@
   <w:style w:type="character" w:default="1" w:styleId="DefaultParagraphFont">
     <w:name w:val="Default Paragraph Font"/>
     <w:uiPriority w:val="1"/>
-    <w:semiHidden/>
     <w:unhideWhenUsed/>
   </w:style>
   <w:style w:type="table" w:default="1" w:styleId="TableNormal">
@@ -11302,7 +13801,7 @@
 </file>
 
 <file path=customXml/itemProps1.xml><?xml version="1.0" encoding="utf-8"?>
-<ds:datastoreItem xmlns:ds="http://schemas.openxmlformats.org/officeDocument/2006/customXml" ds:itemID="{448ACC5E-AB60-42D4-8610-07B6E249DAC2}">
+<ds:datastoreItem xmlns:ds="http://schemas.openxmlformats.org/officeDocument/2006/customXml" ds:itemID="{0A8702CC-1ECF-4F52-940C-536A9F65324D}">
   <ds:schemaRefs>
     <ds:schemaRef ds:uri="http://schemas.openxmlformats.org/officeDocument/2006/bibliography"/>
   </ds:schemaRefs>

--- a/project_report.docx
+++ b/project_report.docx
@@ -682,49 +682,7 @@
             <w14:round/>
           </w14:textOutline>
         </w:rPr>
-        <w:t xml:space="preserve">- </w:t>
-      </w:r>
-      <w:proofErr w:type="spellStart"/>
-      <w:r>
-        <w:rPr>
-          <w:rFonts w:asciiTheme="majorBidi" w:hAnsiTheme="majorBidi" w:cstheme="majorBidi"/>
-          <w:color w:val="000000" w:themeColor="text1"/>
-          <w:sz w:val="40"/>
-          <w:szCs w:val="40"/>
-          <w:lang w:bidi="ar-EG"/>
-          <w14:shadow w14:blurRad="38100" w14:dist="19050" w14:dir="2700000" w14:sx="100000" w14:sy="100000" w14:kx="0" w14:ky="0" w14:algn="tl">
-            <w14:schemeClr w14:val="dk1">
-              <w14:alpha w14:val="60000"/>
-            </w14:schemeClr>
-          </w14:shadow>
-          <w14:textOutline w14:w="0" w14:cap="flat" w14:cmpd="sng" w14:algn="ctr">
-            <w14:noFill/>
-            <w14:prstDash w14:val="solid"/>
-            <w14:round/>
-          </w14:textOutline>
-        </w:rPr>
-        <w:t>Arsany</w:t>
-      </w:r>
-      <w:proofErr w:type="spellEnd"/>
-      <w:r>
-        <w:rPr>
-          <w:rFonts w:asciiTheme="majorBidi" w:hAnsiTheme="majorBidi" w:cstheme="majorBidi"/>
-          <w:color w:val="000000" w:themeColor="text1"/>
-          <w:sz w:val="40"/>
-          <w:szCs w:val="40"/>
-          <w:lang w:bidi="ar-EG"/>
-          <w14:shadow w14:blurRad="38100" w14:dist="19050" w14:dir="2700000" w14:sx="100000" w14:sy="100000" w14:kx="0" w14:ky="0" w14:algn="tl">
-            <w14:schemeClr w14:val="dk1">
-              <w14:alpha w14:val="60000"/>
-            </w14:schemeClr>
-          </w14:shadow>
-          <w14:textOutline w14:w="0" w14:cap="flat" w14:cmpd="sng" w14:algn="ctr">
-            <w14:noFill/>
-            <w14:prstDash w14:val="solid"/>
-            <w14:round/>
-          </w14:textOutline>
-        </w:rPr>
-        <w:t xml:space="preserve"> Atef Abdo (10)</w:t>
+        <w:t>- Arsany Atef Abdo (10)</w:t>
       </w:r>
     </w:p>
     <w:p>
@@ -2855,6 +2813,91 @@
     </w:p>
     <w:p>
       <w:pPr>
+        <w:autoSpaceDE w:val="0"/>
+        <w:autoSpaceDN w:val="0"/>
+        <w:adjustRightInd w:val="0"/>
+        <w:spacing w:after="0" w:line="240" w:lineRule="auto"/>
+        <w:ind w:right="-540"/>
+        <w:rPr>
+          <w:rFonts w:ascii="Adobe Arabic" w:hAnsi="Adobe Arabic" w:cs="Adobe Arabic"/>
+          <w:b/>
+          <w:bCs/>
+          <w:sz w:val="44"/>
+          <w:szCs w:val="36"/>
+          <w:u w:val="single"/>
+        </w:rPr>
+      </w:pPr>
+    </w:p>
+    <w:p>
+      <w:pPr>
+        <w:autoSpaceDE w:val="0"/>
+        <w:autoSpaceDN w:val="0"/>
+        <w:adjustRightInd w:val="0"/>
+        <w:spacing w:after="0" w:line="240" w:lineRule="auto"/>
+        <w:ind w:right="-540"/>
+        <w:rPr>
+          <w:rFonts w:ascii="Adobe Arabic" w:hAnsi="Adobe Arabic" w:cs="Adobe Arabic"/>
+          <w:b/>
+          <w:bCs/>
+          <w:sz w:val="44"/>
+          <w:szCs w:val="36"/>
+          <w:u w:val="single"/>
+        </w:rPr>
+      </w:pPr>
+    </w:p>
+    <w:p>
+      <w:pPr>
+        <w:autoSpaceDE w:val="0"/>
+        <w:autoSpaceDN w:val="0"/>
+        <w:adjustRightInd w:val="0"/>
+        <w:spacing w:after="0" w:line="240" w:lineRule="auto"/>
+        <w:ind w:right="-540"/>
+        <w:rPr>
+          <w:rFonts w:ascii="Adobe Arabic" w:hAnsi="Adobe Arabic" w:cs="Adobe Arabic"/>
+          <w:b/>
+          <w:bCs/>
+          <w:sz w:val="44"/>
+          <w:szCs w:val="36"/>
+          <w:u w:val="single"/>
+        </w:rPr>
+      </w:pPr>
+    </w:p>
+    <w:p>
+      <w:pPr>
+        <w:autoSpaceDE w:val="0"/>
+        <w:autoSpaceDN w:val="0"/>
+        <w:adjustRightInd w:val="0"/>
+        <w:spacing w:after="0" w:line="240" w:lineRule="auto"/>
+        <w:ind w:right="-540"/>
+        <w:rPr>
+          <w:rFonts w:ascii="Adobe Arabic" w:hAnsi="Adobe Arabic" w:cs="Adobe Arabic"/>
+          <w:b/>
+          <w:bCs/>
+          <w:sz w:val="44"/>
+          <w:szCs w:val="36"/>
+          <w:u w:val="single"/>
+        </w:rPr>
+      </w:pPr>
+    </w:p>
+    <w:p>
+      <w:pPr>
+        <w:autoSpaceDE w:val="0"/>
+        <w:autoSpaceDN w:val="0"/>
+        <w:adjustRightInd w:val="0"/>
+        <w:spacing w:after="0" w:line="240" w:lineRule="auto"/>
+        <w:ind w:right="-540"/>
+        <w:rPr>
+          <w:rFonts w:ascii="Adobe Arabic" w:hAnsi="Adobe Arabic" w:cs="Adobe Arabic"/>
+          <w:b/>
+          <w:bCs/>
+          <w:sz w:val="44"/>
+          <w:szCs w:val="36"/>
+          <w:u w:val="single"/>
+        </w:rPr>
+      </w:pPr>
+    </w:p>
+    <w:p>
+      <w:pPr>
         <w:pStyle w:val="ListParagraph"/>
         <w:numPr>
           <w:ilvl w:val="0"/>
@@ -3182,6 +3225,40 @@
         <w:autoSpaceDN w:val="0"/>
         <w:adjustRightInd w:val="0"/>
         <w:spacing w:after="0" w:line="240" w:lineRule="auto"/>
+        <w:ind w:right="-540"/>
+        <w:rPr>
+          <w:rFonts w:ascii="Adobe Arabic" w:hAnsi="Adobe Arabic" w:cs="Adobe Arabic"/>
+          <w:b/>
+          <w:bCs/>
+          <w:sz w:val="44"/>
+          <w:szCs w:val="36"/>
+          <w:u w:val="single"/>
+        </w:rPr>
+      </w:pPr>
+    </w:p>
+    <w:p>
+      <w:pPr>
+        <w:autoSpaceDE w:val="0"/>
+        <w:autoSpaceDN w:val="0"/>
+        <w:adjustRightInd w:val="0"/>
+        <w:spacing w:after="0" w:line="240" w:lineRule="auto"/>
+        <w:ind w:right="-540"/>
+        <w:rPr>
+          <w:rFonts w:ascii="Adobe Arabic" w:hAnsi="Adobe Arabic" w:cs="Adobe Arabic"/>
+          <w:b/>
+          <w:bCs/>
+          <w:sz w:val="44"/>
+          <w:szCs w:val="36"/>
+          <w:u w:val="single"/>
+        </w:rPr>
+      </w:pPr>
+    </w:p>
+    <w:p>
+      <w:pPr>
+        <w:autoSpaceDE w:val="0"/>
+        <w:autoSpaceDN w:val="0"/>
+        <w:adjustRightInd w:val="0"/>
+        <w:spacing w:after="0" w:line="240" w:lineRule="auto"/>
         <w:ind w:left="-810" w:right="-540"/>
         <w:rPr>
           <w:rFonts w:ascii="Adobe Arabic" w:hAnsi="Adobe Arabic" w:cs="Adobe Arabic"/>
@@ -3479,40 +3556,6 @@
     </w:p>
     <w:p>
       <w:pPr>
-        <w:autoSpaceDE w:val="0"/>
-        <w:autoSpaceDN w:val="0"/>
-        <w:adjustRightInd w:val="0"/>
-        <w:spacing w:after="0" w:line="240" w:lineRule="auto"/>
-        <w:ind w:left="-900" w:right="-540"/>
-        <w:rPr>
-          <w:rFonts w:ascii="Adobe Arabic" w:hAnsi="Adobe Arabic" w:cs="Adobe Arabic"/>
-          <w:b/>
-          <w:bCs/>
-          <w:sz w:val="44"/>
-          <w:szCs w:val="36"/>
-          <w:u w:val="single"/>
-        </w:rPr>
-      </w:pPr>
-    </w:p>
-    <w:p>
-      <w:pPr>
-        <w:autoSpaceDE w:val="0"/>
-        <w:autoSpaceDN w:val="0"/>
-        <w:adjustRightInd w:val="0"/>
-        <w:spacing w:after="0" w:line="240" w:lineRule="auto"/>
-        <w:ind w:left="-900" w:right="-540"/>
-        <w:rPr>
-          <w:rFonts w:ascii="Adobe Arabic" w:hAnsi="Adobe Arabic" w:cs="Adobe Arabic"/>
-          <w:b/>
-          <w:bCs/>
-          <w:sz w:val="44"/>
-          <w:szCs w:val="36"/>
-          <w:u w:val="single"/>
-        </w:rPr>
-      </w:pPr>
-    </w:p>
-    <w:p>
-      <w:pPr>
         <w:pStyle w:val="ListParagraph"/>
         <w:numPr>
           <w:ilvl w:val="0"/>
@@ -4221,21 +4264,7 @@
           <w:rFonts w:asciiTheme="majorBidi" w:hAnsiTheme="majorBidi" w:cstheme="majorBidi"/>
           <w:sz w:val="28"/>
         </w:rPr>
-        <w:t>Singleton class identified in it t</w:t>
-      </w:r>
-      <w:r>
-        <w:rPr>
-          <w:rFonts w:asciiTheme="majorBidi" w:hAnsiTheme="majorBidi" w:cstheme="majorBidi"/>
-          <w:sz w:val="28"/>
-        </w:rPr>
-        <w:t>he main functions of the online bookstore</w:t>
-      </w:r>
-      <w:r>
-        <w:rPr>
-          <w:rFonts w:asciiTheme="majorBidi" w:hAnsiTheme="majorBidi" w:cstheme="majorBidi"/>
-          <w:sz w:val="28"/>
-        </w:rPr>
-        <w:t>.</w:t>
+        <w:t>Singleton class identified in it the main functions of the online bookstore.</w:t>
       </w:r>
     </w:p>
     <w:p>
@@ -4347,6 +4376,9 @@
         </w:rPr>
       </w:pPr>
       <w:r>
+        <w:rPr>
+          <w:noProof/>
+        </w:rPr>
         <w:drawing>
           <wp:anchor distT="0" distB="0" distL="114300" distR="114300" simplePos="0" relativeHeight="251663360" behindDoc="0" locked="0" layoutInCell="1" allowOverlap="1" wp14:anchorId="7CE7EDCD" wp14:editId="547CA341">
             <wp:simplePos x="0" y="0"/>
@@ -4424,19 +4456,6 @@
     </w:p>
     <w:p>
       <w:pPr>
-        <w:autoSpaceDE w:val="0"/>
-        <w:autoSpaceDN w:val="0"/>
-        <w:adjustRightInd w:val="0"/>
-        <w:spacing w:after="0" w:line="240" w:lineRule="auto"/>
-        <w:ind w:right="-540"/>
-        <w:rPr>
-          <w:rFonts w:asciiTheme="majorBidi" w:hAnsiTheme="majorBidi" w:cstheme="majorBidi"/>
-          <w:sz w:val="28"/>
-        </w:rPr>
-      </w:pPr>
-    </w:p>
-    <w:p>
-      <w:pPr>
         <w:pStyle w:val="ListParagraph"/>
         <w:shd w:val="clear" w:color="auto" w:fill="FFFFFF" w:themeFill="background1"/>
         <w:autoSpaceDE w:val="0"/>
@@ -4548,28 +4567,7 @@
           <w:rFonts w:asciiTheme="majorBidi" w:hAnsiTheme="majorBidi" w:cstheme="majorBidi"/>
           <w:sz w:val="28"/>
         </w:rPr>
-        <w:t xml:space="preserve">Takes the </w:t>
-      </w:r>
-      <w:r>
-        <w:rPr>
-          <w:rFonts w:asciiTheme="majorBidi" w:hAnsiTheme="majorBidi" w:cstheme="majorBidi"/>
-          <w:sz w:val="28"/>
-        </w:rPr>
-        <w:t xml:space="preserve">username and password of the user </w:t>
-      </w:r>
-      <w:r>
-        <w:rPr>
-          <w:rFonts w:asciiTheme="majorBidi" w:hAnsiTheme="majorBidi" w:cstheme="majorBidi"/>
-          <w:sz w:val="28"/>
-        </w:rPr>
-        <w:t xml:space="preserve">and return </w:t>
-      </w:r>
-      <w:r>
-        <w:rPr>
-          <w:rFonts w:asciiTheme="majorBidi" w:hAnsiTheme="majorBidi" w:cstheme="majorBidi"/>
-          <w:sz w:val="28"/>
-        </w:rPr>
-        <w:t>the all information of this username if exists in the system.</w:t>
+        <w:t>Takes the username and password of the user and return the all information of this username if exists in the system.</w:t>
       </w:r>
     </w:p>
     <w:p>
@@ -4747,6 +4745,7 @@
       <w:r>
         <w:rPr>
           <w:rFonts w:asciiTheme="majorBidi" w:hAnsiTheme="majorBidi" w:cstheme="majorBidi"/>
+          <w:noProof/>
           <w:sz w:val="28"/>
         </w:rPr>
         <w:drawing>
@@ -4932,6 +4931,7 @@
       <w:r>
         <w:rPr>
           <w:rFonts w:asciiTheme="majorBidi" w:hAnsiTheme="majorBidi" w:cstheme="majorBidi"/>
+          <w:noProof/>
           <w:sz w:val="28"/>
         </w:rPr>
         <w:drawing>
@@ -5512,14 +5512,7 @@
           <w:rFonts w:asciiTheme="majorBidi" w:hAnsiTheme="majorBidi" w:cstheme="majorBidi"/>
           <w:sz w:val="28"/>
         </w:rPr>
-        <w:t xml:space="preserve">This function </w:t>
-      </w:r>
-      <w:r>
-        <w:rPr>
-          <w:rFonts w:asciiTheme="majorBidi" w:hAnsiTheme="majorBidi" w:cstheme="majorBidi"/>
-          <w:sz w:val="28"/>
-        </w:rPr>
-        <w:t xml:space="preserve">takes the card number and </w:t>
+        <w:t xml:space="preserve">This function takes the card number and </w:t>
       </w:r>
       <w:r>
         <w:rPr>
@@ -5556,6 +5549,7 @@
       <w:r>
         <w:rPr>
           <w:rFonts w:asciiTheme="majorBidi" w:hAnsiTheme="majorBidi" w:cstheme="majorBidi"/>
+          <w:noProof/>
           <w:sz w:val="28"/>
         </w:rPr>
         <w:drawing>
@@ -5756,35 +5750,7 @@
           <w:rFonts w:asciiTheme="majorBidi" w:hAnsiTheme="majorBidi" w:cstheme="majorBidi"/>
           <w:sz w:val="28"/>
         </w:rPr>
-        <w:t xml:space="preserve">This function </w:t>
-      </w:r>
-      <w:r>
-        <w:rPr>
-          <w:rFonts w:asciiTheme="majorBidi" w:hAnsiTheme="majorBidi" w:cstheme="majorBidi"/>
-          <w:sz w:val="28"/>
-        </w:rPr>
-        <w:t>removes</w:t>
-      </w:r>
-      <w:r>
-        <w:rPr>
-          <w:rFonts w:asciiTheme="majorBidi" w:hAnsiTheme="majorBidi" w:cstheme="majorBidi"/>
-          <w:sz w:val="28"/>
-        </w:rPr>
-        <w:t xml:space="preserve"> the selected book </w:t>
-      </w:r>
-      <w:r>
-        <w:rPr>
-          <w:rFonts w:asciiTheme="majorBidi" w:hAnsiTheme="majorBidi" w:cstheme="majorBidi"/>
-          <w:sz w:val="28"/>
-        </w:rPr>
-        <w:t>from</w:t>
-      </w:r>
-      <w:r>
-        <w:rPr>
-          <w:rFonts w:asciiTheme="majorBidi" w:hAnsiTheme="majorBidi" w:cstheme="majorBidi"/>
-          <w:sz w:val="28"/>
-        </w:rPr>
-        <w:t xml:space="preserve"> user cart to.</w:t>
+        <w:t>This function removes the selected book from user cart to.</w:t>
       </w:r>
     </w:p>
     <w:p>
@@ -5912,6 +5878,7 @@
       <w:r>
         <w:rPr>
           <w:rFonts w:asciiTheme="majorBidi" w:hAnsiTheme="majorBidi" w:cstheme="majorBidi"/>
+          <w:noProof/>
           <w:sz w:val="28"/>
         </w:rPr>
         <w:drawing>
@@ -6080,6 +6047,7 @@
       <w:r>
         <w:rPr>
           <w:rFonts w:asciiTheme="majorBidi" w:hAnsiTheme="majorBidi" w:cstheme="majorBidi"/>
+          <w:noProof/>
           <w:sz w:val="28"/>
         </w:rPr>
         <w:drawing>
@@ -6150,14 +6118,7 @@
           <w:rFonts w:asciiTheme="majorBidi" w:hAnsiTheme="majorBidi" w:cstheme="majorBidi"/>
           <w:sz w:val="28"/>
         </w:rPr>
-        <w:t xml:space="preserve">This function </w:t>
-      </w:r>
-      <w:r>
-        <w:rPr>
-          <w:rFonts w:asciiTheme="majorBidi" w:hAnsiTheme="majorBidi" w:cstheme="majorBidi"/>
-          <w:sz w:val="28"/>
-        </w:rPr>
-        <w:t xml:space="preserve">to </w:t>
+        <w:t xml:space="preserve">This function to </w:t>
       </w:r>
       <w:r>
         <w:rPr>
@@ -6329,6 +6290,7 @@
       <w:r>
         <w:rPr>
           <w:rFonts w:asciiTheme="majorBidi" w:hAnsiTheme="majorBidi" w:cstheme="majorBidi"/>
+          <w:noProof/>
           <w:sz w:val="28"/>
         </w:rPr>
         <w:drawing>
@@ -6472,14 +6434,7 @@
           <w:rFonts w:asciiTheme="majorBidi" w:hAnsiTheme="majorBidi" w:cstheme="majorBidi"/>
           <w:sz w:val="28"/>
         </w:rPr>
-        <w:t>Place orders</w:t>
-      </w:r>
-      <w:r>
-        <w:rPr>
-          <w:rFonts w:asciiTheme="majorBidi" w:hAnsiTheme="majorBidi" w:cstheme="majorBidi"/>
-          <w:sz w:val="28"/>
-        </w:rPr>
-        <w:t>.</w:t>
+        <w:t>Place orders.</w:t>
       </w:r>
     </w:p>
     <w:p>
@@ -6504,14 +6459,7 @@
           <w:rFonts w:asciiTheme="majorBidi" w:hAnsiTheme="majorBidi" w:cstheme="majorBidi"/>
           <w:sz w:val="28"/>
         </w:rPr>
-        <w:t>Confirm orders</w:t>
-      </w:r>
-      <w:r>
-        <w:rPr>
-          <w:rFonts w:asciiTheme="majorBidi" w:hAnsiTheme="majorBidi" w:cstheme="majorBidi"/>
-          <w:sz w:val="28"/>
-        </w:rPr>
-        <w:t>.</w:t>
+        <w:t>Confirm orders.</w:t>
       </w:r>
     </w:p>
     <w:p>
@@ -6573,6 +6521,7 @@
       <w:r>
         <w:rPr>
           <w:rFonts w:asciiTheme="majorBidi" w:hAnsiTheme="majorBidi" w:cstheme="majorBidi"/>
+          <w:noProof/>
           <w:sz w:val="28"/>
         </w:rPr>
         <w:drawing>
@@ -6661,6 +6610,7 @@
       <w:r>
         <w:rPr>
           <w:rFonts w:asciiTheme="majorBidi" w:hAnsiTheme="majorBidi" w:cstheme="majorBidi"/>
+          <w:noProof/>
           <w:sz w:val="28"/>
         </w:rPr>
         <w:drawing>
@@ -6886,14 +6836,7 @@
           <w:rFonts w:asciiTheme="majorBidi" w:hAnsiTheme="majorBidi" w:cstheme="majorBidi"/>
           <w:sz w:val="28"/>
         </w:rPr>
-        <w:t>Reject</w:t>
-      </w:r>
-      <w:r>
-        <w:rPr>
-          <w:rFonts w:asciiTheme="majorBidi" w:hAnsiTheme="majorBidi" w:cstheme="majorBidi"/>
-          <w:sz w:val="28"/>
-        </w:rPr>
-        <w:t xml:space="preserve"> request of user to </w:t>
+        <w:t xml:space="preserve">Reject request of user to </w:t>
       </w:r>
       <w:r>
         <w:rPr>
@@ -6946,14 +6889,7 @@
           <w:rFonts w:asciiTheme="majorBidi" w:hAnsiTheme="majorBidi" w:cstheme="majorBidi"/>
           <w:sz w:val="28"/>
         </w:rPr>
-        <w:t>Get user requests</w:t>
-      </w:r>
-      <w:r>
-        <w:rPr>
-          <w:rFonts w:asciiTheme="majorBidi" w:hAnsiTheme="majorBidi" w:cstheme="majorBidi"/>
-          <w:sz w:val="28"/>
-        </w:rPr>
-        <w:t>.</w:t>
+        <w:t>Get user requests.</w:t>
       </w:r>
     </w:p>
     <w:p>
@@ -6988,6 +6924,7 @@
       <w:r>
         <w:rPr>
           <w:rFonts w:asciiTheme="majorBidi" w:hAnsiTheme="majorBidi" w:cstheme="majorBidi"/>
+          <w:noProof/>
           <w:sz w:val="28"/>
         </w:rPr>
         <w:drawing>
@@ -7065,6 +7002,7 @@
       <w:r>
         <w:rPr>
           <w:rFonts w:asciiTheme="majorBidi" w:hAnsiTheme="majorBidi" w:cstheme="majorBidi"/>
+          <w:noProof/>
           <w:sz w:val="28"/>
         </w:rPr>
         <w:drawing>
@@ -7258,7 +7196,49 @@
           <w:rFonts w:asciiTheme="majorBidi" w:hAnsiTheme="majorBidi" w:cstheme="majorBidi"/>
           <w:sz w:val="28"/>
         </w:rPr>
-        <w:t>Contains four function which implements the search, insertion, delete, and update from tables.</w:t>
+        <w:t xml:space="preserve">Contains </w:t>
+      </w:r>
+      <w:r>
+        <w:rPr>
+          <w:rFonts w:asciiTheme="majorBidi" w:hAnsiTheme="majorBidi" w:cstheme="majorBidi"/>
+          <w:sz w:val="28"/>
+        </w:rPr>
+        <w:t>seven</w:t>
+      </w:r>
+      <w:r>
+        <w:rPr>
+          <w:rFonts w:asciiTheme="majorBidi" w:hAnsiTheme="majorBidi" w:cstheme="majorBidi"/>
+          <w:sz w:val="28"/>
+        </w:rPr>
+        <w:t xml:space="preserve"> function</w:t>
+      </w:r>
+      <w:r>
+        <w:rPr>
+          <w:rFonts w:asciiTheme="majorBidi" w:hAnsiTheme="majorBidi" w:cstheme="majorBidi"/>
+          <w:sz w:val="28"/>
+        </w:rPr>
+        <w:t>s</w:t>
+      </w:r>
+      <w:r>
+        <w:rPr>
+          <w:rFonts w:asciiTheme="majorBidi" w:hAnsiTheme="majorBidi" w:cstheme="majorBidi"/>
+          <w:sz w:val="28"/>
+        </w:rPr>
+        <w:t xml:space="preserve"> which implements the search, insertion, delete, update from tables</w:t>
+      </w:r>
+      <w:r>
+        <w:rPr>
+          <w:rFonts w:asciiTheme="majorBidi" w:hAnsiTheme="majorBidi" w:cstheme="majorBidi"/>
+          <w:sz w:val="28"/>
+        </w:rPr>
+        <w:t>, commit, roll back, and printing SQL exception</w:t>
+      </w:r>
+      <w:r>
+        <w:rPr>
+          <w:rFonts w:asciiTheme="majorBidi" w:hAnsiTheme="majorBidi" w:cstheme="majorBidi"/>
+          <w:sz w:val="28"/>
+        </w:rPr>
+        <w:t>.</w:t>
       </w:r>
     </w:p>
     <w:p>
@@ -7410,28 +7390,27 @@
         <w:autoSpaceDN w:val="0"/>
         <w:adjustRightInd w:val="0"/>
         <w:spacing w:after="0" w:line="240" w:lineRule="auto"/>
+        <w:ind w:right="-540"/>
+        <w:rPr>
+          <w:rFonts w:asciiTheme="majorBidi" w:hAnsiTheme="majorBidi" w:cstheme="majorBidi"/>
+          <w:sz w:val="28"/>
+        </w:rPr>
+      </w:pPr>
+    </w:p>
+    <w:p>
+      <w:pPr>
+        <w:autoSpaceDE w:val="0"/>
+        <w:autoSpaceDN w:val="0"/>
+        <w:adjustRightInd w:val="0"/>
+        <w:spacing w:after="0" w:line="240" w:lineRule="auto"/>
         <w:ind w:left="1080" w:right="-540"/>
         <w:rPr>
-          <w:rFonts w:ascii="Arial Black" w:hAnsi="Arial Black" w:cstheme="majorBidi"/>
-          <w:b/>
-          <w:bCs/>
-          <w:i/>
-          <w:iCs/>
-          <w:sz w:val="28"/>
-          <w:u w:val="single"/>
-        </w:rPr>
-      </w:pPr>
-    </w:p>
-    <w:p>
-      <w:pPr>
-        <w:autoSpaceDE w:val="0"/>
-        <w:autoSpaceDN w:val="0"/>
-        <w:adjustRightInd w:val="0"/>
-        <w:spacing w:after="0" w:line="240" w:lineRule="auto"/>
-        <w:ind w:left="1080" w:right="-540"/>
-        <w:rPr>
-          <w:rFonts w:asciiTheme="majorBidi" w:hAnsiTheme="majorBidi" w:cstheme="majorBidi"/>
-          <w:sz w:val="28"/>
+          <w:rFonts w:ascii="Adobe Arabic" w:hAnsi="Adobe Arabic" w:cs="Adobe Arabic"/>
+          <w:b/>
+          <w:bCs/>
+          <w:sz w:val="44"/>
+          <w:szCs w:val="36"/>
+          <w:u w:val="single"/>
         </w:rPr>
       </w:pPr>
       <w:r>
@@ -7439,10 +7418,10 @@
           <w:noProof/>
         </w:rPr>
         <w:drawing>
-          <wp:inline distT="0" distB="0" distL="0" distR="0" wp14:anchorId="0CC90F68" wp14:editId="1860C8C6">
-            <wp:extent cx="5876925" cy="4629150"/>
-            <wp:effectExtent l="0" t="0" r="9525" b="0"/>
-            <wp:docPr id="10" name="Picture 10"/>
+          <wp:inline distT="0" distB="0" distL="0" distR="0" wp14:anchorId="7E3F4CE5" wp14:editId="5D75E54D">
+            <wp:extent cx="4600575" cy="5267325"/>
+            <wp:effectExtent l="0" t="0" r="9525" b="9525"/>
+            <wp:docPr id="24" name="Picture 24"/>
             <wp:cNvGraphicFramePr>
               <a:graphicFrameLocks xmlns:a="http://schemas.openxmlformats.org/drawingml/2006/main" noChangeAspect="1"/>
             </wp:cNvGraphicFramePr>
@@ -7462,7 +7441,7 @@
                   <pic:spPr>
                     <a:xfrm>
                       <a:off x="0" y="0"/>
-                      <a:ext cx="5876925" cy="4629150"/>
+                      <a:ext cx="4600575" cy="5267325"/>
                     </a:xfrm>
                     <a:prstGeom prst="rect">
                       <a:avLst/>
@@ -7478,6 +7457,10 @@
     <w:p>
       <w:pPr>
         <w:pStyle w:val="ListParagraph"/>
+        <w:numPr>
+          <w:ilvl w:val="2"/>
+          <w:numId w:val="18"/>
+        </w:numPr>
         <w:autoSpaceDE w:val="0"/>
         <w:autoSpaceDN w:val="0"/>
         <w:adjustRightInd w:val="0"/>
@@ -7488,15 +7471,143 @@
           <w:sz w:val="28"/>
         </w:rPr>
       </w:pPr>
-    </w:p>
-    <w:p>
-      <w:pPr>
+      <w:r>
+        <w:rPr>
+          <w:rFonts w:ascii="Arial Black" w:hAnsi="Arial Black" w:cstheme="majorBidi"/>
+          <w:b/>
+          <w:bCs/>
+          <w:i/>
+          <w:iCs/>
+          <w:sz w:val="28"/>
+          <w:u w:val="single"/>
+        </w:rPr>
+        <w:lastRenderedPageBreak/>
+        <w:t>Insert</w:t>
+      </w:r>
+      <w:r>
+        <w:rPr>
+          <w:rFonts w:ascii="Arial Black" w:hAnsi="Arial Black" w:cstheme="majorBidi"/>
+          <w:b/>
+          <w:bCs/>
+          <w:i/>
+          <w:iCs/>
+          <w:sz w:val="28"/>
+          <w:u w:val="single"/>
+        </w:rPr>
+        <w:t xml:space="preserve"> function</w:t>
+      </w:r>
+      <w:r>
+        <w:rPr>
+          <w:rFonts w:ascii="Arial Black" w:hAnsi="Arial Black" w:cstheme="majorBidi"/>
+          <w:b/>
+          <w:bCs/>
+          <w:i/>
+          <w:iCs/>
+          <w:sz w:val="28"/>
+          <w:u w:val="single"/>
+        </w:rPr>
+        <w:t>:</w:t>
+      </w:r>
+      <w:r>
+        <w:rPr>
+          <w:rFonts w:asciiTheme="majorBidi" w:hAnsiTheme="majorBidi" w:cstheme="majorBidi"/>
+          <w:sz w:val="28"/>
+        </w:rPr>
+        <w:t xml:space="preserve"> </w:t>
+      </w:r>
+    </w:p>
+    <w:p>
+      <w:pPr>
+        <w:pStyle w:val="ListParagraph"/>
         <w:autoSpaceDE w:val="0"/>
         <w:autoSpaceDN w:val="0"/>
         <w:adjustRightInd w:val="0"/>
         <w:spacing w:after="0" w:line="240" w:lineRule="auto"/>
         <w:ind w:left="1080" w:right="-540"/>
         <w:rPr>
+          <w:rFonts w:asciiTheme="majorBidi" w:hAnsiTheme="majorBidi" w:cstheme="majorBidi"/>
+          <w:sz w:val="28"/>
+        </w:rPr>
+      </w:pPr>
+      <w:r>
+        <w:rPr>
+          <w:rFonts w:asciiTheme="majorBidi" w:hAnsiTheme="majorBidi" w:cstheme="majorBidi"/>
+          <w:sz w:val="28"/>
+        </w:rPr>
+        <w:t>Takes the table name</w:t>
+      </w:r>
+      <w:r>
+        <w:rPr>
+          <w:rFonts w:asciiTheme="majorBidi" w:hAnsiTheme="majorBidi" w:cstheme="majorBidi"/>
+          <w:sz w:val="28"/>
+        </w:rPr>
+        <w:t xml:space="preserve"> and</w:t>
+      </w:r>
+      <w:r>
+        <w:rPr>
+          <w:rFonts w:asciiTheme="majorBidi" w:hAnsiTheme="majorBidi" w:cstheme="majorBidi"/>
+          <w:sz w:val="28"/>
+        </w:rPr>
+        <w:t xml:space="preserve"> attributes of the table.</w:t>
+      </w:r>
+    </w:p>
+    <w:p>
+      <w:pPr>
+        <w:pStyle w:val="ListParagraph"/>
+        <w:autoSpaceDE w:val="0"/>
+        <w:autoSpaceDN w:val="0"/>
+        <w:adjustRightInd w:val="0"/>
+        <w:spacing w:after="0" w:line="240" w:lineRule="auto"/>
+        <w:ind w:left="1080" w:right="-540"/>
+        <w:rPr>
+          <w:rFonts w:asciiTheme="majorBidi" w:hAnsiTheme="majorBidi" w:cstheme="majorBidi"/>
+          <w:sz w:val="28"/>
+        </w:rPr>
+      </w:pPr>
+      <w:r>
+        <w:rPr>
+          <w:rFonts w:asciiTheme="majorBidi" w:hAnsiTheme="majorBidi" w:cstheme="majorBidi"/>
+          <w:sz w:val="28"/>
+        </w:rPr>
+        <w:t>Return the Boolean that the insertion is been done in right way or not.</w:t>
+      </w:r>
+    </w:p>
+    <w:p>
+      <w:pPr>
+        <w:pStyle w:val="ListParagraph"/>
+        <w:autoSpaceDE w:val="0"/>
+        <w:autoSpaceDN w:val="0"/>
+        <w:adjustRightInd w:val="0"/>
+        <w:spacing w:after="0" w:line="240" w:lineRule="auto"/>
+        <w:ind w:left="1080" w:right="-540"/>
+        <w:rPr>
+          <w:rFonts w:asciiTheme="majorBidi" w:hAnsiTheme="majorBidi" w:cstheme="majorBidi"/>
+          <w:sz w:val="28"/>
+        </w:rPr>
+      </w:pPr>
+    </w:p>
+    <w:p>
+      <w:pPr>
+        <w:pStyle w:val="ListParagraph"/>
+        <w:autoSpaceDE w:val="0"/>
+        <w:autoSpaceDN w:val="0"/>
+        <w:adjustRightInd w:val="0"/>
+        <w:spacing w:after="0" w:line="240" w:lineRule="auto"/>
+        <w:ind w:left="1080" w:right="-540"/>
+        <w:rPr>
+          <w:rFonts w:asciiTheme="majorBidi" w:hAnsiTheme="majorBidi" w:cstheme="majorBidi"/>
+          <w:sz w:val="28"/>
+        </w:rPr>
+      </w:pPr>
+    </w:p>
+    <w:p>
+      <w:pPr>
+        <w:autoSpaceDE w:val="0"/>
+        <w:autoSpaceDN w:val="0"/>
+        <w:adjustRightInd w:val="0"/>
+        <w:spacing w:after="0" w:line="240" w:lineRule="auto"/>
+        <w:ind w:left="1080" w:right="-540"/>
+        <w:rPr>
           <w:rFonts w:ascii="Adobe Arabic" w:hAnsi="Adobe Arabic" w:cs="Adobe Arabic"/>
           <w:b/>
           <w:bCs/>
@@ -7509,12 +7620,11 @@
         <w:rPr>
           <w:noProof/>
         </w:rPr>
-        <w:lastRenderedPageBreak/>
         <w:drawing>
-          <wp:inline distT="0" distB="0" distL="0" distR="0" wp14:anchorId="3592B13C" wp14:editId="57A614FA">
-            <wp:extent cx="5667375" cy="1571625"/>
+          <wp:inline distT="0" distB="0" distL="0" distR="0" wp14:anchorId="71FFBB46" wp14:editId="7AC05FBE">
+            <wp:extent cx="5419725" cy="5191125"/>
             <wp:effectExtent l="0" t="0" r="9525" b="9525"/>
-            <wp:docPr id="11" name="Picture 11"/>
+            <wp:docPr id="25" name="Picture 25"/>
             <wp:cNvGraphicFramePr>
               <a:graphicFrameLocks xmlns:a="http://schemas.openxmlformats.org/drawingml/2006/main" noChangeAspect="1"/>
             </wp:cNvGraphicFramePr>
@@ -7534,7 +7644,7 @@
                   <pic:spPr>
                     <a:xfrm>
                       <a:off x="0" y="0"/>
-                      <a:ext cx="5667375" cy="1571625"/>
+                      <a:ext cx="5419725" cy="5191125"/>
                     </a:xfrm>
                     <a:prstGeom prst="rect">
                       <a:avLst/>
@@ -7563,167 +7673,16 @@
           <w:u w:val="single"/>
         </w:rPr>
       </w:pPr>
-    </w:p>
-    <w:p>
-      <w:pPr>
-        <w:autoSpaceDE w:val="0"/>
-        <w:autoSpaceDN w:val="0"/>
-        <w:adjustRightInd w:val="0"/>
-        <w:spacing w:after="0" w:line="240" w:lineRule="auto"/>
-        <w:ind w:left="1080" w:right="-540"/>
-        <w:rPr>
-          <w:rFonts w:ascii="Adobe Arabic" w:hAnsi="Adobe Arabic" w:cs="Adobe Arabic"/>
-          <w:b/>
-          <w:bCs/>
-          <w:sz w:val="44"/>
-          <w:szCs w:val="36"/>
-          <w:u w:val="single"/>
-        </w:rPr>
-      </w:pPr>
-    </w:p>
-    <w:p>
-      <w:pPr>
-        <w:pStyle w:val="ListParagraph"/>
-        <w:numPr>
-          <w:ilvl w:val="2"/>
-          <w:numId w:val="18"/>
-        </w:numPr>
-        <w:autoSpaceDE w:val="0"/>
-        <w:autoSpaceDN w:val="0"/>
-        <w:adjustRightInd w:val="0"/>
-        <w:spacing w:after="0" w:line="240" w:lineRule="auto"/>
-        <w:ind w:left="1080" w:right="-540"/>
-        <w:rPr>
-          <w:rFonts w:asciiTheme="majorBidi" w:hAnsiTheme="majorBidi" w:cstheme="majorBidi"/>
-          <w:sz w:val="28"/>
-        </w:rPr>
-      </w:pPr>
-      <w:r>
-        <w:rPr>
-          <w:rFonts w:ascii="Arial Black" w:hAnsi="Arial Black" w:cstheme="majorBidi"/>
-          <w:b/>
-          <w:bCs/>
-          <w:i/>
-          <w:iCs/>
-          <w:sz w:val="28"/>
-          <w:u w:val="single"/>
-        </w:rPr>
-        <w:t>Insert</w:t>
-      </w:r>
-      <w:r>
-        <w:rPr>
-          <w:rFonts w:ascii="Arial Black" w:hAnsi="Arial Black" w:cstheme="majorBidi"/>
-          <w:b/>
-          <w:bCs/>
-          <w:i/>
-          <w:iCs/>
-          <w:sz w:val="28"/>
-          <w:u w:val="single"/>
-        </w:rPr>
-        <w:t xml:space="preserve"> function</w:t>
-      </w:r>
-      <w:r>
-        <w:rPr>
-          <w:rFonts w:ascii="Arial Black" w:hAnsi="Arial Black" w:cstheme="majorBidi"/>
-          <w:b/>
-          <w:bCs/>
-          <w:i/>
-          <w:iCs/>
-          <w:sz w:val="28"/>
-          <w:u w:val="single"/>
-        </w:rPr>
-        <w:t>:</w:t>
-      </w:r>
-      <w:r>
-        <w:rPr>
-          <w:rFonts w:asciiTheme="majorBidi" w:hAnsiTheme="majorBidi" w:cstheme="majorBidi"/>
-          <w:sz w:val="28"/>
-        </w:rPr>
-        <w:t xml:space="preserve"> </w:t>
-      </w:r>
-    </w:p>
-    <w:p>
-      <w:pPr>
-        <w:pStyle w:val="ListParagraph"/>
-        <w:autoSpaceDE w:val="0"/>
-        <w:autoSpaceDN w:val="0"/>
-        <w:adjustRightInd w:val="0"/>
-        <w:spacing w:after="0" w:line="240" w:lineRule="auto"/>
-        <w:ind w:left="1080" w:right="-540"/>
-        <w:rPr>
-          <w:rFonts w:asciiTheme="majorBidi" w:hAnsiTheme="majorBidi" w:cstheme="majorBidi"/>
-          <w:sz w:val="28"/>
-        </w:rPr>
-      </w:pPr>
-      <w:r>
-        <w:rPr>
-          <w:rFonts w:asciiTheme="majorBidi" w:hAnsiTheme="majorBidi" w:cstheme="majorBidi"/>
-          <w:sz w:val="28"/>
-        </w:rPr>
-        <w:t>Takes the table name</w:t>
-      </w:r>
-      <w:r>
-        <w:rPr>
-          <w:rFonts w:asciiTheme="majorBidi" w:hAnsiTheme="majorBidi" w:cstheme="majorBidi"/>
-          <w:sz w:val="28"/>
-        </w:rPr>
-        <w:t xml:space="preserve"> and</w:t>
-      </w:r>
-      <w:r>
-        <w:rPr>
-          <w:rFonts w:asciiTheme="majorBidi" w:hAnsiTheme="majorBidi" w:cstheme="majorBidi"/>
-          <w:sz w:val="28"/>
-        </w:rPr>
-        <w:t xml:space="preserve"> attributes of the table.</w:t>
-      </w:r>
-    </w:p>
-    <w:p>
-      <w:pPr>
-        <w:pStyle w:val="ListParagraph"/>
-        <w:autoSpaceDE w:val="0"/>
-        <w:autoSpaceDN w:val="0"/>
-        <w:adjustRightInd w:val="0"/>
-        <w:spacing w:after="0" w:line="240" w:lineRule="auto"/>
-        <w:ind w:left="1080" w:right="-540"/>
-        <w:rPr>
-          <w:rFonts w:asciiTheme="majorBidi" w:hAnsiTheme="majorBidi" w:cstheme="majorBidi"/>
-          <w:sz w:val="28"/>
-        </w:rPr>
-      </w:pPr>
-      <w:r>
-        <w:rPr>
-          <w:rFonts w:asciiTheme="majorBidi" w:hAnsiTheme="majorBidi" w:cstheme="majorBidi"/>
-          <w:sz w:val="28"/>
-        </w:rPr>
-        <w:t>Return the Boolean that the insertion is been done in right way or not.</w:t>
-      </w:r>
-    </w:p>
-    <w:p>
-      <w:pPr>
-        <w:autoSpaceDE w:val="0"/>
-        <w:autoSpaceDN w:val="0"/>
-        <w:adjustRightInd w:val="0"/>
-        <w:spacing w:after="0" w:line="240" w:lineRule="auto"/>
-        <w:ind w:left="1080" w:right="-540"/>
-        <w:jc w:val="center"/>
-        <w:rPr>
-          <w:rFonts w:ascii="Adobe Arabic" w:hAnsi="Adobe Arabic" w:cs="Adobe Arabic"/>
-          <w:b/>
-          <w:bCs/>
-          <w:sz w:val="44"/>
-          <w:szCs w:val="36"/>
-          <w:u w:val="single"/>
-        </w:rPr>
-      </w:pPr>
       <w:r>
         <w:rPr>
           <w:noProof/>
         </w:rPr>
+        <w:lastRenderedPageBreak/>
         <w:drawing>
-          <wp:inline distT="0" distB="0" distL="0" distR="0" wp14:anchorId="5C45C0D9" wp14:editId="5E2BEBC1">
-            <wp:extent cx="5133975" cy="4456059"/>
-            <wp:effectExtent l="0" t="0" r="0" b="1905"/>
-            <wp:docPr id="12" name="Picture 12"/>
+          <wp:inline distT="0" distB="0" distL="0" distR="0" wp14:anchorId="56A89D22" wp14:editId="1DA100BD">
+            <wp:extent cx="4495800" cy="4762500"/>
+            <wp:effectExtent l="0" t="0" r="0" b="0"/>
+            <wp:docPr id="29" name="Picture 29"/>
             <wp:cNvGraphicFramePr>
               <a:graphicFrameLocks xmlns:a="http://schemas.openxmlformats.org/drawingml/2006/main" noChangeAspect="1"/>
             </wp:cNvGraphicFramePr>
@@ -7743,7 +7702,7 @@
                   <pic:spPr>
                     <a:xfrm>
                       <a:off x="0" y="0"/>
-                      <a:ext cx="5139995" cy="4461284"/>
+                      <a:ext cx="4495800" cy="4762500"/>
                     </a:xfrm>
                     <a:prstGeom prst="rect">
                       <a:avLst/>
@@ -7773,16 +7732,343 @@
           <w:u w:val="single"/>
         </w:rPr>
       </w:pPr>
+    </w:p>
+    <w:p>
+      <w:pPr>
+        <w:autoSpaceDE w:val="0"/>
+        <w:autoSpaceDN w:val="0"/>
+        <w:adjustRightInd w:val="0"/>
+        <w:spacing w:after="0" w:line="240" w:lineRule="auto"/>
+        <w:ind w:left="1080" w:right="-540"/>
+        <w:jc w:val="center"/>
+        <w:rPr>
+          <w:rFonts w:ascii="Adobe Arabic" w:hAnsi="Adobe Arabic" w:cs="Adobe Arabic"/>
+          <w:b/>
+          <w:bCs/>
+          <w:sz w:val="44"/>
+          <w:szCs w:val="36"/>
+          <w:u w:val="single"/>
+        </w:rPr>
+      </w:pPr>
+    </w:p>
+    <w:p>
+      <w:pPr>
+        <w:autoSpaceDE w:val="0"/>
+        <w:autoSpaceDN w:val="0"/>
+        <w:adjustRightInd w:val="0"/>
+        <w:spacing w:after="0" w:line="240" w:lineRule="auto"/>
+        <w:ind w:left="1080" w:right="-540"/>
+        <w:jc w:val="center"/>
+        <w:rPr>
+          <w:rFonts w:ascii="Adobe Arabic" w:hAnsi="Adobe Arabic" w:cs="Adobe Arabic"/>
+          <w:b/>
+          <w:bCs/>
+          <w:sz w:val="44"/>
+          <w:szCs w:val="36"/>
+          <w:u w:val="single"/>
+        </w:rPr>
+      </w:pPr>
+    </w:p>
+    <w:p>
+      <w:pPr>
+        <w:autoSpaceDE w:val="0"/>
+        <w:autoSpaceDN w:val="0"/>
+        <w:adjustRightInd w:val="0"/>
+        <w:spacing w:after="0" w:line="240" w:lineRule="auto"/>
+        <w:ind w:left="1080" w:right="-540"/>
+        <w:jc w:val="center"/>
+        <w:rPr>
+          <w:rFonts w:ascii="Adobe Arabic" w:hAnsi="Adobe Arabic" w:cs="Adobe Arabic"/>
+          <w:b/>
+          <w:bCs/>
+          <w:sz w:val="44"/>
+          <w:szCs w:val="36"/>
+          <w:u w:val="single"/>
+        </w:rPr>
+      </w:pPr>
+    </w:p>
+    <w:p>
+      <w:pPr>
+        <w:autoSpaceDE w:val="0"/>
+        <w:autoSpaceDN w:val="0"/>
+        <w:adjustRightInd w:val="0"/>
+        <w:spacing w:after="0" w:line="240" w:lineRule="auto"/>
+        <w:ind w:left="1080" w:right="-540"/>
+        <w:jc w:val="center"/>
+        <w:rPr>
+          <w:rFonts w:ascii="Adobe Arabic" w:hAnsi="Adobe Arabic" w:cs="Adobe Arabic"/>
+          <w:b/>
+          <w:bCs/>
+          <w:sz w:val="44"/>
+          <w:szCs w:val="36"/>
+          <w:u w:val="single"/>
+        </w:rPr>
+      </w:pPr>
+    </w:p>
+    <w:p>
+      <w:pPr>
+        <w:autoSpaceDE w:val="0"/>
+        <w:autoSpaceDN w:val="0"/>
+        <w:adjustRightInd w:val="0"/>
+        <w:spacing w:after="0" w:line="240" w:lineRule="auto"/>
+        <w:ind w:left="1080" w:right="-540"/>
+        <w:jc w:val="center"/>
+        <w:rPr>
+          <w:rFonts w:ascii="Adobe Arabic" w:hAnsi="Adobe Arabic" w:cs="Adobe Arabic"/>
+          <w:b/>
+          <w:bCs/>
+          <w:sz w:val="44"/>
+          <w:szCs w:val="36"/>
+          <w:u w:val="single"/>
+        </w:rPr>
+      </w:pPr>
+    </w:p>
+    <w:p>
+      <w:pPr>
+        <w:autoSpaceDE w:val="0"/>
+        <w:autoSpaceDN w:val="0"/>
+        <w:adjustRightInd w:val="0"/>
+        <w:spacing w:after="0" w:line="240" w:lineRule="auto"/>
+        <w:ind w:left="1080" w:right="-540"/>
+        <w:jc w:val="center"/>
+        <w:rPr>
+          <w:rFonts w:ascii="Adobe Arabic" w:hAnsi="Adobe Arabic" w:cs="Adobe Arabic"/>
+          <w:b/>
+          <w:bCs/>
+          <w:sz w:val="44"/>
+          <w:szCs w:val="36"/>
+          <w:u w:val="single"/>
+        </w:rPr>
+      </w:pPr>
+    </w:p>
+    <w:p>
+      <w:pPr>
+        <w:autoSpaceDE w:val="0"/>
+        <w:autoSpaceDN w:val="0"/>
+        <w:adjustRightInd w:val="0"/>
+        <w:spacing w:after="0" w:line="240" w:lineRule="auto"/>
+        <w:ind w:left="1080" w:right="-540"/>
+        <w:jc w:val="center"/>
+        <w:rPr>
+          <w:rFonts w:ascii="Adobe Arabic" w:hAnsi="Adobe Arabic" w:cs="Adobe Arabic"/>
+          <w:b/>
+          <w:bCs/>
+          <w:sz w:val="44"/>
+          <w:szCs w:val="36"/>
+          <w:u w:val="single"/>
+        </w:rPr>
+      </w:pPr>
+    </w:p>
+    <w:p>
+      <w:pPr>
+        <w:autoSpaceDE w:val="0"/>
+        <w:autoSpaceDN w:val="0"/>
+        <w:adjustRightInd w:val="0"/>
+        <w:spacing w:after="0" w:line="240" w:lineRule="auto"/>
+        <w:ind w:left="1080" w:right="-540"/>
+        <w:jc w:val="center"/>
+        <w:rPr>
+          <w:rFonts w:ascii="Adobe Arabic" w:hAnsi="Adobe Arabic" w:cs="Adobe Arabic"/>
+          <w:b/>
+          <w:bCs/>
+          <w:sz w:val="44"/>
+          <w:szCs w:val="36"/>
+          <w:u w:val="single"/>
+        </w:rPr>
+      </w:pPr>
+    </w:p>
+    <w:p>
+      <w:pPr>
+        <w:autoSpaceDE w:val="0"/>
+        <w:autoSpaceDN w:val="0"/>
+        <w:adjustRightInd w:val="0"/>
+        <w:spacing w:after="0" w:line="240" w:lineRule="auto"/>
+        <w:ind w:left="1080" w:right="-540"/>
+        <w:jc w:val="center"/>
+        <w:rPr>
+          <w:rFonts w:ascii="Adobe Arabic" w:hAnsi="Adobe Arabic" w:cs="Adobe Arabic"/>
+          <w:b/>
+          <w:bCs/>
+          <w:sz w:val="44"/>
+          <w:szCs w:val="36"/>
+          <w:u w:val="single"/>
+        </w:rPr>
+      </w:pPr>
+    </w:p>
+    <w:p>
+      <w:pPr>
+        <w:autoSpaceDE w:val="0"/>
+        <w:autoSpaceDN w:val="0"/>
+        <w:adjustRightInd w:val="0"/>
+        <w:spacing w:after="0" w:line="240" w:lineRule="auto"/>
+        <w:ind w:right="-540"/>
+        <w:rPr>
+          <w:rFonts w:ascii="Adobe Arabic" w:hAnsi="Adobe Arabic" w:cs="Adobe Arabic"/>
+          <w:b/>
+          <w:bCs/>
+          <w:sz w:val="44"/>
+          <w:szCs w:val="36"/>
+          <w:u w:val="single"/>
+        </w:rPr>
+      </w:pPr>
+    </w:p>
+    <w:p>
+      <w:pPr>
+        <w:pStyle w:val="ListParagraph"/>
+        <w:numPr>
+          <w:ilvl w:val="2"/>
+          <w:numId w:val="18"/>
+        </w:numPr>
+        <w:autoSpaceDE w:val="0"/>
+        <w:autoSpaceDN w:val="0"/>
+        <w:adjustRightInd w:val="0"/>
+        <w:spacing w:after="0" w:line="240" w:lineRule="auto"/>
+        <w:ind w:left="1080" w:right="-540"/>
+        <w:rPr>
+          <w:rFonts w:asciiTheme="majorBidi" w:hAnsiTheme="majorBidi" w:cstheme="majorBidi"/>
+          <w:sz w:val="28"/>
+        </w:rPr>
+      </w:pPr>
+      <w:r>
+        <w:rPr>
+          <w:rFonts w:ascii="Arial Black" w:hAnsi="Arial Black" w:cstheme="majorBidi"/>
+          <w:b/>
+          <w:bCs/>
+          <w:i/>
+          <w:iCs/>
+          <w:sz w:val="28"/>
+          <w:u w:val="single"/>
+        </w:rPr>
+        <w:lastRenderedPageBreak/>
+        <w:t>Update</w:t>
+      </w:r>
+      <w:r>
+        <w:rPr>
+          <w:rFonts w:ascii="Arial Black" w:hAnsi="Arial Black" w:cstheme="majorBidi"/>
+          <w:b/>
+          <w:bCs/>
+          <w:i/>
+          <w:iCs/>
+          <w:sz w:val="28"/>
+          <w:u w:val="single"/>
+        </w:rPr>
+        <w:t xml:space="preserve"> function</w:t>
+      </w:r>
+      <w:r>
+        <w:rPr>
+          <w:rFonts w:ascii="Arial Black" w:hAnsi="Arial Black" w:cstheme="majorBidi"/>
+          <w:b/>
+          <w:bCs/>
+          <w:i/>
+          <w:iCs/>
+          <w:sz w:val="28"/>
+          <w:u w:val="single"/>
+        </w:rPr>
+        <w:t>:</w:t>
+      </w:r>
+      <w:r>
+        <w:rPr>
+          <w:rFonts w:asciiTheme="majorBidi" w:hAnsiTheme="majorBidi" w:cstheme="majorBidi"/>
+          <w:sz w:val="28"/>
+        </w:rPr>
+        <w:t xml:space="preserve"> </w:t>
+      </w:r>
+    </w:p>
+    <w:p>
+      <w:pPr>
+        <w:pStyle w:val="ListParagraph"/>
+        <w:autoSpaceDE w:val="0"/>
+        <w:autoSpaceDN w:val="0"/>
+        <w:adjustRightInd w:val="0"/>
+        <w:spacing w:after="0" w:line="240" w:lineRule="auto"/>
+        <w:ind w:left="1080" w:right="-540"/>
+        <w:rPr>
+          <w:rFonts w:asciiTheme="majorBidi" w:hAnsiTheme="majorBidi" w:cstheme="majorBidi"/>
+          <w:sz w:val="28"/>
+        </w:rPr>
+      </w:pPr>
+      <w:r>
+        <w:rPr>
+          <w:rFonts w:asciiTheme="majorBidi" w:hAnsiTheme="majorBidi" w:cstheme="majorBidi"/>
+          <w:sz w:val="28"/>
+        </w:rPr>
+        <w:t xml:space="preserve">Takes the table name, attributes of the table and conditions of the </w:t>
+      </w:r>
+      <w:r>
+        <w:rPr>
+          <w:rFonts w:asciiTheme="majorBidi" w:hAnsiTheme="majorBidi" w:cstheme="majorBidi"/>
+          <w:sz w:val="28"/>
+        </w:rPr>
+        <w:t>update</w:t>
+      </w:r>
+      <w:r>
+        <w:rPr>
+          <w:rFonts w:asciiTheme="majorBidi" w:hAnsiTheme="majorBidi" w:cstheme="majorBidi"/>
+          <w:sz w:val="28"/>
+        </w:rPr>
+        <w:t>.</w:t>
+      </w:r>
+    </w:p>
+    <w:p>
+      <w:pPr>
+        <w:pStyle w:val="ListParagraph"/>
+        <w:autoSpaceDE w:val="0"/>
+        <w:autoSpaceDN w:val="0"/>
+        <w:adjustRightInd w:val="0"/>
+        <w:spacing w:after="0" w:line="240" w:lineRule="auto"/>
+        <w:ind w:left="1080" w:right="-540"/>
+        <w:rPr>
+          <w:rFonts w:asciiTheme="majorBidi" w:hAnsiTheme="majorBidi" w:cstheme="majorBidi"/>
+          <w:sz w:val="28"/>
+        </w:rPr>
+      </w:pPr>
+      <w:r>
+        <w:rPr>
+          <w:rFonts w:asciiTheme="majorBidi" w:hAnsiTheme="majorBidi" w:cstheme="majorBidi"/>
+          <w:sz w:val="28"/>
+        </w:rPr>
+        <w:t>Return the Boolean that the update is been done in right way or not.</w:t>
+      </w:r>
+    </w:p>
+    <w:p>
+      <w:pPr>
+        <w:pStyle w:val="ListParagraph"/>
+        <w:autoSpaceDE w:val="0"/>
+        <w:autoSpaceDN w:val="0"/>
+        <w:adjustRightInd w:val="0"/>
+        <w:spacing w:after="0" w:line="240" w:lineRule="auto"/>
+        <w:ind w:left="1080" w:right="-540"/>
+        <w:rPr>
+          <w:rFonts w:asciiTheme="majorBidi" w:hAnsiTheme="majorBidi" w:cstheme="majorBidi"/>
+          <w:sz w:val="28"/>
+        </w:rPr>
+      </w:pPr>
+    </w:p>
+    <w:p>
+      <w:pPr>
+        <w:autoSpaceDE w:val="0"/>
+        <w:autoSpaceDN w:val="0"/>
+        <w:adjustRightInd w:val="0"/>
+        <w:spacing w:after="0" w:line="240" w:lineRule="auto"/>
+        <w:ind w:left="1080" w:right="-540"/>
+        <w:rPr>
+          <w:rFonts w:ascii="Adobe Arabic" w:hAnsi="Adobe Arabic" w:cs="Adobe Arabic"/>
+          <w:b/>
+          <w:bCs/>
+          <w:sz w:val="44"/>
+          <w:szCs w:val="36"/>
+          <w:u w:val="single"/>
+        </w:rPr>
+      </w:pPr>
       <w:r>
         <w:rPr>
           <w:noProof/>
         </w:rPr>
-        <w:lastRenderedPageBreak/>
         <w:drawing>
-          <wp:inline distT="0" distB="0" distL="0" distR="0" wp14:anchorId="50DD036E" wp14:editId="41211DA7">
-            <wp:extent cx="4373328" cy="2886075"/>
-            <wp:effectExtent l="0" t="0" r="8255" b="0"/>
-            <wp:docPr id="13" name="Picture 13"/>
+          <wp:inline distT="0" distB="0" distL="0" distR="0" wp14:anchorId="59D0D4CA" wp14:editId="3B803B80">
+            <wp:extent cx="4991100" cy="5248275"/>
+            <wp:effectExtent l="0" t="0" r="0" b="9525"/>
+            <wp:docPr id="30" name="Picture 30"/>
             <wp:cNvGraphicFramePr>
               <a:graphicFrameLocks xmlns:a="http://schemas.openxmlformats.org/drawingml/2006/main" noChangeAspect="1"/>
             </wp:cNvGraphicFramePr>
@@ -7802,7 +8088,7 @@
                   <pic:spPr>
                     <a:xfrm>
                       <a:off x="0" y="0"/>
-                      <a:ext cx="4397655" cy="2902129"/>
+                      <a:ext cx="4991100" cy="5248275"/>
                     </a:xfrm>
                     <a:prstGeom prst="rect">
                       <a:avLst/>
@@ -7822,7 +8108,6 @@
         <w:adjustRightInd w:val="0"/>
         <w:spacing w:after="0" w:line="240" w:lineRule="auto"/>
         <w:ind w:left="1080" w:right="-540"/>
-        <w:jc w:val="center"/>
         <w:rPr>
           <w:rFonts w:ascii="Adobe Arabic" w:hAnsi="Adobe Arabic" w:cs="Adobe Arabic"/>
           <w:b/>
@@ -7840,7 +8125,6 @@
         <w:adjustRightInd w:val="0"/>
         <w:spacing w:after="0" w:line="240" w:lineRule="auto"/>
         <w:ind w:left="1080" w:right="-540"/>
-        <w:jc w:val="center"/>
         <w:rPr>
           <w:rFonts w:ascii="Adobe Arabic" w:hAnsi="Adobe Arabic" w:cs="Adobe Arabic"/>
           <w:b/>
@@ -7858,7 +8142,6 @@
         <w:adjustRightInd w:val="0"/>
         <w:spacing w:after="0" w:line="240" w:lineRule="auto"/>
         <w:ind w:left="1080" w:right="-540"/>
-        <w:jc w:val="center"/>
         <w:rPr>
           <w:rFonts w:ascii="Adobe Arabic" w:hAnsi="Adobe Arabic" w:cs="Adobe Arabic"/>
           <w:b/>
@@ -7876,7 +8159,6 @@
         <w:adjustRightInd w:val="0"/>
         <w:spacing w:after="0" w:line="240" w:lineRule="auto"/>
         <w:ind w:left="1080" w:right="-540"/>
-        <w:jc w:val="center"/>
         <w:rPr>
           <w:rFonts w:ascii="Adobe Arabic" w:hAnsi="Adobe Arabic" w:cs="Adobe Arabic"/>
           <w:b/>
@@ -7894,223 +8176,40 @@
         <w:adjustRightInd w:val="0"/>
         <w:spacing w:after="0" w:line="240" w:lineRule="auto"/>
         <w:ind w:left="1080" w:right="-540"/>
-        <w:jc w:val="center"/>
-        <w:rPr>
-          <w:rFonts w:ascii="Adobe Arabic" w:hAnsi="Adobe Arabic" w:cs="Adobe Arabic"/>
-          <w:b/>
-          <w:bCs/>
-          <w:sz w:val="44"/>
-          <w:szCs w:val="36"/>
-          <w:u w:val="single"/>
-        </w:rPr>
-      </w:pPr>
-    </w:p>
-    <w:p>
-      <w:pPr>
-        <w:autoSpaceDE w:val="0"/>
-        <w:autoSpaceDN w:val="0"/>
-        <w:adjustRightInd w:val="0"/>
-        <w:spacing w:after="0" w:line="240" w:lineRule="auto"/>
-        <w:ind w:left="1080" w:right="-540"/>
-        <w:jc w:val="center"/>
-        <w:rPr>
-          <w:rFonts w:ascii="Adobe Arabic" w:hAnsi="Adobe Arabic" w:cs="Adobe Arabic"/>
-          <w:b/>
-          <w:bCs/>
-          <w:sz w:val="44"/>
-          <w:szCs w:val="36"/>
-          <w:u w:val="single"/>
-        </w:rPr>
-      </w:pPr>
-    </w:p>
-    <w:p>
-      <w:pPr>
-        <w:autoSpaceDE w:val="0"/>
-        <w:autoSpaceDN w:val="0"/>
-        <w:adjustRightInd w:val="0"/>
-        <w:spacing w:after="0" w:line="240" w:lineRule="auto"/>
-        <w:ind w:left="1080" w:right="-540"/>
-        <w:jc w:val="center"/>
-        <w:rPr>
-          <w:rFonts w:ascii="Adobe Arabic" w:hAnsi="Adobe Arabic" w:cs="Adobe Arabic"/>
-          <w:b/>
-          <w:bCs/>
-          <w:sz w:val="44"/>
-          <w:szCs w:val="36"/>
-          <w:u w:val="single"/>
-        </w:rPr>
-      </w:pPr>
-    </w:p>
-    <w:p>
-      <w:pPr>
-        <w:autoSpaceDE w:val="0"/>
-        <w:autoSpaceDN w:val="0"/>
-        <w:adjustRightInd w:val="0"/>
-        <w:spacing w:after="0" w:line="240" w:lineRule="auto"/>
-        <w:ind w:left="1080" w:right="-540"/>
-        <w:jc w:val="center"/>
-        <w:rPr>
-          <w:rFonts w:ascii="Adobe Arabic" w:hAnsi="Adobe Arabic" w:cs="Adobe Arabic"/>
-          <w:b/>
-          <w:bCs/>
-          <w:sz w:val="44"/>
-          <w:szCs w:val="36"/>
-          <w:u w:val="single"/>
-        </w:rPr>
-      </w:pPr>
-    </w:p>
-    <w:p>
-      <w:pPr>
-        <w:autoSpaceDE w:val="0"/>
-        <w:autoSpaceDN w:val="0"/>
-        <w:adjustRightInd w:val="0"/>
-        <w:spacing w:after="0" w:line="240" w:lineRule="auto"/>
-        <w:ind w:left="1080" w:right="-540"/>
-        <w:jc w:val="center"/>
-        <w:rPr>
-          <w:rFonts w:ascii="Adobe Arabic" w:hAnsi="Adobe Arabic" w:cs="Adobe Arabic"/>
-          <w:b/>
-          <w:bCs/>
-          <w:sz w:val="44"/>
-          <w:szCs w:val="36"/>
-          <w:u w:val="single"/>
-        </w:rPr>
-      </w:pPr>
-    </w:p>
-    <w:p>
-      <w:pPr>
-        <w:autoSpaceDE w:val="0"/>
-        <w:autoSpaceDN w:val="0"/>
-        <w:adjustRightInd w:val="0"/>
-        <w:spacing w:after="0" w:line="240" w:lineRule="auto"/>
-        <w:ind w:left="1080" w:right="-540"/>
-        <w:jc w:val="center"/>
-        <w:rPr>
-          <w:rFonts w:ascii="Adobe Arabic" w:hAnsi="Adobe Arabic" w:cs="Adobe Arabic"/>
-          <w:b/>
-          <w:bCs/>
-          <w:sz w:val="44"/>
-          <w:szCs w:val="36"/>
-          <w:u w:val="single"/>
-        </w:rPr>
-      </w:pPr>
-    </w:p>
-    <w:p>
-      <w:pPr>
-        <w:autoSpaceDE w:val="0"/>
-        <w:autoSpaceDN w:val="0"/>
-        <w:adjustRightInd w:val="0"/>
-        <w:spacing w:after="0" w:line="240" w:lineRule="auto"/>
-        <w:ind w:left="1080" w:right="-540"/>
-        <w:jc w:val="center"/>
-        <w:rPr>
-          <w:rFonts w:ascii="Adobe Arabic" w:hAnsi="Adobe Arabic" w:cs="Adobe Arabic"/>
-          <w:b/>
-          <w:bCs/>
-          <w:sz w:val="44"/>
-          <w:szCs w:val="36"/>
-          <w:u w:val="single"/>
-        </w:rPr>
-      </w:pPr>
-    </w:p>
-    <w:p>
-      <w:pPr>
-        <w:autoSpaceDE w:val="0"/>
-        <w:autoSpaceDN w:val="0"/>
-        <w:adjustRightInd w:val="0"/>
-        <w:spacing w:after="0" w:line="240" w:lineRule="auto"/>
-        <w:ind w:left="1080" w:right="-540"/>
-        <w:jc w:val="center"/>
-        <w:rPr>
-          <w:rFonts w:ascii="Adobe Arabic" w:hAnsi="Adobe Arabic" w:cs="Adobe Arabic"/>
-          <w:b/>
-          <w:bCs/>
-          <w:sz w:val="44"/>
-          <w:szCs w:val="36"/>
-          <w:u w:val="single"/>
-        </w:rPr>
-      </w:pPr>
-    </w:p>
-    <w:p>
-      <w:pPr>
-        <w:autoSpaceDE w:val="0"/>
-        <w:autoSpaceDN w:val="0"/>
-        <w:adjustRightInd w:val="0"/>
-        <w:spacing w:after="0" w:line="240" w:lineRule="auto"/>
-        <w:ind w:left="1080" w:right="-540"/>
-        <w:jc w:val="center"/>
-        <w:rPr>
-          <w:rFonts w:ascii="Adobe Arabic" w:hAnsi="Adobe Arabic" w:cs="Adobe Arabic"/>
-          <w:b/>
-          <w:bCs/>
-          <w:sz w:val="44"/>
-          <w:szCs w:val="36"/>
-          <w:u w:val="single"/>
-        </w:rPr>
-      </w:pPr>
-    </w:p>
-    <w:p>
-      <w:pPr>
-        <w:autoSpaceDE w:val="0"/>
-        <w:autoSpaceDN w:val="0"/>
-        <w:adjustRightInd w:val="0"/>
-        <w:spacing w:after="0" w:line="240" w:lineRule="auto"/>
-        <w:ind w:left="1080" w:right="-540"/>
-        <w:jc w:val="center"/>
-        <w:rPr>
-          <w:rFonts w:ascii="Adobe Arabic" w:hAnsi="Adobe Arabic" w:cs="Adobe Arabic"/>
-          <w:b/>
-          <w:bCs/>
-          <w:sz w:val="44"/>
-          <w:szCs w:val="36"/>
-          <w:u w:val="single"/>
-        </w:rPr>
-      </w:pPr>
-    </w:p>
-    <w:p>
-      <w:pPr>
-        <w:autoSpaceDE w:val="0"/>
-        <w:autoSpaceDN w:val="0"/>
-        <w:adjustRightInd w:val="0"/>
-        <w:spacing w:after="0" w:line="240" w:lineRule="auto"/>
-        <w:ind w:left="1080" w:right="-540"/>
-        <w:jc w:val="center"/>
-        <w:rPr>
-          <w:rFonts w:ascii="Adobe Arabic" w:hAnsi="Adobe Arabic" w:cs="Adobe Arabic"/>
-          <w:b/>
-          <w:bCs/>
-          <w:sz w:val="44"/>
-          <w:szCs w:val="36"/>
-          <w:u w:val="single"/>
-        </w:rPr>
-      </w:pPr>
-    </w:p>
-    <w:p>
-      <w:pPr>
-        <w:autoSpaceDE w:val="0"/>
-        <w:autoSpaceDN w:val="0"/>
-        <w:adjustRightInd w:val="0"/>
-        <w:spacing w:after="0" w:line="240" w:lineRule="auto"/>
-        <w:ind w:left="1080" w:right="-540"/>
-        <w:jc w:val="center"/>
-        <w:rPr>
-          <w:rFonts w:ascii="Adobe Arabic" w:hAnsi="Adobe Arabic" w:cs="Adobe Arabic"/>
-          <w:b/>
-          <w:bCs/>
-          <w:sz w:val="44"/>
-          <w:szCs w:val="36"/>
-          <w:u w:val="single"/>
-        </w:rPr>
-      </w:pPr>
-    </w:p>
-    <w:p>
-      <w:pPr>
-        <w:autoSpaceDE w:val="0"/>
-        <w:autoSpaceDN w:val="0"/>
-        <w:adjustRightInd w:val="0"/>
-        <w:spacing w:after="0" w:line="240" w:lineRule="auto"/>
-        <w:ind w:left="1080" w:right="-540"/>
-        <w:jc w:val="center"/>
+        <w:rPr>
+          <w:rFonts w:ascii="Adobe Arabic" w:hAnsi="Adobe Arabic" w:cs="Adobe Arabic"/>
+          <w:b/>
+          <w:bCs/>
+          <w:sz w:val="44"/>
+          <w:szCs w:val="36"/>
+          <w:u w:val="single"/>
+        </w:rPr>
+      </w:pPr>
+    </w:p>
+    <w:p>
+      <w:pPr>
+        <w:autoSpaceDE w:val="0"/>
+        <w:autoSpaceDN w:val="0"/>
+        <w:adjustRightInd w:val="0"/>
+        <w:spacing w:after="0" w:line="240" w:lineRule="auto"/>
+        <w:ind w:right="-540"/>
+        <w:rPr>
+          <w:rFonts w:ascii="Adobe Arabic" w:hAnsi="Adobe Arabic" w:cs="Adobe Arabic"/>
+          <w:b/>
+          <w:bCs/>
+          <w:sz w:val="44"/>
+          <w:szCs w:val="36"/>
+          <w:u w:val="single"/>
+        </w:rPr>
+      </w:pPr>
+    </w:p>
+    <w:p>
+      <w:pPr>
+        <w:autoSpaceDE w:val="0"/>
+        <w:autoSpaceDN w:val="0"/>
+        <w:adjustRightInd w:val="0"/>
+        <w:spacing w:after="0" w:line="240" w:lineRule="auto"/>
+        <w:ind w:right="-540"/>
         <w:rPr>
           <w:rFonts w:ascii="Adobe Arabic" w:hAnsi="Adobe Arabic" w:cs="Adobe Arabic"/>
           <w:b/>
@@ -8148,7 +8247,7 @@
           <w:sz w:val="28"/>
           <w:u w:val="single"/>
         </w:rPr>
-        <w:t>Update</w:t>
+        <w:t>Delete</w:t>
       </w:r>
       <w:r>
         <w:rPr>
@@ -8200,21 +8299,21 @@
           <w:rFonts w:asciiTheme="majorBidi" w:hAnsiTheme="majorBidi" w:cstheme="majorBidi"/>
           <w:sz w:val="28"/>
         </w:rPr>
-        <w:t xml:space="preserve">Takes the table name, attributes of the table and conditions of the </w:t>
-      </w:r>
-      <w:r>
-        <w:rPr>
-          <w:rFonts w:asciiTheme="majorBidi" w:hAnsiTheme="majorBidi" w:cstheme="majorBidi"/>
-          <w:sz w:val="28"/>
-        </w:rPr>
-        <w:t>update</w:t>
-      </w:r>
-      <w:r>
-        <w:rPr>
-          <w:rFonts w:asciiTheme="majorBidi" w:hAnsiTheme="majorBidi" w:cstheme="majorBidi"/>
-          <w:sz w:val="28"/>
-        </w:rPr>
-        <w:t>.</w:t>
+        <w:t>Takes the table name</w:t>
+      </w:r>
+      <w:r>
+        <w:rPr>
+          <w:rFonts w:asciiTheme="majorBidi" w:hAnsiTheme="majorBidi" w:cstheme="majorBidi"/>
+          <w:sz w:val="28"/>
+        </w:rPr>
+        <w:t xml:space="preserve"> and </w:t>
+      </w:r>
+      <w:r>
+        <w:rPr>
+          <w:rFonts w:asciiTheme="majorBidi" w:hAnsiTheme="majorBidi" w:cstheme="majorBidi"/>
+          <w:sz w:val="28"/>
+        </w:rPr>
+        <w:t>conditions of the search.</w:t>
       </w:r>
     </w:p>
     <w:p>
@@ -8235,22 +8334,8 @@
           <w:rFonts w:asciiTheme="majorBidi" w:hAnsiTheme="majorBidi" w:cstheme="majorBidi"/>
           <w:sz w:val="28"/>
         </w:rPr>
-        <w:t>Return the Boolean that the update is been done in right way or not.</w:t>
-      </w:r>
-    </w:p>
-    <w:p>
-      <w:pPr>
-        <w:pStyle w:val="ListParagraph"/>
-        <w:autoSpaceDE w:val="0"/>
-        <w:autoSpaceDN w:val="0"/>
-        <w:adjustRightInd w:val="0"/>
-        <w:spacing w:after="0" w:line="240" w:lineRule="auto"/>
-        <w:ind w:left="1080" w:right="-540"/>
-        <w:rPr>
-          <w:rFonts w:asciiTheme="majorBidi" w:hAnsiTheme="majorBidi" w:cstheme="majorBidi"/>
-          <w:sz w:val="28"/>
-        </w:rPr>
-      </w:pPr>
+        <w:t>Return the Boolean that the delete is been done in right way or not.</w:t>
+      </w:r>
     </w:p>
     <w:p>
       <w:pPr>
@@ -8261,23 +8346,36 @@
         <w:ind w:left="1080" w:right="-540"/>
         <w:jc w:val="center"/>
         <w:rPr>
-          <w:rFonts w:ascii="Adobe Arabic" w:hAnsi="Adobe Arabic" w:cs="Adobe Arabic"/>
-          <w:b/>
-          <w:bCs/>
-          <w:sz w:val="44"/>
-          <w:szCs w:val="36"/>
-          <w:u w:val="single"/>
-        </w:rPr>
-      </w:pPr>
-      <w:r>
-        <w:rPr>
           <w:noProof/>
         </w:rPr>
+      </w:pPr>
+    </w:p>
+    <w:p>
+      <w:pPr>
+        <w:autoSpaceDE w:val="0"/>
+        <w:autoSpaceDN w:val="0"/>
+        <w:adjustRightInd w:val="0"/>
+        <w:spacing w:after="0" w:line="240" w:lineRule="auto"/>
+        <w:ind w:left="1080" w:right="-540"/>
+        <w:jc w:val="center"/>
+        <w:rPr>
+          <w:rFonts w:ascii="Adobe Arabic" w:hAnsi="Adobe Arabic" w:cs="Adobe Arabic"/>
+          <w:b/>
+          <w:bCs/>
+          <w:sz w:val="44"/>
+          <w:szCs w:val="36"/>
+          <w:u w:val="single"/>
+        </w:rPr>
+      </w:pPr>
+      <w:r>
+        <w:rPr>
+          <w:noProof/>
+        </w:rPr>
         <w:drawing>
-          <wp:inline distT="0" distB="0" distL="0" distR="0" wp14:anchorId="37B38EDA" wp14:editId="7E7C0141">
-            <wp:extent cx="5124450" cy="5172075"/>
-            <wp:effectExtent l="0" t="0" r="0" b="9525"/>
-            <wp:docPr id="15" name="Picture 15"/>
+          <wp:inline distT="0" distB="0" distL="0" distR="0" wp14:anchorId="1F176F2D" wp14:editId="6110D78E">
+            <wp:extent cx="5438775" cy="4791075"/>
+            <wp:effectExtent l="0" t="0" r="9525" b="9525"/>
+            <wp:docPr id="31" name="Picture 31"/>
             <wp:cNvGraphicFramePr>
               <a:graphicFrameLocks xmlns:a="http://schemas.openxmlformats.org/drawingml/2006/main" noChangeAspect="1"/>
             </wp:cNvGraphicFramePr>
@@ -8297,7 +8395,7 @@
                   <pic:spPr>
                     <a:xfrm>
                       <a:off x="0" y="0"/>
-                      <a:ext cx="5124450" cy="5172075"/>
+                      <a:ext cx="5438775" cy="4791075"/>
                     </a:xfrm>
                     <a:prstGeom prst="rect">
                       <a:avLst/>
@@ -8317,6 +8415,7 @@
         <w:adjustRightInd w:val="0"/>
         <w:spacing w:after="0" w:line="240" w:lineRule="auto"/>
         <w:ind w:left="1080" w:right="-540"/>
+        <w:jc w:val="center"/>
         <w:rPr>
           <w:rFonts w:ascii="Adobe Arabic" w:hAnsi="Adobe Arabic" w:cs="Adobe Arabic"/>
           <w:b/>
@@ -8334,6 +8433,7 @@
         <w:adjustRightInd w:val="0"/>
         <w:spacing w:after="0" w:line="240" w:lineRule="auto"/>
         <w:ind w:left="1080" w:right="-540"/>
+        <w:jc w:val="center"/>
         <w:rPr>
           <w:rFonts w:ascii="Adobe Arabic" w:hAnsi="Adobe Arabic" w:cs="Adobe Arabic"/>
           <w:b/>
@@ -8351,6 +8451,7 @@
         <w:adjustRightInd w:val="0"/>
         <w:spacing w:after="0" w:line="240" w:lineRule="auto"/>
         <w:ind w:left="1080" w:right="-540"/>
+        <w:jc w:val="center"/>
         <w:rPr>
           <w:rFonts w:ascii="Adobe Arabic" w:hAnsi="Adobe Arabic" w:cs="Adobe Arabic"/>
           <w:b/>
@@ -8368,6 +8469,7 @@
         <w:adjustRightInd w:val="0"/>
         <w:spacing w:after="0" w:line="240" w:lineRule="auto"/>
         <w:ind w:left="1080" w:right="-540"/>
+        <w:jc w:val="center"/>
         <w:rPr>
           <w:rFonts w:ascii="Adobe Arabic" w:hAnsi="Adobe Arabic" w:cs="Adobe Arabic"/>
           <w:b/>
@@ -8385,6 +8487,7 @@
         <w:adjustRightInd w:val="0"/>
         <w:spacing w:after="0" w:line="240" w:lineRule="auto"/>
         <w:ind w:left="1080" w:right="-540"/>
+        <w:jc w:val="center"/>
         <w:rPr>
           <w:rFonts w:ascii="Adobe Arabic" w:hAnsi="Adobe Arabic" w:cs="Adobe Arabic"/>
           <w:b/>
@@ -8402,6 +8505,7 @@
         <w:adjustRightInd w:val="0"/>
         <w:spacing w:after="0" w:line="240" w:lineRule="auto"/>
         <w:ind w:left="1080" w:right="-540"/>
+        <w:jc w:val="center"/>
         <w:rPr>
           <w:rFonts w:ascii="Adobe Arabic" w:hAnsi="Adobe Arabic" w:cs="Adobe Arabic"/>
           <w:b/>
@@ -8456,7 +8560,8 @@
           <w:sz w:val="28"/>
           <w:u w:val="single"/>
         </w:rPr>
-        <w:t>Delete</w:t>
+        <w:lastRenderedPageBreak/>
+        <w:t>Print SQL Exception</w:t>
       </w:r>
       <w:r>
         <w:rPr>
@@ -8508,21 +8613,7 @@
           <w:rFonts w:asciiTheme="majorBidi" w:hAnsiTheme="majorBidi" w:cstheme="majorBidi"/>
           <w:sz w:val="28"/>
         </w:rPr>
-        <w:t>Takes the table name</w:t>
-      </w:r>
-      <w:r>
-        <w:rPr>
-          <w:rFonts w:asciiTheme="majorBidi" w:hAnsiTheme="majorBidi" w:cstheme="majorBidi"/>
-          <w:sz w:val="28"/>
-        </w:rPr>
-        <w:t xml:space="preserve"> and </w:t>
-      </w:r>
-      <w:r>
-        <w:rPr>
-          <w:rFonts w:asciiTheme="majorBidi" w:hAnsiTheme="majorBidi" w:cstheme="majorBidi"/>
-          <w:sz w:val="28"/>
-        </w:rPr>
-        <w:t>conditions of the search.</w:t>
+        <w:t>Prints the exception expected from the SQL Server.</w:t>
       </w:r>
     </w:p>
     <w:p>
@@ -8538,13 +8629,6 @@
           <w:sz w:val="28"/>
         </w:rPr>
       </w:pPr>
-      <w:r>
-        <w:rPr>
-          <w:rFonts w:asciiTheme="majorBidi" w:hAnsiTheme="majorBidi" w:cstheme="majorBidi"/>
-          <w:sz w:val="28"/>
-        </w:rPr>
-        <w:t>Return the Boolean that the delete is been done in right way or not.</w:t>
-      </w:r>
     </w:p>
     <w:p>
       <w:pPr>
@@ -8568,10 +8652,10 @@
           <w:noProof/>
         </w:rPr>
         <w:drawing>
-          <wp:inline distT="0" distB="0" distL="0" distR="0" wp14:anchorId="4DD80301" wp14:editId="13A634C1">
-            <wp:extent cx="5148935" cy="3990975"/>
+          <wp:inline distT="0" distB="0" distL="0" distR="0" wp14:anchorId="453DB3A4" wp14:editId="13777A01">
+            <wp:extent cx="5470600" cy="2276475"/>
             <wp:effectExtent l="0" t="0" r="0" b="0"/>
-            <wp:docPr id="16" name="Picture 16"/>
+            <wp:docPr id="17" name="Picture 17"/>
             <wp:cNvGraphicFramePr>
               <a:graphicFrameLocks xmlns:a="http://schemas.openxmlformats.org/drawingml/2006/main" noChangeAspect="1"/>
             </wp:cNvGraphicFramePr>
@@ -8591,7 +8675,7 @@
                   <pic:spPr>
                     <a:xfrm>
                       <a:off x="0" y="0"/>
-                      <a:ext cx="5151459" cy="3992932"/>
+                      <a:ext cx="5494310" cy="2286342"/>
                     </a:xfrm>
                     <a:prstGeom prst="rect">
                       <a:avLst/>
@@ -8629,6 +8713,7 @@
         <w:adjustRightInd w:val="0"/>
         <w:spacing w:after="0" w:line="240" w:lineRule="auto"/>
         <w:ind w:left="1080" w:right="-540"/>
+        <w:jc w:val="center"/>
         <w:rPr>
           <w:rFonts w:ascii="Adobe Arabic" w:hAnsi="Adobe Arabic" w:cs="Adobe Arabic"/>
           <w:b/>
@@ -8652,8 +8737,12 @@
         <w:spacing w:after="0" w:line="240" w:lineRule="auto"/>
         <w:ind w:left="1080" w:right="-540"/>
         <w:rPr>
-          <w:rFonts w:asciiTheme="majorBidi" w:hAnsiTheme="majorBidi" w:cstheme="majorBidi"/>
-          <w:sz w:val="28"/>
+          <w:rFonts w:ascii="Adobe Arabic" w:hAnsi="Adobe Arabic" w:cs="Adobe Arabic"/>
+          <w:b/>
+          <w:bCs/>
+          <w:sz w:val="44"/>
+          <w:szCs w:val="36"/>
+          <w:u w:val="single"/>
         </w:rPr>
       </w:pPr>
       <w:r>
@@ -8666,7 +8755,7 @@
           <w:sz w:val="28"/>
           <w:u w:val="single"/>
         </w:rPr>
-        <w:t>Print SQL Exception</w:t>
+        <w:t>Commit and Roll back functions</w:t>
       </w:r>
       <w:r>
         <w:rPr>
@@ -8678,72 +8767,91 @@
           <w:sz w:val="28"/>
           <w:u w:val="single"/>
         </w:rPr>
-        <w:t xml:space="preserve"> function</w:t>
-      </w:r>
-      <w:r>
-        <w:rPr>
-          <w:rFonts w:ascii="Arial Black" w:hAnsi="Arial Black" w:cstheme="majorBidi"/>
-          <w:b/>
-          <w:bCs/>
-          <w:i/>
-          <w:iCs/>
-          <w:sz w:val="28"/>
-          <w:u w:val="single"/>
-        </w:rPr>
         <w:t>:</w:t>
       </w:r>
-      <w:r>
-        <w:rPr>
-          <w:rFonts w:asciiTheme="majorBidi" w:hAnsiTheme="majorBidi" w:cstheme="majorBidi"/>
-          <w:sz w:val="28"/>
-        </w:rPr>
-        <w:t xml:space="preserve"> </w:t>
-      </w:r>
-    </w:p>
-    <w:p>
-      <w:pPr>
-        <w:pStyle w:val="ListParagraph"/>
+    </w:p>
+    <w:p>
+      <w:pPr>
+        <w:pStyle w:val="ListParagraph"/>
+        <w:numPr>
+          <w:ilvl w:val="0"/>
+          <w:numId w:val="18"/>
+        </w:numPr>
+        <w:autoSpaceDE w:val="0"/>
+        <w:autoSpaceDN w:val="0"/>
+        <w:adjustRightInd w:val="0"/>
+        <w:spacing w:after="0" w:line="240" w:lineRule="auto"/>
+        <w:ind w:right="-540"/>
+        <w:rPr>
+          <w:rFonts w:asciiTheme="majorBidi" w:hAnsiTheme="majorBidi" w:cstheme="majorBidi"/>
+          <w:sz w:val="28"/>
+        </w:rPr>
+      </w:pPr>
+      <w:r>
+        <w:rPr>
+          <w:rFonts w:asciiTheme="majorBidi" w:hAnsiTheme="majorBidi" w:cstheme="majorBidi"/>
+          <w:sz w:val="28"/>
+        </w:rPr>
+        <w:t>To commit any action or any transaction did in database</w:t>
+      </w:r>
+      <w:r>
+        <w:rPr>
+          <w:rFonts w:asciiTheme="majorBidi" w:hAnsiTheme="majorBidi" w:cstheme="majorBidi"/>
+          <w:sz w:val="28"/>
+        </w:rPr>
+        <w:t>.</w:t>
+      </w:r>
+    </w:p>
+    <w:p>
+      <w:pPr>
+        <w:pStyle w:val="ListParagraph"/>
+        <w:numPr>
+          <w:ilvl w:val="0"/>
+          <w:numId w:val="18"/>
+        </w:numPr>
+        <w:autoSpaceDE w:val="0"/>
+        <w:autoSpaceDN w:val="0"/>
+        <w:adjustRightInd w:val="0"/>
+        <w:spacing w:after="0" w:line="240" w:lineRule="auto"/>
+        <w:ind w:right="-540"/>
+        <w:rPr>
+          <w:rFonts w:asciiTheme="majorBidi" w:hAnsiTheme="majorBidi" w:cstheme="majorBidi"/>
+          <w:sz w:val="28"/>
+        </w:rPr>
+      </w:pPr>
+      <w:r>
+        <w:rPr>
+          <w:rFonts w:asciiTheme="majorBidi" w:hAnsiTheme="majorBidi" w:cstheme="majorBidi"/>
+          <w:sz w:val="28"/>
+        </w:rPr>
+        <w:t>To help if there is an error to rollback again to the last consistent point.</w:t>
+      </w:r>
+    </w:p>
+    <w:p>
+      <w:pPr>
+        <w:autoSpaceDE w:val="0"/>
+        <w:autoSpaceDN w:val="0"/>
+        <w:adjustRightInd w:val="0"/>
+        <w:spacing w:after="0" w:line="240" w:lineRule="auto"/>
+        <w:ind w:right="-540"/>
+        <w:rPr>
+          <w:rFonts w:ascii="Adobe Arabic" w:hAnsi="Adobe Arabic" w:cs="Adobe Arabic"/>
+          <w:b/>
+          <w:bCs/>
+          <w:sz w:val="44"/>
+          <w:szCs w:val="36"/>
+          <w:u w:val="single"/>
+        </w:rPr>
+      </w:pPr>
+    </w:p>
+    <w:p>
+      <w:pPr>
         <w:autoSpaceDE w:val="0"/>
         <w:autoSpaceDN w:val="0"/>
         <w:adjustRightInd w:val="0"/>
         <w:spacing w:after="0" w:line="240" w:lineRule="auto"/>
         <w:ind w:left="1080" w:right="-540"/>
         <w:rPr>
-          <w:rFonts w:asciiTheme="majorBidi" w:hAnsiTheme="majorBidi" w:cstheme="majorBidi"/>
-          <w:sz w:val="28"/>
-        </w:rPr>
-      </w:pPr>
-      <w:r>
-        <w:rPr>
-          <w:rFonts w:asciiTheme="majorBidi" w:hAnsiTheme="majorBidi" w:cstheme="majorBidi"/>
-          <w:sz w:val="28"/>
-        </w:rPr>
-        <w:t>Prints the exception expected from the SQL Server.</w:t>
-      </w:r>
-    </w:p>
-    <w:p>
-      <w:pPr>
-        <w:pStyle w:val="ListParagraph"/>
-        <w:autoSpaceDE w:val="0"/>
-        <w:autoSpaceDN w:val="0"/>
-        <w:adjustRightInd w:val="0"/>
-        <w:spacing w:after="0" w:line="240" w:lineRule="auto"/>
-        <w:ind w:left="1080" w:right="-540"/>
-        <w:rPr>
-          <w:rFonts w:asciiTheme="majorBidi" w:hAnsiTheme="majorBidi" w:cstheme="majorBidi"/>
-          <w:sz w:val="28"/>
-        </w:rPr>
-      </w:pPr>
-    </w:p>
-    <w:p>
-      <w:pPr>
-        <w:autoSpaceDE w:val="0"/>
-        <w:autoSpaceDN w:val="0"/>
-        <w:adjustRightInd w:val="0"/>
-        <w:spacing w:after="0" w:line="240" w:lineRule="auto"/>
-        <w:ind w:left="1080" w:right="-540"/>
-        <w:jc w:val="center"/>
-        <w:rPr>
           <w:rFonts w:ascii="Adobe Arabic" w:hAnsi="Adobe Arabic" w:cs="Adobe Arabic"/>
           <w:b/>
           <w:bCs/>
@@ -8756,12 +8864,11 @@
         <w:rPr>
           <w:noProof/>
         </w:rPr>
-        <w:lastRenderedPageBreak/>
         <w:drawing>
-          <wp:inline distT="0" distB="0" distL="0" distR="0" wp14:anchorId="453DB3A4" wp14:editId="13777A01">
-            <wp:extent cx="5470600" cy="2276475"/>
-            <wp:effectExtent l="0" t="0" r="0" b="0"/>
-            <wp:docPr id="17" name="Picture 17"/>
+          <wp:inline distT="0" distB="0" distL="0" distR="0" wp14:anchorId="3BA10D3E" wp14:editId="2C85E6E1">
+            <wp:extent cx="3609975" cy="2990850"/>
+            <wp:effectExtent l="0" t="0" r="9525" b="0"/>
+            <wp:docPr id="36" name="Picture 36"/>
             <wp:cNvGraphicFramePr>
               <a:graphicFrameLocks xmlns:a="http://schemas.openxmlformats.org/drawingml/2006/main" noChangeAspect="1"/>
             </wp:cNvGraphicFramePr>
@@ -8781,7 +8888,7 @@
                   <pic:spPr>
                     <a:xfrm>
                       <a:off x="0" y="0"/>
-                      <a:ext cx="5494310" cy="2286342"/>
+                      <a:ext cx="3609975" cy="2990850"/>
                     </a:xfrm>
                     <a:prstGeom prst="rect">
                       <a:avLst/>
@@ -8796,6 +8903,41 @@
     </w:p>
     <w:p>
       <w:pPr>
+        <w:autoSpaceDE w:val="0"/>
+        <w:autoSpaceDN w:val="0"/>
+        <w:adjustRightInd w:val="0"/>
+        <w:spacing w:after="0" w:line="240" w:lineRule="auto"/>
+        <w:ind w:left="1080" w:right="-540"/>
+        <w:jc w:val="center"/>
+        <w:rPr>
+          <w:rFonts w:ascii="Adobe Arabic" w:hAnsi="Adobe Arabic" w:cs="Adobe Arabic"/>
+          <w:b/>
+          <w:bCs/>
+          <w:sz w:val="44"/>
+          <w:szCs w:val="36"/>
+          <w:u w:val="single"/>
+        </w:rPr>
+      </w:pPr>
+    </w:p>
+    <w:p>
+      <w:pPr>
+        <w:autoSpaceDE w:val="0"/>
+        <w:autoSpaceDN w:val="0"/>
+        <w:adjustRightInd w:val="0"/>
+        <w:spacing w:after="0" w:line="240" w:lineRule="auto"/>
+        <w:ind w:right="-540"/>
+        <w:rPr>
+          <w:rFonts w:ascii="Adobe Arabic" w:hAnsi="Adobe Arabic" w:cs="Adobe Arabic"/>
+          <w:b/>
+          <w:bCs/>
+          <w:sz w:val="44"/>
+          <w:szCs w:val="36"/>
+          <w:u w:val="single"/>
+        </w:rPr>
+      </w:pPr>
+    </w:p>
+    <w:p>
+      <w:pPr>
         <w:pStyle w:val="ListParagraph"/>
         <w:numPr>
           <w:ilvl w:val="0"/>
@@ -8827,6 +8969,7 @@
           <w:szCs w:val="36"/>
           <w:u w:val="single"/>
         </w:rPr>
+        <w:lastRenderedPageBreak/>
         <w:t xml:space="preserve">GUI: </w:t>
       </w:r>
     </w:p>
@@ -9304,6 +9447,7 @@
           <w:szCs w:val="40"/>
           <w:u w:val="single"/>
         </w:rPr>
+        <w:lastRenderedPageBreak/>
         <w:t>Ja</w:t>
       </w:r>
       <w:r>
@@ -9523,7 +9667,6 @@
         <w:rPr>
           <w:noProof/>
         </w:rPr>
-        <w:lastRenderedPageBreak/>
         <w:drawing>
           <wp:inline distT="0" distB="0" distL="0" distR="0" wp14:anchorId="433279AE" wp14:editId="1E859E16">
             <wp:extent cx="4692890" cy="4095750"/>
@@ -9585,6 +9728,7 @@
         <w:rPr>
           <w:noProof/>
         </w:rPr>
+        <w:lastRenderedPageBreak/>
         <w:drawing>
           <wp:inline distT="0" distB="0" distL="0" distR="0" wp14:anchorId="2F691923" wp14:editId="1510BF20">
             <wp:extent cx="5543863" cy="2686050"/>
@@ -9723,7 +9867,6 @@
         <w:rPr>
           <w:noProof/>
         </w:rPr>
-        <w:lastRenderedPageBreak/>
         <w:drawing>
           <wp:inline distT="0" distB="0" distL="0" distR="0" wp14:anchorId="611C9F05" wp14:editId="5AD5A66D">
             <wp:extent cx="4905375" cy="4292205"/>
@@ -9785,6 +9928,7 @@
         <w:rPr>
           <w:noProof/>
         </w:rPr>
+        <w:lastRenderedPageBreak/>
         <w:drawing>
           <wp:inline distT="0" distB="0" distL="0" distR="0" wp14:anchorId="21361A74" wp14:editId="33A18A17">
             <wp:extent cx="5400675" cy="2625328"/>
@@ -9923,7 +10067,6 @@
         <w:rPr>
           <w:noProof/>
         </w:rPr>
-        <w:lastRenderedPageBreak/>
         <w:drawing>
           <wp:inline distT="0" distB="0" distL="0" distR="0" wp14:anchorId="4C414DD6" wp14:editId="2660E9DB">
             <wp:extent cx="5219700" cy="4576718"/>
@@ -9985,6 +10128,7 @@
         <w:rPr>
           <w:noProof/>
         </w:rPr>
+        <w:lastRenderedPageBreak/>
         <w:drawing>
           <wp:inline distT="0" distB="0" distL="0" distR="0" wp14:anchorId="3F173DDB" wp14:editId="32E3DB24">
             <wp:extent cx="5943600" cy="2710815"/>
@@ -10409,6 +10553,7 @@
           <w:szCs w:val="32"/>
           <w:u w:val="single"/>
         </w:rPr>
+        <w:lastRenderedPageBreak/>
         <w:t>Program screenshots:</w:t>
       </w:r>
     </w:p>
@@ -11485,7 +11630,7 @@
   <w:abstractNum w:abstractNumId="6" w15:restartNumberingAfterBreak="0">
     <w:nsid w:val="1DB8565A"/>
     <w:multiLevelType w:val="hybridMultilevel"/>
-    <w:tmpl w:val="611E3F38"/>
+    <w:tmpl w:val="E1ECD53A"/>
     <w:lvl w:ilvl="0" w:tplc="4CB08DD4">
       <w:numFmt w:val="bullet"/>
       <w:lvlText w:val="-"/>
@@ -12441,7 +12586,7 @@
   <w:abstractNum w:abstractNumId="15" w15:restartNumberingAfterBreak="0">
     <w:nsid w:val="7A16728E"/>
     <w:multiLevelType w:val="hybridMultilevel"/>
-    <w:tmpl w:val="CDD02952"/>
+    <w:tmpl w:val="E7265420"/>
     <w:lvl w:ilvl="0" w:tplc="04090001">
       <w:start w:val="1"/>
       <w:numFmt w:val="bullet"/>
@@ -13374,6 +13519,7 @@
   <w:style w:type="character" w:default="1" w:styleId="DefaultParagraphFont">
     <w:name w:val="Default Paragraph Font"/>
     <w:uiPriority w:val="1"/>
+    <w:semiHidden/>
     <w:unhideWhenUsed/>
   </w:style>
   <w:style w:type="table" w:default="1" w:styleId="TableNormal">
@@ -13801,7 +13947,7 @@
 </file>
 
 <file path=customXml/itemProps1.xml><?xml version="1.0" encoding="utf-8"?>
-<ds:datastoreItem xmlns:ds="http://schemas.openxmlformats.org/officeDocument/2006/customXml" ds:itemID="{0A8702CC-1ECF-4F52-940C-536A9F65324D}">
+<ds:datastoreItem xmlns:ds="http://schemas.openxmlformats.org/officeDocument/2006/customXml" ds:itemID="{302AAB5E-4CA7-4288-AE75-0284BD222A3D}">
   <ds:schemaRefs>
     <ds:schemaRef ds:uri="http://schemas.openxmlformats.org/officeDocument/2006/bibliography"/>
   </ds:schemaRefs>

--- a/project_report.docx
+++ b/project_report.docx
@@ -8792,14 +8792,7 @@
           <w:rFonts w:asciiTheme="majorBidi" w:hAnsiTheme="majorBidi" w:cstheme="majorBidi"/>
           <w:sz w:val="28"/>
         </w:rPr>
-        <w:t>To commit any action or any transaction did in database</w:t>
-      </w:r>
-      <w:r>
-        <w:rPr>
-          <w:rFonts w:asciiTheme="majorBidi" w:hAnsiTheme="majorBidi" w:cstheme="majorBidi"/>
-          <w:sz w:val="28"/>
-        </w:rPr>
-        <w:t>.</w:t>
+        <w:t>To commit any action or any transaction did in database.</w:t>
       </w:r>
     </w:p>
     <w:p>
@@ -8975,61 +8968,1653 @@
     </w:p>
     <w:p>
       <w:pPr>
-        <w:shd w:val="clear" w:color="auto" w:fill="FFFF00"/>
-        <w:tabs>
-          <w:tab w:val="left" w:pos="2700"/>
-        </w:tabs>
+        <w:pStyle w:val="ListParagraph"/>
+        <w:numPr>
+          <w:ilvl w:val="0"/>
+          <w:numId w:val="19"/>
+        </w:numPr>
         <w:autoSpaceDE w:val="0"/>
         <w:autoSpaceDN w:val="0"/>
         <w:adjustRightInd w:val="0"/>
         <w:spacing w:after="0" w:line="240" w:lineRule="auto"/>
         <w:ind w:right="-540"/>
-        <w:jc w:val="center"/>
-        <w:rPr>
-          <w:rFonts w:ascii="Adobe Arabic" w:hAnsi="Adobe Arabic" w:cs="Adobe Arabic"/>
-          <w:b/>
-          <w:bCs/>
-          <w:sz w:val="44"/>
-          <w:szCs w:val="36"/>
-          <w:u w:val="single"/>
-        </w:rPr>
-      </w:pPr>
-      <w:r>
-        <w:rPr>
-          <w:rFonts w:ascii="Adobe Arabic" w:hAnsi="Adobe Arabic" w:cs="Adobe Arabic"/>
-          <w:b/>
-          <w:bCs/>
-          <w:sz w:val="44"/>
-          <w:szCs w:val="36"/>
-          <w:u w:val="single"/>
-        </w:rPr>
-        <w:t>Needed to be updated</w:t>
-      </w:r>
-    </w:p>
-    <w:p>
-      <w:pPr>
-        <w:autoSpaceDE w:val="0"/>
-        <w:autoSpaceDN w:val="0"/>
-        <w:adjustRightInd w:val="0"/>
-        <w:spacing w:after="0" w:line="240" w:lineRule="auto"/>
-        <w:ind w:left="1080" w:right="-540"/>
-        <w:rPr>
-          <w:rFonts w:ascii="Adobe Arabic" w:hAnsi="Adobe Arabic" w:cs="Adobe Arabic"/>
-          <w:b/>
-          <w:bCs/>
-          <w:sz w:val="44"/>
-          <w:szCs w:val="36"/>
-          <w:u w:val="single"/>
-        </w:rPr>
-      </w:pPr>
-    </w:p>
-    <w:p>
-      <w:pPr>
-        <w:autoSpaceDE w:val="0"/>
-        <w:autoSpaceDN w:val="0"/>
-        <w:adjustRightInd w:val="0"/>
-        <w:spacing w:after="0" w:line="240" w:lineRule="auto"/>
-        <w:ind w:left="540" w:right="-540"/>
+        <w:rPr>
+          <w:rFonts w:ascii="Adobe Arabic" w:hAnsi="Adobe Arabic" w:cs="Adobe Arabic"/>
+          <w:b/>
+          <w:bCs/>
+          <w:sz w:val="44"/>
+          <w:szCs w:val="36"/>
+          <w:u w:val="single"/>
+        </w:rPr>
+      </w:pPr>
+      <w:r>
+        <w:rPr>
+          <w:rFonts w:ascii="Adobe Arabic" w:hAnsi="Adobe Arabic" w:cs="Adobe Arabic"/>
+          <w:b/>
+          <w:bCs/>
+          <w:noProof/>
+          <w:sz w:val="44"/>
+          <w:szCs w:val="36"/>
+          <w:u w:val="single"/>
+        </w:rPr>
+        <w:drawing>
+          <wp:anchor distT="0" distB="0" distL="114300" distR="114300" simplePos="0" relativeHeight="251679744" behindDoc="0" locked="0" layoutInCell="1" allowOverlap="1" wp14:anchorId="0E0E6D67" wp14:editId="00DA2985">
+            <wp:simplePos x="0" y="0"/>
+            <wp:positionH relativeFrom="page">
+              <wp:posOffset>1680963</wp:posOffset>
+            </wp:positionH>
+            <wp:positionV relativeFrom="paragraph">
+              <wp:posOffset>405056</wp:posOffset>
+            </wp:positionV>
+            <wp:extent cx="5305647" cy="3321698"/>
+            <wp:effectExtent l="0" t="0" r="9525" b="0"/>
+            <wp:wrapThrough wrapText="bothSides">
+              <wp:wrapPolygon edited="0">
+                <wp:start x="0" y="0"/>
+                <wp:lineTo x="0" y="21431"/>
+                <wp:lineTo x="21561" y="21431"/>
+                <wp:lineTo x="21561" y="0"/>
+                <wp:lineTo x="0" y="0"/>
+              </wp:wrapPolygon>
+            </wp:wrapThrough>
+            <wp:docPr id="10" name="Picture 10"/>
+            <wp:cNvGraphicFramePr>
+              <a:graphicFrameLocks xmlns:a="http://schemas.openxmlformats.org/drawingml/2006/main" noChangeAspect="1"/>
+            </wp:cNvGraphicFramePr>
+            <a:graphic xmlns:a="http://schemas.openxmlformats.org/drawingml/2006/main">
+              <a:graphicData uri="http://schemas.openxmlformats.org/drawingml/2006/picture">
+                <pic:pic xmlns:pic="http://schemas.openxmlformats.org/drawingml/2006/picture">
+                  <pic:nvPicPr>
+                    <pic:cNvPr id="0" name="Picture 1"/>
+                    <pic:cNvPicPr>
+                      <a:picLocks noChangeAspect="1" noChangeArrowheads="1"/>
+                    </pic:cNvPicPr>
+                  </pic:nvPicPr>
+                  <pic:blipFill>
+                    <a:blip r:embed="rId33">
+                      <a:extLst>
+                        <a:ext uri="{28A0092B-C50C-407E-A947-70E740481C1C}">
+                          <a14:useLocalDpi xmlns:a14="http://schemas.microsoft.com/office/drawing/2010/main" val="0"/>
+                        </a:ext>
+                      </a:extLst>
+                    </a:blip>
+                    <a:srcRect/>
+                    <a:stretch>
+                      <a:fillRect/>
+                    </a:stretch>
+                  </pic:blipFill>
+                  <pic:spPr bwMode="auto">
+                    <a:xfrm>
+                      <a:off x="0" y="0"/>
+                      <a:ext cx="5305647" cy="3321698"/>
+                    </a:xfrm>
+                    <a:prstGeom prst="rect">
+                      <a:avLst/>
+                    </a:prstGeom>
+                    <a:noFill/>
+                    <a:ln>
+                      <a:noFill/>
+                    </a:ln>
+                  </pic:spPr>
+                </pic:pic>
+              </a:graphicData>
+            </a:graphic>
+            <wp14:sizeRelH relativeFrom="margin">
+              <wp14:pctWidth>0</wp14:pctWidth>
+            </wp14:sizeRelH>
+            <wp14:sizeRelV relativeFrom="margin">
+              <wp14:pctHeight>0</wp14:pctHeight>
+            </wp14:sizeRelV>
+          </wp:anchor>
+        </w:drawing>
+      </w:r>
+      <w:r>
+        <w:rPr>
+          <w:rFonts w:ascii="Adobe Arabic" w:hAnsi="Adobe Arabic" w:cs="Adobe Arabic"/>
+          <w:b/>
+          <w:bCs/>
+          <w:sz w:val="44"/>
+          <w:szCs w:val="36"/>
+          <w:u w:val="single"/>
+        </w:rPr>
+        <w:t>Login view</w:t>
+      </w:r>
+    </w:p>
+    <w:p>
+      <w:pPr>
+        <w:pStyle w:val="ListParagraph"/>
+        <w:autoSpaceDE w:val="0"/>
+        <w:autoSpaceDN w:val="0"/>
+        <w:adjustRightInd w:val="0"/>
+        <w:spacing w:after="0" w:line="240" w:lineRule="auto"/>
+        <w:ind w:left="1440" w:right="-540"/>
+        <w:rPr>
+          <w:rFonts w:ascii="Adobe Arabic" w:hAnsi="Adobe Arabic" w:cs="Adobe Arabic"/>
+          <w:b/>
+          <w:bCs/>
+          <w:sz w:val="44"/>
+          <w:szCs w:val="36"/>
+          <w:u w:val="single"/>
+        </w:rPr>
+      </w:pPr>
+    </w:p>
+    <w:p>
+      <w:pPr>
+        <w:pStyle w:val="ListParagraph"/>
+        <w:numPr>
+          <w:ilvl w:val="0"/>
+          <w:numId w:val="19"/>
+        </w:numPr>
+        <w:autoSpaceDE w:val="0"/>
+        <w:autoSpaceDN w:val="0"/>
+        <w:adjustRightInd w:val="0"/>
+        <w:spacing w:after="0" w:line="240" w:lineRule="auto"/>
+        <w:ind w:right="-540"/>
+        <w:rPr>
+          <w:rFonts w:ascii="Adobe Arabic" w:hAnsi="Adobe Arabic" w:cs="Adobe Arabic"/>
+          <w:b/>
+          <w:bCs/>
+          <w:sz w:val="44"/>
+          <w:szCs w:val="36"/>
+          <w:u w:val="single"/>
+        </w:rPr>
+      </w:pPr>
+      <w:proofErr w:type="spellStart"/>
+      <w:r>
+        <w:rPr>
+          <w:rFonts w:ascii="Adobe Arabic" w:hAnsi="Adobe Arabic" w:cs="Adobe Arabic"/>
+          <w:b/>
+          <w:bCs/>
+          <w:sz w:val="44"/>
+          <w:szCs w:val="36"/>
+          <w:u w:val="single"/>
+        </w:rPr>
+        <w:t>SignUp</w:t>
+      </w:r>
+      <w:proofErr w:type="spellEnd"/>
+    </w:p>
+    <w:p>
+      <w:pPr>
+        <w:pStyle w:val="ListParagraph"/>
+        <w:rPr>
+          <w:rFonts w:ascii="Adobe Arabic" w:hAnsi="Adobe Arabic" w:cs="Adobe Arabic"/>
+          <w:b/>
+          <w:bCs/>
+          <w:sz w:val="44"/>
+          <w:szCs w:val="36"/>
+          <w:u w:val="single"/>
+        </w:rPr>
+      </w:pPr>
+      <w:r>
+        <w:rPr>
+          <w:rFonts w:ascii="Adobe Arabic" w:hAnsi="Adobe Arabic" w:cs="Adobe Arabic"/>
+          <w:b/>
+          <w:bCs/>
+          <w:noProof/>
+          <w:sz w:val="44"/>
+          <w:szCs w:val="36"/>
+          <w:u w:val="single"/>
+        </w:rPr>
+        <w:drawing>
+          <wp:anchor distT="0" distB="0" distL="114300" distR="114300" simplePos="0" relativeHeight="251680768" behindDoc="0" locked="0" layoutInCell="1" allowOverlap="1" wp14:anchorId="716A3256" wp14:editId="4B6FE8AC">
+            <wp:simplePos x="0" y="0"/>
+            <wp:positionH relativeFrom="column">
+              <wp:posOffset>701173</wp:posOffset>
+            </wp:positionH>
+            <wp:positionV relativeFrom="paragraph">
+              <wp:posOffset>132287</wp:posOffset>
+            </wp:positionV>
+            <wp:extent cx="5262880" cy="3310255"/>
+            <wp:effectExtent l="0" t="0" r="0" b="4445"/>
+            <wp:wrapThrough wrapText="bothSides">
+              <wp:wrapPolygon edited="0">
+                <wp:start x="0" y="0"/>
+                <wp:lineTo x="0" y="21505"/>
+                <wp:lineTo x="21501" y="21505"/>
+                <wp:lineTo x="21501" y="0"/>
+                <wp:lineTo x="0" y="0"/>
+              </wp:wrapPolygon>
+            </wp:wrapThrough>
+            <wp:docPr id="11" name="Picture 11"/>
+            <wp:cNvGraphicFramePr>
+              <a:graphicFrameLocks xmlns:a="http://schemas.openxmlformats.org/drawingml/2006/main" noChangeAspect="1"/>
+            </wp:cNvGraphicFramePr>
+            <a:graphic xmlns:a="http://schemas.openxmlformats.org/drawingml/2006/main">
+              <a:graphicData uri="http://schemas.openxmlformats.org/drawingml/2006/picture">
+                <pic:pic xmlns:pic="http://schemas.openxmlformats.org/drawingml/2006/picture">
+                  <pic:nvPicPr>
+                    <pic:cNvPr id="0" name="Picture 2"/>
+                    <pic:cNvPicPr>
+                      <a:picLocks noChangeAspect="1" noChangeArrowheads="1"/>
+                    </pic:cNvPicPr>
+                  </pic:nvPicPr>
+                  <pic:blipFill>
+                    <a:blip r:embed="rId34">
+                      <a:extLst>
+                        <a:ext uri="{28A0092B-C50C-407E-A947-70E740481C1C}">
+                          <a14:useLocalDpi xmlns:a14="http://schemas.microsoft.com/office/drawing/2010/main" val="0"/>
+                        </a:ext>
+                      </a:extLst>
+                    </a:blip>
+                    <a:srcRect/>
+                    <a:stretch>
+                      <a:fillRect/>
+                    </a:stretch>
+                  </pic:blipFill>
+                  <pic:spPr bwMode="auto">
+                    <a:xfrm>
+                      <a:off x="0" y="0"/>
+                      <a:ext cx="5262880" cy="3310255"/>
+                    </a:xfrm>
+                    <a:prstGeom prst="rect">
+                      <a:avLst/>
+                    </a:prstGeom>
+                    <a:noFill/>
+                    <a:ln>
+                      <a:noFill/>
+                    </a:ln>
+                  </pic:spPr>
+                </pic:pic>
+              </a:graphicData>
+            </a:graphic>
+            <wp14:sizeRelH relativeFrom="margin">
+              <wp14:pctWidth>0</wp14:pctWidth>
+            </wp14:sizeRelH>
+            <wp14:sizeRelV relativeFrom="margin">
+              <wp14:pctHeight>0</wp14:pctHeight>
+            </wp14:sizeRelV>
+          </wp:anchor>
+        </w:drawing>
+      </w:r>
+    </w:p>
+    <w:p>
+      <w:pPr>
+        <w:autoSpaceDE w:val="0"/>
+        <w:autoSpaceDN w:val="0"/>
+        <w:adjustRightInd w:val="0"/>
+        <w:spacing w:after="0" w:line="240" w:lineRule="auto"/>
+        <w:ind w:right="-540"/>
+        <w:rPr>
+          <w:rFonts w:ascii="Adobe Arabic" w:hAnsi="Adobe Arabic" w:cs="Adobe Arabic"/>
+          <w:b/>
+          <w:bCs/>
+          <w:sz w:val="44"/>
+          <w:szCs w:val="36"/>
+          <w:u w:val="single"/>
+        </w:rPr>
+      </w:pPr>
+    </w:p>
+    <w:p>
+      <w:pPr>
+        <w:autoSpaceDE w:val="0"/>
+        <w:autoSpaceDN w:val="0"/>
+        <w:adjustRightInd w:val="0"/>
+        <w:spacing w:after="0" w:line="240" w:lineRule="auto"/>
+        <w:ind w:right="-540"/>
+        <w:rPr>
+          <w:rFonts w:ascii="Adobe Arabic" w:hAnsi="Adobe Arabic" w:cs="Adobe Arabic"/>
+          <w:b/>
+          <w:bCs/>
+          <w:sz w:val="44"/>
+          <w:szCs w:val="36"/>
+          <w:u w:val="single"/>
+        </w:rPr>
+      </w:pPr>
+    </w:p>
+    <w:p>
+      <w:pPr>
+        <w:autoSpaceDE w:val="0"/>
+        <w:autoSpaceDN w:val="0"/>
+        <w:adjustRightInd w:val="0"/>
+        <w:spacing w:after="0" w:line="240" w:lineRule="auto"/>
+        <w:ind w:right="-540"/>
+        <w:rPr>
+          <w:rFonts w:ascii="Adobe Arabic" w:hAnsi="Adobe Arabic" w:cs="Adobe Arabic"/>
+          <w:b/>
+          <w:bCs/>
+          <w:sz w:val="44"/>
+          <w:szCs w:val="36"/>
+          <w:u w:val="single"/>
+        </w:rPr>
+      </w:pPr>
+    </w:p>
+    <w:p>
+      <w:pPr>
+        <w:autoSpaceDE w:val="0"/>
+        <w:autoSpaceDN w:val="0"/>
+        <w:adjustRightInd w:val="0"/>
+        <w:spacing w:after="0" w:line="240" w:lineRule="auto"/>
+        <w:ind w:right="-540"/>
+        <w:rPr>
+          <w:rFonts w:ascii="Adobe Arabic" w:hAnsi="Adobe Arabic" w:cs="Adobe Arabic"/>
+          <w:b/>
+          <w:bCs/>
+          <w:sz w:val="44"/>
+          <w:szCs w:val="36"/>
+          <w:u w:val="single"/>
+        </w:rPr>
+      </w:pPr>
+    </w:p>
+    <w:p>
+      <w:pPr>
+        <w:autoSpaceDE w:val="0"/>
+        <w:autoSpaceDN w:val="0"/>
+        <w:adjustRightInd w:val="0"/>
+        <w:spacing w:after="0" w:line="240" w:lineRule="auto"/>
+        <w:ind w:right="-540"/>
+        <w:rPr>
+          <w:rFonts w:ascii="Adobe Arabic" w:hAnsi="Adobe Arabic" w:cs="Adobe Arabic"/>
+          <w:b/>
+          <w:bCs/>
+          <w:sz w:val="44"/>
+          <w:szCs w:val="36"/>
+          <w:u w:val="single"/>
+        </w:rPr>
+      </w:pPr>
+    </w:p>
+    <w:p>
+      <w:pPr>
+        <w:autoSpaceDE w:val="0"/>
+        <w:autoSpaceDN w:val="0"/>
+        <w:adjustRightInd w:val="0"/>
+        <w:spacing w:after="0" w:line="240" w:lineRule="auto"/>
+        <w:ind w:right="-540"/>
+        <w:rPr>
+          <w:rFonts w:ascii="Adobe Arabic" w:hAnsi="Adobe Arabic" w:cs="Adobe Arabic"/>
+          <w:b/>
+          <w:bCs/>
+          <w:sz w:val="44"/>
+          <w:szCs w:val="36"/>
+          <w:u w:val="single"/>
+        </w:rPr>
+      </w:pPr>
+    </w:p>
+    <w:p>
+      <w:pPr>
+        <w:autoSpaceDE w:val="0"/>
+        <w:autoSpaceDN w:val="0"/>
+        <w:adjustRightInd w:val="0"/>
+        <w:spacing w:after="0" w:line="240" w:lineRule="auto"/>
+        <w:ind w:right="-540"/>
+        <w:rPr>
+          <w:rFonts w:ascii="Adobe Arabic" w:hAnsi="Adobe Arabic" w:cs="Adobe Arabic"/>
+          <w:b/>
+          <w:bCs/>
+          <w:sz w:val="44"/>
+          <w:szCs w:val="36"/>
+          <w:u w:val="single"/>
+        </w:rPr>
+      </w:pPr>
+    </w:p>
+    <w:p>
+      <w:pPr>
+        <w:autoSpaceDE w:val="0"/>
+        <w:autoSpaceDN w:val="0"/>
+        <w:adjustRightInd w:val="0"/>
+        <w:spacing w:after="0" w:line="240" w:lineRule="auto"/>
+        <w:ind w:right="-540"/>
+        <w:rPr>
+          <w:rFonts w:ascii="Adobe Arabic" w:hAnsi="Adobe Arabic" w:cs="Adobe Arabic"/>
+          <w:b/>
+          <w:bCs/>
+          <w:sz w:val="44"/>
+          <w:szCs w:val="36"/>
+          <w:u w:val="single"/>
+        </w:rPr>
+      </w:pPr>
+    </w:p>
+    <w:p>
+      <w:pPr>
+        <w:autoSpaceDE w:val="0"/>
+        <w:autoSpaceDN w:val="0"/>
+        <w:adjustRightInd w:val="0"/>
+        <w:spacing w:after="0" w:line="240" w:lineRule="auto"/>
+        <w:ind w:right="-540"/>
+        <w:rPr>
+          <w:rFonts w:ascii="Adobe Arabic" w:hAnsi="Adobe Arabic" w:cs="Adobe Arabic"/>
+          <w:b/>
+          <w:bCs/>
+          <w:sz w:val="44"/>
+          <w:szCs w:val="36"/>
+          <w:u w:val="single"/>
+        </w:rPr>
+      </w:pPr>
+    </w:p>
+    <w:p>
+      <w:pPr>
+        <w:pStyle w:val="ListParagraph"/>
+        <w:numPr>
+          <w:ilvl w:val="0"/>
+          <w:numId w:val="21"/>
+        </w:numPr>
+        <w:autoSpaceDE w:val="0"/>
+        <w:autoSpaceDN w:val="0"/>
+        <w:adjustRightInd w:val="0"/>
+        <w:spacing w:after="0" w:line="240" w:lineRule="auto"/>
+        <w:ind w:right="-540"/>
+        <w:rPr>
+          <w:rFonts w:ascii="Adobe Arabic" w:hAnsi="Adobe Arabic" w:cs="Adobe Arabic"/>
+          <w:b/>
+          <w:bCs/>
+          <w:sz w:val="44"/>
+          <w:szCs w:val="36"/>
+          <w:u w:val="single"/>
+        </w:rPr>
+      </w:pPr>
+      <w:r>
+        <w:rPr>
+          <w:rFonts w:ascii="Adobe Arabic" w:hAnsi="Adobe Arabic" w:cs="Adobe Arabic"/>
+          <w:b/>
+          <w:bCs/>
+          <w:noProof/>
+          <w:sz w:val="44"/>
+          <w:szCs w:val="36"/>
+          <w:u w:val="single"/>
+        </w:rPr>
+        <w:lastRenderedPageBreak/>
+        <w:drawing>
+          <wp:anchor distT="0" distB="0" distL="114300" distR="114300" simplePos="0" relativeHeight="251681792" behindDoc="0" locked="0" layoutInCell="1" allowOverlap="1" wp14:anchorId="0B40348A" wp14:editId="0DB35875">
+            <wp:simplePos x="0" y="0"/>
+            <wp:positionH relativeFrom="column">
+              <wp:posOffset>637540</wp:posOffset>
+            </wp:positionH>
+            <wp:positionV relativeFrom="paragraph">
+              <wp:posOffset>435610</wp:posOffset>
+            </wp:positionV>
+            <wp:extent cx="5018405" cy="3519170"/>
+            <wp:effectExtent l="0" t="0" r="0" b="5080"/>
+            <wp:wrapThrough wrapText="bothSides">
+              <wp:wrapPolygon edited="0">
+                <wp:start x="0" y="0"/>
+                <wp:lineTo x="0" y="21514"/>
+                <wp:lineTo x="21482" y="21514"/>
+                <wp:lineTo x="21482" y="0"/>
+                <wp:lineTo x="0" y="0"/>
+              </wp:wrapPolygon>
+            </wp:wrapThrough>
+            <wp:docPr id="12" name="Picture 12"/>
+            <wp:cNvGraphicFramePr>
+              <a:graphicFrameLocks xmlns:a="http://schemas.openxmlformats.org/drawingml/2006/main" noChangeAspect="1"/>
+            </wp:cNvGraphicFramePr>
+            <a:graphic xmlns:a="http://schemas.openxmlformats.org/drawingml/2006/main">
+              <a:graphicData uri="http://schemas.openxmlformats.org/drawingml/2006/picture">
+                <pic:pic xmlns:pic="http://schemas.openxmlformats.org/drawingml/2006/picture">
+                  <pic:nvPicPr>
+                    <pic:cNvPr id="0" name="Picture 3"/>
+                    <pic:cNvPicPr>
+                      <a:picLocks noChangeAspect="1" noChangeArrowheads="1"/>
+                    </pic:cNvPicPr>
+                  </pic:nvPicPr>
+                  <pic:blipFill>
+                    <a:blip r:embed="rId35">
+                      <a:extLst>
+                        <a:ext uri="{28A0092B-C50C-407E-A947-70E740481C1C}">
+                          <a14:useLocalDpi xmlns:a14="http://schemas.microsoft.com/office/drawing/2010/main" val="0"/>
+                        </a:ext>
+                      </a:extLst>
+                    </a:blip>
+                    <a:srcRect/>
+                    <a:stretch>
+                      <a:fillRect/>
+                    </a:stretch>
+                  </pic:blipFill>
+                  <pic:spPr bwMode="auto">
+                    <a:xfrm>
+                      <a:off x="0" y="0"/>
+                      <a:ext cx="5018405" cy="3519170"/>
+                    </a:xfrm>
+                    <a:prstGeom prst="rect">
+                      <a:avLst/>
+                    </a:prstGeom>
+                    <a:noFill/>
+                    <a:ln>
+                      <a:noFill/>
+                    </a:ln>
+                  </pic:spPr>
+                </pic:pic>
+              </a:graphicData>
+            </a:graphic>
+            <wp14:sizeRelH relativeFrom="margin">
+              <wp14:pctWidth>0</wp14:pctWidth>
+            </wp14:sizeRelH>
+            <wp14:sizeRelV relativeFrom="margin">
+              <wp14:pctHeight>0</wp14:pctHeight>
+            </wp14:sizeRelV>
+          </wp:anchor>
+        </w:drawing>
+      </w:r>
+      <w:r>
+        <w:rPr>
+          <w:rFonts w:ascii="Adobe Arabic" w:hAnsi="Adobe Arabic" w:cs="Adobe Arabic"/>
+          <w:b/>
+          <w:bCs/>
+          <w:sz w:val="44"/>
+          <w:szCs w:val="36"/>
+          <w:u w:val="single"/>
+        </w:rPr>
+        <w:t>Free cart</w:t>
+      </w:r>
+    </w:p>
+    <w:p>
+      <w:pPr>
+        <w:pStyle w:val="ListParagraph"/>
+        <w:numPr>
+          <w:ilvl w:val="0"/>
+          <w:numId w:val="21"/>
+        </w:numPr>
+        <w:autoSpaceDE w:val="0"/>
+        <w:autoSpaceDN w:val="0"/>
+        <w:adjustRightInd w:val="0"/>
+        <w:spacing w:after="0" w:line="240" w:lineRule="auto"/>
+        <w:ind w:right="-540"/>
+        <w:rPr>
+          <w:rFonts w:ascii="Adobe Arabic" w:hAnsi="Adobe Arabic" w:cs="Adobe Arabic"/>
+          <w:b/>
+          <w:bCs/>
+          <w:sz w:val="44"/>
+          <w:szCs w:val="36"/>
+          <w:u w:val="single"/>
+        </w:rPr>
+      </w:pPr>
+      <w:r>
+        <w:rPr>
+          <w:rFonts w:ascii="Adobe Arabic" w:hAnsi="Adobe Arabic" w:cs="Adobe Arabic"/>
+          <w:b/>
+          <w:bCs/>
+          <w:noProof/>
+          <w:sz w:val="44"/>
+          <w:szCs w:val="36"/>
+          <w:u w:val="single"/>
+        </w:rPr>
+        <w:drawing>
+          <wp:anchor distT="0" distB="0" distL="114300" distR="114300" simplePos="0" relativeHeight="251682816" behindDoc="0" locked="0" layoutInCell="1" allowOverlap="1" wp14:anchorId="65786385" wp14:editId="270835DB">
+            <wp:simplePos x="0" y="0"/>
+            <wp:positionH relativeFrom="column">
+              <wp:posOffset>711835</wp:posOffset>
+            </wp:positionH>
+            <wp:positionV relativeFrom="paragraph">
+              <wp:posOffset>4173855</wp:posOffset>
+            </wp:positionV>
+            <wp:extent cx="4954270" cy="3500120"/>
+            <wp:effectExtent l="0" t="0" r="0" b="5080"/>
+            <wp:wrapThrough wrapText="bothSides">
+              <wp:wrapPolygon edited="0">
+                <wp:start x="0" y="0"/>
+                <wp:lineTo x="0" y="21514"/>
+                <wp:lineTo x="21511" y="21514"/>
+                <wp:lineTo x="21511" y="0"/>
+                <wp:lineTo x="0" y="0"/>
+              </wp:wrapPolygon>
+            </wp:wrapThrough>
+            <wp:docPr id="13" name="Picture 13"/>
+            <wp:cNvGraphicFramePr>
+              <a:graphicFrameLocks xmlns:a="http://schemas.openxmlformats.org/drawingml/2006/main" noChangeAspect="1"/>
+            </wp:cNvGraphicFramePr>
+            <a:graphic xmlns:a="http://schemas.openxmlformats.org/drawingml/2006/main">
+              <a:graphicData uri="http://schemas.openxmlformats.org/drawingml/2006/picture">
+                <pic:pic xmlns:pic="http://schemas.openxmlformats.org/drawingml/2006/picture">
+                  <pic:nvPicPr>
+                    <pic:cNvPr id="0" name="Picture 4"/>
+                    <pic:cNvPicPr>
+                      <a:picLocks noChangeAspect="1" noChangeArrowheads="1"/>
+                    </pic:cNvPicPr>
+                  </pic:nvPicPr>
+                  <pic:blipFill>
+                    <a:blip r:embed="rId36">
+                      <a:extLst>
+                        <a:ext uri="{28A0092B-C50C-407E-A947-70E740481C1C}">
+                          <a14:useLocalDpi xmlns:a14="http://schemas.microsoft.com/office/drawing/2010/main" val="0"/>
+                        </a:ext>
+                      </a:extLst>
+                    </a:blip>
+                    <a:srcRect/>
+                    <a:stretch>
+                      <a:fillRect/>
+                    </a:stretch>
+                  </pic:blipFill>
+                  <pic:spPr bwMode="auto">
+                    <a:xfrm>
+                      <a:off x="0" y="0"/>
+                      <a:ext cx="4954270" cy="3500120"/>
+                    </a:xfrm>
+                    <a:prstGeom prst="rect">
+                      <a:avLst/>
+                    </a:prstGeom>
+                    <a:noFill/>
+                    <a:ln>
+                      <a:noFill/>
+                    </a:ln>
+                  </pic:spPr>
+                </pic:pic>
+              </a:graphicData>
+            </a:graphic>
+            <wp14:sizeRelH relativeFrom="margin">
+              <wp14:pctWidth>0</wp14:pctWidth>
+            </wp14:sizeRelH>
+            <wp14:sizeRelV relativeFrom="margin">
+              <wp14:pctHeight>0</wp14:pctHeight>
+            </wp14:sizeRelV>
+          </wp:anchor>
+        </w:drawing>
+      </w:r>
+      <w:r>
+        <w:rPr>
+          <w:rFonts w:ascii="Adobe Arabic" w:hAnsi="Adobe Arabic" w:cs="Adobe Arabic"/>
+          <w:b/>
+          <w:bCs/>
+          <w:sz w:val="44"/>
+          <w:szCs w:val="36"/>
+          <w:u w:val="single"/>
+        </w:rPr>
+        <w:t>Search for a book by category</w:t>
+      </w:r>
+    </w:p>
+    <w:p>
+      <w:pPr>
+        <w:pStyle w:val="ListParagraph"/>
+        <w:numPr>
+          <w:ilvl w:val="0"/>
+          <w:numId w:val="21"/>
+        </w:numPr>
+        <w:autoSpaceDE w:val="0"/>
+        <w:autoSpaceDN w:val="0"/>
+        <w:adjustRightInd w:val="0"/>
+        <w:spacing w:after="0" w:line="240" w:lineRule="auto"/>
+        <w:ind w:right="-540"/>
+        <w:rPr>
+          <w:rFonts w:ascii="Adobe Arabic" w:hAnsi="Adobe Arabic" w:cs="Adobe Arabic"/>
+          <w:b/>
+          <w:bCs/>
+          <w:sz w:val="44"/>
+          <w:szCs w:val="36"/>
+          <w:u w:val="single"/>
+        </w:rPr>
+      </w:pPr>
+      <w:r>
+        <w:rPr>
+          <w:rFonts w:ascii="Adobe Arabic" w:hAnsi="Adobe Arabic" w:cs="Adobe Arabic"/>
+          <w:b/>
+          <w:bCs/>
+          <w:noProof/>
+          <w:sz w:val="44"/>
+          <w:szCs w:val="36"/>
+          <w:u w:val="single"/>
+        </w:rPr>
+        <w:lastRenderedPageBreak/>
+        <w:drawing>
+          <wp:anchor distT="0" distB="0" distL="114300" distR="114300" simplePos="0" relativeHeight="251693056" behindDoc="0" locked="0" layoutInCell="1" allowOverlap="1" wp14:anchorId="069C7AB9" wp14:editId="077059E2">
+            <wp:simplePos x="0" y="0"/>
+            <wp:positionH relativeFrom="margin">
+              <wp:align>right</wp:align>
+            </wp:positionH>
+            <wp:positionV relativeFrom="paragraph">
+              <wp:posOffset>462192</wp:posOffset>
+            </wp:positionV>
+            <wp:extent cx="5198110" cy="3663315"/>
+            <wp:effectExtent l="0" t="0" r="2540" b="0"/>
+            <wp:wrapThrough wrapText="bothSides">
+              <wp:wrapPolygon edited="0">
+                <wp:start x="0" y="0"/>
+                <wp:lineTo x="0" y="21454"/>
+                <wp:lineTo x="21531" y="21454"/>
+                <wp:lineTo x="21531" y="0"/>
+                <wp:lineTo x="0" y="0"/>
+              </wp:wrapPolygon>
+            </wp:wrapThrough>
+            <wp:docPr id="48" name="Picture 48"/>
+            <wp:cNvGraphicFramePr>
+              <a:graphicFrameLocks xmlns:a="http://schemas.openxmlformats.org/drawingml/2006/main" noChangeAspect="1"/>
+            </wp:cNvGraphicFramePr>
+            <a:graphic xmlns:a="http://schemas.openxmlformats.org/drawingml/2006/main">
+              <a:graphicData uri="http://schemas.openxmlformats.org/drawingml/2006/picture">
+                <pic:pic xmlns:pic="http://schemas.openxmlformats.org/drawingml/2006/picture">
+                  <pic:nvPicPr>
+                    <pic:cNvPr id="0" name="Picture 1"/>
+                    <pic:cNvPicPr>
+                      <a:picLocks noChangeAspect="1" noChangeArrowheads="1"/>
+                    </pic:cNvPicPr>
+                  </pic:nvPicPr>
+                  <pic:blipFill>
+                    <a:blip r:embed="rId37">
+                      <a:extLst>
+                        <a:ext uri="{28A0092B-C50C-407E-A947-70E740481C1C}">
+                          <a14:useLocalDpi xmlns:a14="http://schemas.microsoft.com/office/drawing/2010/main" val="0"/>
+                        </a:ext>
+                      </a:extLst>
+                    </a:blip>
+                    <a:srcRect/>
+                    <a:stretch>
+                      <a:fillRect/>
+                    </a:stretch>
+                  </pic:blipFill>
+                  <pic:spPr bwMode="auto">
+                    <a:xfrm>
+                      <a:off x="0" y="0"/>
+                      <a:ext cx="5198110" cy="3663315"/>
+                    </a:xfrm>
+                    <a:prstGeom prst="rect">
+                      <a:avLst/>
+                    </a:prstGeom>
+                    <a:noFill/>
+                    <a:ln>
+                      <a:noFill/>
+                    </a:ln>
+                  </pic:spPr>
+                </pic:pic>
+              </a:graphicData>
+            </a:graphic>
+            <wp14:sizeRelH relativeFrom="margin">
+              <wp14:pctWidth>0</wp14:pctWidth>
+            </wp14:sizeRelH>
+            <wp14:sizeRelV relativeFrom="margin">
+              <wp14:pctHeight>0</wp14:pctHeight>
+            </wp14:sizeRelV>
+          </wp:anchor>
+        </w:drawing>
+      </w:r>
+      <w:r>
+        <w:rPr>
+          <w:rFonts w:ascii="Adobe Arabic" w:hAnsi="Adobe Arabic" w:cs="Adobe Arabic"/>
+          <w:b/>
+          <w:bCs/>
+          <w:sz w:val="44"/>
+          <w:szCs w:val="36"/>
+          <w:u w:val="single"/>
+        </w:rPr>
+        <w:t>Book out of stock</w:t>
+      </w:r>
+    </w:p>
+    <w:p>
+      <w:pPr>
+        <w:pStyle w:val="ListParagraph"/>
+        <w:numPr>
+          <w:ilvl w:val="0"/>
+          <w:numId w:val="21"/>
+        </w:numPr>
+        <w:autoSpaceDE w:val="0"/>
+        <w:autoSpaceDN w:val="0"/>
+        <w:adjustRightInd w:val="0"/>
+        <w:spacing w:after="0" w:line="240" w:lineRule="auto"/>
+        <w:ind w:right="-540"/>
+        <w:rPr>
+          <w:rFonts w:ascii="Adobe Arabic" w:hAnsi="Adobe Arabic" w:cs="Adobe Arabic"/>
+          <w:b/>
+          <w:bCs/>
+          <w:sz w:val="44"/>
+          <w:szCs w:val="36"/>
+          <w:u w:val="single"/>
+        </w:rPr>
+      </w:pPr>
+      <w:r>
+        <w:rPr>
+          <w:rFonts w:ascii="Adobe Arabic" w:hAnsi="Adobe Arabic" w:cs="Adobe Arabic"/>
+          <w:b/>
+          <w:bCs/>
+          <w:noProof/>
+          <w:sz w:val="44"/>
+          <w:szCs w:val="36"/>
+          <w:u w:val="single"/>
+        </w:rPr>
+        <w:drawing>
+          <wp:anchor distT="0" distB="0" distL="114300" distR="114300" simplePos="0" relativeHeight="251683840" behindDoc="0" locked="0" layoutInCell="1" allowOverlap="1" wp14:anchorId="052D1F6B" wp14:editId="527E5EAC">
+            <wp:simplePos x="0" y="0"/>
+            <wp:positionH relativeFrom="margin">
+              <wp:posOffset>882015</wp:posOffset>
+            </wp:positionH>
+            <wp:positionV relativeFrom="paragraph">
+              <wp:posOffset>4269740</wp:posOffset>
+            </wp:positionV>
+            <wp:extent cx="4911725" cy="3444875"/>
+            <wp:effectExtent l="0" t="0" r="3175" b="3175"/>
+            <wp:wrapThrough wrapText="bothSides">
+              <wp:wrapPolygon edited="0">
+                <wp:start x="0" y="0"/>
+                <wp:lineTo x="0" y="21500"/>
+                <wp:lineTo x="21530" y="21500"/>
+                <wp:lineTo x="21530" y="0"/>
+                <wp:lineTo x="0" y="0"/>
+              </wp:wrapPolygon>
+            </wp:wrapThrough>
+            <wp:docPr id="15" name="Picture 15"/>
+            <wp:cNvGraphicFramePr>
+              <a:graphicFrameLocks xmlns:a="http://schemas.openxmlformats.org/drawingml/2006/main" noChangeAspect="1"/>
+            </wp:cNvGraphicFramePr>
+            <a:graphic xmlns:a="http://schemas.openxmlformats.org/drawingml/2006/main">
+              <a:graphicData uri="http://schemas.openxmlformats.org/drawingml/2006/picture">
+                <pic:pic xmlns:pic="http://schemas.openxmlformats.org/drawingml/2006/picture">
+                  <pic:nvPicPr>
+                    <pic:cNvPr id="0" name="Picture 5"/>
+                    <pic:cNvPicPr>
+                      <a:picLocks noChangeAspect="1" noChangeArrowheads="1"/>
+                    </pic:cNvPicPr>
+                  </pic:nvPicPr>
+                  <pic:blipFill>
+                    <a:blip r:embed="rId38">
+                      <a:extLst>
+                        <a:ext uri="{28A0092B-C50C-407E-A947-70E740481C1C}">
+                          <a14:useLocalDpi xmlns:a14="http://schemas.microsoft.com/office/drawing/2010/main" val="0"/>
+                        </a:ext>
+                      </a:extLst>
+                    </a:blip>
+                    <a:srcRect/>
+                    <a:stretch>
+                      <a:fillRect/>
+                    </a:stretch>
+                  </pic:blipFill>
+                  <pic:spPr bwMode="auto">
+                    <a:xfrm>
+                      <a:off x="0" y="0"/>
+                      <a:ext cx="4911725" cy="3444875"/>
+                    </a:xfrm>
+                    <a:prstGeom prst="rect">
+                      <a:avLst/>
+                    </a:prstGeom>
+                    <a:noFill/>
+                    <a:ln>
+                      <a:noFill/>
+                    </a:ln>
+                  </pic:spPr>
+                </pic:pic>
+              </a:graphicData>
+            </a:graphic>
+            <wp14:sizeRelH relativeFrom="margin">
+              <wp14:pctWidth>0</wp14:pctWidth>
+            </wp14:sizeRelH>
+            <wp14:sizeRelV relativeFrom="margin">
+              <wp14:pctHeight>0</wp14:pctHeight>
+            </wp14:sizeRelV>
+          </wp:anchor>
+        </w:drawing>
+      </w:r>
+      <w:r>
+        <w:rPr>
+          <w:rFonts w:ascii="Adobe Arabic" w:hAnsi="Adobe Arabic" w:cs="Adobe Arabic"/>
+          <w:b/>
+          <w:bCs/>
+          <w:sz w:val="44"/>
+          <w:szCs w:val="36"/>
+          <w:u w:val="single"/>
+        </w:rPr>
+        <w:t>Cart with books</w:t>
+      </w:r>
+    </w:p>
+    <w:p>
+      <w:pPr>
+        <w:pStyle w:val="ListParagraph"/>
+        <w:numPr>
+          <w:ilvl w:val="0"/>
+          <w:numId w:val="21"/>
+        </w:numPr>
+        <w:autoSpaceDE w:val="0"/>
+        <w:autoSpaceDN w:val="0"/>
+        <w:adjustRightInd w:val="0"/>
+        <w:spacing w:after="0" w:line="240" w:lineRule="auto"/>
+        <w:ind w:right="-540"/>
+        <w:rPr>
+          <w:rFonts w:ascii="Adobe Arabic" w:hAnsi="Adobe Arabic" w:cs="Adobe Arabic"/>
+          <w:b/>
+          <w:bCs/>
+          <w:sz w:val="44"/>
+          <w:szCs w:val="36"/>
+          <w:u w:val="single"/>
+        </w:rPr>
+      </w:pPr>
+      <w:r>
+        <w:rPr>
+          <w:rFonts w:ascii="Adobe Arabic" w:hAnsi="Adobe Arabic" w:cs="Adobe Arabic"/>
+          <w:b/>
+          <w:bCs/>
+          <w:noProof/>
+          <w:sz w:val="44"/>
+          <w:szCs w:val="36"/>
+          <w:u w:val="single"/>
+        </w:rPr>
+        <w:lastRenderedPageBreak/>
+        <w:drawing>
+          <wp:anchor distT="0" distB="0" distL="114300" distR="114300" simplePos="0" relativeHeight="251684864" behindDoc="0" locked="0" layoutInCell="1" allowOverlap="1" wp14:anchorId="24449C7C" wp14:editId="16DFEF35">
+            <wp:simplePos x="0" y="0"/>
+            <wp:positionH relativeFrom="margin">
+              <wp:posOffset>648335</wp:posOffset>
+            </wp:positionH>
+            <wp:positionV relativeFrom="paragraph">
+              <wp:posOffset>467360</wp:posOffset>
+            </wp:positionV>
+            <wp:extent cx="4509135" cy="3168015"/>
+            <wp:effectExtent l="0" t="0" r="5715" b="0"/>
+            <wp:wrapThrough wrapText="bothSides">
+              <wp:wrapPolygon edited="0">
+                <wp:start x="0" y="0"/>
+                <wp:lineTo x="0" y="21431"/>
+                <wp:lineTo x="21536" y="21431"/>
+                <wp:lineTo x="21536" y="0"/>
+                <wp:lineTo x="0" y="0"/>
+              </wp:wrapPolygon>
+            </wp:wrapThrough>
+            <wp:docPr id="16" name="Picture 16"/>
+            <wp:cNvGraphicFramePr>
+              <a:graphicFrameLocks xmlns:a="http://schemas.openxmlformats.org/drawingml/2006/main" noChangeAspect="1"/>
+            </wp:cNvGraphicFramePr>
+            <a:graphic xmlns:a="http://schemas.openxmlformats.org/drawingml/2006/main">
+              <a:graphicData uri="http://schemas.openxmlformats.org/drawingml/2006/picture">
+                <pic:pic xmlns:pic="http://schemas.openxmlformats.org/drawingml/2006/picture">
+                  <pic:nvPicPr>
+                    <pic:cNvPr id="0" name="Picture 6"/>
+                    <pic:cNvPicPr>
+                      <a:picLocks noChangeAspect="1" noChangeArrowheads="1"/>
+                    </pic:cNvPicPr>
+                  </pic:nvPicPr>
+                  <pic:blipFill>
+                    <a:blip r:embed="rId39">
+                      <a:extLst>
+                        <a:ext uri="{28A0092B-C50C-407E-A947-70E740481C1C}">
+                          <a14:useLocalDpi xmlns:a14="http://schemas.microsoft.com/office/drawing/2010/main" val="0"/>
+                        </a:ext>
+                      </a:extLst>
+                    </a:blip>
+                    <a:srcRect/>
+                    <a:stretch>
+                      <a:fillRect/>
+                    </a:stretch>
+                  </pic:blipFill>
+                  <pic:spPr bwMode="auto">
+                    <a:xfrm>
+                      <a:off x="0" y="0"/>
+                      <a:ext cx="4509135" cy="3168015"/>
+                    </a:xfrm>
+                    <a:prstGeom prst="rect">
+                      <a:avLst/>
+                    </a:prstGeom>
+                    <a:noFill/>
+                    <a:ln>
+                      <a:noFill/>
+                    </a:ln>
+                  </pic:spPr>
+                </pic:pic>
+              </a:graphicData>
+            </a:graphic>
+            <wp14:sizeRelH relativeFrom="margin">
+              <wp14:pctWidth>0</wp14:pctWidth>
+            </wp14:sizeRelH>
+            <wp14:sizeRelV relativeFrom="margin">
+              <wp14:pctHeight>0</wp14:pctHeight>
+            </wp14:sizeRelV>
+          </wp:anchor>
+        </w:drawing>
+      </w:r>
+      <w:r>
+        <w:rPr>
+          <w:rFonts w:ascii="Adobe Arabic" w:hAnsi="Adobe Arabic" w:cs="Adobe Arabic"/>
+          <w:b/>
+          <w:bCs/>
+          <w:sz w:val="44"/>
+          <w:szCs w:val="36"/>
+          <w:u w:val="single"/>
+        </w:rPr>
+        <w:t>Checkout</w:t>
+      </w:r>
+    </w:p>
+    <w:p>
+      <w:pPr>
+        <w:pStyle w:val="ListParagraph"/>
+        <w:numPr>
+          <w:ilvl w:val="0"/>
+          <w:numId w:val="21"/>
+        </w:numPr>
+        <w:autoSpaceDE w:val="0"/>
+        <w:autoSpaceDN w:val="0"/>
+        <w:adjustRightInd w:val="0"/>
+        <w:spacing w:after="0" w:line="240" w:lineRule="auto"/>
+        <w:ind w:right="-540"/>
+        <w:rPr>
+          <w:rFonts w:ascii="Adobe Arabic" w:hAnsi="Adobe Arabic" w:cs="Adobe Arabic"/>
+          <w:b/>
+          <w:bCs/>
+          <w:sz w:val="44"/>
+          <w:szCs w:val="36"/>
+          <w:u w:val="single"/>
+        </w:rPr>
+      </w:pPr>
+      <w:r>
+        <w:rPr>
+          <w:rFonts w:ascii="Adobe Arabic" w:hAnsi="Adobe Arabic" w:cs="Adobe Arabic"/>
+          <w:b/>
+          <w:bCs/>
+          <w:sz w:val="44"/>
+          <w:szCs w:val="36"/>
+          <w:u w:val="single"/>
+        </w:rPr>
+        <w:t>Checkout with invalid</w:t>
+      </w:r>
+      <w:r>
+        <w:rPr>
+          <w:rFonts w:ascii="Adobe Arabic" w:hAnsi="Adobe Arabic" w:cs="Adobe Arabic"/>
+          <w:b/>
+          <w:bCs/>
+          <w:sz w:val="44"/>
+          <w:szCs w:val="36"/>
+          <w:u w:val="single"/>
+        </w:rPr>
+        <w:t xml:space="preserve"> credit card</w:t>
+      </w:r>
+    </w:p>
+    <w:p>
+      <w:pPr>
+        <w:pStyle w:val="ListParagraph"/>
+        <w:autoSpaceDE w:val="0"/>
+        <w:autoSpaceDN w:val="0"/>
+        <w:adjustRightInd w:val="0"/>
+        <w:spacing w:after="0" w:line="240" w:lineRule="auto"/>
+        <w:ind w:left="1440" w:right="-540"/>
+        <w:rPr>
+          <w:rFonts w:ascii="Adobe Arabic" w:hAnsi="Adobe Arabic" w:cs="Adobe Arabic"/>
+          <w:b/>
+          <w:bCs/>
+          <w:sz w:val="44"/>
+          <w:szCs w:val="36"/>
+          <w:u w:val="single"/>
+        </w:rPr>
+      </w:pPr>
+      <w:r>
+        <w:rPr>
+          <w:rFonts w:ascii="Adobe Arabic" w:hAnsi="Adobe Arabic" w:cs="Adobe Arabic"/>
+          <w:b/>
+          <w:bCs/>
+          <w:noProof/>
+          <w:sz w:val="44"/>
+          <w:szCs w:val="36"/>
+          <w:u w:val="single"/>
+        </w:rPr>
+        <w:drawing>
+          <wp:anchor distT="0" distB="0" distL="114300" distR="114300" simplePos="0" relativeHeight="251685888" behindDoc="0" locked="0" layoutInCell="1" allowOverlap="1" wp14:anchorId="2D52A99E" wp14:editId="5A651B71">
+            <wp:simplePos x="0" y="0"/>
+            <wp:positionH relativeFrom="margin">
+              <wp:posOffset>697038</wp:posOffset>
+            </wp:positionH>
+            <wp:positionV relativeFrom="paragraph">
+              <wp:posOffset>163107</wp:posOffset>
+            </wp:positionV>
+            <wp:extent cx="4654550" cy="3263900"/>
+            <wp:effectExtent l="0" t="0" r="0" b="0"/>
+            <wp:wrapThrough wrapText="bothSides">
+              <wp:wrapPolygon edited="0">
+                <wp:start x="0" y="0"/>
+                <wp:lineTo x="0" y="21432"/>
+                <wp:lineTo x="21482" y="21432"/>
+                <wp:lineTo x="21482" y="0"/>
+                <wp:lineTo x="0" y="0"/>
+              </wp:wrapPolygon>
+            </wp:wrapThrough>
+            <wp:docPr id="41" name="Picture 41"/>
+            <wp:cNvGraphicFramePr>
+              <a:graphicFrameLocks xmlns:a="http://schemas.openxmlformats.org/drawingml/2006/main" noChangeAspect="1"/>
+            </wp:cNvGraphicFramePr>
+            <a:graphic xmlns:a="http://schemas.openxmlformats.org/drawingml/2006/main">
+              <a:graphicData uri="http://schemas.openxmlformats.org/drawingml/2006/picture">
+                <pic:pic xmlns:pic="http://schemas.openxmlformats.org/drawingml/2006/picture">
+                  <pic:nvPicPr>
+                    <pic:cNvPr id="0" name="Picture 7"/>
+                    <pic:cNvPicPr>
+                      <a:picLocks noChangeAspect="1" noChangeArrowheads="1"/>
+                    </pic:cNvPicPr>
+                  </pic:nvPicPr>
+                  <pic:blipFill>
+                    <a:blip r:embed="rId40">
+                      <a:extLst>
+                        <a:ext uri="{28A0092B-C50C-407E-A947-70E740481C1C}">
+                          <a14:useLocalDpi xmlns:a14="http://schemas.microsoft.com/office/drawing/2010/main" val="0"/>
+                        </a:ext>
+                      </a:extLst>
+                    </a:blip>
+                    <a:srcRect/>
+                    <a:stretch>
+                      <a:fillRect/>
+                    </a:stretch>
+                  </pic:blipFill>
+                  <pic:spPr bwMode="auto">
+                    <a:xfrm>
+                      <a:off x="0" y="0"/>
+                      <a:ext cx="4654550" cy="3263900"/>
+                    </a:xfrm>
+                    <a:prstGeom prst="rect">
+                      <a:avLst/>
+                    </a:prstGeom>
+                    <a:noFill/>
+                    <a:ln>
+                      <a:noFill/>
+                    </a:ln>
+                  </pic:spPr>
+                </pic:pic>
+              </a:graphicData>
+            </a:graphic>
+          </wp:anchor>
+        </w:drawing>
+      </w:r>
+    </w:p>
+    <w:p>
+      <w:pPr>
+        <w:pStyle w:val="ListParagraph"/>
+        <w:autoSpaceDE w:val="0"/>
+        <w:autoSpaceDN w:val="0"/>
+        <w:adjustRightInd w:val="0"/>
+        <w:spacing w:after="0" w:line="240" w:lineRule="auto"/>
+        <w:ind w:left="1440" w:right="-540"/>
+        <w:rPr>
+          <w:rFonts w:ascii="Adobe Arabic" w:hAnsi="Adobe Arabic" w:cs="Adobe Arabic"/>
+          <w:b/>
+          <w:bCs/>
+          <w:sz w:val="44"/>
+          <w:szCs w:val="36"/>
+          <w:u w:val="single"/>
+        </w:rPr>
+      </w:pPr>
+    </w:p>
+    <w:p>
+      <w:pPr>
+        <w:pStyle w:val="ListParagraph"/>
+        <w:autoSpaceDE w:val="0"/>
+        <w:autoSpaceDN w:val="0"/>
+        <w:adjustRightInd w:val="0"/>
+        <w:spacing w:after="0" w:line="240" w:lineRule="auto"/>
+        <w:ind w:left="1440" w:right="-540"/>
+        <w:rPr>
+          <w:rFonts w:ascii="Adobe Arabic" w:hAnsi="Adobe Arabic" w:cs="Adobe Arabic"/>
+          <w:b/>
+          <w:bCs/>
+          <w:sz w:val="44"/>
+          <w:szCs w:val="36"/>
+          <w:u w:val="single"/>
+        </w:rPr>
+      </w:pPr>
+    </w:p>
+    <w:p>
+      <w:pPr>
+        <w:pStyle w:val="ListParagraph"/>
+        <w:autoSpaceDE w:val="0"/>
+        <w:autoSpaceDN w:val="0"/>
+        <w:adjustRightInd w:val="0"/>
+        <w:spacing w:after="0" w:line="240" w:lineRule="auto"/>
+        <w:ind w:left="1440" w:right="-540"/>
+        <w:rPr>
+          <w:rFonts w:ascii="Adobe Arabic" w:hAnsi="Adobe Arabic" w:cs="Adobe Arabic"/>
+          <w:b/>
+          <w:bCs/>
+          <w:sz w:val="44"/>
+          <w:szCs w:val="36"/>
+          <w:u w:val="single"/>
+        </w:rPr>
+      </w:pPr>
+    </w:p>
+    <w:p>
+      <w:pPr>
+        <w:pStyle w:val="ListParagraph"/>
+        <w:autoSpaceDE w:val="0"/>
+        <w:autoSpaceDN w:val="0"/>
+        <w:adjustRightInd w:val="0"/>
+        <w:spacing w:after="0" w:line="240" w:lineRule="auto"/>
+        <w:ind w:left="1440" w:right="-540"/>
+        <w:rPr>
+          <w:rFonts w:ascii="Adobe Arabic" w:hAnsi="Adobe Arabic" w:cs="Adobe Arabic"/>
+          <w:b/>
+          <w:bCs/>
+          <w:sz w:val="44"/>
+          <w:szCs w:val="36"/>
+          <w:u w:val="single"/>
+        </w:rPr>
+      </w:pPr>
+    </w:p>
+    <w:p>
+      <w:pPr>
+        <w:pStyle w:val="ListParagraph"/>
+        <w:autoSpaceDE w:val="0"/>
+        <w:autoSpaceDN w:val="0"/>
+        <w:adjustRightInd w:val="0"/>
+        <w:spacing w:after="0" w:line="240" w:lineRule="auto"/>
+        <w:ind w:left="1440" w:right="-540"/>
+        <w:rPr>
+          <w:rFonts w:ascii="Adobe Arabic" w:hAnsi="Adobe Arabic" w:cs="Adobe Arabic"/>
+          <w:b/>
+          <w:bCs/>
+          <w:sz w:val="44"/>
+          <w:szCs w:val="36"/>
+          <w:u w:val="single"/>
+        </w:rPr>
+      </w:pPr>
+    </w:p>
+    <w:p>
+      <w:pPr>
+        <w:pStyle w:val="ListParagraph"/>
+        <w:autoSpaceDE w:val="0"/>
+        <w:autoSpaceDN w:val="0"/>
+        <w:adjustRightInd w:val="0"/>
+        <w:spacing w:after="0" w:line="240" w:lineRule="auto"/>
+        <w:ind w:left="1440" w:right="-540"/>
+        <w:rPr>
+          <w:rFonts w:ascii="Adobe Arabic" w:hAnsi="Adobe Arabic" w:cs="Adobe Arabic"/>
+          <w:b/>
+          <w:bCs/>
+          <w:sz w:val="44"/>
+          <w:szCs w:val="36"/>
+          <w:u w:val="single"/>
+        </w:rPr>
+      </w:pPr>
+    </w:p>
+    <w:p>
+      <w:pPr>
+        <w:pStyle w:val="ListParagraph"/>
+        <w:autoSpaceDE w:val="0"/>
+        <w:autoSpaceDN w:val="0"/>
+        <w:adjustRightInd w:val="0"/>
+        <w:spacing w:after="0" w:line="240" w:lineRule="auto"/>
+        <w:ind w:left="1440" w:right="-540"/>
+        <w:rPr>
+          <w:rFonts w:ascii="Adobe Arabic" w:hAnsi="Adobe Arabic" w:cs="Adobe Arabic"/>
+          <w:b/>
+          <w:bCs/>
+          <w:sz w:val="44"/>
+          <w:szCs w:val="36"/>
+          <w:u w:val="single"/>
+        </w:rPr>
+      </w:pPr>
+    </w:p>
+    <w:p>
+      <w:pPr>
+        <w:pStyle w:val="ListParagraph"/>
+        <w:autoSpaceDE w:val="0"/>
+        <w:autoSpaceDN w:val="0"/>
+        <w:adjustRightInd w:val="0"/>
+        <w:spacing w:after="0" w:line="240" w:lineRule="auto"/>
+        <w:ind w:left="1440" w:right="-540"/>
+        <w:rPr>
+          <w:rFonts w:ascii="Adobe Arabic" w:hAnsi="Adobe Arabic" w:cs="Adobe Arabic"/>
+          <w:b/>
+          <w:bCs/>
+          <w:sz w:val="44"/>
+          <w:szCs w:val="36"/>
+          <w:u w:val="single"/>
+        </w:rPr>
+      </w:pPr>
+    </w:p>
+    <w:p>
+      <w:pPr>
+        <w:pStyle w:val="ListParagraph"/>
+        <w:autoSpaceDE w:val="0"/>
+        <w:autoSpaceDN w:val="0"/>
+        <w:adjustRightInd w:val="0"/>
+        <w:spacing w:after="0" w:line="240" w:lineRule="auto"/>
+        <w:ind w:left="1440" w:right="-540"/>
+        <w:rPr>
+          <w:rFonts w:ascii="Adobe Arabic" w:hAnsi="Adobe Arabic" w:cs="Adobe Arabic"/>
+          <w:b/>
+          <w:bCs/>
+          <w:sz w:val="44"/>
+          <w:szCs w:val="36"/>
+          <w:u w:val="single"/>
+        </w:rPr>
+      </w:pPr>
+    </w:p>
+    <w:p>
+      <w:pPr>
+        <w:pStyle w:val="ListParagraph"/>
+        <w:autoSpaceDE w:val="0"/>
+        <w:autoSpaceDN w:val="0"/>
+        <w:adjustRightInd w:val="0"/>
+        <w:spacing w:after="0" w:line="240" w:lineRule="auto"/>
+        <w:ind w:left="1440" w:right="-540"/>
+        <w:rPr>
+          <w:rFonts w:ascii="Adobe Arabic" w:hAnsi="Adobe Arabic" w:cs="Adobe Arabic"/>
+          <w:b/>
+          <w:bCs/>
+          <w:sz w:val="44"/>
+          <w:szCs w:val="36"/>
+          <w:u w:val="single"/>
+        </w:rPr>
+      </w:pPr>
+    </w:p>
+    <w:p>
+      <w:pPr>
+        <w:pStyle w:val="ListParagraph"/>
+        <w:numPr>
+          <w:ilvl w:val="0"/>
+          <w:numId w:val="21"/>
+        </w:numPr>
+        <w:autoSpaceDE w:val="0"/>
+        <w:autoSpaceDN w:val="0"/>
+        <w:adjustRightInd w:val="0"/>
+        <w:spacing w:after="0" w:line="240" w:lineRule="auto"/>
+        <w:ind w:right="-540"/>
+        <w:rPr>
+          <w:rFonts w:ascii="Adobe Arabic" w:hAnsi="Adobe Arabic" w:cs="Adobe Arabic"/>
+          <w:b/>
+          <w:bCs/>
+          <w:sz w:val="44"/>
+          <w:szCs w:val="36"/>
+          <w:u w:val="single"/>
+        </w:rPr>
+      </w:pPr>
+      <w:r>
+        <w:rPr>
+          <w:rFonts w:ascii="Adobe Arabic" w:hAnsi="Adobe Arabic" w:cs="Adobe Arabic"/>
+          <w:b/>
+          <w:bCs/>
+          <w:noProof/>
+          <w:sz w:val="44"/>
+          <w:szCs w:val="36"/>
+          <w:u w:val="single"/>
+        </w:rPr>
+        <w:lastRenderedPageBreak/>
+        <w:drawing>
+          <wp:anchor distT="0" distB="0" distL="114300" distR="114300" simplePos="0" relativeHeight="251686912" behindDoc="0" locked="0" layoutInCell="1" allowOverlap="1" wp14:anchorId="448B0D75" wp14:editId="07256D6D">
+            <wp:simplePos x="0" y="0"/>
+            <wp:positionH relativeFrom="margin">
+              <wp:posOffset>499110</wp:posOffset>
+            </wp:positionH>
+            <wp:positionV relativeFrom="paragraph">
+              <wp:posOffset>659130</wp:posOffset>
+            </wp:positionV>
+            <wp:extent cx="4764405" cy="3348990"/>
+            <wp:effectExtent l="0" t="0" r="0" b="3810"/>
+            <wp:wrapThrough wrapText="bothSides">
+              <wp:wrapPolygon edited="0">
+                <wp:start x="0" y="0"/>
+                <wp:lineTo x="0" y="21502"/>
+                <wp:lineTo x="21505" y="21502"/>
+                <wp:lineTo x="21505" y="0"/>
+                <wp:lineTo x="0" y="0"/>
+              </wp:wrapPolygon>
+            </wp:wrapThrough>
+            <wp:docPr id="42" name="Picture 42"/>
+            <wp:cNvGraphicFramePr>
+              <a:graphicFrameLocks xmlns:a="http://schemas.openxmlformats.org/drawingml/2006/main" noChangeAspect="1"/>
+            </wp:cNvGraphicFramePr>
+            <a:graphic xmlns:a="http://schemas.openxmlformats.org/drawingml/2006/main">
+              <a:graphicData uri="http://schemas.openxmlformats.org/drawingml/2006/picture">
+                <pic:pic xmlns:pic="http://schemas.openxmlformats.org/drawingml/2006/picture">
+                  <pic:nvPicPr>
+                    <pic:cNvPr id="0" name="Picture 8"/>
+                    <pic:cNvPicPr>
+                      <a:picLocks noChangeAspect="1" noChangeArrowheads="1"/>
+                    </pic:cNvPicPr>
+                  </pic:nvPicPr>
+                  <pic:blipFill>
+                    <a:blip r:embed="rId41">
+                      <a:extLst>
+                        <a:ext uri="{28A0092B-C50C-407E-A947-70E740481C1C}">
+                          <a14:useLocalDpi xmlns:a14="http://schemas.microsoft.com/office/drawing/2010/main" val="0"/>
+                        </a:ext>
+                      </a:extLst>
+                    </a:blip>
+                    <a:srcRect/>
+                    <a:stretch>
+                      <a:fillRect/>
+                    </a:stretch>
+                  </pic:blipFill>
+                  <pic:spPr bwMode="auto">
+                    <a:xfrm>
+                      <a:off x="0" y="0"/>
+                      <a:ext cx="4764405" cy="3348990"/>
+                    </a:xfrm>
+                    <a:prstGeom prst="rect">
+                      <a:avLst/>
+                    </a:prstGeom>
+                    <a:noFill/>
+                    <a:ln>
+                      <a:noFill/>
+                    </a:ln>
+                  </pic:spPr>
+                </pic:pic>
+              </a:graphicData>
+            </a:graphic>
+            <wp14:sizeRelH relativeFrom="margin">
+              <wp14:pctWidth>0</wp14:pctWidth>
+            </wp14:sizeRelH>
+            <wp14:sizeRelV relativeFrom="margin">
+              <wp14:pctHeight>0</wp14:pctHeight>
+            </wp14:sizeRelV>
+          </wp:anchor>
+        </w:drawing>
+      </w:r>
+      <w:r>
+        <w:rPr>
+          <w:rFonts w:ascii="Adobe Arabic" w:hAnsi="Adobe Arabic" w:cs="Adobe Arabic"/>
+          <w:b/>
+          <w:bCs/>
+          <w:sz w:val="44"/>
+          <w:szCs w:val="36"/>
+          <w:u w:val="single"/>
+        </w:rPr>
+        <w:t>User settings</w:t>
+      </w:r>
+    </w:p>
+    <w:p>
+      <w:pPr>
+        <w:pStyle w:val="ListParagraph"/>
+        <w:numPr>
+          <w:ilvl w:val="0"/>
+          <w:numId w:val="21"/>
+        </w:numPr>
+        <w:autoSpaceDE w:val="0"/>
+        <w:autoSpaceDN w:val="0"/>
+        <w:adjustRightInd w:val="0"/>
+        <w:spacing w:after="0" w:line="240" w:lineRule="auto"/>
+        <w:ind w:right="-540"/>
+        <w:rPr>
+          <w:rFonts w:ascii="Adobe Arabic" w:hAnsi="Adobe Arabic" w:cs="Adobe Arabic"/>
+          <w:b/>
+          <w:bCs/>
+          <w:sz w:val="44"/>
+          <w:szCs w:val="36"/>
+          <w:u w:val="single"/>
+        </w:rPr>
+      </w:pPr>
+      <w:r>
+        <w:rPr>
+          <w:rFonts w:ascii="Adobe Arabic" w:hAnsi="Adobe Arabic" w:cs="Adobe Arabic"/>
+          <w:b/>
+          <w:bCs/>
+          <w:sz w:val="44"/>
+          <w:szCs w:val="36"/>
+          <w:u w:val="single"/>
+        </w:rPr>
+        <w:t xml:space="preserve">Managing the store frame which is available to the manager </w:t>
+      </w:r>
+    </w:p>
+    <w:p>
+      <w:pPr>
+        <w:pStyle w:val="ListParagraph"/>
+        <w:autoSpaceDE w:val="0"/>
+        <w:autoSpaceDN w:val="0"/>
+        <w:adjustRightInd w:val="0"/>
+        <w:spacing w:after="0" w:line="240" w:lineRule="auto"/>
+        <w:ind w:left="1440" w:right="-540"/>
+        <w:rPr>
+          <w:rFonts w:ascii="Adobe Arabic" w:hAnsi="Adobe Arabic" w:cs="Adobe Arabic"/>
+          <w:b/>
+          <w:bCs/>
+          <w:sz w:val="44"/>
+          <w:szCs w:val="36"/>
+          <w:u w:val="single"/>
+        </w:rPr>
+      </w:pPr>
+      <w:r>
+        <w:rPr>
+          <w:rFonts w:ascii="Adobe Arabic" w:hAnsi="Adobe Arabic" w:cs="Adobe Arabic"/>
+          <w:b/>
+          <w:bCs/>
+          <w:noProof/>
+          <w:sz w:val="44"/>
+          <w:szCs w:val="36"/>
+          <w:u w:val="single"/>
+        </w:rPr>
+        <w:drawing>
+          <wp:anchor distT="0" distB="0" distL="114300" distR="114300" simplePos="0" relativeHeight="251687936" behindDoc="0" locked="0" layoutInCell="1" allowOverlap="1" wp14:anchorId="42068CF7" wp14:editId="149DC2F2">
+            <wp:simplePos x="0" y="0"/>
+            <wp:positionH relativeFrom="margin">
+              <wp:posOffset>722453</wp:posOffset>
+            </wp:positionH>
+            <wp:positionV relativeFrom="paragraph">
+              <wp:posOffset>79980</wp:posOffset>
+            </wp:positionV>
+            <wp:extent cx="4805045" cy="3395345"/>
+            <wp:effectExtent l="0" t="0" r="0" b="0"/>
+            <wp:wrapThrough wrapText="bothSides">
+              <wp:wrapPolygon edited="0">
+                <wp:start x="0" y="0"/>
+                <wp:lineTo x="0" y="21451"/>
+                <wp:lineTo x="21494" y="21451"/>
+                <wp:lineTo x="21494" y="0"/>
+                <wp:lineTo x="0" y="0"/>
+              </wp:wrapPolygon>
+            </wp:wrapThrough>
+            <wp:docPr id="43" name="Picture 43"/>
+            <wp:cNvGraphicFramePr>
+              <a:graphicFrameLocks xmlns:a="http://schemas.openxmlformats.org/drawingml/2006/main" noChangeAspect="1"/>
+            </wp:cNvGraphicFramePr>
+            <a:graphic xmlns:a="http://schemas.openxmlformats.org/drawingml/2006/main">
+              <a:graphicData uri="http://schemas.openxmlformats.org/drawingml/2006/picture">
+                <pic:pic xmlns:pic="http://schemas.openxmlformats.org/drawingml/2006/picture">
+                  <pic:nvPicPr>
+                    <pic:cNvPr id="0" name="Picture 9"/>
+                    <pic:cNvPicPr>
+                      <a:picLocks noChangeAspect="1" noChangeArrowheads="1"/>
+                    </pic:cNvPicPr>
+                  </pic:nvPicPr>
+                  <pic:blipFill>
+                    <a:blip r:embed="rId42">
+                      <a:extLst>
+                        <a:ext uri="{28A0092B-C50C-407E-A947-70E740481C1C}">
+                          <a14:useLocalDpi xmlns:a14="http://schemas.microsoft.com/office/drawing/2010/main" val="0"/>
+                        </a:ext>
+                      </a:extLst>
+                    </a:blip>
+                    <a:srcRect/>
+                    <a:stretch>
+                      <a:fillRect/>
+                    </a:stretch>
+                  </pic:blipFill>
+                  <pic:spPr bwMode="auto">
+                    <a:xfrm>
+                      <a:off x="0" y="0"/>
+                      <a:ext cx="4805045" cy="3395345"/>
+                    </a:xfrm>
+                    <a:prstGeom prst="rect">
+                      <a:avLst/>
+                    </a:prstGeom>
+                    <a:noFill/>
+                    <a:ln>
+                      <a:noFill/>
+                    </a:ln>
+                  </pic:spPr>
+                </pic:pic>
+              </a:graphicData>
+            </a:graphic>
+            <wp14:sizeRelH relativeFrom="margin">
+              <wp14:pctWidth>0</wp14:pctWidth>
+            </wp14:sizeRelH>
+            <wp14:sizeRelV relativeFrom="margin">
+              <wp14:pctHeight>0</wp14:pctHeight>
+            </wp14:sizeRelV>
+          </wp:anchor>
+        </w:drawing>
+      </w:r>
+    </w:p>
+    <w:p>
+      <w:pPr>
+        <w:pStyle w:val="ListParagraph"/>
+        <w:autoSpaceDE w:val="0"/>
+        <w:autoSpaceDN w:val="0"/>
+        <w:adjustRightInd w:val="0"/>
+        <w:spacing w:after="0" w:line="240" w:lineRule="auto"/>
+        <w:ind w:left="1440" w:right="-540"/>
+        <w:rPr>
+          <w:rFonts w:ascii="Adobe Arabic" w:hAnsi="Adobe Arabic" w:cs="Adobe Arabic"/>
+          <w:b/>
+          <w:bCs/>
+          <w:sz w:val="44"/>
+          <w:szCs w:val="36"/>
+          <w:u w:val="single"/>
+        </w:rPr>
+      </w:pPr>
+    </w:p>
+    <w:p>
+      <w:pPr>
+        <w:pStyle w:val="ListParagraph"/>
+        <w:autoSpaceDE w:val="0"/>
+        <w:autoSpaceDN w:val="0"/>
+        <w:adjustRightInd w:val="0"/>
+        <w:spacing w:after="0" w:line="240" w:lineRule="auto"/>
+        <w:ind w:left="1440" w:right="-540"/>
+        <w:rPr>
+          <w:rFonts w:ascii="Adobe Arabic" w:hAnsi="Adobe Arabic" w:cs="Adobe Arabic"/>
+          <w:b/>
+          <w:bCs/>
+          <w:sz w:val="44"/>
+          <w:szCs w:val="36"/>
+          <w:u w:val="single"/>
+        </w:rPr>
+      </w:pPr>
+    </w:p>
+    <w:p>
+      <w:pPr>
+        <w:pStyle w:val="ListParagraph"/>
+        <w:autoSpaceDE w:val="0"/>
+        <w:autoSpaceDN w:val="0"/>
+        <w:adjustRightInd w:val="0"/>
+        <w:spacing w:after="0" w:line="240" w:lineRule="auto"/>
+        <w:ind w:left="1440" w:right="-540"/>
+        <w:rPr>
+          <w:rFonts w:ascii="Adobe Arabic" w:hAnsi="Adobe Arabic" w:cs="Adobe Arabic"/>
+          <w:b/>
+          <w:bCs/>
+          <w:sz w:val="44"/>
+          <w:szCs w:val="36"/>
+          <w:u w:val="single"/>
+        </w:rPr>
+      </w:pPr>
+    </w:p>
+    <w:p>
+      <w:pPr>
+        <w:pStyle w:val="ListParagraph"/>
+        <w:autoSpaceDE w:val="0"/>
+        <w:autoSpaceDN w:val="0"/>
+        <w:adjustRightInd w:val="0"/>
+        <w:spacing w:after="0" w:line="240" w:lineRule="auto"/>
+        <w:ind w:left="1440" w:right="-540"/>
+        <w:rPr>
+          <w:rFonts w:ascii="Adobe Arabic" w:hAnsi="Adobe Arabic" w:cs="Adobe Arabic"/>
+          <w:b/>
+          <w:bCs/>
+          <w:sz w:val="44"/>
+          <w:szCs w:val="36"/>
+          <w:u w:val="single"/>
+        </w:rPr>
+      </w:pPr>
+    </w:p>
+    <w:p>
+      <w:pPr>
+        <w:pStyle w:val="ListParagraph"/>
+        <w:autoSpaceDE w:val="0"/>
+        <w:autoSpaceDN w:val="0"/>
+        <w:adjustRightInd w:val="0"/>
+        <w:spacing w:after="0" w:line="240" w:lineRule="auto"/>
+        <w:ind w:left="1440" w:right="-540"/>
+        <w:rPr>
+          <w:rFonts w:ascii="Adobe Arabic" w:hAnsi="Adobe Arabic" w:cs="Adobe Arabic"/>
+          <w:b/>
+          <w:bCs/>
+          <w:sz w:val="44"/>
+          <w:szCs w:val="36"/>
+          <w:u w:val="single"/>
+        </w:rPr>
+      </w:pPr>
+    </w:p>
+    <w:p>
+      <w:pPr>
+        <w:pStyle w:val="ListParagraph"/>
+        <w:autoSpaceDE w:val="0"/>
+        <w:autoSpaceDN w:val="0"/>
+        <w:adjustRightInd w:val="0"/>
+        <w:spacing w:after="0" w:line="240" w:lineRule="auto"/>
+        <w:ind w:left="1440" w:right="-540"/>
         <w:rPr>
           <w:rFonts w:ascii="Adobe Arabic" w:hAnsi="Adobe Arabic" w:cs="Adobe Arabic"/>
           <w:b/>
@@ -9158,6 +10743,87 @@
           <w:u w:val="single"/>
         </w:rPr>
       </w:pPr>
+      <w:r>
+        <w:rPr>
+          <w:rFonts w:ascii="Adobe Arabic" w:hAnsi="Adobe Arabic" w:cs="Adobe Arabic"/>
+          <w:b/>
+          <w:bCs/>
+          <w:noProof/>
+          <w:sz w:val="44"/>
+          <w:szCs w:val="36"/>
+          <w:u w:val="single"/>
+        </w:rPr>
+        <w:drawing>
+          <wp:anchor distT="0" distB="0" distL="114300" distR="114300" simplePos="0" relativeHeight="251688960" behindDoc="0" locked="0" layoutInCell="1" allowOverlap="1" wp14:anchorId="2862A935" wp14:editId="674FA5EB">
+            <wp:simplePos x="0" y="0"/>
+            <wp:positionH relativeFrom="page">
+              <wp:posOffset>1712595</wp:posOffset>
+            </wp:positionH>
+            <wp:positionV relativeFrom="paragraph">
+              <wp:posOffset>6350</wp:posOffset>
+            </wp:positionV>
+            <wp:extent cx="4688205" cy="3295650"/>
+            <wp:effectExtent l="0" t="0" r="0" b="0"/>
+            <wp:wrapThrough wrapText="bothSides">
+              <wp:wrapPolygon edited="0">
+                <wp:start x="0" y="0"/>
+                <wp:lineTo x="0" y="21475"/>
+                <wp:lineTo x="21503" y="21475"/>
+                <wp:lineTo x="21503" y="0"/>
+                <wp:lineTo x="0" y="0"/>
+              </wp:wrapPolygon>
+            </wp:wrapThrough>
+            <wp:docPr id="44" name="Picture 44"/>
+            <wp:cNvGraphicFramePr>
+              <a:graphicFrameLocks xmlns:a="http://schemas.openxmlformats.org/drawingml/2006/main" noChangeAspect="1"/>
+            </wp:cNvGraphicFramePr>
+            <a:graphic xmlns:a="http://schemas.openxmlformats.org/drawingml/2006/main">
+              <a:graphicData uri="http://schemas.openxmlformats.org/drawingml/2006/picture">
+                <pic:pic xmlns:pic="http://schemas.openxmlformats.org/drawingml/2006/picture">
+                  <pic:nvPicPr>
+                    <pic:cNvPr id="0" name="Picture 10"/>
+                    <pic:cNvPicPr>
+                      <a:picLocks noChangeAspect="1" noChangeArrowheads="1"/>
+                    </pic:cNvPicPr>
+                  </pic:nvPicPr>
+                  <pic:blipFill>
+                    <a:blip r:embed="rId43">
+                      <a:extLst>
+                        <a:ext uri="{28A0092B-C50C-407E-A947-70E740481C1C}">
+                          <a14:useLocalDpi xmlns:a14="http://schemas.microsoft.com/office/drawing/2010/main" val="0"/>
+                        </a:ext>
+                      </a:extLst>
+                    </a:blip>
+                    <a:srcRect/>
+                    <a:stretch>
+                      <a:fillRect/>
+                    </a:stretch>
+                  </pic:blipFill>
+                  <pic:spPr bwMode="auto">
+                    <a:xfrm>
+                      <a:off x="0" y="0"/>
+                      <a:ext cx="4688205" cy="3295650"/>
+                    </a:xfrm>
+                    <a:prstGeom prst="rect">
+                      <a:avLst/>
+                    </a:prstGeom>
+                    <a:noFill/>
+                    <a:ln>
+                      <a:noFill/>
+                    </a:ln>
+                  </pic:spPr>
+                </pic:pic>
+              </a:graphicData>
+            </a:graphic>
+            <wp14:sizeRelH relativeFrom="margin">
+              <wp14:pctWidth>0</wp14:pctWidth>
+            </wp14:sizeRelH>
+            <wp14:sizeRelV relativeFrom="margin">
+              <wp14:pctHeight>0</wp14:pctHeight>
+            </wp14:sizeRelV>
+          </wp:anchor>
+        </w:drawing>
+      </w:r>
     </w:p>
     <w:p>
       <w:pPr>
@@ -9241,6 +10907,607 @@
           <w:sz w:val="44"/>
           <w:szCs w:val="36"/>
           <w:u w:val="single"/>
+        </w:rPr>
+      </w:pPr>
+    </w:p>
+    <w:p>
+      <w:pPr>
+        <w:autoSpaceDE w:val="0"/>
+        <w:autoSpaceDN w:val="0"/>
+        <w:adjustRightInd w:val="0"/>
+        <w:spacing w:after="0" w:line="240" w:lineRule="auto"/>
+        <w:ind w:left="-900" w:right="-540"/>
+        <w:rPr>
+          <w:rFonts w:ascii="Adobe Arabic" w:hAnsi="Adobe Arabic" w:cs="Adobe Arabic"/>
+          <w:b/>
+          <w:bCs/>
+          <w:sz w:val="44"/>
+          <w:szCs w:val="36"/>
+          <w:u w:val="single"/>
+        </w:rPr>
+      </w:pPr>
+    </w:p>
+    <w:p>
+      <w:pPr>
+        <w:autoSpaceDE w:val="0"/>
+        <w:autoSpaceDN w:val="0"/>
+        <w:adjustRightInd w:val="0"/>
+        <w:spacing w:after="0" w:line="240" w:lineRule="auto"/>
+        <w:ind w:left="-900" w:right="-540"/>
+        <w:rPr>
+          <w:rFonts w:ascii="Adobe Arabic" w:hAnsi="Adobe Arabic" w:cs="Adobe Arabic"/>
+          <w:b/>
+          <w:bCs/>
+          <w:sz w:val="44"/>
+          <w:szCs w:val="36"/>
+          <w:u w:val="single"/>
+        </w:rPr>
+      </w:pPr>
+    </w:p>
+    <w:p>
+      <w:pPr>
+        <w:autoSpaceDE w:val="0"/>
+        <w:autoSpaceDN w:val="0"/>
+        <w:adjustRightInd w:val="0"/>
+        <w:spacing w:after="0" w:line="240" w:lineRule="auto"/>
+        <w:ind w:left="-900" w:right="-540"/>
+        <w:rPr>
+          <w:rFonts w:ascii="Adobe Arabic" w:hAnsi="Adobe Arabic" w:cs="Adobe Arabic"/>
+          <w:b/>
+          <w:bCs/>
+          <w:sz w:val="44"/>
+          <w:szCs w:val="36"/>
+          <w:u w:val="single"/>
+        </w:rPr>
+      </w:pPr>
+    </w:p>
+    <w:p>
+      <w:pPr>
+        <w:autoSpaceDE w:val="0"/>
+        <w:autoSpaceDN w:val="0"/>
+        <w:adjustRightInd w:val="0"/>
+        <w:spacing w:after="0" w:line="240" w:lineRule="auto"/>
+        <w:ind w:left="-900" w:right="-540"/>
+        <w:rPr>
+          <w:rFonts w:ascii="Adobe Arabic" w:hAnsi="Adobe Arabic" w:cs="Adobe Arabic"/>
+          <w:b/>
+          <w:bCs/>
+          <w:sz w:val="44"/>
+          <w:szCs w:val="36"/>
+          <w:u w:val="single"/>
+        </w:rPr>
+      </w:pPr>
+    </w:p>
+    <w:p>
+      <w:pPr>
+        <w:autoSpaceDE w:val="0"/>
+        <w:autoSpaceDN w:val="0"/>
+        <w:adjustRightInd w:val="0"/>
+        <w:spacing w:after="0" w:line="240" w:lineRule="auto"/>
+        <w:ind w:left="-900" w:right="-540"/>
+        <w:rPr>
+          <w:rFonts w:ascii="Adobe Arabic" w:hAnsi="Adobe Arabic" w:cs="Adobe Arabic"/>
+          <w:b/>
+          <w:bCs/>
+          <w:sz w:val="44"/>
+          <w:szCs w:val="36"/>
+          <w:u w:val="single"/>
+        </w:rPr>
+      </w:pPr>
+    </w:p>
+    <w:p>
+      <w:pPr>
+        <w:autoSpaceDE w:val="0"/>
+        <w:autoSpaceDN w:val="0"/>
+        <w:adjustRightInd w:val="0"/>
+        <w:spacing w:after="0" w:line="240" w:lineRule="auto"/>
+        <w:ind w:left="-900" w:right="-540"/>
+        <w:rPr>
+          <w:rFonts w:ascii="Adobe Arabic" w:hAnsi="Adobe Arabic" w:cs="Adobe Arabic"/>
+          <w:b/>
+          <w:bCs/>
+          <w:sz w:val="44"/>
+          <w:szCs w:val="36"/>
+          <w:u w:val="single"/>
+        </w:rPr>
+      </w:pPr>
+    </w:p>
+    <w:p>
+      <w:pPr>
+        <w:autoSpaceDE w:val="0"/>
+        <w:autoSpaceDN w:val="0"/>
+        <w:adjustRightInd w:val="0"/>
+        <w:spacing w:after="0" w:line="240" w:lineRule="auto"/>
+        <w:ind w:left="-900" w:right="-540"/>
+        <w:rPr>
+          <w:rFonts w:ascii="Adobe Arabic" w:hAnsi="Adobe Arabic" w:cs="Adobe Arabic"/>
+          <w:b/>
+          <w:bCs/>
+          <w:sz w:val="44"/>
+          <w:szCs w:val="36"/>
+          <w:u w:val="single"/>
+        </w:rPr>
+      </w:pPr>
+      <w:r>
+        <w:rPr>
+          <w:rFonts w:ascii="Adobe Arabic" w:hAnsi="Adobe Arabic" w:cs="Adobe Arabic"/>
+          <w:b/>
+          <w:bCs/>
+          <w:noProof/>
+          <w:sz w:val="44"/>
+          <w:szCs w:val="36"/>
+          <w:u w:val="single"/>
+        </w:rPr>
+        <w:drawing>
+          <wp:anchor distT="0" distB="0" distL="114300" distR="114300" simplePos="0" relativeHeight="251689984" behindDoc="0" locked="0" layoutInCell="1" allowOverlap="1" wp14:anchorId="3FFB23C2" wp14:editId="5D916A49">
+            <wp:simplePos x="0" y="0"/>
+            <wp:positionH relativeFrom="margin">
+              <wp:align>center</wp:align>
+            </wp:positionH>
+            <wp:positionV relativeFrom="paragraph">
+              <wp:posOffset>236</wp:posOffset>
+            </wp:positionV>
+            <wp:extent cx="4966335" cy="3497580"/>
+            <wp:effectExtent l="0" t="0" r="5715" b="7620"/>
+            <wp:wrapThrough wrapText="bothSides">
+              <wp:wrapPolygon edited="0">
+                <wp:start x="0" y="0"/>
+                <wp:lineTo x="0" y="21529"/>
+                <wp:lineTo x="21542" y="21529"/>
+                <wp:lineTo x="21542" y="0"/>
+                <wp:lineTo x="0" y="0"/>
+              </wp:wrapPolygon>
+            </wp:wrapThrough>
+            <wp:docPr id="45" name="Picture 45"/>
+            <wp:cNvGraphicFramePr>
+              <a:graphicFrameLocks xmlns:a="http://schemas.openxmlformats.org/drawingml/2006/main" noChangeAspect="1"/>
+            </wp:cNvGraphicFramePr>
+            <a:graphic xmlns:a="http://schemas.openxmlformats.org/drawingml/2006/main">
+              <a:graphicData uri="http://schemas.openxmlformats.org/drawingml/2006/picture">
+                <pic:pic xmlns:pic="http://schemas.openxmlformats.org/drawingml/2006/picture">
+                  <pic:nvPicPr>
+                    <pic:cNvPr id="0" name="Picture 11"/>
+                    <pic:cNvPicPr>
+                      <a:picLocks noChangeAspect="1" noChangeArrowheads="1"/>
+                    </pic:cNvPicPr>
+                  </pic:nvPicPr>
+                  <pic:blipFill>
+                    <a:blip r:embed="rId44">
+                      <a:extLst>
+                        <a:ext uri="{28A0092B-C50C-407E-A947-70E740481C1C}">
+                          <a14:useLocalDpi xmlns:a14="http://schemas.microsoft.com/office/drawing/2010/main" val="0"/>
+                        </a:ext>
+                      </a:extLst>
+                    </a:blip>
+                    <a:srcRect/>
+                    <a:stretch>
+                      <a:fillRect/>
+                    </a:stretch>
+                  </pic:blipFill>
+                  <pic:spPr bwMode="auto">
+                    <a:xfrm>
+                      <a:off x="0" y="0"/>
+                      <a:ext cx="4966335" cy="3497580"/>
+                    </a:xfrm>
+                    <a:prstGeom prst="rect">
+                      <a:avLst/>
+                    </a:prstGeom>
+                    <a:noFill/>
+                    <a:ln>
+                      <a:noFill/>
+                    </a:ln>
+                  </pic:spPr>
+                </pic:pic>
+              </a:graphicData>
+            </a:graphic>
+            <wp14:sizeRelH relativeFrom="margin">
+              <wp14:pctWidth>0</wp14:pctWidth>
+            </wp14:sizeRelH>
+            <wp14:sizeRelV relativeFrom="margin">
+              <wp14:pctHeight>0</wp14:pctHeight>
+            </wp14:sizeRelV>
+          </wp:anchor>
+        </w:drawing>
+      </w:r>
+    </w:p>
+    <w:p>
+      <w:pPr>
+        <w:autoSpaceDE w:val="0"/>
+        <w:autoSpaceDN w:val="0"/>
+        <w:adjustRightInd w:val="0"/>
+        <w:spacing w:after="0" w:line="240" w:lineRule="auto"/>
+        <w:ind w:left="-900" w:right="-540"/>
+        <w:rPr>
+          <w:rFonts w:ascii="Adobe Arabic" w:hAnsi="Adobe Arabic" w:cs="Adobe Arabic"/>
+          <w:b/>
+          <w:bCs/>
+          <w:sz w:val="44"/>
+          <w:szCs w:val="36"/>
+          <w:u w:val="single"/>
+        </w:rPr>
+      </w:pPr>
+    </w:p>
+    <w:p>
+      <w:pPr>
+        <w:autoSpaceDE w:val="0"/>
+        <w:autoSpaceDN w:val="0"/>
+        <w:adjustRightInd w:val="0"/>
+        <w:spacing w:after="0" w:line="240" w:lineRule="auto"/>
+        <w:ind w:left="-900" w:right="-540"/>
+        <w:rPr>
+          <w:rFonts w:ascii="Adobe Arabic" w:hAnsi="Adobe Arabic" w:cs="Adobe Arabic"/>
+          <w:b/>
+          <w:bCs/>
+          <w:sz w:val="44"/>
+          <w:szCs w:val="36"/>
+          <w:u w:val="single"/>
+        </w:rPr>
+      </w:pPr>
+    </w:p>
+    <w:p>
+      <w:pPr>
+        <w:autoSpaceDE w:val="0"/>
+        <w:autoSpaceDN w:val="0"/>
+        <w:adjustRightInd w:val="0"/>
+        <w:spacing w:after="0" w:line="240" w:lineRule="auto"/>
+        <w:ind w:left="-900" w:right="-540"/>
+        <w:rPr>
+          <w:rFonts w:ascii="Adobe Arabic" w:hAnsi="Adobe Arabic" w:cs="Adobe Arabic"/>
+          <w:b/>
+          <w:bCs/>
+          <w:sz w:val="44"/>
+          <w:szCs w:val="36"/>
+          <w:u w:val="single"/>
+        </w:rPr>
+      </w:pPr>
+    </w:p>
+    <w:p>
+      <w:pPr>
+        <w:autoSpaceDE w:val="0"/>
+        <w:autoSpaceDN w:val="0"/>
+        <w:adjustRightInd w:val="0"/>
+        <w:spacing w:after="0" w:line="240" w:lineRule="auto"/>
+        <w:ind w:left="-900" w:right="-540"/>
+        <w:rPr>
+          <w:rFonts w:ascii="Adobe Arabic" w:hAnsi="Adobe Arabic" w:cs="Adobe Arabic"/>
+          <w:b/>
+          <w:bCs/>
+          <w:sz w:val="44"/>
+          <w:szCs w:val="36"/>
+          <w:u w:val="single"/>
+        </w:rPr>
+      </w:pPr>
+    </w:p>
+    <w:p>
+      <w:pPr>
+        <w:autoSpaceDE w:val="0"/>
+        <w:autoSpaceDN w:val="0"/>
+        <w:adjustRightInd w:val="0"/>
+        <w:spacing w:after="0" w:line="240" w:lineRule="auto"/>
+        <w:ind w:left="-900" w:right="-540"/>
+        <w:rPr>
+          <w:rFonts w:ascii="Adobe Arabic" w:hAnsi="Adobe Arabic" w:cs="Adobe Arabic"/>
+          <w:b/>
+          <w:bCs/>
+          <w:sz w:val="44"/>
+          <w:szCs w:val="36"/>
+          <w:u w:val="single"/>
+        </w:rPr>
+      </w:pPr>
+    </w:p>
+    <w:p>
+      <w:pPr>
+        <w:autoSpaceDE w:val="0"/>
+        <w:autoSpaceDN w:val="0"/>
+        <w:adjustRightInd w:val="0"/>
+        <w:spacing w:after="0" w:line="240" w:lineRule="auto"/>
+        <w:ind w:left="-900" w:right="-540"/>
+        <w:rPr>
+          <w:rFonts w:ascii="Adobe Arabic" w:hAnsi="Adobe Arabic" w:cs="Adobe Arabic"/>
+          <w:b/>
+          <w:bCs/>
+          <w:sz w:val="44"/>
+          <w:szCs w:val="36"/>
+          <w:u w:val="single"/>
+        </w:rPr>
+      </w:pPr>
+    </w:p>
+    <w:p>
+      <w:pPr>
+        <w:autoSpaceDE w:val="0"/>
+        <w:autoSpaceDN w:val="0"/>
+        <w:adjustRightInd w:val="0"/>
+        <w:spacing w:after="0" w:line="240" w:lineRule="auto"/>
+        <w:ind w:left="-900" w:right="-540"/>
+        <w:rPr>
+          <w:rFonts w:ascii="Adobe Arabic" w:hAnsi="Adobe Arabic" w:cs="Adobe Arabic"/>
+          <w:b/>
+          <w:bCs/>
+          <w:sz w:val="44"/>
+          <w:szCs w:val="36"/>
+          <w:u w:val="single"/>
+        </w:rPr>
+      </w:pPr>
+    </w:p>
+    <w:p>
+      <w:pPr>
+        <w:autoSpaceDE w:val="0"/>
+        <w:autoSpaceDN w:val="0"/>
+        <w:adjustRightInd w:val="0"/>
+        <w:spacing w:after="0" w:line="240" w:lineRule="auto"/>
+        <w:ind w:left="-900" w:right="-540"/>
+        <w:rPr>
+          <w:rFonts w:ascii="Adobe Arabic" w:hAnsi="Adobe Arabic" w:cs="Adobe Arabic"/>
+          <w:b/>
+          <w:bCs/>
+          <w:sz w:val="44"/>
+          <w:szCs w:val="36"/>
+          <w:u w:val="single"/>
+        </w:rPr>
+      </w:pPr>
+    </w:p>
+    <w:p>
+      <w:pPr>
+        <w:autoSpaceDE w:val="0"/>
+        <w:autoSpaceDN w:val="0"/>
+        <w:adjustRightInd w:val="0"/>
+        <w:spacing w:after="0" w:line="240" w:lineRule="auto"/>
+        <w:ind w:left="-900" w:right="-540"/>
+        <w:rPr>
+          <w:rFonts w:ascii="Adobe Arabic" w:hAnsi="Adobe Arabic" w:cs="Adobe Arabic"/>
+          <w:b/>
+          <w:bCs/>
+          <w:sz w:val="44"/>
+          <w:szCs w:val="36"/>
+          <w:u w:val="single"/>
+        </w:rPr>
+      </w:pPr>
+    </w:p>
+    <w:p>
+      <w:pPr>
+        <w:autoSpaceDE w:val="0"/>
+        <w:autoSpaceDN w:val="0"/>
+        <w:adjustRightInd w:val="0"/>
+        <w:spacing w:after="0" w:line="240" w:lineRule="auto"/>
+        <w:ind w:left="-900" w:right="-540"/>
+        <w:rPr>
+          <w:rFonts w:ascii="Adobe Arabic" w:hAnsi="Adobe Arabic" w:cs="Adobe Arabic"/>
+          <w:b/>
+          <w:bCs/>
+          <w:sz w:val="44"/>
+          <w:szCs w:val="36"/>
+          <w:u w:val="single"/>
+        </w:rPr>
+      </w:pPr>
+    </w:p>
+    <w:p>
+      <w:pPr>
+        <w:autoSpaceDE w:val="0"/>
+        <w:autoSpaceDN w:val="0"/>
+        <w:adjustRightInd w:val="0"/>
+        <w:spacing w:after="0" w:line="240" w:lineRule="auto"/>
+        <w:ind w:left="-900" w:right="-540"/>
+        <w:rPr>
+          <w:rFonts w:ascii="Adobe Arabic" w:hAnsi="Adobe Arabic" w:cs="Adobe Arabic"/>
+          <w:b/>
+          <w:bCs/>
+          <w:sz w:val="44"/>
+          <w:szCs w:val="36"/>
+          <w:u w:val="single"/>
+        </w:rPr>
+      </w:pPr>
+    </w:p>
+    <w:p>
+      <w:pPr>
+        <w:pStyle w:val="ListParagraph"/>
+        <w:numPr>
+          <w:ilvl w:val="0"/>
+          <w:numId w:val="22"/>
+        </w:numPr>
+        <w:autoSpaceDE w:val="0"/>
+        <w:autoSpaceDN w:val="0"/>
+        <w:adjustRightInd w:val="0"/>
+        <w:spacing w:after="0" w:line="240" w:lineRule="auto"/>
+        <w:ind w:right="-540"/>
+        <w:rPr>
+          <w:rFonts w:ascii="Adobe Arabic" w:hAnsi="Adobe Arabic" w:cs="Adobe Arabic"/>
+          <w:b/>
+          <w:bCs/>
+          <w:sz w:val="44"/>
+          <w:szCs w:val="36"/>
+        </w:rPr>
+      </w:pPr>
+      <w:r>
+        <w:rPr>
+          <w:rFonts w:ascii="Adobe Arabic" w:hAnsi="Adobe Arabic" w:cs="Adobe Arabic"/>
+          <w:b/>
+          <w:bCs/>
+          <w:noProof/>
+          <w:sz w:val="44"/>
+          <w:szCs w:val="36"/>
+        </w:rPr>
+        <w:lastRenderedPageBreak/>
+        <w:drawing>
+          <wp:anchor distT="0" distB="0" distL="114300" distR="114300" simplePos="0" relativeHeight="251691008" behindDoc="0" locked="0" layoutInCell="1" allowOverlap="1" wp14:anchorId="6574C6C0" wp14:editId="380EF8FD">
+            <wp:simplePos x="0" y="0"/>
+            <wp:positionH relativeFrom="column">
+              <wp:posOffset>127325</wp:posOffset>
+            </wp:positionH>
+            <wp:positionV relativeFrom="paragraph">
+              <wp:posOffset>404362</wp:posOffset>
+            </wp:positionV>
+            <wp:extent cx="5943600" cy="4168140"/>
+            <wp:effectExtent l="0" t="0" r="0" b="3810"/>
+            <wp:wrapThrough wrapText="bothSides">
+              <wp:wrapPolygon edited="0">
+                <wp:start x="0" y="0"/>
+                <wp:lineTo x="0" y="21521"/>
+                <wp:lineTo x="21531" y="21521"/>
+                <wp:lineTo x="21531" y="0"/>
+                <wp:lineTo x="0" y="0"/>
+              </wp:wrapPolygon>
+            </wp:wrapThrough>
+            <wp:docPr id="46" name="Picture 46"/>
+            <wp:cNvGraphicFramePr>
+              <a:graphicFrameLocks xmlns:a="http://schemas.openxmlformats.org/drawingml/2006/main" noChangeAspect="1"/>
+            </wp:cNvGraphicFramePr>
+            <a:graphic xmlns:a="http://schemas.openxmlformats.org/drawingml/2006/main">
+              <a:graphicData uri="http://schemas.openxmlformats.org/drawingml/2006/picture">
+                <pic:pic xmlns:pic="http://schemas.openxmlformats.org/drawingml/2006/picture">
+                  <pic:nvPicPr>
+                    <pic:cNvPr id="0" name="Picture 12"/>
+                    <pic:cNvPicPr>
+                      <a:picLocks noChangeAspect="1" noChangeArrowheads="1"/>
+                    </pic:cNvPicPr>
+                  </pic:nvPicPr>
+                  <pic:blipFill>
+                    <a:blip r:embed="rId45">
+                      <a:extLst>
+                        <a:ext uri="{28A0092B-C50C-407E-A947-70E740481C1C}">
+                          <a14:useLocalDpi xmlns:a14="http://schemas.microsoft.com/office/drawing/2010/main" val="0"/>
+                        </a:ext>
+                      </a:extLst>
+                    </a:blip>
+                    <a:srcRect/>
+                    <a:stretch>
+                      <a:fillRect/>
+                    </a:stretch>
+                  </pic:blipFill>
+                  <pic:spPr bwMode="auto">
+                    <a:xfrm>
+                      <a:off x="0" y="0"/>
+                      <a:ext cx="5943600" cy="4168140"/>
+                    </a:xfrm>
+                    <a:prstGeom prst="rect">
+                      <a:avLst/>
+                    </a:prstGeom>
+                    <a:noFill/>
+                    <a:ln>
+                      <a:noFill/>
+                    </a:ln>
+                  </pic:spPr>
+                </pic:pic>
+              </a:graphicData>
+            </a:graphic>
+          </wp:anchor>
+        </w:drawing>
+      </w:r>
+      <w:r>
+        <w:rPr>
+          <w:rFonts w:ascii="Adobe Arabic" w:hAnsi="Adobe Arabic" w:cs="Adobe Arabic"/>
+          <w:b/>
+          <w:bCs/>
+          <w:sz w:val="44"/>
+          <w:szCs w:val="36"/>
+        </w:rPr>
+        <w:t>Search on a book to edit</w:t>
+      </w:r>
+    </w:p>
+    <w:p>
+      <w:pPr>
+        <w:pStyle w:val="ListParagraph"/>
+        <w:autoSpaceDE w:val="0"/>
+        <w:autoSpaceDN w:val="0"/>
+        <w:adjustRightInd w:val="0"/>
+        <w:spacing w:after="0" w:line="240" w:lineRule="auto"/>
+        <w:ind w:left="1440" w:right="-540"/>
+        <w:rPr>
+          <w:rFonts w:ascii="Adobe Arabic" w:hAnsi="Adobe Arabic" w:cs="Adobe Arabic"/>
+          <w:b/>
+          <w:bCs/>
+          <w:sz w:val="44"/>
+          <w:szCs w:val="36"/>
+        </w:rPr>
+      </w:pPr>
+      <w:r>
+        <w:rPr>
+          <w:rFonts w:ascii="Adobe Arabic" w:hAnsi="Adobe Arabic" w:cs="Adobe Arabic"/>
+          <w:b/>
+          <w:bCs/>
+          <w:noProof/>
+          <w:sz w:val="44"/>
+          <w:szCs w:val="36"/>
+        </w:rPr>
+        <w:drawing>
+          <wp:anchor distT="0" distB="0" distL="114300" distR="114300" simplePos="0" relativeHeight="251692032" behindDoc="0" locked="0" layoutInCell="1" allowOverlap="1" wp14:anchorId="0A3EE398" wp14:editId="08138F92">
+            <wp:simplePos x="0" y="0"/>
+            <wp:positionH relativeFrom="column">
+              <wp:posOffset>127591</wp:posOffset>
+            </wp:positionH>
+            <wp:positionV relativeFrom="paragraph">
+              <wp:posOffset>0</wp:posOffset>
+            </wp:positionV>
+            <wp:extent cx="5943600" cy="4168140"/>
+            <wp:effectExtent l="0" t="0" r="0" b="3810"/>
+            <wp:wrapThrough wrapText="bothSides">
+              <wp:wrapPolygon edited="0">
+                <wp:start x="0" y="0"/>
+                <wp:lineTo x="0" y="21521"/>
+                <wp:lineTo x="21531" y="21521"/>
+                <wp:lineTo x="21531" y="0"/>
+                <wp:lineTo x="0" y="0"/>
+              </wp:wrapPolygon>
+            </wp:wrapThrough>
+            <wp:docPr id="47" name="Picture 47"/>
+            <wp:cNvGraphicFramePr>
+              <a:graphicFrameLocks xmlns:a="http://schemas.openxmlformats.org/drawingml/2006/main" noChangeAspect="1"/>
+            </wp:cNvGraphicFramePr>
+            <a:graphic xmlns:a="http://schemas.openxmlformats.org/drawingml/2006/main">
+              <a:graphicData uri="http://schemas.openxmlformats.org/drawingml/2006/picture">
+                <pic:pic xmlns:pic="http://schemas.openxmlformats.org/drawingml/2006/picture">
+                  <pic:nvPicPr>
+                    <pic:cNvPr id="0" name="Picture 13"/>
+                    <pic:cNvPicPr>
+                      <a:picLocks noChangeAspect="1" noChangeArrowheads="1"/>
+                    </pic:cNvPicPr>
+                  </pic:nvPicPr>
+                  <pic:blipFill>
+                    <a:blip r:embed="rId46">
+                      <a:extLst>
+                        <a:ext uri="{28A0092B-C50C-407E-A947-70E740481C1C}">
+                          <a14:useLocalDpi xmlns:a14="http://schemas.microsoft.com/office/drawing/2010/main" val="0"/>
+                        </a:ext>
+                      </a:extLst>
+                    </a:blip>
+                    <a:srcRect/>
+                    <a:stretch>
+                      <a:fillRect/>
+                    </a:stretch>
+                  </pic:blipFill>
+                  <pic:spPr bwMode="auto">
+                    <a:xfrm>
+                      <a:off x="0" y="0"/>
+                      <a:ext cx="5943600" cy="4168140"/>
+                    </a:xfrm>
+                    <a:prstGeom prst="rect">
+                      <a:avLst/>
+                    </a:prstGeom>
+                    <a:noFill/>
+                    <a:ln>
+                      <a:noFill/>
+                    </a:ln>
+                  </pic:spPr>
+                </pic:pic>
+              </a:graphicData>
+            </a:graphic>
+          </wp:anchor>
+        </w:drawing>
+      </w:r>
+    </w:p>
+    <w:p>
+      <w:pPr>
+        <w:pStyle w:val="ListParagraph"/>
+        <w:autoSpaceDE w:val="0"/>
+        <w:autoSpaceDN w:val="0"/>
+        <w:adjustRightInd w:val="0"/>
+        <w:spacing w:after="0" w:line="240" w:lineRule="auto"/>
+        <w:ind w:left="1440" w:right="-540"/>
+        <w:rPr>
+          <w:rFonts w:ascii="Adobe Arabic" w:hAnsi="Adobe Arabic" w:cs="Adobe Arabic"/>
+          <w:b/>
+          <w:bCs/>
+          <w:sz w:val="44"/>
+          <w:szCs w:val="36"/>
         </w:rPr>
       </w:pPr>
     </w:p>
@@ -9447,7 +11714,6 @@
           <w:szCs w:val="40"/>
           <w:u w:val="single"/>
         </w:rPr>
-        <w:lastRenderedPageBreak/>
         <w:t>Ja</w:t>
       </w:r>
       <w:r>
@@ -9546,7 +11812,7 @@
                     <pic:cNvPicPr/>
                   </pic:nvPicPr>
                   <pic:blipFill>
-                    <a:blip r:embed="rId33"/>
+                    <a:blip r:embed="rId47"/>
                     <a:stretch>
                       <a:fillRect/>
                     </a:stretch>
@@ -9589,6 +11855,286 @@
     </w:p>
     <w:p>
       <w:pPr>
+        <w:tabs>
+          <w:tab w:val="left" w:pos="990"/>
+        </w:tabs>
+        <w:autoSpaceDE w:val="0"/>
+        <w:autoSpaceDN w:val="0"/>
+        <w:adjustRightInd w:val="0"/>
+        <w:spacing w:after="0" w:line="240" w:lineRule="auto"/>
+        <w:ind w:right="-540"/>
+        <w:rPr>
+          <w:rFonts w:ascii="Adobe Arabic" w:hAnsi="Adobe Arabic" w:cs="Adobe Arabic"/>
+          <w:b/>
+          <w:bCs/>
+          <w:sz w:val="44"/>
+          <w:szCs w:val="36"/>
+          <w:u w:val="single"/>
+        </w:rPr>
+      </w:pPr>
+    </w:p>
+    <w:p>
+      <w:pPr>
+        <w:tabs>
+          <w:tab w:val="left" w:pos="990"/>
+        </w:tabs>
+        <w:autoSpaceDE w:val="0"/>
+        <w:autoSpaceDN w:val="0"/>
+        <w:adjustRightInd w:val="0"/>
+        <w:spacing w:after="0" w:line="240" w:lineRule="auto"/>
+        <w:ind w:right="-540"/>
+        <w:rPr>
+          <w:rFonts w:ascii="Adobe Arabic" w:hAnsi="Adobe Arabic" w:cs="Adobe Arabic"/>
+          <w:b/>
+          <w:bCs/>
+          <w:sz w:val="44"/>
+          <w:szCs w:val="36"/>
+          <w:u w:val="single"/>
+        </w:rPr>
+      </w:pPr>
+    </w:p>
+    <w:p>
+      <w:pPr>
+        <w:tabs>
+          <w:tab w:val="left" w:pos="990"/>
+        </w:tabs>
+        <w:autoSpaceDE w:val="0"/>
+        <w:autoSpaceDN w:val="0"/>
+        <w:adjustRightInd w:val="0"/>
+        <w:spacing w:after="0" w:line="240" w:lineRule="auto"/>
+        <w:ind w:right="-540"/>
+        <w:rPr>
+          <w:rFonts w:ascii="Adobe Arabic" w:hAnsi="Adobe Arabic" w:cs="Adobe Arabic"/>
+          <w:b/>
+          <w:bCs/>
+          <w:sz w:val="44"/>
+          <w:szCs w:val="36"/>
+          <w:u w:val="single"/>
+        </w:rPr>
+      </w:pPr>
+    </w:p>
+    <w:p>
+      <w:pPr>
+        <w:tabs>
+          <w:tab w:val="left" w:pos="990"/>
+        </w:tabs>
+        <w:autoSpaceDE w:val="0"/>
+        <w:autoSpaceDN w:val="0"/>
+        <w:adjustRightInd w:val="0"/>
+        <w:spacing w:after="0" w:line="240" w:lineRule="auto"/>
+        <w:ind w:right="-540"/>
+        <w:rPr>
+          <w:rFonts w:ascii="Adobe Arabic" w:hAnsi="Adobe Arabic" w:cs="Adobe Arabic"/>
+          <w:b/>
+          <w:bCs/>
+          <w:sz w:val="44"/>
+          <w:szCs w:val="36"/>
+          <w:u w:val="single"/>
+        </w:rPr>
+      </w:pPr>
+    </w:p>
+    <w:p>
+      <w:pPr>
+        <w:tabs>
+          <w:tab w:val="left" w:pos="990"/>
+        </w:tabs>
+        <w:autoSpaceDE w:val="0"/>
+        <w:autoSpaceDN w:val="0"/>
+        <w:adjustRightInd w:val="0"/>
+        <w:spacing w:after="0" w:line="240" w:lineRule="auto"/>
+        <w:ind w:right="-540"/>
+        <w:rPr>
+          <w:rFonts w:ascii="Adobe Arabic" w:hAnsi="Adobe Arabic" w:cs="Adobe Arabic"/>
+          <w:b/>
+          <w:bCs/>
+          <w:sz w:val="44"/>
+          <w:szCs w:val="36"/>
+          <w:u w:val="single"/>
+        </w:rPr>
+      </w:pPr>
+    </w:p>
+    <w:p>
+      <w:pPr>
+        <w:tabs>
+          <w:tab w:val="left" w:pos="990"/>
+        </w:tabs>
+        <w:autoSpaceDE w:val="0"/>
+        <w:autoSpaceDN w:val="0"/>
+        <w:adjustRightInd w:val="0"/>
+        <w:spacing w:after="0" w:line="240" w:lineRule="auto"/>
+        <w:ind w:right="-540"/>
+        <w:rPr>
+          <w:rFonts w:ascii="Adobe Arabic" w:hAnsi="Adobe Arabic" w:cs="Adobe Arabic"/>
+          <w:b/>
+          <w:bCs/>
+          <w:sz w:val="44"/>
+          <w:szCs w:val="36"/>
+          <w:u w:val="single"/>
+        </w:rPr>
+      </w:pPr>
+    </w:p>
+    <w:p>
+      <w:pPr>
+        <w:tabs>
+          <w:tab w:val="left" w:pos="990"/>
+        </w:tabs>
+        <w:autoSpaceDE w:val="0"/>
+        <w:autoSpaceDN w:val="0"/>
+        <w:adjustRightInd w:val="0"/>
+        <w:spacing w:after="0" w:line="240" w:lineRule="auto"/>
+        <w:ind w:right="-540"/>
+        <w:rPr>
+          <w:rFonts w:ascii="Adobe Arabic" w:hAnsi="Adobe Arabic" w:cs="Adobe Arabic"/>
+          <w:b/>
+          <w:bCs/>
+          <w:sz w:val="44"/>
+          <w:szCs w:val="36"/>
+          <w:u w:val="single"/>
+        </w:rPr>
+      </w:pPr>
+    </w:p>
+    <w:p>
+      <w:pPr>
+        <w:tabs>
+          <w:tab w:val="left" w:pos="990"/>
+        </w:tabs>
+        <w:autoSpaceDE w:val="0"/>
+        <w:autoSpaceDN w:val="0"/>
+        <w:adjustRightInd w:val="0"/>
+        <w:spacing w:after="0" w:line="240" w:lineRule="auto"/>
+        <w:ind w:right="-540"/>
+        <w:rPr>
+          <w:rFonts w:ascii="Adobe Arabic" w:hAnsi="Adobe Arabic" w:cs="Adobe Arabic"/>
+          <w:b/>
+          <w:bCs/>
+          <w:sz w:val="44"/>
+          <w:szCs w:val="36"/>
+          <w:u w:val="single"/>
+        </w:rPr>
+      </w:pPr>
+    </w:p>
+    <w:p>
+      <w:pPr>
+        <w:tabs>
+          <w:tab w:val="left" w:pos="990"/>
+        </w:tabs>
+        <w:autoSpaceDE w:val="0"/>
+        <w:autoSpaceDN w:val="0"/>
+        <w:adjustRightInd w:val="0"/>
+        <w:spacing w:after="0" w:line="240" w:lineRule="auto"/>
+        <w:ind w:right="-540"/>
+        <w:rPr>
+          <w:rFonts w:ascii="Adobe Arabic" w:hAnsi="Adobe Arabic" w:cs="Adobe Arabic"/>
+          <w:b/>
+          <w:bCs/>
+          <w:sz w:val="44"/>
+          <w:szCs w:val="36"/>
+          <w:u w:val="single"/>
+        </w:rPr>
+      </w:pPr>
+    </w:p>
+    <w:p>
+      <w:pPr>
+        <w:tabs>
+          <w:tab w:val="left" w:pos="990"/>
+        </w:tabs>
+        <w:autoSpaceDE w:val="0"/>
+        <w:autoSpaceDN w:val="0"/>
+        <w:adjustRightInd w:val="0"/>
+        <w:spacing w:after="0" w:line="240" w:lineRule="auto"/>
+        <w:ind w:right="-540"/>
+        <w:rPr>
+          <w:rFonts w:ascii="Adobe Arabic" w:hAnsi="Adobe Arabic" w:cs="Adobe Arabic"/>
+          <w:b/>
+          <w:bCs/>
+          <w:sz w:val="44"/>
+          <w:szCs w:val="36"/>
+          <w:u w:val="single"/>
+        </w:rPr>
+      </w:pPr>
+    </w:p>
+    <w:p>
+      <w:pPr>
+        <w:tabs>
+          <w:tab w:val="left" w:pos="990"/>
+        </w:tabs>
+        <w:autoSpaceDE w:val="0"/>
+        <w:autoSpaceDN w:val="0"/>
+        <w:adjustRightInd w:val="0"/>
+        <w:spacing w:after="0" w:line="240" w:lineRule="auto"/>
+        <w:ind w:right="-540"/>
+        <w:rPr>
+          <w:rFonts w:ascii="Adobe Arabic" w:hAnsi="Adobe Arabic" w:cs="Adobe Arabic"/>
+          <w:b/>
+          <w:bCs/>
+          <w:sz w:val="44"/>
+          <w:szCs w:val="36"/>
+          <w:u w:val="single"/>
+        </w:rPr>
+      </w:pPr>
+    </w:p>
+    <w:p>
+      <w:pPr>
+        <w:tabs>
+          <w:tab w:val="left" w:pos="990"/>
+        </w:tabs>
+        <w:autoSpaceDE w:val="0"/>
+        <w:autoSpaceDN w:val="0"/>
+        <w:adjustRightInd w:val="0"/>
+        <w:spacing w:after="0" w:line="240" w:lineRule="auto"/>
+        <w:ind w:right="-540"/>
+        <w:rPr>
+          <w:rFonts w:ascii="Adobe Arabic" w:hAnsi="Adobe Arabic" w:cs="Adobe Arabic"/>
+          <w:b/>
+          <w:bCs/>
+          <w:sz w:val="44"/>
+          <w:szCs w:val="36"/>
+          <w:u w:val="single"/>
+        </w:rPr>
+      </w:pPr>
+    </w:p>
+    <w:p>
+      <w:pPr>
+        <w:tabs>
+          <w:tab w:val="left" w:pos="990"/>
+        </w:tabs>
+        <w:autoSpaceDE w:val="0"/>
+        <w:autoSpaceDN w:val="0"/>
+        <w:adjustRightInd w:val="0"/>
+        <w:spacing w:after="0" w:line="240" w:lineRule="auto"/>
+        <w:ind w:right="-540"/>
+        <w:rPr>
+          <w:rFonts w:ascii="Adobe Arabic" w:hAnsi="Adobe Arabic" w:cs="Adobe Arabic"/>
+          <w:b/>
+          <w:bCs/>
+          <w:sz w:val="44"/>
+          <w:szCs w:val="36"/>
+          <w:u w:val="single"/>
+        </w:rPr>
+      </w:pPr>
+    </w:p>
+    <w:p>
+      <w:pPr>
+        <w:tabs>
+          <w:tab w:val="left" w:pos="990"/>
+        </w:tabs>
+        <w:autoSpaceDE w:val="0"/>
+        <w:autoSpaceDN w:val="0"/>
+        <w:adjustRightInd w:val="0"/>
+        <w:spacing w:after="0" w:line="240" w:lineRule="auto"/>
+        <w:ind w:right="-540"/>
+        <w:rPr>
+          <w:rFonts w:ascii="Adobe Arabic" w:hAnsi="Adobe Arabic" w:cs="Adobe Arabic"/>
+          <w:b/>
+          <w:bCs/>
+          <w:sz w:val="44"/>
+          <w:szCs w:val="36"/>
+          <w:u w:val="single"/>
+        </w:rPr>
+      </w:pPr>
+    </w:p>
+    <w:p>
+      <w:pPr>
         <w:pStyle w:val="ListParagraph"/>
         <w:numPr>
           <w:ilvl w:val="0"/>
@@ -9620,6 +12166,7 @@
           <w:szCs w:val="36"/>
           <w:u w:val="single"/>
         </w:rPr>
+        <w:lastRenderedPageBreak/>
         <w:t>Top 10 selling books:</w:t>
       </w:r>
     </w:p>
@@ -9683,7 +12230,7 @@
                     <pic:cNvPicPr/>
                   </pic:nvPicPr>
                   <pic:blipFill>
-                    <a:blip r:embed="rId34"/>
+                    <a:blip r:embed="rId48"/>
                     <a:stretch>
                       <a:fillRect/>
                     </a:stretch>
@@ -9728,7 +12275,6 @@
         <w:rPr>
           <w:noProof/>
         </w:rPr>
-        <w:lastRenderedPageBreak/>
         <w:drawing>
           <wp:inline distT="0" distB="0" distL="0" distR="0" wp14:anchorId="2F691923" wp14:editId="1510BF20">
             <wp:extent cx="5543863" cy="2686050"/>
@@ -9745,7 +12291,7 @@
                     <pic:cNvPicPr/>
                   </pic:nvPicPr>
                   <pic:blipFill>
-                    <a:blip r:embed="rId35"/>
+                    <a:blip r:embed="rId49"/>
                     <a:stretch>
                       <a:fillRect/>
                     </a:stretch>
@@ -9789,6 +12335,27 @@
     </w:p>
     <w:p>
       <w:pPr>
+        <w:tabs>
+          <w:tab w:val="left" w:pos="2700"/>
+        </w:tabs>
+        <w:autoSpaceDE w:val="0"/>
+        <w:autoSpaceDN w:val="0"/>
+        <w:adjustRightInd w:val="0"/>
+        <w:spacing w:after="0" w:line="240" w:lineRule="auto"/>
+        <w:ind w:right="-540"/>
+        <w:jc w:val="center"/>
+        <w:rPr>
+          <w:rFonts w:ascii="Adobe Arabic" w:hAnsi="Adobe Arabic" w:cs="Adobe Arabic"/>
+          <w:b/>
+          <w:bCs/>
+          <w:sz w:val="44"/>
+          <w:szCs w:val="36"/>
+          <w:u w:val="single"/>
+        </w:rPr>
+      </w:pPr>
+    </w:p>
+    <w:p>
+      <w:pPr>
         <w:pStyle w:val="ListParagraph"/>
         <w:numPr>
           <w:ilvl w:val="0"/>
@@ -9820,6 +12387,7 @@
           <w:szCs w:val="36"/>
           <w:u w:val="single"/>
         </w:rPr>
+        <w:lastRenderedPageBreak/>
         <w:t>Top 5 customers purchase:</w:t>
       </w:r>
     </w:p>
@@ -9883,7 +12451,7 @@
                     <pic:cNvPicPr/>
                   </pic:nvPicPr>
                   <pic:blipFill>
-                    <a:blip r:embed="rId36"/>
+                    <a:blip r:embed="rId50"/>
                     <a:stretch>
                       <a:fillRect/>
                     </a:stretch>
@@ -9928,7 +12496,6 @@
         <w:rPr>
           <w:noProof/>
         </w:rPr>
-        <w:lastRenderedPageBreak/>
         <w:drawing>
           <wp:inline distT="0" distB="0" distL="0" distR="0" wp14:anchorId="21361A74" wp14:editId="33A18A17">
             <wp:extent cx="5400675" cy="2625328"/>
@@ -9945,7 +12512,7 @@
                     <pic:cNvPicPr/>
                   </pic:nvPicPr>
                   <pic:blipFill>
-                    <a:blip r:embed="rId37"/>
+                    <a:blip r:embed="rId51"/>
                     <a:stretch>
                       <a:fillRect/>
                     </a:stretch>
@@ -10020,6 +12587,7 @@
           <w:szCs w:val="36"/>
           <w:u w:val="single"/>
         </w:rPr>
+        <w:lastRenderedPageBreak/>
         <w:t>Total sales for last month</w:t>
       </w:r>
     </w:p>
@@ -10083,7 +12651,7 @@
                     <pic:cNvPicPr/>
                   </pic:nvPicPr>
                   <pic:blipFill>
-                    <a:blip r:embed="rId38"/>
+                    <a:blip r:embed="rId52"/>
                     <a:stretch>
                       <a:fillRect/>
                     </a:stretch>
@@ -10128,7 +12696,6 @@
         <w:rPr>
           <w:noProof/>
         </w:rPr>
-        <w:lastRenderedPageBreak/>
         <w:drawing>
           <wp:inline distT="0" distB="0" distL="0" distR="0" wp14:anchorId="3F173DDB" wp14:editId="32E3DB24">
             <wp:extent cx="5943600" cy="2710815"/>
@@ -10145,7 +12712,7 @@
                     <pic:cNvPicPr/>
                   </pic:nvPicPr>
                   <pic:blipFill>
-                    <a:blip r:embed="rId39"/>
+                    <a:blip r:embed="rId53"/>
                     <a:stretch>
                       <a:fillRect/>
                     </a:stretch>
@@ -10165,827 +12732,6 @@
           </wp:inline>
         </w:drawing>
       </w:r>
-    </w:p>
-    <w:p>
-      <w:pPr>
-        <w:tabs>
-          <w:tab w:val="left" w:pos="990"/>
-        </w:tabs>
-        <w:autoSpaceDE w:val="0"/>
-        <w:autoSpaceDN w:val="0"/>
-        <w:adjustRightInd w:val="0"/>
-        <w:spacing w:after="0" w:line="240" w:lineRule="auto"/>
-        <w:ind w:right="-540"/>
-        <w:jc w:val="center"/>
-        <w:rPr>
-          <w:rFonts w:ascii="Adobe Arabic" w:hAnsi="Adobe Arabic" w:cs="Adobe Arabic"/>
-          <w:b/>
-          <w:bCs/>
-          <w:sz w:val="44"/>
-          <w:szCs w:val="36"/>
-          <w:u w:val="single"/>
-        </w:rPr>
-      </w:pPr>
-    </w:p>
-    <w:p>
-      <w:pPr>
-        <w:tabs>
-          <w:tab w:val="left" w:pos="990"/>
-        </w:tabs>
-        <w:autoSpaceDE w:val="0"/>
-        <w:autoSpaceDN w:val="0"/>
-        <w:adjustRightInd w:val="0"/>
-        <w:spacing w:after="0" w:line="240" w:lineRule="auto"/>
-        <w:ind w:right="-540"/>
-        <w:rPr>
-          <w:rFonts w:ascii="Adobe Arabic" w:hAnsi="Adobe Arabic" w:cs="Adobe Arabic"/>
-          <w:b/>
-          <w:bCs/>
-          <w:sz w:val="44"/>
-          <w:szCs w:val="36"/>
-          <w:u w:val="single"/>
-        </w:rPr>
-      </w:pPr>
-    </w:p>
-    <w:p>
-      <w:pPr>
-        <w:tabs>
-          <w:tab w:val="left" w:pos="990"/>
-        </w:tabs>
-        <w:autoSpaceDE w:val="0"/>
-        <w:autoSpaceDN w:val="0"/>
-        <w:adjustRightInd w:val="0"/>
-        <w:spacing w:after="0" w:line="240" w:lineRule="auto"/>
-        <w:ind w:right="-540"/>
-        <w:rPr>
-          <w:rFonts w:ascii="Adobe Arabic" w:hAnsi="Adobe Arabic" w:cs="Adobe Arabic"/>
-          <w:b/>
-          <w:bCs/>
-          <w:sz w:val="44"/>
-          <w:szCs w:val="36"/>
-          <w:u w:val="single"/>
-        </w:rPr>
-      </w:pPr>
-    </w:p>
-    <w:p>
-      <w:pPr>
-        <w:tabs>
-          <w:tab w:val="left" w:pos="990"/>
-        </w:tabs>
-        <w:autoSpaceDE w:val="0"/>
-        <w:autoSpaceDN w:val="0"/>
-        <w:adjustRightInd w:val="0"/>
-        <w:spacing w:after="0" w:line="240" w:lineRule="auto"/>
-        <w:ind w:right="-540"/>
-        <w:rPr>
-          <w:rFonts w:ascii="Adobe Arabic" w:hAnsi="Adobe Arabic" w:cs="Adobe Arabic"/>
-          <w:b/>
-          <w:bCs/>
-          <w:sz w:val="44"/>
-          <w:szCs w:val="36"/>
-          <w:u w:val="single"/>
-        </w:rPr>
-      </w:pPr>
-    </w:p>
-    <w:p>
-      <w:pPr>
-        <w:tabs>
-          <w:tab w:val="left" w:pos="990"/>
-        </w:tabs>
-        <w:autoSpaceDE w:val="0"/>
-        <w:autoSpaceDN w:val="0"/>
-        <w:adjustRightInd w:val="0"/>
-        <w:spacing w:after="0" w:line="240" w:lineRule="auto"/>
-        <w:ind w:right="-540"/>
-        <w:rPr>
-          <w:rFonts w:ascii="Adobe Arabic" w:hAnsi="Adobe Arabic" w:cs="Adobe Arabic"/>
-          <w:b/>
-          <w:bCs/>
-          <w:sz w:val="44"/>
-          <w:szCs w:val="36"/>
-          <w:u w:val="single"/>
-        </w:rPr>
-      </w:pPr>
-    </w:p>
-    <w:p>
-      <w:pPr>
-        <w:tabs>
-          <w:tab w:val="left" w:pos="990"/>
-        </w:tabs>
-        <w:autoSpaceDE w:val="0"/>
-        <w:autoSpaceDN w:val="0"/>
-        <w:adjustRightInd w:val="0"/>
-        <w:spacing w:after="0" w:line="240" w:lineRule="auto"/>
-        <w:ind w:right="-540"/>
-        <w:rPr>
-          <w:rFonts w:ascii="Adobe Arabic" w:hAnsi="Adobe Arabic" w:cs="Adobe Arabic"/>
-          <w:b/>
-          <w:bCs/>
-          <w:sz w:val="44"/>
-          <w:szCs w:val="36"/>
-          <w:u w:val="single"/>
-        </w:rPr>
-      </w:pPr>
-    </w:p>
-    <w:p>
-      <w:pPr>
-        <w:tabs>
-          <w:tab w:val="left" w:pos="990"/>
-        </w:tabs>
-        <w:autoSpaceDE w:val="0"/>
-        <w:autoSpaceDN w:val="0"/>
-        <w:adjustRightInd w:val="0"/>
-        <w:spacing w:after="0" w:line="240" w:lineRule="auto"/>
-        <w:ind w:right="-540"/>
-        <w:rPr>
-          <w:rFonts w:ascii="Adobe Arabic" w:hAnsi="Adobe Arabic" w:cs="Adobe Arabic"/>
-          <w:b/>
-          <w:bCs/>
-          <w:sz w:val="44"/>
-          <w:szCs w:val="36"/>
-          <w:u w:val="single"/>
-        </w:rPr>
-      </w:pPr>
-    </w:p>
-    <w:p>
-      <w:pPr>
-        <w:tabs>
-          <w:tab w:val="left" w:pos="990"/>
-        </w:tabs>
-        <w:autoSpaceDE w:val="0"/>
-        <w:autoSpaceDN w:val="0"/>
-        <w:adjustRightInd w:val="0"/>
-        <w:spacing w:after="0" w:line="240" w:lineRule="auto"/>
-        <w:ind w:right="-540"/>
-        <w:rPr>
-          <w:rFonts w:ascii="Adobe Arabic" w:hAnsi="Adobe Arabic" w:cs="Adobe Arabic"/>
-          <w:b/>
-          <w:bCs/>
-          <w:sz w:val="44"/>
-          <w:szCs w:val="36"/>
-          <w:u w:val="single"/>
-        </w:rPr>
-      </w:pPr>
-    </w:p>
-    <w:p>
-      <w:pPr>
-        <w:tabs>
-          <w:tab w:val="left" w:pos="990"/>
-        </w:tabs>
-        <w:autoSpaceDE w:val="0"/>
-        <w:autoSpaceDN w:val="0"/>
-        <w:adjustRightInd w:val="0"/>
-        <w:spacing w:after="0" w:line="240" w:lineRule="auto"/>
-        <w:ind w:right="-540"/>
-        <w:rPr>
-          <w:rFonts w:ascii="Adobe Arabic" w:hAnsi="Adobe Arabic" w:cs="Adobe Arabic"/>
-          <w:b/>
-          <w:bCs/>
-          <w:sz w:val="44"/>
-          <w:szCs w:val="36"/>
-          <w:u w:val="single"/>
-        </w:rPr>
-      </w:pPr>
-    </w:p>
-    <w:p>
-      <w:pPr>
-        <w:tabs>
-          <w:tab w:val="left" w:pos="990"/>
-        </w:tabs>
-        <w:autoSpaceDE w:val="0"/>
-        <w:autoSpaceDN w:val="0"/>
-        <w:adjustRightInd w:val="0"/>
-        <w:spacing w:after="0" w:line="240" w:lineRule="auto"/>
-        <w:ind w:right="-540"/>
-        <w:rPr>
-          <w:rFonts w:ascii="Adobe Arabic" w:hAnsi="Adobe Arabic" w:cs="Adobe Arabic"/>
-          <w:b/>
-          <w:bCs/>
-          <w:sz w:val="44"/>
-          <w:szCs w:val="36"/>
-          <w:u w:val="single"/>
-        </w:rPr>
-      </w:pPr>
-    </w:p>
-    <w:p>
-      <w:pPr>
-        <w:tabs>
-          <w:tab w:val="left" w:pos="990"/>
-        </w:tabs>
-        <w:autoSpaceDE w:val="0"/>
-        <w:autoSpaceDN w:val="0"/>
-        <w:adjustRightInd w:val="0"/>
-        <w:spacing w:after="0" w:line="240" w:lineRule="auto"/>
-        <w:ind w:right="-540"/>
-        <w:rPr>
-          <w:rFonts w:ascii="Adobe Arabic" w:hAnsi="Adobe Arabic" w:cs="Adobe Arabic"/>
-          <w:b/>
-          <w:bCs/>
-          <w:sz w:val="44"/>
-          <w:szCs w:val="36"/>
-          <w:u w:val="single"/>
-        </w:rPr>
-      </w:pPr>
-    </w:p>
-    <w:p>
-      <w:pPr>
-        <w:tabs>
-          <w:tab w:val="left" w:pos="990"/>
-        </w:tabs>
-        <w:autoSpaceDE w:val="0"/>
-        <w:autoSpaceDN w:val="0"/>
-        <w:adjustRightInd w:val="0"/>
-        <w:spacing w:after="0" w:line="240" w:lineRule="auto"/>
-        <w:ind w:right="-540"/>
-        <w:rPr>
-          <w:rFonts w:ascii="Adobe Arabic" w:hAnsi="Adobe Arabic" w:cs="Adobe Arabic"/>
-          <w:b/>
-          <w:bCs/>
-          <w:sz w:val="44"/>
-          <w:szCs w:val="36"/>
-          <w:u w:val="single"/>
-        </w:rPr>
-      </w:pPr>
-    </w:p>
-    <w:p>
-      <w:pPr>
-        <w:tabs>
-          <w:tab w:val="left" w:pos="990"/>
-        </w:tabs>
-        <w:autoSpaceDE w:val="0"/>
-        <w:autoSpaceDN w:val="0"/>
-        <w:adjustRightInd w:val="0"/>
-        <w:spacing w:after="0" w:line="240" w:lineRule="auto"/>
-        <w:ind w:right="-540"/>
-        <w:rPr>
-          <w:rFonts w:ascii="Adobe Arabic" w:hAnsi="Adobe Arabic" w:cs="Adobe Arabic"/>
-          <w:b/>
-          <w:bCs/>
-          <w:sz w:val="44"/>
-          <w:szCs w:val="36"/>
-          <w:u w:val="single"/>
-        </w:rPr>
-      </w:pPr>
-    </w:p>
-    <w:p>
-      <w:pPr>
-        <w:tabs>
-          <w:tab w:val="left" w:pos="990"/>
-        </w:tabs>
-        <w:autoSpaceDE w:val="0"/>
-        <w:autoSpaceDN w:val="0"/>
-        <w:adjustRightInd w:val="0"/>
-        <w:spacing w:after="0" w:line="240" w:lineRule="auto"/>
-        <w:ind w:right="-540"/>
-        <w:rPr>
-          <w:rFonts w:ascii="Adobe Arabic" w:hAnsi="Adobe Arabic" w:cs="Adobe Arabic"/>
-          <w:b/>
-          <w:bCs/>
-          <w:sz w:val="44"/>
-          <w:szCs w:val="36"/>
-          <w:u w:val="single"/>
-        </w:rPr>
-      </w:pPr>
-    </w:p>
-    <w:p>
-      <w:pPr>
-        <w:tabs>
-          <w:tab w:val="left" w:pos="990"/>
-        </w:tabs>
-        <w:autoSpaceDE w:val="0"/>
-        <w:autoSpaceDN w:val="0"/>
-        <w:adjustRightInd w:val="0"/>
-        <w:spacing w:after="0" w:line="240" w:lineRule="auto"/>
-        <w:ind w:right="-540"/>
-        <w:rPr>
-          <w:rFonts w:ascii="Adobe Arabic" w:hAnsi="Adobe Arabic" w:cs="Adobe Arabic"/>
-          <w:b/>
-          <w:bCs/>
-          <w:sz w:val="44"/>
-          <w:szCs w:val="36"/>
-          <w:u w:val="single"/>
-        </w:rPr>
-      </w:pPr>
-    </w:p>
-    <w:p>
-      <w:pPr>
-        <w:tabs>
-          <w:tab w:val="left" w:pos="990"/>
-        </w:tabs>
-        <w:autoSpaceDE w:val="0"/>
-        <w:autoSpaceDN w:val="0"/>
-        <w:adjustRightInd w:val="0"/>
-        <w:spacing w:after="0" w:line="240" w:lineRule="auto"/>
-        <w:ind w:right="-540"/>
-        <w:rPr>
-          <w:rFonts w:ascii="Adobe Arabic" w:hAnsi="Adobe Arabic" w:cs="Adobe Arabic"/>
-          <w:b/>
-          <w:bCs/>
-          <w:sz w:val="44"/>
-          <w:szCs w:val="36"/>
-          <w:u w:val="single"/>
-        </w:rPr>
-      </w:pPr>
-    </w:p>
-    <w:p>
-      <w:pPr>
-        <w:tabs>
-          <w:tab w:val="left" w:pos="990"/>
-        </w:tabs>
-        <w:autoSpaceDE w:val="0"/>
-        <w:autoSpaceDN w:val="0"/>
-        <w:adjustRightInd w:val="0"/>
-        <w:spacing w:after="0" w:line="240" w:lineRule="auto"/>
-        <w:ind w:right="-540"/>
-        <w:rPr>
-          <w:rFonts w:ascii="Adobe Arabic" w:hAnsi="Adobe Arabic" w:cs="Adobe Arabic"/>
-          <w:b/>
-          <w:bCs/>
-          <w:sz w:val="44"/>
-          <w:szCs w:val="36"/>
-          <w:u w:val="single"/>
-        </w:rPr>
-      </w:pPr>
-    </w:p>
-    <w:p>
-      <w:pPr>
-        <w:tabs>
-          <w:tab w:val="left" w:pos="990"/>
-        </w:tabs>
-        <w:autoSpaceDE w:val="0"/>
-        <w:autoSpaceDN w:val="0"/>
-        <w:adjustRightInd w:val="0"/>
-        <w:spacing w:after="0" w:line="240" w:lineRule="auto"/>
-        <w:ind w:right="-540"/>
-        <w:rPr>
-          <w:rFonts w:ascii="Adobe Arabic" w:hAnsi="Adobe Arabic" w:cs="Adobe Arabic"/>
-          <w:b/>
-          <w:bCs/>
-          <w:sz w:val="44"/>
-          <w:szCs w:val="36"/>
-          <w:u w:val="single"/>
-        </w:rPr>
-      </w:pPr>
-    </w:p>
-    <w:p>
-      <w:pPr>
-        <w:pStyle w:val="ListParagraph"/>
-        <w:numPr>
-          <w:ilvl w:val="0"/>
-          <w:numId w:val="12"/>
-        </w:numPr>
-        <w:autoSpaceDE w:val="0"/>
-        <w:autoSpaceDN w:val="0"/>
-        <w:adjustRightInd w:val="0"/>
-        <w:spacing w:after="0" w:line="240" w:lineRule="auto"/>
-        <w:ind w:left="0" w:right="-540"/>
-        <w:rPr>
-          <w:rFonts w:ascii="Adobe Garamond Pro Bold" w:hAnsi="Adobe Garamond Pro Bold" w:cs="TimesNewRomanPSMT"/>
-          <w:sz w:val="40"/>
-          <w:szCs w:val="32"/>
-          <w:u w:val="single"/>
-        </w:rPr>
-      </w:pPr>
-      <w:r>
-        <w:rPr>
-          <w:rFonts w:ascii="Adobe Garamond Pro Bold" w:hAnsi="Adobe Garamond Pro Bold" w:cs="TimesNewRomanPSMT"/>
-          <w:sz w:val="40"/>
-          <w:szCs w:val="32"/>
-          <w:u w:val="single"/>
-        </w:rPr>
-        <w:lastRenderedPageBreak/>
-        <w:t>Program screenshots:</w:t>
-      </w:r>
-    </w:p>
-    <w:p>
-      <w:pPr>
-        <w:autoSpaceDE w:val="0"/>
-        <w:autoSpaceDN w:val="0"/>
-        <w:adjustRightInd w:val="0"/>
-        <w:spacing w:after="0" w:line="240" w:lineRule="auto"/>
-        <w:ind w:right="-540"/>
-        <w:rPr>
-          <w:rFonts w:ascii="Adobe Garamond Pro Bold" w:hAnsi="Adobe Garamond Pro Bold" w:cs="TimesNewRomanPSMT"/>
-          <w:sz w:val="40"/>
-          <w:szCs w:val="32"/>
-          <w:u w:val="single"/>
-        </w:rPr>
-      </w:pPr>
-    </w:p>
-    <w:p>
-      <w:pPr>
-        <w:pStyle w:val="ListParagraph"/>
-        <w:numPr>
-          <w:ilvl w:val="0"/>
-          <w:numId w:val="17"/>
-        </w:numPr>
-        <w:autoSpaceDE w:val="0"/>
-        <w:autoSpaceDN w:val="0"/>
-        <w:adjustRightInd w:val="0"/>
-        <w:spacing w:after="0" w:line="240" w:lineRule="auto"/>
-        <w:ind w:right="-540"/>
-        <w:rPr>
-          <w:rFonts w:ascii="Adobe Arabic" w:hAnsi="Adobe Arabic" w:cs="Adobe Arabic"/>
-          <w:b/>
-          <w:bCs/>
-          <w:sz w:val="44"/>
-          <w:szCs w:val="36"/>
-          <w:u w:val="single"/>
-        </w:rPr>
-      </w:pPr>
-      <w:r>
-        <w:rPr>
-          <w:rFonts w:ascii="Adobe Arabic" w:hAnsi="Adobe Arabic" w:cs="Adobe Arabic"/>
-          <w:b/>
-          <w:bCs/>
-          <w:sz w:val="44"/>
-          <w:szCs w:val="36"/>
-          <w:u w:val="single"/>
-        </w:rPr>
-        <w:t>Log</w:t>
-      </w:r>
-      <w:r>
-        <w:rPr>
-          <w:rFonts w:ascii="Adobe Arabic" w:hAnsi="Adobe Arabic" w:cs="Adobe Arabic"/>
-          <w:b/>
-          <w:bCs/>
-          <w:sz w:val="44"/>
-          <w:szCs w:val="36"/>
-          <w:u w:val="single"/>
-        </w:rPr>
-        <w:t xml:space="preserve"> </w:t>
-      </w:r>
-      <w:r>
-        <w:rPr>
-          <w:rFonts w:ascii="Adobe Arabic" w:hAnsi="Adobe Arabic" w:cs="Adobe Arabic"/>
-          <w:b/>
-          <w:bCs/>
-          <w:sz w:val="44"/>
-          <w:szCs w:val="36"/>
-          <w:u w:val="single"/>
-        </w:rPr>
-        <w:t xml:space="preserve">in </w:t>
-      </w:r>
-      <w:r>
-        <w:rPr>
-          <w:rFonts w:ascii="Adobe Arabic" w:hAnsi="Adobe Arabic" w:cs="Adobe Arabic"/>
-          <w:b/>
-          <w:bCs/>
-          <w:sz w:val="44"/>
-          <w:szCs w:val="36"/>
-          <w:u w:val="single"/>
-        </w:rPr>
-        <w:t>and Sign up</w:t>
-      </w:r>
-      <w:r>
-        <w:rPr>
-          <w:rFonts w:ascii="Adobe Arabic" w:hAnsi="Adobe Arabic" w:cs="Adobe Arabic"/>
-          <w:b/>
-          <w:bCs/>
-          <w:sz w:val="44"/>
-          <w:szCs w:val="36"/>
-          <w:u w:val="single"/>
-        </w:rPr>
-        <w:t>:</w:t>
-      </w:r>
-    </w:p>
-    <w:p>
-      <w:pPr>
-        <w:shd w:val="clear" w:color="auto" w:fill="FF0000"/>
-        <w:autoSpaceDE w:val="0"/>
-        <w:autoSpaceDN w:val="0"/>
-        <w:adjustRightInd w:val="0"/>
-        <w:spacing w:after="0" w:line="240" w:lineRule="auto"/>
-        <w:ind w:right="-540"/>
-        <w:jc w:val="center"/>
-        <w:rPr>
-          <w:rFonts w:ascii="Adobe Arabic" w:hAnsi="Adobe Arabic" w:cs="Adobe Arabic"/>
-          <w:b/>
-          <w:bCs/>
-          <w:sz w:val="44"/>
-          <w:szCs w:val="36"/>
-          <w:u w:val="single"/>
-        </w:rPr>
-      </w:pPr>
-      <w:r>
-        <w:rPr>
-          <w:rFonts w:ascii="Adobe Arabic" w:hAnsi="Adobe Arabic" w:cs="Adobe Arabic"/>
-          <w:b/>
-          <w:bCs/>
-          <w:sz w:val="44"/>
-          <w:szCs w:val="36"/>
-          <w:u w:val="single"/>
-        </w:rPr>
-        <w:t>Photo</w:t>
-      </w:r>
-    </w:p>
-    <w:p>
-      <w:pPr>
-        <w:pStyle w:val="ListParagraph"/>
-        <w:numPr>
-          <w:ilvl w:val="0"/>
-          <w:numId w:val="17"/>
-        </w:numPr>
-        <w:autoSpaceDE w:val="0"/>
-        <w:autoSpaceDN w:val="0"/>
-        <w:adjustRightInd w:val="0"/>
-        <w:spacing w:after="0" w:line="240" w:lineRule="auto"/>
-        <w:ind w:right="-540"/>
-        <w:rPr>
-          <w:rFonts w:ascii="Adobe Arabic" w:hAnsi="Adobe Arabic" w:cs="Adobe Arabic"/>
-          <w:b/>
-          <w:bCs/>
-          <w:sz w:val="44"/>
-          <w:szCs w:val="36"/>
-          <w:u w:val="single"/>
-        </w:rPr>
-      </w:pPr>
-      <w:r>
-        <w:rPr>
-          <w:rFonts w:ascii="Adobe Arabic" w:hAnsi="Adobe Arabic" w:cs="Adobe Arabic"/>
-          <w:b/>
-          <w:bCs/>
-          <w:sz w:val="44"/>
-          <w:szCs w:val="36"/>
-          <w:u w:val="single"/>
-        </w:rPr>
-        <w:t>Managers GUI:</w:t>
-      </w:r>
-    </w:p>
-    <w:p>
-      <w:pPr>
-        <w:pStyle w:val="ListParagraph"/>
-        <w:shd w:val="clear" w:color="auto" w:fill="FF0000"/>
-        <w:autoSpaceDE w:val="0"/>
-        <w:autoSpaceDN w:val="0"/>
-        <w:adjustRightInd w:val="0"/>
-        <w:spacing w:after="0" w:line="240" w:lineRule="auto"/>
-        <w:ind w:right="-540"/>
-        <w:jc w:val="center"/>
-        <w:rPr>
-          <w:rFonts w:ascii="Adobe Arabic" w:hAnsi="Adobe Arabic" w:cs="Adobe Arabic"/>
-          <w:b/>
-          <w:bCs/>
-          <w:sz w:val="44"/>
-          <w:szCs w:val="36"/>
-          <w:u w:val="single"/>
-        </w:rPr>
-      </w:pPr>
-      <w:r>
-        <w:rPr>
-          <w:rFonts w:ascii="Adobe Arabic" w:hAnsi="Adobe Arabic" w:cs="Adobe Arabic"/>
-          <w:b/>
-          <w:bCs/>
-          <w:sz w:val="44"/>
-          <w:szCs w:val="36"/>
-          <w:u w:val="single"/>
-        </w:rPr>
-        <w:t>Photo</w:t>
-      </w:r>
-    </w:p>
-    <w:p>
-      <w:pPr>
-        <w:autoSpaceDE w:val="0"/>
-        <w:autoSpaceDN w:val="0"/>
-        <w:adjustRightInd w:val="0"/>
-        <w:spacing w:after="0" w:line="240" w:lineRule="auto"/>
-        <w:ind w:right="-540"/>
-        <w:rPr>
-          <w:rFonts w:ascii="Adobe Arabic" w:hAnsi="Adobe Arabic" w:cs="Adobe Arabic"/>
-          <w:b/>
-          <w:bCs/>
-          <w:sz w:val="44"/>
-          <w:szCs w:val="36"/>
-          <w:u w:val="single"/>
-        </w:rPr>
-      </w:pPr>
-    </w:p>
-    <w:p>
-      <w:pPr>
-        <w:pStyle w:val="ListParagraph"/>
-        <w:numPr>
-          <w:ilvl w:val="0"/>
-          <w:numId w:val="17"/>
-        </w:numPr>
-        <w:autoSpaceDE w:val="0"/>
-        <w:autoSpaceDN w:val="0"/>
-        <w:adjustRightInd w:val="0"/>
-        <w:spacing w:after="0" w:line="240" w:lineRule="auto"/>
-        <w:ind w:right="-540"/>
-        <w:rPr>
-          <w:rFonts w:ascii="Adobe Arabic" w:hAnsi="Adobe Arabic" w:cs="Adobe Arabic"/>
-          <w:b/>
-          <w:bCs/>
-          <w:sz w:val="44"/>
-          <w:szCs w:val="36"/>
-          <w:u w:val="single"/>
-        </w:rPr>
-      </w:pPr>
-      <w:r>
-        <w:rPr>
-          <w:rFonts w:ascii="Adobe Arabic" w:hAnsi="Adobe Arabic" w:cs="Adobe Arabic"/>
-          <w:b/>
-          <w:bCs/>
-          <w:sz w:val="44"/>
-          <w:szCs w:val="36"/>
-          <w:u w:val="single"/>
-        </w:rPr>
-        <w:t>Users GUI:</w:t>
-      </w:r>
-    </w:p>
-    <w:p>
-      <w:pPr>
-        <w:pStyle w:val="ListParagraph"/>
-        <w:shd w:val="clear" w:color="auto" w:fill="FF0000"/>
-        <w:autoSpaceDE w:val="0"/>
-        <w:autoSpaceDN w:val="0"/>
-        <w:adjustRightInd w:val="0"/>
-        <w:spacing w:after="0" w:line="240" w:lineRule="auto"/>
-        <w:ind w:right="-540"/>
-        <w:jc w:val="center"/>
-        <w:rPr>
-          <w:rFonts w:ascii="Adobe Arabic" w:hAnsi="Adobe Arabic" w:cs="Adobe Arabic"/>
-          <w:b/>
-          <w:bCs/>
-          <w:sz w:val="44"/>
-          <w:szCs w:val="36"/>
-          <w:u w:val="single"/>
-        </w:rPr>
-      </w:pPr>
-      <w:r>
-        <w:rPr>
-          <w:rFonts w:ascii="Adobe Arabic" w:hAnsi="Adobe Arabic" w:cs="Adobe Arabic"/>
-          <w:b/>
-          <w:bCs/>
-          <w:sz w:val="44"/>
-          <w:szCs w:val="36"/>
-          <w:u w:val="single"/>
-        </w:rPr>
-        <w:t>Photo</w:t>
-      </w:r>
-    </w:p>
-    <w:p>
-      <w:pPr>
-        <w:autoSpaceDE w:val="0"/>
-        <w:autoSpaceDN w:val="0"/>
-        <w:adjustRightInd w:val="0"/>
-        <w:spacing w:after="0" w:line="240" w:lineRule="auto"/>
-        <w:ind w:right="-540"/>
-        <w:rPr>
-          <w:rFonts w:ascii="Adobe Arabic" w:hAnsi="Adobe Arabic" w:cs="Adobe Arabic"/>
-          <w:b/>
-          <w:bCs/>
-          <w:sz w:val="44"/>
-          <w:szCs w:val="36"/>
-          <w:u w:val="single"/>
-        </w:rPr>
-      </w:pPr>
-    </w:p>
-    <w:p>
-      <w:pPr>
-        <w:pStyle w:val="ListParagraph"/>
-        <w:numPr>
-          <w:ilvl w:val="0"/>
-          <w:numId w:val="17"/>
-        </w:numPr>
-        <w:autoSpaceDE w:val="0"/>
-        <w:autoSpaceDN w:val="0"/>
-        <w:adjustRightInd w:val="0"/>
-        <w:spacing w:after="0" w:line="240" w:lineRule="auto"/>
-        <w:ind w:right="-540"/>
-        <w:rPr>
-          <w:rFonts w:ascii="Adobe Arabic" w:hAnsi="Adobe Arabic" w:cs="Adobe Arabic"/>
-          <w:b/>
-          <w:bCs/>
-          <w:sz w:val="44"/>
-          <w:szCs w:val="36"/>
-          <w:u w:val="single"/>
-        </w:rPr>
-      </w:pPr>
-      <w:r>
-        <w:rPr>
-          <w:rFonts w:ascii="Adobe Arabic" w:hAnsi="Adobe Arabic" w:cs="Adobe Arabic"/>
-          <w:b/>
-          <w:bCs/>
-          <w:sz w:val="44"/>
-          <w:szCs w:val="36"/>
-          <w:u w:val="single"/>
-        </w:rPr>
-        <w:t>Cart:</w:t>
-      </w:r>
-    </w:p>
-    <w:p>
-      <w:pPr>
-        <w:pStyle w:val="ListParagraph"/>
-        <w:shd w:val="clear" w:color="auto" w:fill="FF0000"/>
-        <w:autoSpaceDE w:val="0"/>
-        <w:autoSpaceDN w:val="0"/>
-        <w:adjustRightInd w:val="0"/>
-        <w:spacing w:after="0" w:line="240" w:lineRule="auto"/>
-        <w:ind w:right="-540"/>
-        <w:jc w:val="center"/>
-        <w:rPr>
-          <w:rFonts w:ascii="Adobe Arabic" w:hAnsi="Adobe Arabic" w:cs="Adobe Arabic"/>
-          <w:b/>
-          <w:bCs/>
-          <w:sz w:val="44"/>
-          <w:szCs w:val="36"/>
-          <w:u w:val="single"/>
-        </w:rPr>
-      </w:pPr>
-      <w:r>
-        <w:rPr>
-          <w:rFonts w:ascii="Adobe Arabic" w:hAnsi="Adobe Arabic" w:cs="Adobe Arabic"/>
-          <w:b/>
-          <w:bCs/>
-          <w:sz w:val="44"/>
-          <w:szCs w:val="36"/>
-          <w:u w:val="single"/>
-        </w:rPr>
-        <w:t>Photo</w:t>
-      </w:r>
-    </w:p>
-    <w:p>
-      <w:pPr>
-        <w:autoSpaceDE w:val="0"/>
-        <w:autoSpaceDN w:val="0"/>
-        <w:adjustRightInd w:val="0"/>
-        <w:spacing w:after="0" w:line="240" w:lineRule="auto"/>
-        <w:ind w:right="-540"/>
-        <w:jc w:val="center"/>
-        <w:rPr>
-          <w:rFonts w:ascii="Adobe Arabic" w:hAnsi="Adobe Arabic" w:cs="Adobe Arabic"/>
-          <w:b/>
-          <w:bCs/>
-          <w:sz w:val="44"/>
-          <w:szCs w:val="36"/>
-          <w:u w:val="single"/>
-        </w:rPr>
-      </w:pPr>
-    </w:p>
-    <w:p>
-      <w:pPr>
-        <w:shd w:val="clear" w:color="auto" w:fill="FFFF00"/>
-        <w:autoSpaceDE w:val="0"/>
-        <w:autoSpaceDN w:val="0"/>
-        <w:adjustRightInd w:val="0"/>
-        <w:spacing w:after="0" w:line="240" w:lineRule="auto"/>
-        <w:ind w:left="360" w:right="-540"/>
-        <w:jc w:val="center"/>
-        <w:rPr>
-          <w:rFonts w:ascii="Adobe Arabic" w:hAnsi="Adobe Arabic" w:cs="Adobe Arabic"/>
-          <w:b/>
-          <w:bCs/>
-          <w:sz w:val="44"/>
-          <w:szCs w:val="36"/>
-          <w:u w:val="single"/>
-        </w:rPr>
-      </w:pPr>
-      <w:r>
-        <w:rPr>
-          <w:rFonts w:ascii="Adobe Arabic" w:hAnsi="Adobe Arabic" w:cs="Adobe Arabic"/>
-          <w:b/>
-          <w:bCs/>
-          <w:sz w:val="44"/>
-          <w:szCs w:val="36"/>
-          <w:u w:val="single"/>
-        </w:rPr>
-        <w:t>Continue in the same way</w:t>
-      </w:r>
-    </w:p>
-    <w:p>
-      <w:pPr>
-        <w:autoSpaceDE w:val="0"/>
-        <w:autoSpaceDN w:val="0"/>
-        <w:adjustRightInd w:val="0"/>
-        <w:spacing w:after="0" w:line="240" w:lineRule="auto"/>
-        <w:ind w:right="-540"/>
-        <w:rPr>
-          <w:rFonts w:ascii="Adobe Arabic" w:hAnsi="Adobe Arabic" w:cs="Adobe Arabic"/>
-          <w:b/>
-          <w:bCs/>
-          <w:sz w:val="44"/>
-          <w:szCs w:val="36"/>
-          <w:u w:val="single"/>
-        </w:rPr>
-      </w:pPr>
-    </w:p>
-    <w:p>
-      <w:pPr>
-        <w:autoSpaceDE w:val="0"/>
-        <w:autoSpaceDN w:val="0"/>
-        <w:adjustRightInd w:val="0"/>
-        <w:spacing w:after="0" w:line="240" w:lineRule="auto"/>
-        <w:ind w:left="-900" w:right="-540"/>
-        <w:rPr>
-          <w:rFonts w:ascii="Adobe Arabic" w:hAnsi="Adobe Arabic" w:cs="Adobe Arabic"/>
-          <w:b/>
-          <w:bCs/>
-          <w:sz w:val="44"/>
-          <w:szCs w:val="36"/>
-          <w:u w:val="single"/>
-        </w:rPr>
-      </w:pPr>
     </w:p>
     <w:sectPr>
       <w:pgSz w:w="12240" w:h="15840"/>
@@ -11742,17 +13488,17 @@
   <w:abstractNum w:abstractNumId="7" w15:restartNumberingAfterBreak="0">
     <w:nsid w:val="2C196418"/>
     <w:multiLevelType w:val="hybridMultilevel"/>
-    <w:tmpl w:val="5B3C8BFC"/>
-    <w:lvl w:ilvl="0" w:tplc="04090005">
-      <w:start w:val="1"/>
-      <w:numFmt w:val="bullet"/>
-      <w:lvlText w:val=""/>
+    <w:tmpl w:val="2918DFBC"/>
+    <w:lvl w:ilvl="0" w:tplc="04090001">
+      <w:start w:val="1"/>
+      <w:numFmt w:val="bullet"/>
+      <w:lvlText w:val=""/>
       <w:lvlJc w:val="left"/>
       <w:pPr>
         <w:ind w:left="1440" w:hanging="360"/>
       </w:pPr>
       <w:rPr>
-        <w:rFonts w:ascii="Wingdings" w:hAnsi="Wingdings" w:hint="default"/>
+        <w:rFonts w:ascii="Symbol" w:hAnsi="Symbol" w:hint="default"/>
       </w:rPr>
     </w:lvl>
     <w:lvl w:ilvl="1" w:tplc="04090003" w:tentative="1">
@@ -11853,6 +13599,119 @@
     </w:lvl>
   </w:abstractNum>
   <w:abstractNum w:abstractNumId="8" w15:restartNumberingAfterBreak="0">
+    <w:nsid w:val="2D1F3E15"/>
+    <w:multiLevelType w:val="hybridMultilevel"/>
+    <w:tmpl w:val="F8D21EBA"/>
+    <w:lvl w:ilvl="0" w:tplc="04090001">
+      <w:start w:val="1"/>
+      <w:numFmt w:val="bullet"/>
+      <w:lvlText w:val=""/>
+      <w:lvlJc w:val="left"/>
+      <w:pPr>
+        <w:ind w:left="2160" w:hanging="360"/>
+      </w:pPr>
+      <w:rPr>
+        <w:rFonts w:ascii="Symbol" w:hAnsi="Symbol" w:hint="default"/>
+      </w:rPr>
+    </w:lvl>
+    <w:lvl w:ilvl="1" w:tplc="04090003" w:tentative="1">
+      <w:start w:val="1"/>
+      <w:numFmt w:val="bullet"/>
+      <w:lvlText w:val="o"/>
+      <w:lvlJc w:val="left"/>
+      <w:pPr>
+        <w:ind w:left="2880" w:hanging="360"/>
+      </w:pPr>
+      <w:rPr>
+        <w:rFonts w:ascii="Courier New" w:hAnsi="Courier New" w:cs="Courier New" w:hint="default"/>
+      </w:rPr>
+    </w:lvl>
+    <w:lvl w:ilvl="2" w:tplc="04090005" w:tentative="1">
+      <w:start w:val="1"/>
+      <w:numFmt w:val="bullet"/>
+      <w:lvlText w:val=""/>
+      <w:lvlJc w:val="left"/>
+      <w:pPr>
+        <w:ind w:left="3600" w:hanging="360"/>
+      </w:pPr>
+      <w:rPr>
+        <w:rFonts w:ascii="Wingdings" w:hAnsi="Wingdings" w:hint="default"/>
+      </w:rPr>
+    </w:lvl>
+    <w:lvl w:ilvl="3" w:tplc="04090001" w:tentative="1">
+      <w:start w:val="1"/>
+      <w:numFmt w:val="bullet"/>
+      <w:lvlText w:val=""/>
+      <w:lvlJc w:val="left"/>
+      <w:pPr>
+        <w:ind w:left="4320" w:hanging="360"/>
+      </w:pPr>
+      <w:rPr>
+        <w:rFonts w:ascii="Symbol" w:hAnsi="Symbol" w:hint="default"/>
+      </w:rPr>
+    </w:lvl>
+    <w:lvl w:ilvl="4" w:tplc="04090003" w:tentative="1">
+      <w:start w:val="1"/>
+      <w:numFmt w:val="bullet"/>
+      <w:lvlText w:val="o"/>
+      <w:lvlJc w:val="left"/>
+      <w:pPr>
+        <w:ind w:left="5040" w:hanging="360"/>
+      </w:pPr>
+      <w:rPr>
+        <w:rFonts w:ascii="Courier New" w:hAnsi="Courier New" w:cs="Courier New" w:hint="default"/>
+      </w:rPr>
+    </w:lvl>
+    <w:lvl w:ilvl="5" w:tplc="04090005" w:tentative="1">
+      <w:start w:val="1"/>
+      <w:numFmt w:val="bullet"/>
+      <w:lvlText w:val=""/>
+      <w:lvlJc w:val="left"/>
+      <w:pPr>
+        <w:ind w:left="5760" w:hanging="360"/>
+      </w:pPr>
+      <w:rPr>
+        <w:rFonts w:ascii="Wingdings" w:hAnsi="Wingdings" w:hint="default"/>
+      </w:rPr>
+    </w:lvl>
+    <w:lvl w:ilvl="6" w:tplc="04090001" w:tentative="1">
+      <w:start w:val="1"/>
+      <w:numFmt w:val="bullet"/>
+      <w:lvlText w:val=""/>
+      <w:lvlJc w:val="left"/>
+      <w:pPr>
+        <w:ind w:left="6480" w:hanging="360"/>
+      </w:pPr>
+      <w:rPr>
+        <w:rFonts w:ascii="Symbol" w:hAnsi="Symbol" w:hint="default"/>
+      </w:rPr>
+    </w:lvl>
+    <w:lvl w:ilvl="7" w:tplc="04090003" w:tentative="1">
+      <w:start w:val="1"/>
+      <w:numFmt w:val="bullet"/>
+      <w:lvlText w:val="o"/>
+      <w:lvlJc w:val="left"/>
+      <w:pPr>
+        <w:ind w:left="7200" w:hanging="360"/>
+      </w:pPr>
+      <w:rPr>
+        <w:rFonts w:ascii="Courier New" w:hAnsi="Courier New" w:cs="Courier New" w:hint="default"/>
+      </w:rPr>
+    </w:lvl>
+    <w:lvl w:ilvl="8" w:tplc="04090005" w:tentative="1">
+      <w:start w:val="1"/>
+      <w:numFmt w:val="bullet"/>
+      <w:lvlText w:val=""/>
+      <w:lvlJc w:val="left"/>
+      <w:pPr>
+        <w:ind w:left="7920" w:hanging="360"/>
+      </w:pPr>
+      <w:rPr>
+        <w:rFonts w:ascii="Wingdings" w:hAnsi="Wingdings" w:hint="default"/>
+      </w:rPr>
+    </w:lvl>
+  </w:abstractNum>
+  <w:abstractNum w:abstractNumId="9" w15:restartNumberingAfterBreak="0">
     <w:nsid w:val="312B7FAD"/>
     <w:multiLevelType w:val="hybridMultilevel"/>
     <w:tmpl w:val="B900E5D0"/>
@@ -11965,7 +13824,7 @@
       </w:rPr>
     </w:lvl>
   </w:abstractNum>
-  <w:abstractNum w:abstractNumId="9" w15:restartNumberingAfterBreak="0">
+  <w:abstractNum w:abstractNumId="10" w15:restartNumberingAfterBreak="0">
     <w:nsid w:val="32A471E0"/>
     <w:multiLevelType w:val="hybridMultilevel"/>
     <w:tmpl w:val="D2A814B0"/>
@@ -12078,7 +13937,7 @@
       </w:rPr>
     </w:lvl>
   </w:abstractNum>
-  <w:abstractNum w:abstractNumId="10" w15:restartNumberingAfterBreak="0">
+  <w:abstractNum w:abstractNumId="11" w15:restartNumberingAfterBreak="0">
     <w:nsid w:val="3C6B0D0F"/>
     <w:multiLevelType w:val="hybridMultilevel"/>
     <w:tmpl w:val="7D1888F2"/>
@@ -12191,7 +14050,7 @@
       </w:rPr>
     </w:lvl>
   </w:abstractNum>
-  <w:abstractNum w:abstractNumId="11" w15:restartNumberingAfterBreak="0">
+  <w:abstractNum w:abstractNumId="12" w15:restartNumberingAfterBreak="0">
     <w:nsid w:val="45CD4BCC"/>
     <w:multiLevelType w:val="hybridMultilevel"/>
     <w:tmpl w:val="A89D67EE"/>
@@ -12244,7 +14103,7 @@
       <w:lvlJc w:val="left"/>
     </w:lvl>
   </w:abstractNum>
-  <w:abstractNum w:abstractNumId="12" w15:restartNumberingAfterBreak="0">
+  <w:abstractNum w:abstractNumId="13" w15:restartNumberingAfterBreak="0">
     <w:nsid w:val="481872EA"/>
     <w:multiLevelType w:val="hybridMultilevel"/>
     <w:tmpl w:val="7F88E7B2"/>
@@ -12357,7 +14216,120 @@
       </w:rPr>
     </w:lvl>
   </w:abstractNum>
-  <w:abstractNum w:abstractNumId="13" w15:restartNumberingAfterBreak="0">
+  <w:abstractNum w:abstractNumId="14" w15:restartNumberingAfterBreak="0">
+    <w:nsid w:val="6F513424"/>
+    <w:multiLevelType w:val="hybridMultilevel"/>
+    <w:tmpl w:val="079C44B8"/>
+    <w:lvl w:ilvl="0" w:tplc="04090001">
+      <w:start w:val="1"/>
+      <w:numFmt w:val="bullet"/>
+      <w:lvlText w:val=""/>
+      <w:lvlJc w:val="left"/>
+      <w:pPr>
+        <w:ind w:left="1440" w:hanging="360"/>
+      </w:pPr>
+      <w:rPr>
+        <w:rFonts w:ascii="Symbol" w:hAnsi="Symbol" w:hint="default"/>
+      </w:rPr>
+    </w:lvl>
+    <w:lvl w:ilvl="1" w:tplc="04090003" w:tentative="1">
+      <w:start w:val="1"/>
+      <w:numFmt w:val="bullet"/>
+      <w:lvlText w:val="o"/>
+      <w:lvlJc w:val="left"/>
+      <w:pPr>
+        <w:ind w:left="2160" w:hanging="360"/>
+      </w:pPr>
+      <w:rPr>
+        <w:rFonts w:ascii="Courier New" w:hAnsi="Courier New" w:cs="Courier New" w:hint="default"/>
+      </w:rPr>
+    </w:lvl>
+    <w:lvl w:ilvl="2" w:tplc="04090005" w:tentative="1">
+      <w:start w:val="1"/>
+      <w:numFmt w:val="bullet"/>
+      <w:lvlText w:val=""/>
+      <w:lvlJc w:val="left"/>
+      <w:pPr>
+        <w:ind w:left="2880" w:hanging="360"/>
+      </w:pPr>
+      <w:rPr>
+        <w:rFonts w:ascii="Wingdings" w:hAnsi="Wingdings" w:hint="default"/>
+      </w:rPr>
+    </w:lvl>
+    <w:lvl w:ilvl="3" w:tplc="04090001" w:tentative="1">
+      <w:start w:val="1"/>
+      <w:numFmt w:val="bullet"/>
+      <w:lvlText w:val=""/>
+      <w:lvlJc w:val="left"/>
+      <w:pPr>
+        <w:ind w:left="3600" w:hanging="360"/>
+      </w:pPr>
+      <w:rPr>
+        <w:rFonts w:ascii="Symbol" w:hAnsi="Symbol" w:hint="default"/>
+      </w:rPr>
+    </w:lvl>
+    <w:lvl w:ilvl="4" w:tplc="04090003" w:tentative="1">
+      <w:start w:val="1"/>
+      <w:numFmt w:val="bullet"/>
+      <w:lvlText w:val="o"/>
+      <w:lvlJc w:val="left"/>
+      <w:pPr>
+        <w:ind w:left="4320" w:hanging="360"/>
+      </w:pPr>
+      <w:rPr>
+        <w:rFonts w:ascii="Courier New" w:hAnsi="Courier New" w:cs="Courier New" w:hint="default"/>
+      </w:rPr>
+    </w:lvl>
+    <w:lvl w:ilvl="5" w:tplc="04090005" w:tentative="1">
+      <w:start w:val="1"/>
+      <w:numFmt w:val="bullet"/>
+      <w:lvlText w:val=""/>
+      <w:lvlJc w:val="left"/>
+      <w:pPr>
+        <w:ind w:left="5040" w:hanging="360"/>
+      </w:pPr>
+      <w:rPr>
+        <w:rFonts w:ascii="Wingdings" w:hAnsi="Wingdings" w:hint="default"/>
+      </w:rPr>
+    </w:lvl>
+    <w:lvl w:ilvl="6" w:tplc="04090001" w:tentative="1">
+      <w:start w:val="1"/>
+      <w:numFmt w:val="bullet"/>
+      <w:lvlText w:val=""/>
+      <w:lvlJc w:val="left"/>
+      <w:pPr>
+        <w:ind w:left="5760" w:hanging="360"/>
+      </w:pPr>
+      <w:rPr>
+        <w:rFonts w:ascii="Symbol" w:hAnsi="Symbol" w:hint="default"/>
+      </w:rPr>
+    </w:lvl>
+    <w:lvl w:ilvl="7" w:tplc="04090003" w:tentative="1">
+      <w:start w:val="1"/>
+      <w:numFmt w:val="bullet"/>
+      <w:lvlText w:val="o"/>
+      <w:lvlJc w:val="left"/>
+      <w:pPr>
+        <w:ind w:left="6480" w:hanging="360"/>
+      </w:pPr>
+      <w:rPr>
+        <w:rFonts w:ascii="Courier New" w:hAnsi="Courier New" w:cs="Courier New" w:hint="default"/>
+      </w:rPr>
+    </w:lvl>
+    <w:lvl w:ilvl="8" w:tplc="04090005" w:tentative="1">
+      <w:start w:val="1"/>
+      <w:numFmt w:val="bullet"/>
+      <w:lvlText w:val=""/>
+      <w:lvlJc w:val="left"/>
+      <w:pPr>
+        <w:ind w:left="7200" w:hanging="360"/>
+      </w:pPr>
+      <w:rPr>
+        <w:rFonts w:ascii="Wingdings" w:hAnsi="Wingdings" w:hint="default"/>
+      </w:rPr>
+    </w:lvl>
+  </w:abstractNum>
+  <w:abstractNum w:abstractNumId="15" w15:restartNumberingAfterBreak="0">
     <w:nsid w:val="73280D82"/>
     <w:multiLevelType w:val="hybridMultilevel"/>
     <w:tmpl w:val="E914581E"/>
@@ -12470,7 +14442,120 @@
       </w:rPr>
     </w:lvl>
   </w:abstractNum>
-  <w:abstractNum w:abstractNumId="14" w15:restartNumberingAfterBreak="0">
+  <w:abstractNum w:abstractNumId="16" w15:restartNumberingAfterBreak="0">
+    <w:nsid w:val="77CD4099"/>
+    <w:multiLevelType w:val="hybridMultilevel"/>
+    <w:tmpl w:val="DCB0C5BC"/>
+    <w:lvl w:ilvl="0" w:tplc="04090001">
+      <w:start w:val="1"/>
+      <w:numFmt w:val="bullet"/>
+      <w:lvlText w:val=""/>
+      <w:lvlJc w:val="left"/>
+      <w:pPr>
+        <w:ind w:left="1440" w:hanging="360"/>
+      </w:pPr>
+      <w:rPr>
+        <w:rFonts w:ascii="Symbol" w:hAnsi="Symbol" w:hint="default"/>
+      </w:rPr>
+    </w:lvl>
+    <w:lvl w:ilvl="1" w:tplc="04090003" w:tentative="1">
+      <w:start w:val="1"/>
+      <w:numFmt w:val="bullet"/>
+      <w:lvlText w:val="o"/>
+      <w:lvlJc w:val="left"/>
+      <w:pPr>
+        <w:ind w:left="2160" w:hanging="360"/>
+      </w:pPr>
+      <w:rPr>
+        <w:rFonts w:ascii="Courier New" w:hAnsi="Courier New" w:cs="Courier New" w:hint="default"/>
+      </w:rPr>
+    </w:lvl>
+    <w:lvl w:ilvl="2" w:tplc="04090005" w:tentative="1">
+      <w:start w:val="1"/>
+      <w:numFmt w:val="bullet"/>
+      <w:lvlText w:val=""/>
+      <w:lvlJc w:val="left"/>
+      <w:pPr>
+        <w:ind w:left="2880" w:hanging="360"/>
+      </w:pPr>
+      <w:rPr>
+        <w:rFonts w:ascii="Wingdings" w:hAnsi="Wingdings" w:hint="default"/>
+      </w:rPr>
+    </w:lvl>
+    <w:lvl w:ilvl="3" w:tplc="04090001" w:tentative="1">
+      <w:start w:val="1"/>
+      <w:numFmt w:val="bullet"/>
+      <w:lvlText w:val=""/>
+      <w:lvlJc w:val="left"/>
+      <w:pPr>
+        <w:ind w:left="3600" w:hanging="360"/>
+      </w:pPr>
+      <w:rPr>
+        <w:rFonts w:ascii="Symbol" w:hAnsi="Symbol" w:hint="default"/>
+      </w:rPr>
+    </w:lvl>
+    <w:lvl w:ilvl="4" w:tplc="04090003" w:tentative="1">
+      <w:start w:val="1"/>
+      <w:numFmt w:val="bullet"/>
+      <w:lvlText w:val="o"/>
+      <w:lvlJc w:val="left"/>
+      <w:pPr>
+        <w:ind w:left="4320" w:hanging="360"/>
+      </w:pPr>
+      <w:rPr>
+        <w:rFonts w:ascii="Courier New" w:hAnsi="Courier New" w:cs="Courier New" w:hint="default"/>
+      </w:rPr>
+    </w:lvl>
+    <w:lvl w:ilvl="5" w:tplc="04090005" w:tentative="1">
+      <w:start w:val="1"/>
+      <w:numFmt w:val="bullet"/>
+      <w:lvlText w:val=""/>
+      <w:lvlJc w:val="left"/>
+      <w:pPr>
+        <w:ind w:left="5040" w:hanging="360"/>
+      </w:pPr>
+      <w:rPr>
+        <w:rFonts w:ascii="Wingdings" w:hAnsi="Wingdings" w:hint="default"/>
+      </w:rPr>
+    </w:lvl>
+    <w:lvl w:ilvl="6" w:tplc="04090001" w:tentative="1">
+      <w:start w:val="1"/>
+      <w:numFmt w:val="bullet"/>
+      <w:lvlText w:val=""/>
+      <w:lvlJc w:val="left"/>
+      <w:pPr>
+        <w:ind w:left="5760" w:hanging="360"/>
+      </w:pPr>
+      <w:rPr>
+        <w:rFonts w:ascii="Symbol" w:hAnsi="Symbol" w:hint="default"/>
+      </w:rPr>
+    </w:lvl>
+    <w:lvl w:ilvl="7" w:tplc="04090003" w:tentative="1">
+      <w:start w:val="1"/>
+      <w:numFmt w:val="bullet"/>
+      <w:lvlText w:val="o"/>
+      <w:lvlJc w:val="left"/>
+      <w:pPr>
+        <w:ind w:left="6480" w:hanging="360"/>
+      </w:pPr>
+      <w:rPr>
+        <w:rFonts w:ascii="Courier New" w:hAnsi="Courier New" w:cs="Courier New" w:hint="default"/>
+      </w:rPr>
+    </w:lvl>
+    <w:lvl w:ilvl="8" w:tplc="04090005" w:tentative="1">
+      <w:start w:val="1"/>
+      <w:numFmt w:val="bullet"/>
+      <w:lvlText w:val=""/>
+      <w:lvlJc w:val="left"/>
+      <w:pPr>
+        <w:ind w:left="7200" w:hanging="360"/>
+      </w:pPr>
+      <w:rPr>
+        <w:rFonts w:ascii="Wingdings" w:hAnsi="Wingdings" w:hint="default"/>
+      </w:rPr>
+    </w:lvl>
+  </w:abstractNum>
+  <w:abstractNum w:abstractNumId="17" w15:restartNumberingAfterBreak="0">
     <w:nsid w:val="78831E3F"/>
     <w:multiLevelType w:val="hybridMultilevel"/>
     <w:tmpl w:val="354E68C4"/>
@@ -12583,7 +14668,7 @@
       </w:rPr>
     </w:lvl>
   </w:abstractNum>
-  <w:abstractNum w:abstractNumId="15" w15:restartNumberingAfterBreak="0">
+  <w:abstractNum w:abstractNumId="18" w15:restartNumberingAfterBreak="0">
     <w:nsid w:val="7A16728E"/>
     <w:multiLevelType w:val="hybridMultilevel"/>
     <w:tmpl w:val="E7265420"/>
@@ -12696,7 +14781,7 @@
       </w:rPr>
     </w:lvl>
   </w:abstractNum>
-  <w:abstractNum w:abstractNumId="16" w15:restartNumberingAfterBreak="0">
+  <w:abstractNum w:abstractNumId="19" w15:restartNumberingAfterBreak="0">
     <w:nsid w:val="7BD61E29"/>
     <w:multiLevelType w:val="hybridMultilevel"/>
     <w:tmpl w:val="7EBA3FE6"/>
@@ -12809,7 +14894,7 @@
       </w:rPr>
     </w:lvl>
   </w:abstractNum>
-  <w:abstractNum w:abstractNumId="17" w15:restartNumberingAfterBreak="0">
+  <w:abstractNum w:abstractNumId="20" w15:restartNumberingAfterBreak="0">
     <w:nsid w:val="7D7839FC"/>
     <w:multiLevelType w:val="hybridMultilevel"/>
     <w:tmpl w:val="85906824"/>
@@ -12922,7 +15007,7 @@
       </w:rPr>
     </w:lvl>
   </w:abstractNum>
-  <w:abstractNum w:abstractNumId="18" w15:restartNumberingAfterBreak="0">
+  <w:abstractNum w:abstractNumId="21" w15:restartNumberingAfterBreak="0">
     <w:nsid w:val="7FD13894"/>
     <w:multiLevelType w:val="hybridMultilevel"/>
     <w:tmpl w:val="95A69F34"/>
@@ -13036,19 +15121,19 @@
     </w:lvl>
   </w:abstractNum>
   <w:num w:numId="1">
-    <w:abstractNumId w:val="11"/>
+    <w:abstractNumId w:val="12"/>
   </w:num>
   <w:num w:numId="2">
-    <w:abstractNumId w:val="17"/>
+    <w:abstractNumId w:val="20"/>
   </w:num>
   <w:num w:numId="3">
     <w:abstractNumId w:val="4"/>
   </w:num>
   <w:num w:numId="4">
-    <w:abstractNumId w:val="9"/>
+    <w:abstractNumId w:val="10"/>
   </w:num>
   <w:num w:numId="5">
-    <w:abstractNumId w:val="13"/>
+    <w:abstractNumId w:val="15"/>
   </w:num>
   <w:num w:numId="6">
     <w:abstractNumId w:val="0"/>
@@ -13057,40 +15142,49 @@
     <w:abstractNumId w:val="3"/>
   </w:num>
   <w:num w:numId="8">
-    <w:abstractNumId w:val="8"/>
+    <w:abstractNumId w:val="9"/>
   </w:num>
   <w:num w:numId="9">
     <w:abstractNumId w:val="5"/>
   </w:num>
   <w:num w:numId="10">
-    <w:abstractNumId w:val="10"/>
+    <w:abstractNumId w:val="11"/>
   </w:num>
   <w:num w:numId="11">
-    <w:abstractNumId w:val="12"/>
+    <w:abstractNumId w:val="13"/>
   </w:num>
   <w:num w:numId="12">
-    <w:abstractNumId w:val="15"/>
+    <w:abstractNumId w:val="18"/>
   </w:num>
   <w:num w:numId="13">
-    <w:abstractNumId w:val="14"/>
+    <w:abstractNumId w:val="17"/>
   </w:num>
   <w:num w:numId="14">
     <w:abstractNumId w:val="2"/>
   </w:num>
   <w:num w:numId="15">
-    <w:abstractNumId w:val="18"/>
+    <w:abstractNumId w:val="21"/>
   </w:num>
   <w:num w:numId="16">
     <w:abstractNumId w:val="1"/>
   </w:num>
   <w:num w:numId="17">
-    <w:abstractNumId w:val="16"/>
+    <w:abstractNumId w:val="19"/>
   </w:num>
   <w:num w:numId="18">
     <w:abstractNumId w:val="6"/>
   </w:num>
   <w:num w:numId="19">
     <w:abstractNumId w:val="7"/>
+  </w:num>
+  <w:num w:numId="20">
+    <w:abstractNumId w:val="8"/>
+  </w:num>
+  <w:num w:numId="21">
+    <w:abstractNumId w:val="14"/>
+  </w:num>
+  <w:num w:numId="22">
+    <w:abstractNumId w:val="16"/>
   </w:num>
 </w:numbering>
 </file>
@@ -13947,7 +16041,7 @@
 </file>
 
 <file path=customXml/itemProps1.xml><?xml version="1.0" encoding="utf-8"?>
-<ds:datastoreItem xmlns:ds="http://schemas.openxmlformats.org/officeDocument/2006/customXml" ds:itemID="{302AAB5E-4CA7-4288-AE75-0284BD222A3D}">
+<ds:datastoreItem xmlns:ds="http://schemas.openxmlformats.org/officeDocument/2006/customXml" ds:itemID="{5AC1941F-21BC-4F90-9FCF-D2F05F53255F}">
   <ds:schemaRefs>
     <ds:schemaRef ds:uri="http://schemas.openxmlformats.org/officeDocument/2006/bibliography"/>
   </ds:schemaRefs>
